--- a/기획서/축소.ver/기획서_ver.축소 real.docx
+++ b/기획서/축소.ver/기획서_ver.축소 real.docx
@@ -11,8 +11,6 @@
         </w:numPr>
         <w:ind w:leftChars="0"/>
       </w:pPr>
-      <w:bookmarkStart w:id="0" w:name="_GoBack"/>
-      <w:bookmarkEnd w:id="0"/>
       <w:r>
         <w:rPr>
           <w:rFonts w:hint="eastAsia"/>
@@ -3563,32 +3561,37 @@
         </w:numPr>
         <w:ind w:leftChars="0"/>
       </w:pPr>
-      <w:r>
-        <w:rPr>
-          <w:rFonts w:hint="eastAsia"/>
-        </w:rPr>
-        <w:t>기마병(활)</w:t>
-      </w:r>
-      <w:r>
-        <w:t>:</w:t>
-      </w:r>
-      <w:r>
-        <w:t xml:space="preserve"> </w:t>
-      </w:r>
-      <w:r>
-        <w:rPr>
-          <w:rFonts w:hint="eastAsia"/>
-        </w:rPr>
-        <w:t>빠른 이동속도,</w:t>
-      </w:r>
-      <w:r>
-        <w:t xml:space="preserve"> </w:t>
-      </w:r>
-      <w:r>
-        <w:rPr>
-          <w:rFonts w:hint="eastAsia"/>
-        </w:rPr>
-        <w:t>활로 공격.</w:t>
+      <w:proofErr w:type="spellStart"/>
+      <w:r>
+        <w:rPr>
+          <w:rFonts w:hint="eastAsia"/>
+        </w:rPr>
+        <w:t>중보병</w:t>
+      </w:r>
+      <w:proofErr w:type="spellEnd"/>
+      <w:r>
+        <w:rPr>
+          <w:rFonts w:hint="eastAsia"/>
+        </w:rPr>
+        <w:t>(철퇴):</w:t>
+      </w:r>
+      <w:r>
+        <w:t xml:space="preserve"> </w:t>
+      </w:r>
+      <w:r>
+        <w:rPr>
+          <w:rFonts w:hint="eastAsia"/>
+        </w:rPr>
+        <w:t>느린 이동속도,</w:t>
+      </w:r>
+      <w:r>
+        <w:t xml:space="preserve"> </w:t>
+      </w:r>
+      <w:r>
+        <w:rPr>
+          <w:rFonts w:hint="eastAsia"/>
+        </w:rPr>
+        <w:t>매우 많은 체력.</w:t>
       </w:r>
     </w:p>
     <w:p>
@@ -3604,43 +3607,28 @@
         <w:rPr>
           <w:rFonts w:hint="eastAsia"/>
         </w:rPr>
-        <w:t>기마병(창):</w:t>
-      </w:r>
-      <w:r>
-        <w:t xml:space="preserve"> </w:t>
-      </w:r>
-      <w:r>
-        <w:rPr>
-          <w:rFonts w:hint="eastAsia"/>
-        </w:rPr>
-        <w:t>멀리서 돌격을 준비하고,</w:t>
-      </w:r>
-      <w:r>
-        <w:t xml:space="preserve"> </w:t>
-      </w:r>
-      <w:r>
-        <w:rPr>
-          <w:rFonts w:hint="eastAsia"/>
-        </w:rPr>
-        <w:t>돌격에 적중하는 적에게 큰 피해를 준다.</w:t>
-      </w:r>
-      <w:r>
-        <w:t xml:space="preserve"> </w:t>
-      </w:r>
-      <w:r>
-        <w:rPr>
-          <w:rFonts w:hint="eastAsia"/>
-        </w:rPr>
-        <w:t>그 뒤,</w:t>
-      </w:r>
-      <w:r>
-        <w:t xml:space="preserve"> </w:t>
-      </w:r>
-      <w:r>
-        <w:rPr>
-          <w:rFonts w:hint="eastAsia"/>
-        </w:rPr>
-        <w:t>다시 느리게 전장을 이탈해 돌격을 준비한다.</w:t>
+        <w:t>기마병(활)</w:t>
+      </w:r>
+      <w:r>
+        <w:t>:</w:t>
+      </w:r>
+      <w:r>
+        <w:t xml:space="preserve"> </w:t>
+      </w:r>
+      <w:r>
+        <w:rPr>
+          <w:rFonts w:hint="eastAsia"/>
+        </w:rPr>
+        <w:t>빠른 이동속도,</w:t>
+      </w:r>
+      <w:r>
+        <w:t xml:space="preserve"> </w:t>
+      </w:r>
+      <w:r>
+        <w:rPr>
+          <w:rFonts w:hint="eastAsia"/>
+        </w:rPr>
+        <w:t>활로 공격.</w:t>
       </w:r>
     </w:p>
     <w:p>
@@ -3656,19 +3644,43 @@
         <w:rPr>
           <w:rFonts w:hint="eastAsia"/>
         </w:rPr>
-        <w:t>기사(검)</w:t>
-      </w:r>
-      <w:r>
-        <w:t xml:space="preserve">: </w:t>
-      </w:r>
-      <w:r>
-        <w:rPr>
-          <w:rFonts w:hint="eastAsia"/>
-        </w:rPr>
-        <w:t>높은 방어력을 갖는 강력한 유닛.</w:t>
-      </w:r>
-      <w:r>
-        <w:t xml:space="preserve"> </w:t>
+        <w:t>기마병(창):</w:t>
+      </w:r>
+      <w:r>
+        <w:t xml:space="preserve"> </w:t>
+      </w:r>
+      <w:r>
+        <w:rPr>
+          <w:rFonts w:hint="eastAsia"/>
+        </w:rPr>
+        <w:t>멀리서 돌격을 준비하고,</w:t>
+      </w:r>
+      <w:r>
+        <w:t xml:space="preserve"> </w:t>
+      </w:r>
+      <w:r>
+        <w:rPr>
+          <w:rFonts w:hint="eastAsia"/>
+        </w:rPr>
+        <w:t>돌격에 적중하는 적에게 큰 피해를 준다.</w:t>
+      </w:r>
+      <w:r>
+        <w:t xml:space="preserve"> </w:t>
+      </w:r>
+      <w:r>
+        <w:rPr>
+          <w:rFonts w:hint="eastAsia"/>
+        </w:rPr>
+        <w:t>그 뒤,</w:t>
+      </w:r>
+      <w:r>
+        <w:t xml:space="preserve"> </w:t>
+      </w:r>
+      <w:r>
+        <w:rPr>
+          <w:rFonts w:hint="eastAsia"/>
+        </w:rPr>
+        <w:t>다시 느리게 전장을 이탈해 돌격을 준비한다.</w:t>
       </w:r>
     </w:p>
     <w:p>
@@ -3684,7 +3696,7 @@
         <w:rPr>
           <w:rFonts w:hint="eastAsia"/>
         </w:rPr>
-        <w:t>사수(석궁)</w:t>
+        <w:t>기사(검)</w:t>
       </w:r>
       <w:r>
         <w:t xml:space="preserve">: </w:t>
@@ -3693,7 +3705,10 @@
         <w:rPr>
           <w:rFonts w:hint="eastAsia"/>
         </w:rPr>
-        <w:t>긴 사정거리와 높은 원거리 공격력을 갖는 유닛.</w:t>
+        <w:t>높은 방어력을 갖는 강력한 유닛.</w:t>
+      </w:r>
+      <w:r>
+        <w:t xml:space="preserve"> </w:t>
       </w:r>
     </w:p>
     <w:p>
@@ -3709,10 +3724,16 @@
         <w:rPr>
           <w:rFonts w:hint="eastAsia"/>
         </w:rPr>
-        <w:t>이동속도가 매우 느리다.</w:t>
-      </w:r>
-      <w:r>
-        <w:t xml:space="preserve"> </w:t>
+        <w:t>사수(석궁)</w:t>
+      </w:r>
+      <w:r>
+        <w:t xml:space="preserve">: </w:t>
+      </w:r>
+      <w:r>
+        <w:rPr>
+          <w:rFonts w:hint="eastAsia"/>
+        </w:rPr>
+        <w:t>긴 사정거리와 높은 원거리 공격력을 갖는 유닛.</w:t>
       </w:r>
     </w:p>
     <w:p>
@@ -3728,34 +3749,7 @@
         <w:rPr>
           <w:rFonts w:hint="eastAsia"/>
         </w:rPr>
-        <w:t>저격수:</w:t>
-      </w:r>
-      <w:r>
-        <w:t xml:space="preserve"> </w:t>
-      </w:r>
-      <w:r>
-        <w:rPr>
-          <w:rFonts w:hint="eastAsia"/>
-        </w:rPr>
-        <w:t>무조건 마왕을 조준한다.</w:t>
-      </w:r>
-      <w:r>
-        <w:t xml:space="preserve"> </w:t>
-      </w:r>
-      <w:r>
-        <w:rPr>
-          <w:rFonts w:hint="eastAsia"/>
-        </w:rPr>
-        <w:t>조준한 뒤 일정 시간이 지나면 발사해,</w:t>
-      </w:r>
-      <w:r>
-        <w:t xml:space="preserve"> </w:t>
-      </w:r>
-      <w:r>
-        <w:rPr>
-          <w:rFonts w:hint="eastAsia"/>
-        </w:rPr>
-        <w:t>만약 막아주는 유닛이 없다면 큰 피해를 가한다.</w:t>
+        <w:t>이동속도가 매우 느리다.</w:t>
       </w:r>
       <w:r>
         <w:t xml:space="preserve"> </w:t>
@@ -3770,6 +3764,52 @@
         </w:numPr>
         <w:ind w:leftChars="0"/>
       </w:pPr>
+      <w:r>
+        <w:rPr>
+          <w:rFonts w:hint="eastAsia"/>
+        </w:rPr>
+        <w:t>저격수:</w:t>
+      </w:r>
+      <w:r>
+        <w:t xml:space="preserve"> </w:t>
+      </w:r>
+      <w:r>
+        <w:rPr>
+          <w:rFonts w:hint="eastAsia"/>
+        </w:rPr>
+        <w:t>무조건 마왕을 조준한다.</w:t>
+      </w:r>
+      <w:r>
+        <w:t xml:space="preserve"> </w:t>
+      </w:r>
+      <w:r>
+        <w:rPr>
+          <w:rFonts w:hint="eastAsia"/>
+        </w:rPr>
+        <w:t>조준한 뒤 일정 시간이 지나면 발사해,</w:t>
+      </w:r>
+      <w:r>
+        <w:t xml:space="preserve"> </w:t>
+      </w:r>
+      <w:r>
+        <w:rPr>
+          <w:rFonts w:hint="eastAsia"/>
+        </w:rPr>
+        <w:t>만약 막아주는 유닛이 없다면 큰 피해를 가한다.</w:t>
+      </w:r>
+      <w:r>
+        <w:t xml:space="preserve"> </w:t>
+      </w:r>
+    </w:p>
+    <w:p>
+      <w:pPr>
+        <w:pStyle w:val="ListParagraph"/>
+        <w:numPr>
+          <w:ilvl w:val="4"/>
+          <w:numId w:val="1"/>
+        </w:numPr>
+        <w:ind w:leftChars="0"/>
+      </w:pPr>
       <w:proofErr w:type="spellStart"/>
       <w:r>
         <w:rPr>
@@ -4037,6 +4077,7 @@
         <w:rPr>
           <w:rFonts w:hint="eastAsia"/>
         </w:rPr>
+        <w:lastRenderedPageBreak/>
         <w:t>파동 시작:</w:t>
       </w:r>
     </w:p>
@@ -4049,7 +4090,6 @@
         <w:rPr>
           <w:rFonts w:hint="eastAsia"/>
         </w:rPr>
-        <w:lastRenderedPageBreak/>
         <w:t xml:space="preserve">파동이 시작됨과 동시에 </w:t>
       </w:r>
       <w:r>
@@ -4554,6 +4594,7 @@
         <w:rPr>
           <w:rFonts w:hint="eastAsia"/>
         </w:rPr>
+        <w:lastRenderedPageBreak/>
         <w:t>방어력</w:t>
       </w:r>
       <w:r>
@@ -4579,7 +4620,6 @@
         <w:rPr>
           <w:rFonts w:hint="eastAsia"/>
         </w:rPr>
-        <w:lastRenderedPageBreak/>
         <w:t>플레이어의 방어력은 아래의 수식을 따른다.</w:t>
       </w:r>
     </w:p>
@@ -5095,6 +5135,7 @@
         <w:rPr>
           <w:rFonts w:hint="eastAsia"/>
         </w:rPr>
+        <w:lastRenderedPageBreak/>
         <w:t xml:space="preserve">플레이어의 최대 노치 </w:t>
       </w:r>
       <w:r>
@@ -5129,24 +5170,587 @@
         <w:rPr>
           <w:rFonts w:hint="eastAsia"/>
         </w:rPr>
+        <w:t>업그레이드</w:t>
+      </w:r>
+      <w:r>
+        <w:rPr>
+          <w:rFonts w:hint="eastAsia"/>
+        </w:rPr>
+        <w:t>(</w:t>
+      </w:r>
+      <w:r>
+        <w:rPr>
+          <w:rFonts w:hint="eastAsia"/>
+        </w:rPr>
+        <w:t>upgrade</w:t>
+      </w:r>
+      <w:r>
+        <w:t>)</w:t>
+      </w:r>
+    </w:p>
+    <w:p>
+      <w:pPr>
+        <w:pStyle w:val="ListParagraph"/>
+        <w:ind w:leftChars="0" w:left="1600"/>
+        <w:rPr>
+          <w:rFonts w:hint="eastAsia"/>
+        </w:rPr>
+      </w:pPr>
+      <w:r>
+        <w:rPr>
+          <w:rFonts w:hint="eastAsia"/>
+        </w:rPr>
+        <w:t>업그레이드는 세부적으로 3가지의 분류로 나눠지며,</w:t>
+      </w:r>
+    </w:p>
+    <w:p>
+      <w:pPr>
+        <w:pStyle w:val="ListParagraph"/>
+        <w:ind w:leftChars="0" w:left="1600"/>
+      </w:pPr>
+      <w:r>
+        <w:rPr>
+          <w:rFonts w:hint="eastAsia"/>
+        </w:rPr>
+        <w:t>1.</w:t>
+      </w:r>
+      <w:r>
+        <w:t xml:space="preserve"> </w:t>
+      </w:r>
+      <w:r>
+        <w:rPr>
+          <w:rFonts w:hint="eastAsia"/>
+        </w:rPr>
+        <w:t>플레이어 본인의 조작보다는 유닛들의 구성</w:t>
+      </w:r>
+      <w:r>
+        <w:rPr>
+          <w:rFonts w:hint="eastAsia"/>
+        </w:rPr>
+        <w:t>과 활약</w:t>
+      </w:r>
+      <w:r>
+        <w:rPr>
+          <w:rFonts w:hint="eastAsia"/>
+        </w:rPr>
+        <w:t>에 중점을 맞추는 빌드</w:t>
+      </w:r>
+      <w:r>
+        <w:rPr>
+          <w:rFonts w:hint="eastAsia"/>
+        </w:rPr>
+        <w:t>(서포터 빌드)</w:t>
+      </w:r>
+    </w:p>
+    <w:p>
+      <w:pPr>
+        <w:pStyle w:val="ListParagraph"/>
+        <w:ind w:leftChars="0" w:left="1600"/>
+      </w:pPr>
+      <w:r>
+        <w:rPr>
+          <w:rFonts w:hint="eastAsia"/>
+        </w:rPr>
+        <w:t>2</w:t>
+      </w:r>
+      <w:r>
+        <w:rPr>
+          <w:rFonts w:hint="eastAsia"/>
+        </w:rPr>
+        <w:t>.</w:t>
+      </w:r>
+      <w:r>
+        <w:rPr>
+          <w:rFonts w:hint="eastAsia"/>
+        </w:rPr>
+        <w:t>.</w:t>
+      </w:r>
+      <w:r>
+        <w:t xml:space="preserve"> </w:t>
+      </w:r>
+      <w:r>
+        <w:rPr>
+          <w:rFonts w:hint="eastAsia"/>
+        </w:rPr>
+        <w:t xml:space="preserve">플레이어 본인의 </w:t>
+      </w:r>
+      <w:r>
+        <w:rPr>
+          <w:rFonts w:hint="eastAsia"/>
+        </w:rPr>
+        <w:t>근접 공격으</w:t>
+      </w:r>
+      <w:r>
+        <w:rPr>
+          <w:rFonts w:hint="eastAsia"/>
+        </w:rPr>
+        <w:t>로</w:t>
+      </w:r>
+      <w:r>
+        <w:t xml:space="preserve"> </w:t>
+      </w:r>
+      <w:r>
+        <w:rPr>
+          <w:rFonts w:hint="eastAsia"/>
+        </w:rPr>
+        <w:t>적을 무찌르는 빌드(근접 전사 빌드)</w:t>
+      </w:r>
+      <w:r>
+        <w:t xml:space="preserve"> </w:t>
+      </w:r>
+    </w:p>
+    <w:p>
+      <w:pPr>
+        <w:pStyle w:val="ListParagraph"/>
+        <w:ind w:leftChars="0" w:left="1600"/>
+      </w:pPr>
+      <w:r>
+        <w:rPr>
+          <w:rFonts w:hint="eastAsia"/>
+        </w:rPr>
+        <w:t>3.</w:t>
+      </w:r>
+      <w:r>
+        <w:t xml:space="preserve"> </w:t>
+      </w:r>
+      <w:r>
+        <w:rPr>
+          <w:rFonts w:hint="eastAsia"/>
+        </w:rPr>
+        <w:t>플레이어 본인의 마법 공격으로 적을 무찌르는 빌드(마법사 빌드)</w:t>
+      </w:r>
+    </w:p>
+    <w:p>
+      <w:pPr>
+        <w:pStyle w:val="ListParagraph"/>
+        <w:ind w:leftChars="0" w:left="1600"/>
+      </w:pPr>
+      <w:r>
+        <w:rPr>
+          <w:rFonts w:hint="eastAsia"/>
+        </w:rPr>
+        <w:t>이 3가지 빌드를 지원</w:t>
+      </w:r>
+      <w:r>
+        <w:rPr>
+          <w:rFonts w:hint="eastAsia"/>
+        </w:rPr>
+        <w:t>하는 특성이 각각 존재한다.</w:t>
+      </w:r>
+      <w:r>
+        <w:t xml:space="preserve"> </w:t>
+      </w:r>
+    </w:p>
+    <w:p>
+      <w:pPr>
+        <w:pStyle w:val="ListParagraph"/>
+        <w:ind w:leftChars="0" w:left="1600"/>
+      </w:pPr>
+      <w:r>
+        <w:rPr>
+          <w:rFonts w:hint="eastAsia"/>
+        </w:rPr>
+        <w:t>매 웨이브 준비 단계마다,</w:t>
+      </w:r>
+      <w:r>
+        <w:t xml:space="preserve"> </w:t>
+      </w:r>
+      <w:r>
+        <w:rPr>
+          <w:rFonts w:hint="eastAsia"/>
+        </w:rPr>
+        <w:t xml:space="preserve">플레이어는 </w:t>
+      </w:r>
+      <w:r>
+        <w:t>“</w:t>
+      </w:r>
+      <w:r>
+        <w:rPr>
+          <w:rFonts w:hint="eastAsia"/>
+        </w:rPr>
+        <w:t>일반 특성</w:t>
+      </w:r>
+      <w:r>
+        <w:t>”</w:t>
+      </w:r>
+      <w:r>
+        <w:rPr>
+          <w:rFonts w:hint="eastAsia"/>
+        </w:rPr>
+        <w:t xml:space="preserve"> 중 랜덤</w:t>
+      </w:r>
+      <w:bookmarkStart w:id="0" w:name="_GoBack"/>
+      <w:bookmarkEnd w:id="0"/>
+      <w:r>
+        <w:rPr>
+          <w:rFonts w:hint="eastAsia"/>
+        </w:rPr>
+        <w:t>하게 선</w:t>
+      </w:r>
+      <w:r>
+        <w:rPr>
+          <w:rFonts w:hint="eastAsia"/>
+        </w:rPr>
+        <w:t xml:space="preserve">택된 5개중 하나를 선택하여 </w:t>
+      </w:r>
+      <w:r>
+        <w:rPr>
+          <w:rFonts w:hint="eastAsia"/>
+        </w:rPr>
+        <w:t>업그레이드를 할 수 있으며,</w:t>
+      </w:r>
+      <w:r>
+        <w:t xml:space="preserve"> </w:t>
+      </w:r>
+      <w:r>
+        <w:rPr>
+          <w:rFonts w:hint="eastAsia"/>
+        </w:rPr>
+        <w:t xml:space="preserve">매 </w:t>
+      </w:r>
+      <w:r>
+        <w:rPr>
+          <w:rFonts w:hint="eastAsia"/>
+        </w:rPr>
+        <w:t>5</w:t>
+      </w:r>
+      <w:r>
+        <w:rPr>
+          <w:rFonts w:hint="eastAsia"/>
+        </w:rPr>
+        <w:t>번째 웨이브마다</w:t>
+      </w:r>
+      <w:r>
+        <w:rPr>
+          <w:rFonts w:hint="eastAsia"/>
+        </w:rPr>
+        <w:t xml:space="preserve">는 일반 특성보다 확연하게 강력한 특성인 궁극 특성을 </w:t>
+      </w:r>
+      <w:r>
+        <w:rPr>
+          <w:rFonts w:hint="eastAsia"/>
+        </w:rPr>
+        <w:t>선택할 수 있다.</w:t>
+      </w:r>
+      <w:r>
+        <w:t xml:space="preserve"> </w:t>
+      </w:r>
+    </w:p>
+    <w:p>
+      <w:pPr>
+        <w:pStyle w:val="ListParagraph"/>
+        <w:ind w:leftChars="0" w:left="1600"/>
+      </w:pPr>
+      <w:r>
+        <w:rPr>
+          <w:rFonts w:hint="eastAsia"/>
+        </w:rPr>
+        <w:t>즉 1~15</w:t>
+      </w:r>
+      <w:r>
+        <w:t xml:space="preserve"> </w:t>
+      </w:r>
+      <w:r>
+        <w:rPr>
+          <w:rFonts w:hint="eastAsia"/>
+        </w:rPr>
+        <w:t xml:space="preserve">웨이브 중 </w:t>
+      </w:r>
+    </w:p>
+    <w:p>
+      <w:pPr>
+        <w:pStyle w:val="ListParagraph"/>
+        <w:ind w:leftChars="0" w:left="1600"/>
+      </w:pPr>
+      <w:r>
+        <w:rPr>
+          <w:rFonts w:hint="eastAsia"/>
+        </w:rPr>
+        <w:t>5,</w:t>
+      </w:r>
+      <w:r>
+        <w:t xml:space="preserve"> </w:t>
+      </w:r>
+      <w:r>
+        <w:rPr>
+          <w:rFonts w:hint="eastAsia"/>
+        </w:rPr>
+        <w:t>10,</w:t>
+      </w:r>
+      <w:r>
+        <w:t xml:space="preserve"> </w:t>
+      </w:r>
+      <w:r>
+        <w:rPr>
+          <w:rFonts w:hint="eastAsia"/>
+        </w:rPr>
+        <w:t>15번째 웨이브에서 각각 궁극 특성을 선택해 최종 스테이지에서 3개의 궁극 특성,</w:t>
+      </w:r>
+      <w:r>
+        <w:t xml:space="preserve"> </w:t>
+      </w:r>
+      <w:r>
+        <w:rPr>
+          <w:rFonts w:hint="eastAsia"/>
+        </w:rPr>
+        <w:t>12개의 일반 특성을 가지게 된다.</w:t>
+      </w:r>
+    </w:p>
+    <w:p>
+      <w:pPr>
+        <w:pStyle w:val="ListParagraph"/>
+        <w:ind w:leftChars="0" w:left="1600"/>
+        <w:rPr>
+          <w:rFonts w:hint="eastAsia"/>
+        </w:rPr>
+      </w:pPr>
+    </w:p>
+    <w:p>
+      <w:pPr>
+        <w:pStyle w:val="ListParagraph"/>
+        <w:ind w:leftChars="0" w:left="1600"/>
+      </w:pPr>
+      <w:r>
+        <w:rPr>
+          <w:rFonts w:hint="eastAsia"/>
+        </w:rPr>
+        <w:t>기본적인 마왕의 기술:</w:t>
+      </w:r>
+    </w:p>
+    <w:p>
+      <w:pPr>
+        <w:pStyle w:val="ListParagraph"/>
+        <w:ind w:leftChars="0" w:left="1600"/>
+      </w:pPr>
+      <w:r>
+        <w:rPr>
+          <w:rFonts w:hint="eastAsia"/>
+        </w:rPr>
+        <w:t xml:space="preserve">기본공격(적에게 마우스 </w:t>
+      </w:r>
+      <w:proofErr w:type="spellStart"/>
+      <w:r>
+        <w:rPr>
+          <w:rFonts w:hint="eastAsia"/>
+        </w:rPr>
+        <w:t>우클릭</w:t>
+      </w:r>
+      <w:proofErr w:type="spellEnd"/>
+      <w:r>
+        <w:rPr>
+          <w:rFonts w:hint="eastAsia"/>
+        </w:rPr>
+        <w:t>)</w:t>
+      </w:r>
+    </w:p>
+    <w:p>
+      <w:pPr>
+        <w:pStyle w:val="ListParagraph"/>
+        <w:ind w:leftChars="0" w:left="1600"/>
+      </w:pPr>
+      <w:r>
+        <w:rPr>
+          <w:rFonts w:hint="eastAsia"/>
+        </w:rPr>
+        <w:t>Q.</w:t>
+      </w:r>
+      <w:r>
+        <w:t xml:space="preserve"> </w:t>
+      </w:r>
+      <w:r>
+        <w:rPr>
+          <w:rFonts w:hint="eastAsia"/>
+        </w:rPr>
+        <w:t>대지 강타</w:t>
+      </w:r>
+    </w:p>
+    <w:p>
+      <w:pPr>
+        <w:pStyle w:val="ListParagraph"/>
+        <w:ind w:leftChars="0" w:left="1600"/>
+      </w:pPr>
+      <w:r>
+        <w:t>C</w:t>
+      </w:r>
+      <w:r>
+        <w:rPr>
+          <w:rFonts w:hint="eastAsia"/>
+        </w:rPr>
+        <w:t>ooldown:</w:t>
+      </w:r>
+      <w:r>
+        <w:t xml:space="preserve"> </w:t>
+      </w:r>
+      <w:r>
+        <w:rPr>
+          <w:rFonts w:hint="eastAsia"/>
+        </w:rPr>
+        <w:t>5s</w:t>
+      </w:r>
+    </w:p>
+    <w:p>
+      <w:pPr>
+        <w:pStyle w:val="ListParagraph"/>
+        <w:ind w:leftChars="0" w:left="1600"/>
+      </w:pPr>
+      <w:r>
+        <w:rPr>
+          <w:rFonts w:hint="eastAsia"/>
+        </w:rPr>
+        <w:t>땅을 내리쳐 주변의 적에게 피해를 줍니다.</w:t>
+      </w:r>
+    </w:p>
+    <w:p>
+      <w:pPr>
+        <w:pStyle w:val="ListParagraph"/>
+        <w:ind w:leftChars="0" w:left="1600"/>
+      </w:pPr>
+      <w:r>
+        <w:rPr>
+          <w:rFonts w:hint="eastAsia"/>
+        </w:rPr>
+        <w:t>W.</w:t>
+      </w:r>
+      <w:r>
+        <w:t xml:space="preserve"> </w:t>
+      </w:r>
+      <w:proofErr w:type="spellStart"/>
+      <w:r>
+        <w:rPr>
+          <w:rFonts w:hint="eastAsia"/>
+        </w:rPr>
+        <w:t>파이어볼</w:t>
+      </w:r>
+      <w:proofErr w:type="spellEnd"/>
+    </w:p>
+    <w:p>
+      <w:pPr>
+        <w:pStyle w:val="ListParagraph"/>
+        <w:ind w:leftChars="0" w:left="1600"/>
+      </w:pPr>
+      <w:r>
+        <w:rPr>
+          <w:rFonts w:hint="eastAsia"/>
+        </w:rPr>
+        <w:t>Cooldown:</w:t>
+      </w:r>
+      <w:r>
+        <w:t xml:space="preserve"> </w:t>
+      </w:r>
+      <w:r>
+        <w:rPr>
+          <w:rFonts w:hint="eastAsia"/>
+        </w:rPr>
+        <w:t>8s</w:t>
+      </w:r>
+    </w:p>
+    <w:p>
+      <w:pPr>
+        <w:pStyle w:val="ListParagraph"/>
+        <w:ind w:leftChars="0" w:left="1600"/>
+      </w:pPr>
+      <w:r>
+        <w:rPr>
+          <w:rFonts w:hint="eastAsia"/>
+        </w:rPr>
+        <w:t>불꽃 공을 쏘아 광역 피해를 가합니다.</w:t>
+      </w:r>
+    </w:p>
+    <w:p>
+      <w:pPr>
+        <w:pStyle w:val="ListParagraph"/>
+        <w:ind w:leftChars="0" w:left="1600"/>
+      </w:pPr>
+      <w:r>
+        <w:rPr>
+          <w:rFonts w:hint="eastAsia"/>
+        </w:rPr>
+        <w:t>E.</w:t>
+      </w:r>
+      <w:r>
+        <w:t xml:space="preserve"> </w:t>
+      </w:r>
+      <w:r>
+        <w:rPr>
+          <w:rFonts w:hint="eastAsia"/>
+        </w:rPr>
+        <w:t xml:space="preserve">재생 </w:t>
+      </w:r>
+    </w:p>
+    <w:p>
+      <w:pPr>
+        <w:pStyle w:val="ListParagraph"/>
+        <w:ind w:leftChars="0" w:left="1600"/>
+      </w:pPr>
+      <w:r>
+        <w:rPr>
+          <w:rFonts w:hint="eastAsia"/>
+        </w:rPr>
+        <w:t>Cooldown:</w:t>
+      </w:r>
+      <w:r>
+        <w:t xml:space="preserve"> </w:t>
+      </w:r>
+      <w:r>
+        <w:rPr>
+          <w:rFonts w:hint="eastAsia"/>
+        </w:rPr>
+        <w:t>10s</w:t>
+      </w:r>
+    </w:p>
+    <w:p>
+      <w:pPr>
+        <w:pStyle w:val="ListParagraph"/>
+        <w:ind w:leftChars="0" w:left="1600"/>
+      </w:pPr>
+      <w:r>
+        <w:rPr>
+          <w:rFonts w:hint="eastAsia"/>
+        </w:rPr>
+        <w:t>자신의 체력을 회복합니다.</w:t>
+      </w:r>
+    </w:p>
+    <w:p>
+      <w:pPr>
+        <w:pStyle w:val="ListParagraph"/>
+        <w:ind w:leftChars="0" w:left="1600"/>
+      </w:pPr>
+      <w:r>
+        <w:rPr>
+          <w:rFonts w:hint="eastAsia"/>
+        </w:rPr>
+        <w:t xml:space="preserve">기본적으로 </w:t>
+      </w:r>
+      <w:r>
+        <w:rPr>
+          <w:rFonts w:hint="eastAsia"/>
+        </w:rPr>
+        <w:t>선택 가능한 하수인</w:t>
+      </w:r>
+    </w:p>
+    <w:p>
+      <w:pPr>
+        <w:pStyle w:val="ListParagraph"/>
+        <w:ind w:leftChars="0" w:left="1600"/>
+        <w:rPr>
+          <w:rFonts w:hint="eastAsia"/>
+        </w:rPr>
+      </w:pPr>
+      <w:r>
+        <w:rPr>
+          <w:rFonts w:hint="eastAsia"/>
+        </w:rPr>
         <w:lastRenderedPageBreak/>
-        <w:t>업그레이드</w:t>
-      </w:r>
-      <w:r>
-        <w:rPr>
-          <w:rFonts w:hint="eastAsia"/>
-        </w:rPr>
-        <w:t>(</w:t>
-      </w:r>
-      <w:r>
-        <w:rPr>
-          <w:rFonts w:hint="eastAsia"/>
-        </w:rPr>
-        <w:t>upgrade</w:t>
-      </w:r>
-      <w:r>
-        <w:t>)</w:t>
-      </w:r>
+        <w:t xml:space="preserve">보병 </w:t>
+      </w:r>
+      <w:proofErr w:type="spellStart"/>
+      <w:r>
+        <w:rPr>
+          <w:rFonts w:hint="eastAsia"/>
+        </w:rPr>
+        <w:t>궁병</w:t>
+      </w:r>
+      <w:proofErr w:type="spellEnd"/>
     </w:p>
     <w:p>
       <w:pPr>
@@ -5157,991 +5761,3687 @@
         <w:rPr>
           <w:rFonts w:hint="eastAsia"/>
         </w:rPr>
-        <w:t>-각 업그레이드는 플레이</w:t>
-      </w:r>
-      <w:r>
-        <w:rPr>
-          <w:rFonts w:hint="eastAsia"/>
-        </w:rPr>
-        <w:t>어가 원하는 플레이 방식을 선택할 수 있도록</w:t>
-      </w:r>
-      <w:r>
-        <w:t xml:space="preserve"> </w:t>
-      </w:r>
-      <w:r>
-        <w:rPr>
-          <w:rFonts w:hint="eastAsia"/>
-        </w:rPr>
-        <w:t>여러 개의 빌드를 정해 놓는</w:t>
-      </w:r>
-      <w:r>
-        <w:rPr>
-          <w:rFonts w:hint="eastAsia"/>
-        </w:rPr>
-        <w:t xml:space="preserve"> 방향으로 설계할 예정.</w:t>
-      </w:r>
-      <w:r>
-        <w:t xml:space="preserve"> </w:t>
-      </w:r>
-      <w:r>
-        <w:rPr>
-          <w:rFonts w:hint="eastAsia"/>
-        </w:rPr>
-        <w:t>각각</w:t>
-      </w:r>
-      <w:r>
-        <w:t xml:space="preserve"> </w:t>
+        <w:t xml:space="preserve">이 기술들은 </w:t>
+      </w:r>
+      <w:r>
+        <w:rPr>
+          <w:rFonts w:hint="eastAsia"/>
+        </w:rPr>
+        <w:t>특성</w:t>
+      </w:r>
+      <w:r>
+        <w:rPr>
+          <w:rFonts w:hint="eastAsia"/>
+        </w:rPr>
+        <w:t>에 따라 변형되기도 하고,</w:t>
+      </w:r>
+      <w:r>
+        <w:t xml:space="preserve"> </w:t>
+      </w:r>
+      <w:r>
+        <w:rPr>
+          <w:rFonts w:hint="eastAsia"/>
+        </w:rPr>
+        <w:t>없앨 수도 있다.</w:t>
+      </w:r>
+    </w:p>
+    <w:p>
+      <w:pPr>
+        <w:rPr>
+          <w:color w:val="385623" w:themeColor="accent6" w:themeShade="80"/>
+        </w:rPr>
+      </w:pPr>
+    </w:p>
+    <w:p>
+      <w:pPr>
+        <w:rPr>
+          <w:color w:val="385623" w:themeColor="accent6" w:themeShade="80"/>
+        </w:rPr>
+      </w:pPr>
+      <w:r>
+        <w:rPr>
+          <w:rFonts w:hint="eastAsia"/>
+          <w:color w:val="385623" w:themeColor="accent6" w:themeShade="80"/>
+        </w:rPr>
+        <w:t>서포터 빌드:</w:t>
+      </w:r>
+    </w:p>
+    <w:p>
+      <w:pPr>
+        <w:rPr>
+          <w:color w:val="385623" w:themeColor="accent6" w:themeShade="80"/>
+        </w:rPr>
+      </w:pPr>
+      <w:r>
+        <w:rPr>
+          <w:rFonts w:hint="eastAsia"/>
+          <w:color w:val="385623" w:themeColor="accent6" w:themeShade="80"/>
+        </w:rPr>
+        <w:t>어떠한 업그레이드를 하더라도,</w:t>
+      </w:r>
+      <w:r>
+        <w:rPr>
+          <w:color w:val="385623" w:themeColor="accent6" w:themeShade="80"/>
+        </w:rPr>
+        <w:t xml:space="preserve"> </w:t>
+      </w:r>
+      <w:r>
+        <w:rPr>
+          <w:rFonts w:hint="eastAsia"/>
+          <w:color w:val="385623" w:themeColor="accent6" w:themeShade="80"/>
+        </w:rPr>
+        <w:t>모든 아군 유닛</w:t>
+      </w:r>
+      <w:r>
+        <w:rPr>
+          <w:rFonts w:hint="eastAsia"/>
+          <w:color w:val="385623" w:themeColor="accent6" w:themeShade="80"/>
+        </w:rPr>
+        <w:t>의</w:t>
+      </w:r>
+      <w:r>
+        <w:rPr>
+          <w:color w:val="385623" w:themeColor="accent6" w:themeShade="80"/>
+        </w:rPr>
+        <w:t xml:space="preserve"> </w:t>
+      </w:r>
+      <w:r>
+        <w:rPr>
+          <w:rFonts w:hint="eastAsia"/>
+          <w:color w:val="385623" w:themeColor="accent6" w:themeShade="80"/>
+        </w:rPr>
+        <w:t>공격력,</w:t>
+      </w:r>
+      <w:r>
+        <w:rPr>
+          <w:color w:val="385623" w:themeColor="accent6" w:themeShade="80"/>
+        </w:rPr>
+        <w:t xml:space="preserve"> </w:t>
+      </w:r>
+      <w:r>
+        <w:rPr>
+          <w:rFonts w:hint="eastAsia"/>
+          <w:color w:val="385623" w:themeColor="accent6" w:themeShade="80"/>
+        </w:rPr>
+        <w:t>체력이 10%씩 증가합니다</w:t>
+      </w:r>
+      <w:r>
+        <w:rPr>
+          <w:rFonts w:hint="eastAsia"/>
+          <w:color w:val="385623" w:themeColor="accent6" w:themeShade="80"/>
+        </w:rPr>
+        <w:t>.</w:t>
+      </w:r>
+    </w:p>
+    <w:p>
+      <w:pPr>
+        <w:rPr>
+          <w:rFonts w:hint="eastAsia"/>
+          <w:color w:val="385623" w:themeColor="accent6" w:themeShade="80"/>
+        </w:rPr>
+      </w:pPr>
+      <w:r>
+        <w:rPr>
+          <w:rFonts w:hint="eastAsia"/>
+          <w:color w:val="385623" w:themeColor="accent6" w:themeShade="80"/>
+        </w:rPr>
+        <w:t>강력한 스펙의 유닛들과,</w:t>
+      </w:r>
+      <w:r>
+        <w:rPr>
+          <w:color w:val="385623" w:themeColor="accent6" w:themeShade="80"/>
+        </w:rPr>
+        <w:t xml:space="preserve"> </w:t>
+      </w:r>
+      <w:r>
+        <w:rPr>
+          <w:rFonts w:hint="eastAsia"/>
+          <w:color w:val="385623" w:themeColor="accent6" w:themeShade="80"/>
+        </w:rPr>
+        <w:t>유닛들을 보조해주는 마왕의 역할에 중심을 둔 특성들입니다.</w:t>
+      </w:r>
+    </w:p>
+    <w:p>
+      <w:pPr>
+        <w:rPr>
+          <w:color w:val="385623" w:themeColor="accent6" w:themeShade="80"/>
+        </w:rPr>
+      </w:pPr>
+    </w:p>
+    <w:p>
+      <w:pPr>
+        <w:rPr>
+          <w:rFonts w:hint="eastAsia"/>
+          <w:color w:val="385623" w:themeColor="accent6" w:themeShade="80"/>
+        </w:rPr>
+      </w:pPr>
+      <w:r>
+        <w:rPr>
+          <w:rFonts w:hint="eastAsia"/>
+          <w:color w:val="385623" w:themeColor="accent6" w:themeShade="80"/>
+        </w:rPr>
+        <w:t>일반 특성:</w:t>
       </w:r>
     </w:p>
     <w:p>
       <w:pPr>
         <w:pStyle w:val="ListParagraph"/>
         <w:ind w:leftChars="0" w:left="1600"/>
-      </w:pPr>
+        <w:rPr>
+          <w:color w:val="538135" w:themeColor="accent6" w:themeShade="BF"/>
+        </w:rPr>
+      </w:pPr>
+      <w:r>
+        <w:rPr>
+          <w:rFonts w:hint="eastAsia"/>
+          <w:color w:val="538135" w:themeColor="accent6" w:themeShade="BF"/>
+        </w:rPr>
+        <w:t>치유의 손길:</w:t>
+      </w:r>
     </w:p>
     <w:p>
       <w:pPr>
         <w:pStyle w:val="ListParagraph"/>
         <w:ind w:leftChars="0" w:left="1600"/>
-      </w:pPr>
-      <w:r>
-        <w:rPr>
-          <w:rFonts w:hint="eastAsia"/>
-        </w:rPr>
-        <w:t>1.</w:t>
-      </w:r>
-      <w:r>
-        <w:t xml:space="preserve"> </w:t>
-      </w:r>
-      <w:r>
-        <w:rPr>
-          <w:rFonts w:hint="eastAsia"/>
-        </w:rPr>
-        <w:t>플레이어 본인의 조작보다는 유닛들의 구성</w:t>
-      </w:r>
-      <w:r>
-        <w:rPr>
-          <w:rFonts w:hint="eastAsia"/>
-        </w:rPr>
-        <w:t>과 활약</w:t>
-      </w:r>
-      <w:r>
-        <w:rPr>
-          <w:rFonts w:hint="eastAsia"/>
-        </w:rPr>
-        <w:t>에 중점을 맞추는 빌드</w:t>
-      </w:r>
-      <w:r>
-        <w:rPr>
-          <w:rFonts w:hint="eastAsia"/>
-        </w:rPr>
-        <w:t>(서포터 빌드)</w:t>
+        <w:rPr>
+          <w:color w:val="000000" w:themeColor="text1"/>
+        </w:rPr>
+      </w:pPr>
+      <w:r>
+        <w:rPr>
+          <w:color w:val="000000" w:themeColor="text1"/>
+        </w:rPr>
+        <w:t xml:space="preserve"> </w:t>
+      </w:r>
+      <w:r>
+        <w:rPr>
+          <w:rFonts w:hint="eastAsia"/>
+          <w:color w:val="000000" w:themeColor="text1"/>
+        </w:rPr>
+        <w:t>아군을 치유하는 능력이 있는 &lt;</w:t>
+      </w:r>
+      <w:proofErr w:type="spellStart"/>
+      <w:r>
+        <w:rPr>
+          <w:rFonts w:hint="eastAsia"/>
+          <w:color w:val="000000" w:themeColor="text1"/>
+        </w:rPr>
+        <w:t>의무병</w:t>
+      </w:r>
+      <w:proofErr w:type="spellEnd"/>
+      <w:r>
+        <w:rPr>
+          <w:rFonts w:hint="eastAsia"/>
+          <w:color w:val="000000" w:themeColor="text1"/>
+        </w:rPr>
+        <w:t xml:space="preserve">&gt; </w:t>
+      </w:r>
+      <w:r>
+        <w:rPr>
+          <w:rFonts w:hint="eastAsia"/>
+          <w:color w:val="000000" w:themeColor="text1"/>
+        </w:rPr>
+        <w:t>하수인</w:t>
+      </w:r>
+      <w:r>
+        <w:rPr>
+          <w:rFonts w:hint="eastAsia"/>
+          <w:color w:val="000000" w:themeColor="text1"/>
+        </w:rPr>
+        <w:t xml:space="preserve"> 선택 가능.</w:t>
       </w:r>
     </w:p>
     <w:p>
       <w:pPr>
         <w:pStyle w:val="ListParagraph"/>
         <w:ind w:leftChars="0" w:left="1600"/>
-      </w:pPr>
-      <w:r>
-        <w:rPr>
-          <w:rFonts w:hint="eastAsia"/>
-        </w:rPr>
-        <w:t>2</w:t>
-      </w:r>
-      <w:r>
-        <w:rPr>
-          <w:rFonts w:hint="eastAsia"/>
+        <w:rPr>
+          <w:color w:val="538135" w:themeColor="accent6" w:themeShade="BF"/>
+        </w:rPr>
+      </w:pPr>
+      <w:r>
+        <w:rPr>
+          <w:rFonts w:hint="eastAsia"/>
+          <w:color w:val="538135" w:themeColor="accent6" w:themeShade="BF"/>
+        </w:rPr>
+        <w:t>마왕의 손길:</w:t>
+      </w:r>
+    </w:p>
+    <w:p>
+      <w:pPr>
+        <w:pStyle w:val="ListParagraph"/>
+        <w:ind w:leftChars="0" w:left="1600"/>
+        <w:rPr>
+          <w:color w:val="000000" w:themeColor="text1"/>
+        </w:rPr>
+      </w:pPr>
+      <w:r>
+        <w:rPr>
+          <w:color w:val="000000" w:themeColor="text1"/>
+        </w:rPr>
+        <w:t xml:space="preserve"> </w:t>
+      </w:r>
+      <w:r>
+        <w:rPr>
+          <w:rFonts w:hint="eastAsia"/>
+          <w:color w:val="000000" w:themeColor="text1"/>
+        </w:rPr>
+        <w:t>E:</w:t>
+      </w:r>
+      <w:r>
+        <w:rPr>
+          <w:color w:val="000000" w:themeColor="text1"/>
+        </w:rPr>
+        <w:t xml:space="preserve"> </w:t>
+      </w:r>
+      <w:r>
+        <w:rPr>
+          <w:rFonts w:hint="eastAsia"/>
+          <w:color w:val="000000" w:themeColor="text1"/>
+        </w:rPr>
+        <w:t xml:space="preserve">재생 스킬을 사용할 때 주위 </w:t>
+      </w:r>
+      <w:r>
+        <w:rPr>
+          <w:rFonts w:hint="eastAsia"/>
+          <w:color w:val="000000" w:themeColor="text1"/>
+        </w:rPr>
+        <w:t>하수인</w:t>
+      </w:r>
+      <w:r>
+        <w:rPr>
+          <w:rFonts w:hint="eastAsia"/>
+          <w:color w:val="000000" w:themeColor="text1"/>
+        </w:rPr>
+        <w:t>의 체력 또한 회복시킵니다.</w:t>
+      </w:r>
+      <w:r>
+        <w:rPr>
+          <w:color w:val="000000" w:themeColor="text1"/>
+        </w:rPr>
+        <w:t xml:space="preserve"> </w:t>
+      </w:r>
+    </w:p>
+    <w:p>
+      <w:pPr>
+        <w:pStyle w:val="ListParagraph"/>
+        <w:ind w:leftChars="0" w:left="1600"/>
+        <w:rPr>
+          <w:color w:val="538135" w:themeColor="accent6" w:themeShade="BF"/>
+        </w:rPr>
+      </w:pPr>
+      <w:r>
+        <w:rPr>
+          <w:rFonts w:hint="eastAsia"/>
+          <w:color w:val="538135" w:themeColor="accent6" w:themeShade="BF"/>
+        </w:rPr>
+        <w:t>지휘:</w:t>
+      </w:r>
+      <w:r>
+        <w:rPr>
+          <w:color w:val="538135" w:themeColor="accent6" w:themeShade="BF"/>
+        </w:rPr>
+        <w:t xml:space="preserve"> </w:t>
+      </w:r>
+    </w:p>
+    <w:p>
+      <w:pPr>
+        <w:pStyle w:val="ListParagraph"/>
+        <w:ind w:leftChars="0" w:left="1600"/>
+        <w:rPr>
+          <w:color w:val="000000" w:themeColor="text1"/>
+        </w:rPr>
+      </w:pPr>
+      <w:r>
+        <w:rPr>
+          <w:rFonts w:hint="eastAsia"/>
+          <w:color w:val="000000" w:themeColor="text1"/>
+        </w:rPr>
+        <w:t>하수인</w:t>
+      </w:r>
+      <w:r>
+        <w:rPr>
+          <w:rFonts w:hint="eastAsia"/>
+          <w:color w:val="000000" w:themeColor="text1"/>
+        </w:rPr>
+        <w:t xml:space="preserve"> 한 명을 자신 주변으로 걸어오게 하는 </w:t>
+      </w:r>
+      <w:r>
+        <w:rPr>
+          <w:color w:val="000000" w:themeColor="text1"/>
+        </w:rPr>
+        <w:t>“</w:t>
+      </w:r>
+      <w:r>
+        <w:rPr>
+          <w:rFonts w:hint="eastAsia"/>
+          <w:color w:val="000000" w:themeColor="text1"/>
+        </w:rPr>
+        <w:t>지휘</w:t>
+      </w:r>
+      <w:r>
+        <w:rPr>
+          <w:color w:val="000000" w:themeColor="text1"/>
+        </w:rPr>
+        <w:t xml:space="preserve">” </w:t>
+      </w:r>
+      <w:r>
+        <w:rPr>
+          <w:rFonts w:hint="eastAsia"/>
+          <w:color w:val="000000" w:themeColor="text1"/>
+        </w:rPr>
+        <w:t>스킬이 추가됩니다.</w:t>
+      </w:r>
+    </w:p>
+    <w:p>
+      <w:pPr>
+        <w:pStyle w:val="ListParagraph"/>
+        <w:ind w:leftChars="0" w:left="1600"/>
+        <w:rPr>
+          <w:color w:val="538135" w:themeColor="accent6" w:themeShade="BF"/>
+        </w:rPr>
+      </w:pPr>
+      <w:r>
+        <w:rPr>
+          <w:rFonts w:hint="eastAsia"/>
+          <w:color w:val="538135" w:themeColor="accent6" w:themeShade="BF"/>
+        </w:rPr>
+        <w:t>진출:</w:t>
+      </w:r>
+    </w:p>
+    <w:p>
+      <w:pPr>
+        <w:pStyle w:val="ListParagraph"/>
+        <w:ind w:leftChars="0" w:left="1600"/>
+        <w:rPr>
+          <w:color w:val="000000" w:themeColor="text1"/>
+        </w:rPr>
+      </w:pPr>
+      <w:r>
+        <w:rPr>
+          <w:color w:val="000000" w:themeColor="text1"/>
+        </w:rPr>
+        <w:t xml:space="preserve"> </w:t>
+      </w:r>
+      <w:r>
+        <w:rPr>
+          <w:rFonts w:hint="eastAsia"/>
+          <w:color w:val="000000" w:themeColor="text1"/>
+        </w:rPr>
+        <w:t>&lt;보병&gt;의 기본 이동속도가 증가합니다</w:t>
+      </w:r>
+      <w:r>
+        <w:rPr>
+          <w:rFonts w:hint="eastAsia"/>
+          <w:color w:val="000000" w:themeColor="text1"/>
         </w:rPr>
         <w:t>.</w:t>
       </w:r>
       <w:r>
         <w:rPr>
-          <w:rFonts w:hint="eastAsia"/>
+          <w:color w:val="000000" w:themeColor="text1"/>
+        </w:rPr>
+        <w:t xml:space="preserve"> </w:t>
+      </w:r>
+    </w:p>
+    <w:p>
+      <w:pPr>
+        <w:pStyle w:val="ListParagraph"/>
+        <w:ind w:leftChars="0" w:left="1600"/>
+        <w:rPr>
+          <w:color w:val="538135" w:themeColor="accent6" w:themeShade="BF"/>
+        </w:rPr>
+      </w:pPr>
+      <w:r>
+        <w:rPr>
+          <w:rFonts w:hint="eastAsia"/>
+          <w:color w:val="538135" w:themeColor="accent6" w:themeShade="BF"/>
+        </w:rPr>
+        <w:t>저격:</w:t>
+      </w:r>
+    </w:p>
+    <w:p>
+      <w:pPr>
+        <w:pStyle w:val="ListParagraph"/>
+        <w:ind w:leftChars="0" w:left="1600"/>
+        <w:rPr>
+          <w:color w:val="000000" w:themeColor="text1"/>
+        </w:rPr>
+      </w:pPr>
+      <w:r>
+        <w:rPr>
+          <w:color w:val="000000" w:themeColor="text1"/>
+        </w:rPr>
+        <w:t xml:space="preserve"> </w:t>
+      </w:r>
+      <w:r>
+        <w:rPr>
+          <w:rFonts w:hint="eastAsia"/>
+          <w:color w:val="000000" w:themeColor="text1"/>
+        </w:rPr>
+        <w:t>&lt;</w:t>
+      </w:r>
+      <w:proofErr w:type="spellStart"/>
+      <w:r>
+        <w:rPr>
+          <w:rFonts w:hint="eastAsia"/>
+          <w:color w:val="000000" w:themeColor="text1"/>
+        </w:rPr>
+        <w:t>궁병</w:t>
+      </w:r>
+      <w:proofErr w:type="spellEnd"/>
+      <w:r>
+        <w:rPr>
+          <w:rFonts w:hint="eastAsia"/>
+          <w:color w:val="000000" w:themeColor="text1"/>
+        </w:rPr>
+        <w:t>&gt;의 기본 사정거리가 증가합니다.</w:t>
+      </w:r>
+      <w:r>
+        <w:rPr>
+          <w:color w:val="000000" w:themeColor="text1"/>
+        </w:rPr>
+        <w:t xml:space="preserve"> </w:t>
+      </w:r>
+    </w:p>
+    <w:p>
+      <w:pPr>
+        <w:pStyle w:val="ListParagraph"/>
+        <w:ind w:leftChars="0" w:left="1600"/>
+        <w:rPr>
+          <w:color w:val="000000" w:themeColor="text1"/>
+        </w:rPr>
+      </w:pPr>
+      <w:r>
+        <w:rPr>
+          <w:rFonts w:hint="eastAsia"/>
+          <w:color w:val="000000" w:themeColor="text1"/>
+        </w:rPr>
+        <w:t>영원한 시종:</w:t>
+      </w:r>
+    </w:p>
+    <w:p>
+      <w:pPr>
+        <w:pStyle w:val="ListParagraph"/>
+        <w:ind w:leftChars="0" w:left="1600"/>
+        <w:rPr>
+          <w:rFonts w:hint="eastAsia"/>
+          <w:color w:val="000000" w:themeColor="text1"/>
+        </w:rPr>
+      </w:pPr>
+      <w:r>
+        <w:rPr>
+          <w:rFonts w:hint="eastAsia"/>
+          <w:color w:val="000000" w:themeColor="text1"/>
+        </w:rPr>
+        <w:t xml:space="preserve">주변에서 쓰러진 </w:t>
+      </w:r>
+      <w:r>
+        <w:rPr>
+          <w:rFonts w:hint="eastAsia"/>
+          <w:color w:val="000000" w:themeColor="text1"/>
+        </w:rPr>
+        <w:t>하수인</w:t>
+      </w:r>
+      <w:r>
+        <w:rPr>
+          <w:rFonts w:hint="eastAsia"/>
+          <w:color w:val="000000" w:themeColor="text1"/>
+        </w:rPr>
+        <w:t>은 일정 확률로 죽는 대신 언데드로 변합니다.</w:t>
+      </w:r>
+    </w:p>
+    <w:p>
+      <w:pPr>
+        <w:pStyle w:val="ListParagraph"/>
+        <w:ind w:leftChars="0" w:left="1600"/>
+        <w:rPr>
+          <w:color w:val="538135" w:themeColor="accent6" w:themeShade="BF"/>
+        </w:rPr>
+      </w:pPr>
+      <w:r>
+        <w:rPr>
+          <w:rFonts w:hint="eastAsia"/>
+          <w:color w:val="538135" w:themeColor="accent6" w:themeShade="BF"/>
+        </w:rPr>
+        <w:t>종속화:</w:t>
+      </w:r>
+      <w:r>
+        <w:rPr>
+          <w:color w:val="538135" w:themeColor="accent6" w:themeShade="BF"/>
+        </w:rPr>
+        <w:t xml:space="preserve"> </w:t>
+      </w:r>
+    </w:p>
+    <w:p>
+      <w:pPr>
+        <w:pStyle w:val="ListParagraph"/>
+        <w:ind w:leftChars="0" w:left="1600"/>
+        <w:rPr>
+          <w:rFonts w:hint="eastAsia"/>
+          <w:color w:val="000000" w:themeColor="text1"/>
+        </w:rPr>
+      </w:pPr>
+      <w:r>
+        <w:rPr>
+          <w:rFonts w:hint="eastAsia"/>
+          <w:color w:val="000000" w:themeColor="text1"/>
+        </w:rPr>
+        <w:t>주변에서 쓰러진 적은 일정 확률로 죽는 대신 언데드로 변합니다</w:t>
+      </w:r>
+      <w:r>
+        <w:rPr>
+          <w:rFonts w:hint="eastAsia"/>
+          <w:color w:val="000000" w:themeColor="text1"/>
         </w:rPr>
         <w:t>.</w:t>
       </w:r>
-      <w:r>
-        <w:t xml:space="preserve"> </w:t>
-      </w:r>
-      <w:r>
-        <w:rPr>
-          <w:rFonts w:hint="eastAsia"/>
-        </w:rPr>
-        <w:t xml:space="preserve">플레이어 본인의 </w:t>
-      </w:r>
-      <w:r>
-        <w:rPr>
-          <w:rFonts w:hint="eastAsia"/>
-        </w:rPr>
-        <w:t>근접 공격으</w:t>
-      </w:r>
-      <w:r>
-        <w:rPr>
-          <w:rFonts w:hint="eastAsia"/>
-        </w:rPr>
-        <w:t>로</w:t>
-      </w:r>
-      <w:r>
-        <w:t xml:space="preserve"> </w:t>
-      </w:r>
-      <w:r>
-        <w:rPr>
-          <w:rFonts w:hint="eastAsia"/>
-        </w:rPr>
-        <w:t>적을 무찌르는 빌드(근접 전사 빌드)</w:t>
-      </w:r>
-      <w:r>
-        <w:t xml:space="preserve"> </w:t>
-      </w:r>
     </w:p>
     <w:p>
       <w:pPr>
         <w:pStyle w:val="ListParagraph"/>
         <w:ind w:leftChars="0" w:left="1600"/>
-      </w:pPr>
-      <w:r>
-        <w:rPr>
-          <w:rFonts w:hint="eastAsia"/>
-        </w:rPr>
-        <w:t>3.</w:t>
-      </w:r>
-      <w:r>
-        <w:t xml:space="preserve"> </w:t>
-      </w:r>
-      <w:r>
-        <w:rPr>
-          <w:rFonts w:hint="eastAsia"/>
-        </w:rPr>
-        <w:t>플레이어 본인의 마법 공격으로 적을 무찌르는 빌드(마법사 빌드)</w:t>
-      </w:r>
+        <w:rPr>
+          <w:color w:val="000000" w:themeColor="text1"/>
+        </w:rPr>
+      </w:pPr>
+      <w:r>
+        <w:rPr>
+          <w:rFonts w:hint="eastAsia"/>
+          <w:color w:val="000000" w:themeColor="text1"/>
+        </w:rPr>
+        <w:t xml:space="preserve">2번 </w:t>
+      </w:r>
+      <w:proofErr w:type="spellStart"/>
+      <w:r>
+        <w:rPr>
+          <w:rFonts w:hint="eastAsia"/>
+          <w:color w:val="000000" w:themeColor="text1"/>
+        </w:rPr>
+        <w:t>테크</w:t>
+      </w:r>
+      <w:proofErr w:type="spellEnd"/>
     </w:p>
     <w:p>
       <w:pPr>
         <w:pStyle w:val="ListParagraph"/>
         <w:ind w:leftChars="0" w:left="1600"/>
-      </w:pPr>
-      <w:r>
-        <w:rPr>
-          <w:rFonts w:hint="eastAsia"/>
-        </w:rPr>
-        <w:t>//</w:t>
-      </w:r>
-      <w:r>
-        <w:rPr>
-          <w:rFonts w:hint="eastAsia"/>
-        </w:rPr>
-        <w:t>4.</w:t>
-      </w:r>
-      <w:r>
-        <w:t xml:space="preserve"> </w:t>
-      </w:r>
-      <w:r>
-        <w:rPr>
-          <w:rFonts w:hint="eastAsia"/>
-        </w:rPr>
-        <w:t>적의 중요한 전력부터 암살하는 빌드 (암살자 빌드)</w:t>
+        <w:rPr>
+          <w:color w:val="000000" w:themeColor="text1"/>
+        </w:rPr>
+      </w:pPr>
+      <w:r>
+        <w:rPr>
+          <w:rFonts w:hint="eastAsia"/>
+          <w:color w:val="538135" w:themeColor="accent6" w:themeShade="BF"/>
+        </w:rPr>
+        <w:t>죽음의 분노</w:t>
+      </w:r>
+      <w:r>
+        <w:rPr>
+          <w:rFonts w:hint="eastAsia"/>
+          <w:color w:val="538135" w:themeColor="accent6" w:themeShade="BF"/>
+        </w:rPr>
+        <w:t>:</w:t>
+      </w:r>
+      <w:r>
+        <w:rPr>
+          <w:color w:val="538135" w:themeColor="accent6" w:themeShade="BF"/>
+        </w:rPr>
+        <w:t xml:space="preserve"> </w:t>
       </w:r>
     </w:p>
     <w:p>
       <w:pPr>
         <w:pStyle w:val="ListParagraph"/>
         <w:ind w:leftChars="0" w:left="1600"/>
-      </w:pPr>
-      <w:r>
-        <w:rPr>
-          <w:rFonts w:hint="eastAsia"/>
-        </w:rPr>
-        <w:t>//</w:t>
-      </w:r>
-      <w:r>
-        <w:rPr>
-          <w:rFonts w:hint="eastAsia"/>
-        </w:rPr>
-        <w:t>5.</w:t>
-      </w:r>
-      <w:r>
-        <w:t xml:space="preserve"> </w:t>
-      </w:r>
-      <w:r>
-        <w:rPr>
-          <w:rFonts w:hint="eastAsia"/>
-        </w:rPr>
-        <w:t>적의 피해를 흡수하는 것에 특화 되어있는 빌드 (탱커 빌드)</w:t>
+        <w:rPr>
+          <w:color w:val="000000" w:themeColor="text1"/>
+        </w:rPr>
+      </w:pPr>
+      <w:r>
+        <w:rPr>
+          <w:rFonts w:hint="eastAsia"/>
+          <w:color w:val="000000" w:themeColor="text1"/>
+        </w:rPr>
+        <w:t>체력이 10</w:t>
+      </w:r>
+      <w:r>
+        <w:rPr>
+          <w:color w:val="000000" w:themeColor="text1"/>
+        </w:rPr>
+        <w:t xml:space="preserve"> </w:t>
+      </w:r>
+      <w:r>
+        <w:rPr>
+          <w:rFonts w:hint="eastAsia"/>
+          <w:color w:val="000000" w:themeColor="text1"/>
+        </w:rPr>
+        <w:t xml:space="preserve">이하인 </w:t>
+      </w:r>
+      <w:r>
+        <w:rPr>
+          <w:rFonts w:hint="eastAsia"/>
+          <w:color w:val="000000" w:themeColor="text1"/>
+        </w:rPr>
+        <w:t>하수인</w:t>
+      </w:r>
+      <w:r>
+        <w:rPr>
+          <w:rFonts w:hint="eastAsia"/>
+          <w:color w:val="000000" w:themeColor="text1"/>
+        </w:rPr>
+        <w:t>의 공격력이 크게 증가합니다.</w:t>
+      </w:r>
+      <w:r>
+        <w:rPr>
+          <w:color w:val="000000" w:themeColor="text1"/>
+        </w:rPr>
+        <w:t xml:space="preserve"> </w:t>
       </w:r>
     </w:p>
     <w:p>
       <w:pPr>
         <w:pStyle w:val="ListParagraph"/>
         <w:ind w:leftChars="0" w:left="1600"/>
-      </w:pPr>
+        <w:rPr>
+          <w:color w:val="000000" w:themeColor="text1"/>
+        </w:rPr>
+      </w:pPr>
+      <w:r>
+        <w:rPr>
+          <w:rFonts w:hint="eastAsia"/>
+          <w:color w:val="000000" w:themeColor="text1"/>
+        </w:rPr>
+        <w:t>(ex)</w:t>
+      </w:r>
+      <w:r>
+        <w:rPr>
+          <w:color w:val="000000" w:themeColor="text1"/>
+        </w:rPr>
+        <w:t xml:space="preserve"> </w:t>
+      </w:r>
+      <w:r>
+        <w:rPr>
+          <w:rFonts w:hint="eastAsia"/>
+          <w:color w:val="000000" w:themeColor="text1"/>
+        </w:rPr>
+        <w:t>언데드는 체력이 매우 낮으므로 상시적용)</w:t>
+      </w:r>
     </w:p>
     <w:p>
       <w:pPr>
         <w:pStyle w:val="ListParagraph"/>
         <w:ind w:leftChars="0" w:left="1600"/>
-      </w:pPr>
-      <w:r>
-        <w:rPr>
-          <w:rFonts w:hint="eastAsia"/>
-        </w:rPr>
-        <w:t>물론 이 빌드들을 섞을 수도 있으며, 자신이 원하는 캐릭터로 키워낼 수 있다.</w:t>
+        <w:rPr>
+          <w:color w:val="538135" w:themeColor="accent6" w:themeShade="BF"/>
+        </w:rPr>
+      </w:pPr>
+      <w:r>
+        <w:rPr>
+          <w:rFonts w:hint="eastAsia"/>
+          <w:color w:val="538135" w:themeColor="accent6" w:themeShade="BF"/>
+        </w:rPr>
+        <w:lastRenderedPageBreak/>
+        <w:t>서리:</w:t>
+      </w:r>
+      <w:r>
+        <w:rPr>
+          <w:color w:val="538135" w:themeColor="accent6" w:themeShade="BF"/>
+        </w:rPr>
+        <w:t xml:space="preserve"> </w:t>
       </w:r>
     </w:p>
     <w:p>
       <w:pPr>
         <w:pStyle w:val="ListParagraph"/>
         <w:ind w:leftChars="0" w:left="1600"/>
-      </w:pPr>
-      <w:r>
-        <w:rPr>
-          <w:rFonts w:hint="eastAsia"/>
-        </w:rPr>
-        <w:t>기본적인 마왕의 기술:</w:t>
+        <w:rPr>
+          <w:color w:val="000000" w:themeColor="text1"/>
+        </w:rPr>
+      </w:pPr>
+      <w:proofErr w:type="spellStart"/>
+      <w:r>
+        <w:rPr>
+          <w:rFonts w:hint="eastAsia"/>
+          <w:color w:val="000000" w:themeColor="text1"/>
+        </w:rPr>
+        <w:t>파이어볼</w:t>
+      </w:r>
+      <w:proofErr w:type="spellEnd"/>
+      <w:r>
+        <w:rPr>
+          <w:rFonts w:hint="eastAsia"/>
+          <w:color w:val="000000" w:themeColor="text1"/>
+        </w:rPr>
+        <w:t xml:space="preserve"> 스킬이 서리로 대체됩니다.</w:t>
       </w:r>
     </w:p>
     <w:p>
       <w:pPr>
         <w:pStyle w:val="ListParagraph"/>
         <w:ind w:leftChars="0" w:left="1600"/>
-      </w:pPr>
-      <w:r>
-        <w:rPr>
-          <w:rFonts w:hint="eastAsia"/>
-        </w:rPr>
-        <w:t>Q.</w:t>
-      </w:r>
-      <w:r>
-        <w:t xml:space="preserve"> </w:t>
-      </w:r>
-      <w:r>
-        <w:rPr>
-          <w:rFonts w:hint="eastAsia"/>
-        </w:rPr>
-        <w:t>대지 강타</w:t>
+        <w:rPr>
+          <w:color w:val="000000" w:themeColor="text1"/>
+        </w:rPr>
+      </w:pPr>
+      <w:r>
+        <w:rPr>
+          <w:rFonts w:hint="eastAsia"/>
+          <w:color w:val="000000" w:themeColor="text1"/>
+        </w:rPr>
+        <w:t>서리:</w:t>
+      </w:r>
+      <w:r>
+        <w:rPr>
+          <w:color w:val="000000" w:themeColor="text1"/>
+        </w:rPr>
+        <w:t xml:space="preserve"> </w:t>
+      </w:r>
+      <w:r>
+        <w:rPr>
+          <w:rFonts w:hint="eastAsia"/>
+          <w:color w:val="000000" w:themeColor="text1"/>
+        </w:rPr>
+        <w:t>cooldown</w:t>
+      </w:r>
+      <w:r>
+        <w:rPr>
+          <w:color w:val="000000" w:themeColor="text1"/>
+        </w:rPr>
+        <w:t xml:space="preserve"> </w:t>
+      </w:r>
+      <w:r>
+        <w:rPr>
+          <w:rFonts w:hint="eastAsia"/>
+          <w:color w:val="000000" w:themeColor="text1"/>
+        </w:rPr>
+        <w:t>8s</w:t>
+      </w:r>
+      <w:r>
+        <w:rPr>
+          <w:color w:val="000000" w:themeColor="text1"/>
+        </w:rPr>
+        <w:t xml:space="preserve"> </w:t>
       </w:r>
     </w:p>
     <w:p>
       <w:pPr>
         <w:pStyle w:val="ListParagraph"/>
         <w:ind w:leftChars="0" w:left="1600"/>
-      </w:pPr>
-      <w:r>
-        <w:t>C</w:t>
-      </w:r>
-      <w:r>
-        <w:rPr>
-          <w:rFonts w:hint="eastAsia"/>
-        </w:rPr>
-        <w:t>ooldown:</w:t>
-      </w:r>
-      <w:r>
-        <w:t xml:space="preserve"> </w:t>
-      </w:r>
-      <w:r>
-        <w:rPr>
-          <w:rFonts w:hint="eastAsia"/>
-        </w:rPr>
-        <w:t>5s</w:t>
+        <w:rPr>
+          <w:color w:val="000000" w:themeColor="text1"/>
+        </w:rPr>
+      </w:pPr>
+      <w:r>
+        <w:rPr>
+          <w:rFonts w:hint="eastAsia"/>
+          <w:color w:val="000000" w:themeColor="text1"/>
+        </w:rPr>
+        <w:t>얼음 공을 쏘아 대상 지역에 있는 적을 전부 얼립니다.</w:t>
+      </w:r>
+      <w:r>
+        <w:rPr>
+          <w:color w:val="000000" w:themeColor="text1"/>
+        </w:rPr>
+        <w:t xml:space="preserve"> </w:t>
       </w:r>
     </w:p>
     <w:p>
       <w:pPr>
         <w:pStyle w:val="ListParagraph"/>
         <w:ind w:leftChars="0" w:left="1600"/>
-      </w:pPr>
-      <w:r>
-        <w:rPr>
-          <w:rFonts w:hint="eastAsia"/>
-        </w:rPr>
-        <w:t>땅을 내리쳐 주변의 적에게 피해를 줍니다.</w:t>
+        <w:rPr>
+          <w:color w:val="538135" w:themeColor="accent6" w:themeShade="BF"/>
+        </w:rPr>
+      </w:pPr>
+      <w:proofErr w:type="spellStart"/>
+      <w:r>
+        <w:rPr>
+          <w:rFonts w:hint="eastAsia"/>
+          <w:color w:val="538135" w:themeColor="accent6" w:themeShade="BF"/>
+        </w:rPr>
+        <w:t>저주</w:t>
+      </w:r>
+      <w:r>
+        <w:rPr>
+          <w:rFonts w:hint="eastAsia"/>
+          <w:color w:val="538135" w:themeColor="accent6" w:themeShade="BF"/>
+        </w:rPr>
+        <w:t>화살</w:t>
+      </w:r>
+      <w:proofErr w:type="spellEnd"/>
+      <w:r>
+        <w:rPr>
+          <w:rFonts w:hint="eastAsia"/>
+          <w:color w:val="538135" w:themeColor="accent6" w:themeShade="BF"/>
+        </w:rPr>
+        <w:t>:</w:t>
+      </w:r>
+      <w:r>
+        <w:rPr>
+          <w:color w:val="538135" w:themeColor="accent6" w:themeShade="BF"/>
+        </w:rPr>
+        <w:t xml:space="preserve"> </w:t>
       </w:r>
     </w:p>
     <w:p>
       <w:pPr>
         <w:pStyle w:val="ListParagraph"/>
         <w:ind w:leftChars="0" w:left="1600"/>
-      </w:pPr>
-      <w:r>
-        <w:rPr>
-          <w:rFonts w:hint="eastAsia"/>
-        </w:rPr>
-        <w:t>W.</w:t>
-      </w:r>
-      <w:r>
-        <w:t xml:space="preserve"> </w:t>
-      </w:r>
+        <w:rPr>
+          <w:color w:val="000000" w:themeColor="text1"/>
+        </w:rPr>
+      </w:pPr>
       <w:proofErr w:type="spellStart"/>
       <w:r>
         <w:rPr>
           <w:rFonts w:hint="eastAsia"/>
+          <w:color w:val="000000" w:themeColor="text1"/>
+        </w:rPr>
+        <w:t>궁병</w:t>
+      </w:r>
+      <w:r>
+        <w:rPr>
+          <w:rFonts w:hint="eastAsia"/>
+          <w:color w:val="000000" w:themeColor="text1"/>
+        </w:rPr>
+        <w:t>의</w:t>
+      </w:r>
+      <w:proofErr w:type="spellEnd"/>
+      <w:r>
+        <w:rPr>
+          <w:rFonts w:hint="eastAsia"/>
+          <w:color w:val="000000" w:themeColor="text1"/>
+        </w:rPr>
+        <w:t xml:space="preserve"> 기본공격이 </w:t>
+      </w:r>
+      <w:r>
+        <w:rPr>
+          <w:rFonts w:hint="eastAsia"/>
+          <w:color w:val="000000" w:themeColor="text1"/>
+        </w:rPr>
+        <w:t xml:space="preserve">일정시간 지속되는 </w:t>
+      </w:r>
+      <w:r>
+        <w:rPr>
+          <w:rFonts w:hint="eastAsia"/>
+          <w:color w:val="000000" w:themeColor="text1"/>
+        </w:rPr>
+        <w:t>저주를</w:t>
+      </w:r>
+      <w:r>
+        <w:rPr>
+          <w:rFonts w:hint="eastAsia"/>
+          <w:color w:val="000000" w:themeColor="text1"/>
+        </w:rPr>
+        <w:t xml:space="preserve"> 부여합니다.</w:t>
+      </w:r>
+      <w:r>
+        <w:rPr>
+          <w:color w:val="000000" w:themeColor="text1"/>
+        </w:rPr>
+        <w:t xml:space="preserve"> </w:t>
+      </w:r>
+      <w:r>
+        <w:rPr>
+          <w:rFonts w:hint="eastAsia"/>
+          <w:color w:val="000000" w:themeColor="text1"/>
+        </w:rPr>
+        <w:t>독 피해는 방어를 관통하므로,</w:t>
+      </w:r>
+      <w:r>
+        <w:rPr>
+          <w:color w:val="000000" w:themeColor="text1"/>
+        </w:rPr>
+        <w:t xml:space="preserve"> </w:t>
+      </w:r>
+      <w:r>
+        <w:rPr>
+          <w:rFonts w:hint="eastAsia"/>
+          <w:color w:val="000000" w:themeColor="text1"/>
+        </w:rPr>
+        <w:t>방어가 높은 적을 상대로도 효율을 보입니다.</w:t>
+      </w:r>
+    </w:p>
+    <w:p>
+      <w:pPr>
+        <w:pStyle w:val="ListParagraph"/>
+        <w:ind w:leftChars="0" w:left="1600"/>
+        <w:rPr>
+          <w:color w:val="538135" w:themeColor="accent6" w:themeShade="BF"/>
+        </w:rPr>
+      </w:pPr>
+      <w:r>
+        <w:rPr>
+          <w:rFonts w:hint="eastAsia"/>
+          <w:color w:val="538135" w:themeColor="accent6" w:themeShade="BF"/>
+        </w:rPr>
+        <w:t>흔들리는 대지</w:t>
+      </w:r>
+    </w:p>
+    <w:p>
+      <w:pPr>
+        <w:pStyle w:val="ListParagraph"/>
+        <w:ind w:leftChars="0" w:left="1600"/>
+        <w:rPr>
+          <w:rFonts w:hint="eastAsia"/>
+          <w:color w:val="000000" w:themeColor="text1"/>
+        </w:rPr>
+      </w:pPr>
+      <w:r>
+        <w:rPr>
+          <w:color w:val="538135" w:themeColor="accent6" w:themeShade="BF"/>
+        </w:rPr>
+        <w:t xml:space="preserve"> </w:t>
+      </w:r>
+      <w:r>
+        <w:rPr>
+          <w:rFonts w:hint="eastAsia"/>
+          <w:color w:val="000000" w:themeColor="text1"/>
+        </w:rPr>
+        <w:t>Q:</w:t>
+      </w:r>
+      <w:r>
+        <w:rPr>
+          <w:color w:val="000000" w:themeColor="text1"/>
+        </w:rPr>
+        <w:t xml:space="preserve"> </w:t>
+      </w:r>
+      <w:r>
+        <w:rPr>
+          <w:rFonts w:hint="eastAsia"/>
+          <w:color w:val="000000" w:themeColor="text1"/>
+        </w:rPr>
+        <w:t>대지 강타 스킬에</w:t>
+      </w:r>
+      <w:r>
+        <w:rPr>
+          <w:rFonts w:hint="eastAsia"/>
+          <w:color w:val="000000" w:themeColor="text1"/>
+        </w:rPr>
+        <w:t xml:space="preserve"> 맞은 아군의</w:t>
+      </w:r>
+      <w:r>
+        <w:rPr>
+          <w:rFonts w:hint="eastAsia"/>
+          <w:color w:val="000000" w:themeColor="text1"/>
+        </w:rPr>
+        <w:t xml:space="preserve"> </w:t>
+      </w:r>
+      <w:r>
+        <w:rPr>
+          <w:rFonts w:hint="eastAsia"/>
+          <w:color w:val="000000" w:themeColor="text1"/>
+        </w:rPr>
+        <w:t>공격속도가 증가합니다.</w:t>
+      </w:r>
+      <w:r>
+        <w:rPr>
+          <w:color w:val="000000" w:themeColor="text1"/>
+        </w:rPr>
+        <w:t xml:space="preserve"> </w:t>
+      </w:r>
+    </w:p>
+    <w:p>
+      <w:pPr>
+        <w:pStyle w:val="ListParagraph"/>
+        <w:ind w:leftChars="0" w:left="1600"/>
+        <w:rPr>
+          <w:color w:val="538135" w:themeColor="accent6" w:themeShade="BF"/>
+        </w:rPr>
+      </w:pPr>
+      <w:r>
+        <w:rPr>
+          <w:rFonts w:hint="eastAsia"/>
+          <w:color w:val="538135" w:themeColor="accent6" w:themeShade="BF"/>
+        </w:rPr>
+        <w:t>영원한 진군:</w:t>
+      </w:r>
+    </w:p>
+    <w:p>
+      <w:pPr>
+        <w:pStyle w:val="ListParagraph"/>
+        <w:ind w:leftChars="0" w:left="1600"/>
+        <w:rPr>
+          <w:color w:val="000000" w:themeColor="text1"/>
+        </w:rPr>
+      </w:pPr>
+      <w:r>
+        <w:rPr>
+          <w:rFonts w:hint="eastAsia"/>
+          <w:color w:val="000000" w:themeColor="text1"/>
+        </w:rPr>
+        <w:t>언데드의 이동속도가 크게 증가합니다.</w:t>
+      </w:r>
+      <w:r>
+        <w:rPr>
+          <w:color w:val="000000" w:themeColor="text1"/>
+        </w:rPr>
+        <w:t xml:space="preserve"> </w:t>
+      </w:r>
+    </w:p>
+    <w:p>
+      <w:pPr>
+        <w:pStyle w:val="ListParagraph"/>
+        <w:ind w:leftChars="0" w:left="1600"/>
+        <w:rPr>
+          <w:color w:val="538135" w:themeColor="accent6" w:themeShade="BF"/>
+        </w:rPr>
+      </w:pPr>
+      <w:r>
+        <w:rPr>
+          <w:rFonts w:hint="eastAsia"/>
+          <w:color w:val="538135" w:themeColor="accent6" w:themeShade="BF"/>
+        </w:rPr>
+        <w:t>합류:</w:t>
+      </w:r>
+      <w:r>
+        <w:rPr>
+          <w:color w:val="538135" w:themeColor="accent6" w:themeShade="BF"/>
+        </w:rPr>
+        <w:t xml:space="preserve"> </w:t>
+      </w:r>
+    </w:p>
+    <w:p>
+      <w:pPr>
+        <w:pStyle w:val="ListParagraph"/>
+        <w:ind w:leftChars="0" w:left="1600"/>
+        <w:rPr>
+          <w:color w:val="000000" w:themeColor="text1"/>
+        </w:rPr>
+      </w:pPr>
+      <w:r>
+        <w:rPr>
+          <w:rFonts w:hint="eastAsia"/>
+          <w:color w:val="000000" w:themeColor="text1"/>
+        </w:rPr>
+        <w:t xml:space="preserve">비 전투 상태인 모든 </w:t>
+      </w:r>
+      <w:r>
+        <w:rPr>
+          <w:rFonts w:hint="eastAsia"/>
+          <w:color w:val="000000" w:themeColor="text1"/>
+        </w:rPr>
+        <w:t>하수인</w:t>
+      </w:r>
+      <w:r>
+        <w:rPr>
+          <w:rFonts w:hint="eastAsia"/>
+          <w:color w:val="000000" w:themeColor="text1"/>
+        </w:rPr>
+        <w:t>의</w:t>
+      </w:r>
+      <w:r>
+        <w:rPr>
+          <w:color w:val="000000" w:themeColor="text1"/>
+        </w:rPr>
+        <w:t xml:space="preserve"> </w:t>
+      </w:r>
+      <w:r>
+        <w:rPr>
+          <w:rFonts w:hint="eastAsia"/>
+          <w:color w:val="000000" w:themeColor="text1"/>
+        </w:rPr>
+        <w:t>이동속도가 증가합니다.</w:t>
+      </w:r>
+    </w:p>
+    <w:p>
+      <w:pPr>
+        <w:pStyle w:val="ListParagraph"/>
+        <w:ind w:leftChars="0" w:left="1600"/>
+        <w:rPr>
+          <w:color w:val="538135" w:themeColor="accent6" w:themeShade="BF"/>
+        </w:rPr>
+      </w:pPr>
+      <w:r>
+        <w:rPr>
+          <w:rFonts w:hint="eastAsia"/>
+          <w:color w:val="538135" w:themeColor="accent6" w:themeShade="BF"/>
+        </w:rPr>
+        <w:t>트롤</w:t>
+      </w:r>
+      <w:r>
+        <w:rPr>
+          <w:rFonts w:hint="eastAsia"/>
+          <w:color w:val="538135" w:themeColor="accent6" w:themeShade="BF"/>
+        </w:rPr>
+        <w:t>:</w:t>
+      </w:r>
+      <w:r>
+        <w:rPr>
+          <w:color w:val="538135" w:themeColor="accent6" w:themeShade="BF"/>
+        </w:rPr>
+        <w:t xml:space="preserve"> </w:t>
+      </w:r>
+    </w:p>
+    <w:p>
+      <w:pPr>
+        <w:pStyle w:val="ListParagraph"/>
+        <w:ind w:leftChars="0" w:left="1600"/>
+        <w:rPr>
+          <w:color w:val="000000" w:themeColor="text1"/>
+        </w:rPr>
+      </w:pPr>
+      <w:r>
+        <w:rPr>
+          <w:rFonts w:hint="eastAsia"/>
+          <w:color w:val="000000" w:themeColor="text1"/>
+        </w:rPr>
+        <w:t>빠른 체력재생을 보유한 &lt;트롤&gt;</w:t>
+      </w:r>
+      <w:r>
+        <w:rPr>
+          <w:color w:val="000000" w:themeColor="text1"/>
+        </w:rPr>
+        <w:t xml:space="preserve"> </w:t>
+      </w:r>
+      <w:r>
+        <w:rPr>
+          <w:rFonts w:hint="eastAsia"/>
+          <w:color w:val="000000" w:themeColor="text1"/>
+        </w:rPr>
+        <w:t>하수인</w:t>
+      </w:r>
+      <w:r>
+        <w:rPr>
+          <w:rFonts w:hint="eastAsia"/>
+          <w:color w:val="000000" w:themeColor="text1"/>
+        </w:rPr>
+        <w:t xml:space="preserve"> 선택 가능.</w:t>
+      </w:r>
+    </w:p>
+    <w:p>
+      <w:pPr>
+        <w:pStyle w:val="ListParagraph"/>
+        <w:ind w:leftChars="0" w:left="1600"/>
+        <w:rPr>
+          <w:color w:val="538135" w:themeColor="accent6" w:themeShade="BF"/>
+        </w:rPr>
+      </w:pPr>
+      <w:r>
+        <w:rPr>
+          <w:rFonts w:hint="eastAsia"/>
+          <w:color w:val="538135" w:themeColor="accent6" w:themeShade="BF"/>
+        </w:rPr>
+        <w:t>사악한 치유:</w:t>
+      </w:r>
+      <w:r>
+        <w:rPr>
+          <w:color w:val="538135" w:themeColor="accent6" w:themeShade="BF"/>
+        </w:rPr>
+        <w:t xml:space="preserve"> </w:t>
+      </w:r>
+    </w:p>
+    <w:p>
+      <w:pPr>
+        <w:pStyle w:val="ListParagraph"/>
+        <w:ind w:leftChars="0" w:left="1600"/>
+        <w:rPr>
+          <w:color w:val="000000" w:themeColor="text1"/>
+        </w:rPr>
+      </w:pPr>
+      <w:r>
+        <w:rPr>
+          <w:rFonts w:hint="eastAsia"/>
+          <w:color w:val="000000" w:themeColor="text1"/>
+        </w:rPr>
+        <w:t>&lt;</w:t>
+      </w:r>
+      <w:r>
+        <w:rPr>
+          <w:rFonts w:hint="eastAsia"/>
+          <w:color w:val="000000" w:themeColor="text1"/>
+        </w:rPr>
+        <w:t>보병</w:t>
+      </w:r>
+      <w:r>
+        <w:rPr>
+          <w:rFonts w:hint="eastAsia"/>
+          <w:color w:val="000000" w:themeColor="text1"/>
+        </w:rPr>
+        <w:t>&gt;</w:t>
+      </w:r>
+      <w:r>
+        <w:rPr>
+          <w:color w:val="000000" w:themeColor="text1"/>
+        </w:rPr>
+        <w:t xml:space="preserve"> </w:t>
+      </w:r>
+      <w:r>
+        <w:rPr>
+          <w:rFonts w:hint="eastAsia"/>
+          <w:color w:val="000000" w:themeColor="text1"/>
+        </w:rPr>
+        <w:t>유닛이 죽으면,</w:t>
+      </w:r>
+      <w:r>
+        <w:rPr>
+          <w:color w:val="000000" w:themeColor="text1"/>
+        </w:rPr>
+        <w:t xml:space="preserve"> </w:t>
+      </w:r>
+      <w:r>
+        <w:rPr>
+          <w:rFonts w:hint="eastAsia"/>
+          <w:color w:val="000000" w:themeColor="text1"/>
+        </w:rPr>
+        <w:t>&lt;보병&gt;을 제외한 주변</w:t>
+      </w:r>
+      <w:r>
+        <w:rPr>
+          <w:rFonts w:hint="eastAsia"/>
+          <w:color w:val="000000" w:themeColor="text1"/>
+        </w:rPr>
+        <w:t xml:space="preserve"> </w:t>
+      </w:r>
+      <w:r>
+        <w:rPr>
+          <w:rFonts w:hint="eastAsia"/>
+          <w:color w:val="000000" w:themeColor="text1"/>
+        </w:rPr>
+        <w:t>하수인과 마왕</w:t>
+      </w:r>
+      <w:r>
+        <w:rPr>
+          <w:rFonts w:hint="eastAsia"/>
+          <w:color w:val="000000" w:themeColor="text1"/>
+        </w:rPr>
+        <w:t>의 체력을</w:t>
+      </w:r>
+      <w:r>
+        <w:rPr>
+          <w:color w:val="000000" w:themeColor="text1"/>
+        </w:rPr>
+        <w:t xml:space="preserve"> </w:t>
+      </w:r>
+      <w:r>
+        <w:rPr>
+          <w:rFonts w:hint="eastAsia"/>
+          <w:color w:val="000000" w:themeColor="text1"/>
+        </w:rPr>
+        <w:t>회복시킵니다.</w:t>
+      </w:r>
+      <w:r>
+        <w:rPr>
+          <w:color w:val="000000" w:themeColor="text1"/>
+        </w:rPr>
+        <w:t xml:space="preserve"> </w:t>
+      </w:r>
+    </w:p>
+    <w:p>
+      <w:pPr>
+        <w:ind w:left="800" w:firstLine="800"/>
+        <w:rPr>
+          <w:color w:val="538135" w:themeColor="accent6" w:themeShade="BF"/>
+        </w:rPr>
+      </w:pPr>
+      <w:proofErr w:type="spellStart"/>
+      <w:r>
+        <w:rPr>
+          <w:rFonts w:hint="eastAsia"/>
+          <w:color w:val="538135" w:themeColor="accent6" w:themeShade="BF"/>
+        </w:rPr>
+        <w:t>폭탄</w:t>
+      </w:r>
+      <w:r>
+        <w:rPr>
+          <w:rFonts w:hint="eastAsia"/>
+          <w:color w:val="538135" w:themeColor="accent6" w:themeShade="BF"/>
+        </w:rPr>
+        <w:t>병</w:t>
+      </w:r>
+      <w:proofErr w:type="spellEnd"/>
+      <w:r>
+        <w:rPr>
+          <w:rFonts w:hint="eastAsia"/>
+          <w:color w:val="538135" w:themeColor="accent6" w:themeShade="BF"/>
+        </w:rPr>
+        <w:t>:</w:t>
+      </w:r>
+      <w:r>
+        <w:rPr>
+          <w:color w:val="538135" w:themeColor="accent6" w:themeShade="BF"/>
+        </w:rPr>
+        <w:t xml:space="preserve"> </w:t>
+      </w:r>
+    </w:p>
+    <w:p>
+      <w:pPr>
+        <w:ind w:left="800" w:firstLine="800"/>
+        <w:rPr>
+          <w:color w:val="000000" w:themeColor="text1"/>
+        </w:rPr>
+      </w:pPr>
+      <w:r>
+        <w:rPr>
+          <w:rFonts w:hint="eastAsia"/>
+          <w:color w:val="000000" w:themeColor="text1"/>
+        </w:rPr>
+        <w:t>공격 시</w:t>
+      </w:r>
+      <w:r>
+        <w:rPr>
+          <w:color w:val="000000" w:themeColor="text1"/>
+        </w:rPr>
+        <w:t xml:space="preserve"> </w:t>
+      </w:r>
+      <w:r>
+        <w:rPr>
+          <w:rFonts w:hint="eastAsia"/>
+          <w:color w:val="000000" w:themeColor="text1"/>
+        </w:rPr>
+        <w:t>광역 피해를</w:t>
+      </w:r>
+      <w:r>
+        <w:rPr>
+          <w:color w:val="000000" w:themeColor="text1"/>
+        </w:rPr>
+        <w:t xml:space="preserve"> </w:t>
+      </w:r>
+      <w:r>
+        <w:rPr>
+          <w:rFonts w:hint="eastAsia"/>
+          <w:color w:val="000000" w:themeColor="text1"/>
+        </w:rPr>
+        <w:t xml:space="preserve">가하는 </w:t>
+      </w:r>
+      <w:r>
+        <w:rPr>
+          <w:rFonts w:hint="eastAsia"/>
+          <w:color w:val="000000" w:themeColor="text1"/>
+        </w:rPr>
+        <w:t>&lt;</w:t>
+      </w:r>
+      <w:proofErr w:type="spellStart"/>
+      <w:r>
+        <w:rPr>
+          <w:rFonts w:hint="eastAsia"/>
+          <w:color w:val="000000" w:themeColor="text1"/>
+        </w:rPr>
+        <w:t>폭탄</w:t>
+      </w:r>
+      <w:r>
+        <w:rPr>
+          <w:rFonts w:hint="eastAsia"/>
+          <w:color w:val="000000" w:themeColor="text1"/>
+        </w:rPr>
+        <w:t>병</w:t>
+      </w:r>
+      <w:proofErr w:type="spellEnd"/>
+      <w:r>
+        <w:rPr>
+          <w:rFonts w:hint="eastAsia"/>
+          <w:color w:val="000000" w:themeColor="text1"/>
+        </w:rPr>
+        <w:t>&gt;</w:t>
+      </w:r>
+      <w:r>
+        <w:rPr>
+          <w:color w:val="000000" w:themeColor="text1"/>
+        </w:rPr>
+        <w:t xml:space="preserve"> </w:t>
+      </w:r>
+      <w:r>
+        <w:rPr>
+          <w:rFonts w:hint="eastAsia"/>
+          <w:color w:val="000000" w:themeColor="text1"/>
+        </w:rPr>
+        <w:t>유닛</w:t>
+      </w:r>
+      <w:r>
+        <w:rPr>
+          <w:color w:val="000000" w:themeColor="text1"/>
+        </w:rPr>
+        <w:t xml:space="preserve"> </w:t>
+      </w:r>
+      <w:r>
+        <w:rPr>
+          <w:rFonts w:hint="eastAsia"/>
+          <w:color w:val="000000" w:themeColor="text1"/>
+        </w:rPr>
+        <w:t>선택 가능.</w:t>
+      </w:r>
+    </w:p>
+    <w:p>
+      <w:pPr>
+        <w:ind w:left="800" w:firstLine="800"/>
+        <w:rPr>
+          <w:color w:val="538135" w:themeColor="accent6" w:themeShade="BF"/>
+        </w:rPr>
+      </w:pPr>
+      <w:r>
+        <w:rPr>
+          <w:rFonts w:hint="eastAsia"/>
+          <w:color w:val="538135" w:themeColor="accent6" w:themeShade="BF"/>
+        </w:rPr>
+        <w:t>악마의 깃발:</w:t>
+      </w:r>
+      <w:r>
+        <w:rPr>
+          <w:color w:val="538135" w:themeColor="accent6" w:themeShade="BF"/>
+        </w:rPr>
+        <w:t xml:space="preserve"> </w:t>
+      </w:r>
+    </w:p>
+    <w:p>
+      <w:pPr>
+        <w:ind w:left="800" w:firstLine="800"/>
+        <w:rPr>
+          <w:rFonts w:hint="eastAsia"/>
+          <w:color w:val="000000" w:themeColor="text1"/>
+        </w:rPr>
+      </w:pPr>
+      <w:r>
+        <w:rPr>
+          <w:rFonts w:hint="eastAsia"/>
+          <w:color w:val="000000" w:themeColor="text1"/>
+        </w:rPr>
+        <w:t>악마의 깃발 스킬이</w:t>
+      </w:r>
+      <w:r>
+        <w:rPr>
+          <w:color w:val="000000" w:themeColor="text1"/>
+        </w:rPr>
+        <w:t xml:space="preserve"> </w:t>
+      </w:r>
+      <w:r>
+        <w:rPr>
+          <w:rFonts w:hint="eastAsia"/>
+          <w:color w:val="000000" w:themeColor="text1"/>
+        </w:rPr>
+        <w:t>추가됩니다.</w:t>
+      </w:r>
+    </w:p>
+    <w:p>
+      <w:pPr>
+        <w:ind w:left="800" w:firstLine="800"/>
+        <w:rPr>
+          <w:color w:val="000000" w:themeColor="text1"/>
+        </w:rPr>
+      </w:pPr>
+      <w:r>
+        <w:rPr>
+          <w:rFonts w:hint="eastAsia"/>
+          <w:color w:val="000000" w:themeColor="text1"/>
+        </w:rPr>
+        <w:t>악마의 깃발:</w:t>
+      </w:r>
+      <w:r>
+        <w:rPr>
+          <w:color w:val="000000" w:themeColor="text1"/>
+        </w:rPr>
+        <w:t xml:space="preserve"> </w:t>
+      </w:r>
+      <w:r>
+        <w:rPr>
+          <w:rFonts w:hint="eastAsia"/>
+          <w:color w:val="000000" w:themeColor="text1"/>
+        </w:rPr>
+        <w:t>cool</w:t>
+      </w:r>
+      <w:r>
+        <w:rPr>
+          <w:rFonts w:hint="eastAsia"/>
+          <w:color w:val="000000" w:themeColor="text1"/>
+        </w:rPr>
+        <w:t>down:</w:t>
+      </w:r>
+      <w:r>
+        <w:rPr>
+          <w:color w:val="000000" w:themeColor="text1"/>
+        </w:rPr>
+        <w:t xml:space="preserve"> </w:t>
+      </w:r>
+      <w:r>
+        <w:rPr>
+          <w:rFonts w:hint="eastAsia"/>
+          <w:color w:val="000000" w:themeColor="text1"/>
+        </w:rPr>
+        <w:t>12s</w:t>
+      </w:r>
+    </w:p>
+    <w:p>
+      <w:pPr>
+        <w:ind w:left="1600"/>
+        <w:rPr>
+          <w:color w:val="000000" w:themeColor="text1"/>
+        </w:rPr>
+      </w:pPr>
+      <w:r>
+        <w:rPr>
+          <w:rFonts w:hint="eastAsia"/>
+          <w:color w:val="000000" w:themeColor="text1"/>
+        </w:rPr>
+        <w:t>대상 지역에 깃발을 설치합니다.</w:t>
+      </w:r>
+      <w:r>
+        <w:rPr>
+          <w:color w:val="000000" w:themeColor="text1"/>
+        </w:rPr>
+        <w:t xml:space="preserve"> </w:t>
+      </w:r>
+      <w:r>
+        <w:rPr>
+          <w:rFonts w:hint="eastAsia"/>
+          <w:color w:val="000000" w:themeColor="text1"/>
+        </w:rPr>
+        <w:t>깃발</w:t>
+      </w:r>
+      <w:r>
+        <w:rPr>
+          <w:color w:val="000000" w:themeColor="text1"/>
+        </w:rPr>
+        <w:t xml:space="preserve"> </w:t>
+      </w:r>
+      <w:r>
+        <w:rPr>
+          <w:rFonts w:hint="eastAsia"/>
+          <w:color w:val="000000" w:themeColor="text1"/>
+        </w:rPr>
+        <w:t xml:space="preserve">주변의 모든 아군은 </w:t>
+      </w:r>
+      <w:r>
+        <w:rPr>
+          <w:rFonts w:hint="eastAsia"/>
+          <w:color w:val="000000" w:themeColor="text1"/>
+        </w:rPr>
+        <w:t>공격력과 공격속도에 버프를 받습니다.</w:t>
+      </w:r>
+    </w:p>
+    <w:p>
+      <w:pPr>
+        <w:ind w:left="800" w:firstLine="800"/>
+        <w:rPr>
+          <w:color w:val="538135" w:themeColor="accent6" w:themeShade="BF"/>
+        </w:rPr>
+      </w:pPr>
+      <w:r>
+        <w:rPr>
+          <w:rFonts w:hint="eastAsia"/>
+          <w:color w:val="538135" w:themeColor="accent6" w:themeShade="BF"/>
+        </w:rPr>
+        <w:t>치유의 바람:</w:t>
+      </w:r>
+      <w:r>
+        <w:rPr>
+          <w:color w:val="538135" w:themeColor="accent6" w:themeShade="BF"/>
+        </w:rPr>
+        <w:t xml:space="preserve"> </w:t>
+      </w:r>
+    </w:p>
+    <w:p>
+      <w:pPr>
+        <w:ind w:left="800" w:firstLine="800"/>
+      </w:pPr>
+      <w:r>
+        <w:rPr>
+          <w:rFonts w:hint="eastAsia"/>
+        </w:rPr>
+        <w:lastRenderedPageBreak/>
+        <w:t>치유의 바람 스킬이 추가됩니다.</w:t>
+      </w:r>
+    </w:p>
+    <w:p>
+      <w:pPr>
+        <w:ind w:left="800" w:firstLine="800"/>
+      </w:pPr>
+      <w:r>
+        <w:rPr>
+          <w:rFonts w:hint="eastAsia"/>
+        </w:rPr>
+        <w:t>치유의 바람:</w:t>
+      </w:r>
+      <w:r>
+        <w:t xml:space="preserve"> </w:t>
+      </w:r>
+      <w:r>
+        <w:rPr>
+          <w:rFonts w:hint="eastAsia"/>
+        </w:rPr>
+        <w:t>cooldown:12s</w:t>
+      </w:r>
+    </w:p>
+    <w:p>
+      <w:pPr>
+        <w:ind w:left="800" w:firstLine="800"/>
+      </w:pPr>
+      <w:r>
+        <w:rPr>
+          <w:rFonts w:hint="eastAsia"/>
+        </w:rPr>
+        <w:t>지역 안의 아군을 지속적으로 치유하는 지역을 생성합니다.</w:t>
+      </w:r>
+    </w:p>
+    <w:p>
+      <w:pPr>
+        <w:ind w:left="800" w:firstLine="800"/>
+        <w:rPr>
+          <w:color w:val="538135" w:themeColor="accent6" w:themeShade="BF"/>
+        </w:rPr>
+      </w:pPr>
+      <w:r>
+        <w:rPr>
+          <w:rFonts w:hint="eastAsia"/>
+          <w:color w:val="538135" w:themeColor="accent6" w:themeShade="BF"/>
+        </w:rPr>
+        <w:t>괴상한 바람:</w:t>
+      </w:r>
+    </w:p>
+    <w:p>
+      <w:pPr>
+        <w:ind w:left="800" w:firstLine="800"/>
+      </w:pPr>
+      <w:r>
+        <w:rPr>
+          <w:rFonts w:hint="eastAsia"/>
+        </w:rPr>
+        <w:t>괴상한 바람 스킬이 추가됩니다.</w:t>
+      </w:r>
+    </w:p>
+    <w:p>
+      <w:pPr>
+        <w:ind w:left="800" w:firstLine="800"/>
+      </w:pPr>
+      <w:r>
+        <w:rPr>
+          <w:rFonts w:hint="eastAsia"/>
+        </w:rPr>
+        <w:t>괴상한 바람:</w:t>
+      </w:r>
+      <w:r>
+        <w:t xml:space="preserve"> </w:t>
+      </w:r>
+      <w:proofErr w:type="spellStart"/>
+      <w:r>
+        <w:rPr>
+          <w:rFonts w:hint="eastAsia"/>
+        </w:rPr>
+        <w:t>cooltime</w:t>
+      </w:r>
+      <w:proofErr w:type="spellEnd"/>
+      <w:r>
+        <w:t xml:space="preserve"> </w:t>
+      </w:r>
+      <w:r>
+        <w:rPr>
+          <w:rFonts w:hint="eastAsia"/>
+        </w:rPr>
+        <w:t>10s</w:t>
+      </w:r>
+    </w:p>
+    <w:p>
+      <w:pPr>
+        <w:ind w:left="800" w:firstLine="800"/>
+      </w:pPr>
+      <w:r>
+        <w:rPr>
+          <w:rFonts w:hint="eastAsia"/>
+        </w:rPr>
+        <w:t>대상 적을 가까이 당겨옵니다.</w:t>
+      </w:r>
+    </w:p>
+    <w:p>
+      <w:pPr>
+        <w:ind w:left="800" w:firstLine="800"/>
+      </w:pPr>
+      <w:r>
+        <w:t xml:space="preserve"> </w:t>
+      </w:r>
+    </w:p>
+    <w:p>
+      <w:pPr>
+        <w:ind w:left="800" w:firstLine="800"/>
+      </w:pPr>
+      <w:proofErr w:type="spellStart"/>
+      <w:r>
+        <w:rPr>
+          <w:rFonts w:hint="eastAsia"/>
+        </w:rPr>
+        <w:t>궁극기</w:t>
+      </w:r>
+      <w:proofErr w:type="spellEnd"/>
+      <w:r>
+        <w:rPr>
+          <w:rFonts w:hint="eastAsia"/>
+        </w:rPr>
+        <w:t>:</w:t>
+      </w:r>
+    </w:p>
+    <w:p>
+      <w:pPr>
+        <w:ind w:left="800" w:firstLine="800"/>
+        <w:rPr>
+          <w:color w:val="538135" w:themeColor="accent6" w:themeShade="BF"/>
+        </w:rPr>
+      </w:pPr>
+      <w:r>
+        <w:rPr>
+          <w:rFonts w:hint="eastAsia"/>
+          <w:color w:val="538135" w:themeColor="accent6" w:themeShade="BF"/>
+        </w:rPr>
+        <w:t>궁극의 서리</w:t>
+      </w:r>
+      <w:r>
+        <w:rPr>
+          <w:rFonts w:hint="eastAsia"/>
+          <w:color w:val="538135" w:themeColor="accent6" w:themeShade="BF"/>
+        </w:rPr>
+        <w:t>:</w:t>
+      </w:r>
+      <w:r>
+        <w:rPr>
+          <w:color w:val="538135" w:themeColor="accent6" w:themeShade="BF"/>
+        </w:rPr>
+        <w:t xml:space="preserve"> </w:t>
+      </w:r>
+      <w:r>
+        <w:rPr>
+          <w:rFonts w:hint="eastAsia"/>
+          <w:color w:val="538135" w:themeColor="accent6" w:themeShade="BF"/>
+        </w:rPr>
+        <w:t>선행조건:</w:t>
+      </w:r>
+      <w:r>
+        <w:rPr>
+          <w:color w:val="538135" w:themeColor="accent6" w:themeShade="BF"/>
+        </w:rPr>
+        <w:t xml:space="preserve"> “</w:t>
+      </w:r>
+      <w:r>
+        <w:rPr>
+          <w:rFonts w:hint="eastAsia"/>
+          <w:color w:val="538135" w:themeColor="accent6" w:themeShade="BF"/>
+        </w:rPr>
+        <w:t>서리</w:t>
+      </w:r>
+      <w:r>
+        <w:rPr>
+          <w:color w:val="538135" w:themeColor="accent6" w:themeShade="BF"/>
+        </w:rPr>
+        <w:t>”</w:t>
+      </w:r>
+    </w:p>
+    <w:p>
+      <w:pPr>
+        <w:ind w:left="800" w:firstLine="800"/>
+        <w:rPr>
+          <w:rFonts w:hint="eastAsia"/>
+        </w:rPr>
+      </w:pPr>
+      <w:r>
+        <w:rPr>
+          <w:rFonts w:hint="eastAsia"/>
+        </w:rPr>
+        <w:t xml:space="preserve">서리 스킬이 추가적인 폭발을 일으키며 </w:t>
+      </w:r>
+      <w:r>
+        <w:rPr>
+          <w:rFonts w:hint="eastAsia"/>
+        </w:rPr>
+        <w:t>큰 피해와 기절을 가합니다.</w:t>
+      </w:r>
+    </w:p>
+    <w:p>
+      <w:pPr>
+        <w:ind w:left="800" w:firstLine="800"/>
+        <w:rPr>
+          <w:color w:val="538135" w:themeColor="accent6" w:themeShade="BF"/>
+        </w:rPr>
+      </w:pPr>
+      <w:r>
+        <w:rPr>
+          <w:rFonts w:hint="eastAsia"/>
+          <w:color w:val="538135" w:themeColor="accent6" w:themeShade="BF"/>
+        </w:rPr>
+        <w:t xml:space="preserve">악마의 </w:t>
+      </w:r>
+      <w:proofErr w:type="gramStart"/>
+      <w:r>
+        <w:rPr>
+          <w:rFonts w:hint="eastAsia"/>
+          <w:color w:val="538135" w:themeColor="accent6" w:themeShade="BF"/>
+        </w:rPr>
+        <w:t>서</w:t>
+      </w:r>
+      <w:r>
+        <w:rPr>
+          <w:rFonts w:hint="eastAsia"/>
+          <w:color w:val="538135" w:themeColor="accent6" w:themeShade="BF"/>
+        </w:rPr>
+        <w:t>:</w:t>
+      </w:r>
+      <w:r>
+        <w:rPr>
+          <w:rFonts w:hint="eastAsia"/>
+          <w:color w:val="538135" w:themeColor="accent6" w:themeShade="BF"/>
+        </w:rPr>
+        <w:t>:</w:t>
+      </w:r>
+      <w:proofErr w:type="gramEnd"/>
+    </w:p>
+    <w:p>
+      <w:pPr>
+        <w:ind w:left="800" w:firstLine="800"/>
+        <w:rPr>
+          <w:rFonts w:hint="eastAsia"/>
+        </w:rPr>
+      </w:pPr>
+      <w:r>
+        <w:rPr>
+          <w:rFonts w:hint="eastAsia"/>
+        </w:rPr>
+        <w:t xml:space="preserve">모든 스킬의 </w:t>
+      </w:r>
+      <w:proofErr w:type="spellStart"/>
+      <w:r>
+        <w:rPr>
+          <w:rFonts w:hint="eastAsia"/>
+        </w:rPr>
+        <w:t>쿨다운이</w:t>
+      </w:r>
+      <w:proofErr w:type="spellEnd"/>
+      <w:r>
+        <w:rPr>
+          <w:rFonts w:hint="eastAsia"/>
+        </w:rPr>
+        <w:t xml:space="preserve"> 30%</w:t>
+      </w:r>
+      <w:r>
+        <w:t xml:space="preserve"> </w:t>
+      </w:r>
+      <w:r>
+        <w:rPr>
+          <w:rFonts w:hint="eastAsia"/>
+        </w:rPr>
+        <w:t>감소합니다.</w:t>
+      </w:r>
+    </w:p>
+    <w:p>
+      <w:pPr>
+        <w:ind w:left="800" w:firstLine="800"/>
+      </w:pPr>
+      <w:r>
+        <w:rPr>
+          <w:rFonts w:hint="eastAsia"/>
+        </w:rPr>
+        <w:t>스킬을 사용할 때마다,</w:t>
+      </w:r>
+      <w:r>
+        <w:t xml:space="preserve"> </w:t>
+      </w:r>
+      <w:r>
+        <w:rPr>
+          <w:rFonts w:hint="eastAsia"/>
+        </w:rPr>
+        <w:t>언데드 하나를 소환합니다.</w:t>
+      </w:r>
+    </w:p>
+    <w:p>
+      <w:pPr>
+        <w:ind w:left="800" w:firstLine="800"/>
+        <w:rPr>
+          <w:color w:val="538135" w:themeColor="accent6" w:themeShade="BF"/>
+        </w:rPr>
+      </w:pPr>
+      <w:r>
+        <w:rPr>
+          <w:rFonts w:hint="eastAsia"/>
+          <w:color w:val="538135" w:themeColor="accent6" w:themeShade="BF"/>
+        </w:rPr>
+        <w:t xml:space="preserve">죽음의 </w:t>
+      </w:r>
+      <w:proofErr w:type="gramStart"/>
+      <w:r>
+        <w:rPr>
+          <w:rFonts w:hint="eastAsia"/>
+          <w:color w:val="538135" w:themeColor="accent6" w:themeShade="BF"/>
+        </w:rPr>
+        <w:t>문턱</w:t>
+      </w:r>
+      <w:r>
+        <w:rPr>
+          <w:rFonts w:hint="eastAsia"/>
+          <w:color w:val="538135" w:themeColor="accent6" w:themeShade="BF"/>
+        </w:rPr>
+        <w:t>:</w:t>
+      </w:r>
+      <w:r>
+        <w:rPr>
+          <w:rFonts w:hint="eastAsia"/>
+          <w:color w:val="538135" w:themeColor="accent6" w:themeShade="BF"/>
+        </w:rPr>
+        <w:t>:</w:t>
+      </w:r>
+      <w:proofErr w:type="gramEnd"/>
+    </w:p>
+    <w:p>
+      <w:pPr>
+        <w:ind w:left="800" w:firstLine="800"/>
+      </w:pPr>
+      <w:r>
+        <w:rPr>
+          <w:rFonts w:hint="eastAsia"/>
+        </w:rPr>
+        <w:t xml:space="preserve">모든 아군이 </w:t>
+      </w:r>
+      <w:r>
+        <w:rPr>
+          <w:rFonts w:hint="eastAsia"/>
+        </w:rPr>
+        <w:t>죽음을 버텨내고 체력 1로 생존할 확률이 생깁니다.</w:t>
+      </w:r>
+    </w:p>
+    <w:p>
+      <w:pPr>
+        <w:ind w:left="800" w:firstLine="800"/>
+      </w:pPr>
+      <w:r>
+        <w:rPr>
+          <w:rFonts w:hint="eastAsia"/>
+          <w:color w:val="538135" w:themeColor="accent6" w:themeShade="BF"/>
+        </w:rPr>
+        <w:t>사악한 용:</w:t>
+      </w:r>
+    </w:p>
+    <w:p>
+      <w:pPr>
+        <w:ind w:left="800" w:firstLine="800"/>
+      </w:pPr>
+      <w:r>
+        <w:rPr>
+          <w:rFonts w:hint="eastAsia"/>
+        </w:rPr>
+        <w:t>매 스테이지마다 용 하나를 가지고 시작합니다.</w:t>
+      </w:r>
+    </w:p>
+    <w:p>
+      <w:pPr>
+        <w:ind w:left="800" w:firstLine="800"/>
+        <w:rPr>
+          <w:color w:val="538135" w:themeColor="accent6" w:themeShade="BF"/>
+        </w:rPr>
+      </w:pPr>
+      <w:r>
+        <w:rPr>
+          <w:rFonts w:hint="eastAsia"/>
+          <w:color w:val="538135" w:themeColor="accent6" w:themeShade="BF"/>
+        </w:rPr>
+        <w:t>리치:</w:t>
+      </w:r>
+    </w:p>
+    <w:p>
+      <w:pPr>
+        <w:ind w:left="800" w:firstLine="800"/>
+      </w:pPr>
+      <w:r>
+        <w:rPr>
+          <w:rFonts w:hint="eastAsia"/>
+        </w:rPr>
+        <w:t>매 스테이지마다 리치를 가지고 시작합니다.</w:t>
+      </w:r>
+      <w:r>
+        <w:t xml:space="preserve"> </w:t>
+      </w:r>
+    </w:p>
+    <w:p>
+      <w:pPr>
+        <w:ind w:left="800" w:firstLine="800"/>
+      </w:pPr>
+      <w:r>
+        <w:rPr>
+          <w:rFonts w:hint="eastAsia"/>
+          <w:color w:val="538135" w:themeColor="accent6" w:themeShade="BF"/>
+        </w:rPr>
+        <w:t>지옥의 지휘</w:t>
+      </w:r>
+      <w:r>
+        <w:rPr>
+          <w:rFonts w:hint="eastAsia"/>
+        </w:rPr>
+        <w:t>:</w:t>
+      </w:r>
+      <w:r>
+        <w:t xml:space="preserve"> </w:t>
+      </w:r>
+      <w:r>
+        <w:rPr>
+          <w:rFonts w:hint="eastAsia"/>
+        </w:rPr>
+        <w:t>선행조건:</w:t>
+      </w:r>
+      <w:r>
+        <w:t xml:space="preserve"> “</w:t>
+      </w:r>
+      <w:r>
+        <w:rPr>
+          <w:rFonts w:hint="eastAsia"/>
+        </w:rPr>
+        <w:t>지휘</w:t>
+      </w:r>
+      <w:r>
+        <w:t>”</w:t>
+      </w:r>
+    </w:p>
+    <w:p>
+      <w:pPr>
+        <w:ind w:left="1600"/>
+      </w:pPr>
+      <w:r>
+        <w:rPr>
+          <w:rFonts w:hint="eastAsia"/>
+        </w:rPr>
+        <w:t>지휘를 사용한 대상이 걸어오는 대신</w:t>
+      </w:r>
+      <w:r>
+        <w:rPr>
+          <w:rFonts w:hint="eastAsia"/>
+        </w:rPr>
+        <w:t>에</w:t>
+      </w:r>
+      <w:r>
+        <w:rPr>
+          <w:rFonts w:hint="eastAsia"/>
+        </w:rPr>
+        <w:t xml:space="preserve"> </w:t>
+      </w:r>
+      <w:r>
+        <w:rPr>
+          <w:rFonts w:hint="eastAsia"/>
+        </w:rPr>
+        <w:t>순간이동</w:t>
+      </w:r>
+      <w:r>
+        <w:rPr>
+          <w:rFonts w:hint="eastAsia"/>
+        </w:rPr>
+        <w:t>을</w:t>
+      </w:r>
+      <w:r>
+        <w:rPr>
+          <w:rFonts w:hint="eastAsia"/>
+        </w:rPr>
+        <w:t xml:space="preserve"> 해서 마왕 곁으로 이동합니다.</w:t>
+      </w:r>
+      <w:r>
+        <w:t xml:space="preserve"> </w:t>
+      </w:r>
+      <w:r>
+        <w:rPr>
+          <w:rFonts w:hint="eastAsia"/>
+        </w:rPr>
+        <w:t>또한,</w:t>
+      </w:r>
+      <w:r>
+        <w:t xml:space="preserve"> </w:t>
+      </w:r>
+      <w:r>
+        <w:rPr>
+          <w:rFonts w:hint="eastAsia"/>
+        </w:rPr>
+        <w:t>대상의 체력을 크게 회복시킵니다.</w:t>
+      </w:r>
+    </w:p>
+    <w:p>
+      <w:pPr>
+        <w:ind w:left="1600"/>
+      </w:pPr>
+      <w:r>
+        <w:rPr>
+          <w:rFonts w:hint="eastAsia"/>
+          <w:color w:val="538135" w:themeColor="accent6" w:themeShade="BF"/>
+        </w:rPr>
+        <w:t>수확:</w:t>
+      </w:r>
+      <w:r>
+        <w:t xml:space="preserve"> </w:t>
+      </w:r>
+      <w:r>
+        <w:rPr>
+          <w:rFonts w:hint="eastAsia"/>
+        </w:rPr>
+        <w:t>재생 스킬을 대체합니다.</w:t>
+      </w:r>
+    </w:p>
+    <w:p>
+      <w:pPr>
+        <w:ind w:left="1600"/>
+      </w:pPr>
+      <w:r>
+        <w:rPr>
+          <w:rFonts w:hint="eastAsia"/>
+        </w:rPr>
+        <w:t>수확:</w:t>
+      </w:r>
+      <w:r>
+        <w:t xml:space="preserve"> </w:t>
+      </w:r>
+      <w:r>
+        <w:rPr>
+          <w:rFonts w:hint="eastAsia"/>
+        </w:rPr>
+        <w:t>cool</w:t>
+      </w:r>
+      <w:r>
+        <w:rPr>
+          <w:rFonts w:hint="eastAsia"/>
+        </w:rPr>
+        <w:t>down</w:t>
+      </w:r>
+      <w:r>
+        <w:t xml:space="preserve"> </w:t>
+      </w:r>
+      <w:r>
+        <w:rPr>
+          <w:rFonts w:hint="eastAsia"/>
+        </w:rPr>
+        <w:t>12s</w:t>
+      </w:r>
+    </w:p>
+    <w:p>
+      <w:pPr>
+        <w:ind w:left="1600"/>
+      </w:pPr>
+      <w:r>
+        <w:rPr>
+          <w:rFonts w:hint="eastAsia"/>
+        </w:rPr>
+        <w:t xml:space="preserve">가까이에 있는 </w:t>
+      </w:r>
+      <w:r>
+        <w:rPr>
+          <w:rFonts w:hint="eastAsia"/>
+        </w:rPr>
+        <w:t>체력이 40%</w:t>
+      </w:r>
+      <w:r>
+        <w:t xml:space="preserve"> </w:t>
+      </w:r>
+      <w:r>
+        <w:rPr>
+          <w:rFonts w:hint="eastAsia"/>
+        </w:rPr>
+        <w:t>이하인 적을 즉시 처치합니다.</w:t>
+      </w:r>
+      <w:r>
+        <w:t xml:space="preserve"> </w:t>
+      </w:r>
+    </w:p>
+    <w:p>
+      <w:pPr>
+        <w:ind w:left="1600"/>
+      </w:pPr>
+      <w:r>
+        <w:rPr>
+          <w:rFonts w:hint="eastAsia"/>
+        </w:rPr>
+        <w:lastRenderedPageBreak/>
+        <w:t>체력을 회복합니다.</w:t>
+      </w:r>
+    </w:p>
+    <w:p>
+      <w:pPr>
+        <w:ind w:left="1600"/>
+        <w:rPr>
+          <w:rFonts w:hint="eastAsia"/>
+        </w:rPr>
+      </w:pPr>
+      <w:r>
+        <w:t xml:space="preserve"> </w:t>
+      </w:r>
+    </w:p>
+    <w:p>
+      <w:pPr>
+        <w:rPr>
+          <w:color w:val="C45911" w:themeColor="accent2" w:themeShade="BF"/>
+        </w:rPr>
+      </w:pPr>
+      <w:r>
+        <w:rPr>
+          <w:rFonts w:hint="eastAsia"/>
+          <w:color w:val="C45911" w:themeColor="accent2" w:themeShade="BF"/>
+        </w:rPr>
+        <w:t>근접 전사 빌드</w:t>
+      </w:r>
+    </w:p>
+    <w:p>
+      <w:pPr>
+        <w:rPr>
+          <w:color w:val="C45911" w:themeColor="accent2" w:themeShade="BF"/>
+        </w:rPr>
+      </w:pPr>
+      <w:r>
+        <w:rPr>
+          <w:rFonts w:hint="eastAsia"/>
+          <w:color w:val="C45911" w:themeColor="accent2" w:themeShade="BF"/>
+        </w:rPr>
+        <w:t>모든 업그레이드는 마왕 본인의 체력과 공격력 +10%의 효과를</w:t>
+      </w:r>
+      <w:r>
+        <w:rPr>
+          <w:color w:val="C45911" w:themeColor="accent2" w:themeShade="BF"/>
+        </w:rPr>
+        <w:t xml:space="preserve"> </w:t>
+      </w:r>
+      <w:r>
+        <w:rPr>
+          <w:rFonts w:hint="eastAsia"/>
+          <w:color w:val="C45911" w:themeColor="accent2" w:themeShade="BF"/>
+        </w:rPr>
+        <w:t>포함하고 있습니다.</w:t>
+      </w:r>
+      <w:r>
+        <w:rPr>
+          <w:color w:val="C45911" w:themeColor="accent2" w:themeShade="BF"/>
+        </w:rPr>
+        <w:t xml:space="preserve"> </w:t>
+      </w:r>
+    </w:p>
+    <w:p>
+      <w:pPr>
+        <w:rPr>
+          <w:rFonts w:hint="eastAsia"/>
+          <w:color w:val="C45911" w:themeColor="accent2" w:themeShade="BF"/>
+        </w:rPr>
+      </w:pPr>
+      <w:r>
+        <w:rPr>
+          <w:rFonts w:hint="eastAsia"/>
+          <w:color w:val="C45911" w:themeColor="accent2" w:themeShade="BF"/>
+        </w:rPr>
+        <w:t>마왕 본인의 전투와 그를 보조해 줄 수 있는 아군 유닛들의</w:t>
+      </w:r>
+      <w:r>
+        <w:rPr>
+          <w:color w:val="C45911" w:themeColor="accent2" w:themeShade="BF"/>
+        </w:rPr>
+        <w:t xml:space="preserve"> </w:t>
+      </w:r>
+      <w:proofErr w:type="spellStart"/>
+      <w:r>
+        <w:rPr>
+          <w:rFonts w:hint="eastAsia"/>
+          <w:color w:val="C45911" w:themeColor="accent2" w:themeShade="BF"/>
+        </w:rPr>
+        <w:t>언락에</w:t>
+      </w:r>
+      <w:proofErr w:type="spellEnd"/>
+      <w:r>
+        <w:rPr>
+          <w:rFonts w:hint="eastAsia"/>
+          <w:color w:val="C45911" w:themeColor="accent2" w:themeShade="BF"/>
+        </w:rPr>
+        <w:t xml:space="preserve"> 초점을 맞춘</w:t>
+      </w:r>
+      <w:r>
+        <w:rPr>
+          <w:color w:val="C45911" w:themeColor="accent2" w:themeShade="BF"/>
+        </w:rPr>
+        <w:t xml:space="preserve"> </w:t>
+      </w:r>
+      <w:r>
+        <w:rPr>
+          <w:rFonts w:hint="eastAsia"/>
+          <w:color w:val="C45911" w:themeColor="accent2" w:themeShade="BF"/>
+        </w:rPr>
+        <w:t>특성들입니다.</w:t>
+      </w:r>
+    </w:p>
+    <w:p>
+      <w:pPr>
+        <w:rPr>
+          <w:color w:val="C45911" w:themeColor="accent2" w:themeShade="BF"/>
+        </w:rPr>
+      </w:pPr>
+    </w:p>
+    <w:p>
+      <w:pPr>
+        <w:rPr>
+          <w:rFonts w:hint="eastAsia"/>
+          <w:color w:val="C45911" w:themeColor="accent2" w:themeShade="BF"/>
+        </w:rPr>
+      </w:pPr>
+      <w:r>
+        <w:rPr>
+          <w:rFonts w:hint="eastAsia"/>
+          <w:color w:val="C45911" w:themeColor="accent2" w:themeShade="BF"/>
+        </w:rPr>
+        <w:t>일반 특성:</w:t>
+      </w:r>
+    </w:p>
+    <w:p>
+      <w:pPr>
+        <w:rPr>
+          <w:color w:val="C45911" w:themeColor="accent2" w:themeShade="BF"/>
+        </w:rPr>
+      </w:pPr>
+      <w:proofErr w:type="spellStart"/>
+      <w:r>
+        <w:rPr>
+          <w:rFonts w:hint="eastAsia"/>
+          <w:color w:val="C45911" w:themeColor="accent2" w:themeShade="BF"/>
+        </w:rPr>
+        <w:t>방패병</w:t>
+      </w:r>
+      <w:proofErr w:type="spellEnd"/>
+      <w:r>
+        <w:rPr>
+          <w:rFonts w:hint="eastAsia"/>
+          <w:color w:val="C45911" w:themeColor="accent2" w:themeShade="BF"/>
+        </w:rPr>
+        <w:t>:</w:t>
+      </w:r>
+    </w:p>
+    <w:p>
+      <w:r>
+        <w:rPr>
+          <w:rFonts w:hint="eastAsia"/>
+        </w:rPr>
+        <w:t xml:space="preserve">체력이 많고 적을 가끔씩 </w:t>
+      </w:r>
+      <w:proofErr w:type="spellStart"/>
+      <w:r>
+        <w:rPr>
+          <w:rFonts w:hint="eastAsia"/>
+        </w:rPr>
+        <w:t>기절</w:t>
+      </w:r>
+      <w:r>
+        <w:rPr>
+          <w:rFonts w:hint="eastAsia"/>
+        </w:rPr>
+        <w:t>시키는</w:t>
+      </w:r>
+      <w:proofErr w:type="spellEnd"/>
+      <w:r>
+        <w:rPr>
+          <w:rFonts w:hint="eastAsia"/>
+        </w:rPr>
+        <w:t xml:space="preserve"> &lt;</w:t>
+      </w:r>
+      <w:proofErr w:type="spellStart"/>
+      <w:r>
+        <w:rPr>
+          <w:rFonts w:hint="eastAsia"/>
+        </w:rPr>
+        <w:t>방패병</w:t>
+      </w:r>
+      <w:proofErr w:type="spellEnd"/>
+      <w:r>
+        <w:rPr>
+          <w:rFonts w:hint="eastAsia"/>
+        </w:rPr>
+        <w:t>&gt;</w:t>
+      </w:r>
+      <w:r>
+        <w:t xml:space="preserve"> </w:t>
+      </w:r>
+      <w:r>
+        <w:rPr>
+          <w:rFonts w:hint="eastAsia"/>
+        </w:rPr>
+        <w:t>하수인</w:t>
+      </w:r>
+      <w:r>
+        <w:rPr>
+          <w:rFonts w:hint="eastAsia"/>
+        </w:rPr>
+        <w:t xml:space="preserve"> 선택 가능</w:t>
+      </w:r>
+    </w:p>
+    <w:p>
+      <w:pPr>
+        <w:rPr>
+          <w:color w:val="C45911" w:themeColor="accent2" w:themeShade="BF"/>
+        </w:rPr>
+      </w:pPr>
+      <w:proofErr w:type="spellStart"/>
+      <w:r>
+        <w:rPr>
+          <w:rFonts w:hint="eastAsia"/>
+          <w:color w:val="C45911" w:themeColor="accent2" w:themeShade="BF"/>
+        </w:rPr>
+        <w:t>회전격</w:t>
+      </w:r>
+      <w:proofErr w:type="spellEnd"/>
+    </w:p>
+    <w:p>
+      <w:proofErr w:type="spellStart"/>
+      <w:r>
+        <w:rPr>
+          <w:rFonts w:hint="eastAsia"/>
+        </w:rPr>
+        <w:t>회전격</w:t>
+      </w:r>
+      <w:proofErr w:type="spellEnd"/>
+      <w:r>
+        <w:rPr>
+          <w:rFonts w:hint="eastAsia"/>
+        </w:rPr>
+        <w:t xml:space="preserve"> 스킬을 추가합니다.</w:t>
+      </w:r>
+      <w:r>
+        <w:t xml:space="preserve"> </w:t>
+      </w:r>
+    </w:p>
+    <w:p>
+      <w:proofErr w:type="spellStart"/>
+      <w:r>
+        <w:rPr>
+          <w:rFonts w:hint="eastAsia"/>
+        </w:rPr>
+        <w:t>회전격</w:t>
+      </w:r>
+      <w:proofErr w:type="spellEnd"/>
+      <w:r>
+        <w:rPr>
+          <w:rFonts w:hint="eastAsia"/>
+        </w:rPr>
+        <w:t>:</w:t>
+      </w:r>
+      <w:r>
+        <w:t xml:space="preserve"> </w:t>
+      </w:r>
+      <w:r>
+        <w:rPr>
+          <w:rFonts w:hint="eastAsia"/>
+        </w:rPr>
+        <w:t>cooldown</w:t>
+      </w:r>
+      <w:r>
+        <w:t xml:space="preserve"> </w:t>
+      </w:r>
+      <w:r>
+        <w:rPr>
+          <w:rFonts w:hint="eastAsia"/>
+        </w:rPr>
+        <w:t>8s</w:t>
+      </w:r>
+    </w:p>
+    <w:p>
+      <w:r>
+        <w:rPr>
+          <w:rFonts w:hint="eastAsia"/>
+        </w:rPr>
+        <w:t>주변 모든 적에게 지속적으로 피해를 줍니다.</w:t>
+      </w:r>
+    </w:p>
+    <w:p>
+      <w:pPr>
+        <w:rPr>
+          <w:color w:val="C45911" w:themeColor="accent2" w:themeShade="BF"/>
+        </w:rPr>
+      </w:pPr>
+      <w:proofErr w:type="spellStart"/>
+      <w:r>
+        <w:rPr>
+          <w:rFonts w:hint="eastAsia"/>
+          <w:color w:val="C45911" w:themeColor="accent2" w:themeShade="BF"/>
+        </w:rPr>
+        <w:t>방어관통</w:t>
+      </w:r>
+      <w:proofErr w:type="spellEnd"/>
+      <w:r>
+        <w:rPr>
+          <w:rFonts w:hint="eastAsia"/>
+          <w:color w:val="C45911" w:themeColor="accent2" w:themeShade="BF"/>
+        </w:rPr>
+        <w:t>:</w:t>
+      </w:r>
+    </w:p>
+    <w:p>
+      <w:r>
+        <w:rPr>
+          <w:rFonts w:hint="eastAsia"/>
+        </w:rPr>
+        <w:t>마왕의 모든 공격이 방어력을 일정 수치만큼 무시합니다.</w:t>
+      </w:r>
+    </w:p>
+    <w:p>
+      <w:pPr>
+        <w:rPr>
+          <w:color w:val="C45911" w:themeColor="accent2" w:themeShade="BF"/>
+        </w:rPr>
+      </w:pPr>
+      <w:r>
+        <w:rPr>
+          <w:rFonts w:hint="eastAsia"/>
+          <w:color w:val="C45911" w:themeColor="accent2" w:themeShade="BF"/>
+        </w:rPr>
+        <w:t>바람의 가호</w:t>
+      </w:r>
+    </w:p>
+    <w:p>
+      <w:r>
+        <w:rPr>
+          <w:rFonts w:hint="eastAsia"/>
+        </w:rPr>
+        <w:t>마왕의 이동속도가 증가합니다.</w:t>
+      </w:r>
+      <w:r>
+        <w:t xml:space="preserve"> </w:t>
+      </w:r>
+    </w:p>
+    <w:p>
+      <w:r>
+        <w:rPr>
+          <w:rFonts w:hint="eastAsia"/>
+          <w:color w:val="C45911" w:themeColor="accent2" w:themeShade="BF"/>
+        </w:rPr>
+        <w:t>강하</w:t>
+      </w:r>
+      <w:r>
+        <w:rPr>
+          <w:rFonts w:hint="eastAsia"/>
+          <w:color w:val="C45911" w:themeColor="accent2" w:themeShade="BF"/>
+        </w:rPr>
+        <w:t>:</w:t>
+      </w:r>
+      <w:r>
+        <w:t xml:space="preserve"> </w:t>
+      </w:r>
+      <w:proofErr w:type="spellStart"/>
+      <w:r>
+        <w:rPr>
+          <w:rFonts w:hint="eastAsia"/>
         </w:rPr>
         <w:t>파이어볼</w:t>
       </w:r>
       <w:proofErr w:type="spellEnd"/>
-    </w:p>
-    <w:p>
-      <w:pPr>
-        <w:pStyle w:val="ListParagraph"/>
-        <w:ind w:leftChars="0" w:left="1600"/>
-      </w:pPr>
-      <w:r>
-        <w:rPr>
-          <w:rFonts w:hint="eastAsia"/>
-        </w:rPr>
-        <w:t>Cooldown:</w:t>
-      </w:r>
-      <w:r>
-        <w:t xml:space="preserve"> </w:t>
-      </w:r>
-      <w:r>
-        <w:rPr>
-          <w:rFonts w:hint="eastAsia"/>
-        </w:rPr>
-        <w:t>8s</w:t>
-      </w:r>
-    </w:p>
-    <w:p>
-      <w:pPr>
-        <w:pStyle w:val="ListParagraph"/>
-        <w:ind w:leftChars="0" w:left="1600"/>
-      </w:pPr>
-      <w:r>
-        <w:rPr>
-          <w:rFonts w:hint="eastAsia"/>
-        </w:rPr>
-        <w:t>불꽃 공을 쏘아 광역 피해를 가합니다.</w:t>
-      </w:r>
-    </w:p>
-    <w:p>
-      <w:pPr>
-        <w:pStyle w:val="ListParagraph"/>
-        <w:ind w:leftChars="0" w:left="1600"/>
-      </w:pPr>
-      <w:r>
-        <w:rPr>
-          <w:rFonts w:hint="eastAsia"/>
-        </w:rPr>
-        <w:t>E.</w:t>
-      </w:r>
-      <w:r>
-        <w:t xml:space="preserve"> </w:t>
-      </w:r>
-      <w:r>
-        <w:rPr>
-          <w:rFonts w:hint="eastAsia"/>
-        </w:rPr>
-        <w:t xml:space="preserve">재생 </w:t>
-      </w:r>
-    </w:p>
-    <w:p>
-      <w:pPr>
-        <w:pStyle w:val="ListParagraph"/>
-        <w:ind w:leftChars="0" w:left="1600"/>
-      </w:pPr>
-      <w:r>
-        <w:rPr>
-          <w:rFonts w:hint="eastAsia"/>
-        </w:rPr>
-        <w:t>Cooldown:</w:t>
-      </w:r>
-      <w:r>
-        <w:t xml:space="preserve"> </w:t>
-      </w:r>
-      <w:r>
-        <w:rPr>
-          <w:rFonts w:hint="eastAsia"/>
-        </w:rPr>
-        <w:t>10s</w:t>
-      </w:r>
-    </w:p>
-    <w:p>
-      <w:pPr>
-        <w:pStyle w:val="ListParagraph"/>
-        <w:ind w:leftChars="0" w:left="1600"/>
-      </w:pPr>
-      <w:r>
-        <w:rPr>
-          <w:rFonts w:hint="eastAsia"/>
-        </w:rPr>
-        <w:t>자신의 체력을 회복합니다.</w:t>
-      </w:r>
-    </w:p>
-    <w:p>
-      <w:pPr>
-        <w:pStyle w:val="ListParagraph"/>
-        <w:ind w:leftChars="0" w:left="1600"/>
-      </w:pPr>
-      <w:r>
-        <w:rPr>
-          <w:rFonts w:hint="eastAsia"/>
-        </w:rPr>
-        <w:t>이 기술들은 빌드에 따라 변형되기도 하고,</w:t>
-      </w:r>
-      <w:r>
-        <w:t xml:space="preserve"> </w:t>
-      </w:r>
-      <w:r>
-        <w:rPr>
-          <w:rFonts w:hint="eastAsia"/>
-        </w:rPr>
-        <w:t>없앨 수도 있다.</w:t>
-      </w:r>
-    </w:p>
-    <w:p>
-      <w:pPr>
-        <w:pStyle w:val="ListParagraph"/>
-        <w:ind w:leftChars="0" w:left="1600"/>
-      </w:pPr>
-    </w:p>
-    <w:p>
-      <w:pPr>
-        <w:pStyle w:val="ListParagraph"/>
-        <w:ind w:leftChars="0" w:left="1600"/>
-      </w:pPr>
-      <w:r>
-        <w:rPr>
-          <w:rFonts w:hint="eastAsia"/>
-        </w:rPr>
-        <w:t>기본 유닛:</w:t>
-      </w:r>
-      <w:r>
-        <w:t xml:space="preserve"> </w:t>
-      </w:r>
-    </w:p>
-    <w:p>
-      <w:pPr>
-        <w:pStyle w:val="ListParagraph"/>
-        <w:ind w:leftChars="0" w:left="1600"/>
-      </w:pPr>
-      <w:r>
-        <w:rPr>
-          <w:rFonts w:hint="eastAsia"/>
-        </w:rPr>
-        <w:t xml:space="preserve">보병 </w:t>
-      </w:r>
+      <w:r>
+        <w:rPr>
+          <w:rFonts w:hint="eastAsia"/>
+        </w:rPr>
+        <w:t xml:space="preserve"> 스킬을 대체합니다.</w:t>
+      </w:r>
+      <w:r>
+        <w:t xml:space="preserve"> </w:t>
+      </w:r>
+    </w:p>
+    <w:p>
+      <w:r>
+        <w:rPr>
+          <w:rFonts w:hint="eastAsia"/>
+        </w:rPr>
+        <w:t>강하:</w:t>
+      </w:r>
+      <w:r>
+        <w:t xml:space="preserve"> </w:t>
+      </w:r>
+      <w:r>
+        <w:rPr>
+          <w:rFonts w:hint="eastAsia"/>
+        </w:rPr>
+        <w:t>cooldown</w:t>
+      </w:r>
+      <w:r>
+        <w:t xml:space="preserve"> </w:t>
+      </w:r>
+      <w:r>
+        <w:rPr>
+          <w:rFonts w:hint="eastAsia"/>
+        </w:rPr>
+        <w:t>6s:</w:t>
+      </w:r>
+    </w:p>
+    <w:p>
+      <w:r>
+        <w:rPr>
+          <w:rFonts w:hint="eastAsia"/>
+        </w:rPr>
+        <w:t>대상 지역으로 점프해 이동하며,</w:t>
+      </w:r>
+      <w:r>
+        <w:t xml:space="preserve"> </w:t>
+      </w:r>
+      <w:r>
+        <w:rPr>
+          <w:rFonts w:hint="eastAsia"/>
+        </w:rPr>
+        <w:t>착지 지점의 적에게 피해를 입힙니다.</w:t>
+      </w:r>
+    </w:p>
+    <w:p>
+      <w:pPr>
+        <w:rPr>
+          <w:color w:val="C45911" w:themeColor="accent2" w:themeShade="BF"/>
+        </w:rPr>
+      </w:pPr>
+      <w:r>
+        <w:rPr>
+          <w:rFonts w:hint="eastAsia"/>
+          <w:color w:val="C45911" w:themeColor="accent2" w:themeShade="BF"/>
+        </w:rPr>
+        <w:t>흡혈:</w:t>
+      </w:r>
+    </w:p>
+    <w:p>
+      <w:r>
+        <w:rPr>
+          <w:rFonts w:hint="eastAsia"/>
+        </w:rPr>
+        <w:t>재생(E)</w:t>
+      </w:r>
+      <w:r>
+        <w:t xml:space="preserve"> </w:t>
+      </w:r>
+      <w:r>
+        <w:rPr>
+          <w:rFonts w:hint="eastAsia"/>
+        </w:rPr>
+        <w:t>스킬</w:t>
+      </w:r>
+      <w:r>
+        <w:rPr>
+          <w:rFonts w:hint="eastAsia"/>
+        </w:rPr>
+        <w:t>이 사라집니다.</w:t>
+      </w:r>
+    </w:p>
+    <w:p>
+      <w:r>
+        <w:rPr>
+          <w:rFonts w:hint="eastAsia"/>
+        </w:rPr>
+        <w:t>적에게 입힌 모든 피해의 일정 부분을 체력으로 회복합니다.</w:t>
+      </w:r>
+    </w:p>
+    <w:p>
+      <w:pPr>
+        <w:rPr>
+          <w:rFonts w:hint="eastAsia"/>
+          <w:color w:val="C45911" w:themeColor="accent2" w:themeShade="BF"/>
+        </w:rPr>
+      </w:pPr>
+      <w:r>
+        <w:rPr>
+          <w:rFonts w:hint="eastAsia"/>
+          <w:color w:val="C45911" w:themeColor="accent2" w:themeShade="BF"/>
+        </w:rPr>
+        <w:t xml:space="preserve">광란 </w:t>
+      </w:r>
+    </w:p>
+    <w:p>
+      <w:r>
+        <w:rPr>
+          <w:rFonts w:hint="eastAsia"/>
+        </w:rPr>
+        <w:t>적을 직접 처치할 때마다 모든 스킬의 cooldown이 일정량 감소합니다.</w:t>
+      </w:r>
+    </w:p>
+    <w:p>
+      <w:pPr>
+        <w:rPr>
+          <w:color w:val="C45911" w:themeColor="accent2" w:themeShade="BF"/>
+        </w:rPr>
+      </w:pPr>
+      <w:r>
+        <w:rPr>
+          <w:rFonts w:hint="eastAsia"/>
+          <w:color w:val="C45911" w:themeColor="accent2" w:themeShade="BF"/>
+        </w:rPr>
+        <w:t>불멸</w:t>
+      </w:r>
+    </w:p>
+    <w:p>
+      <w:r>
+        <w:rPr>
+          <w:rFonts w:hint="eastAsia"/>
+        </w:rPr>
+        <w:lastRenderedPageBreak/>
+        <w:t>죽음에 달하는 피해를 받으면,</w:t>
+      </w:r>
+      <w:r>
+        <w:t xml:space="preserve"> </w:t>
+      </w:r>
+      <w:r>
+        <w:rPr>
+          <w:rFonts w:hint="eastAsia"/>
+        </w:rPr>
+        <w:t xml:space="preserve">영구적으로 </w:t>
+      </w:r>
+      <w:r>
+        <w:rPr>
+          <w:rFonts w:hint="eastAsia"/>
+        </w:rPr>
+        <w:t>최대체력을 50%</w:t>
+      </w:r>
+      <w:r>
+        <w:t xml:space="preserve"> </w:t>
+      </w:r>
+      <w:r>
+        <w:rPr>
+          <w:rFonts w:hint="eastAsia"/>
+        </w:rPr>
+        <w:t>잃고 되살아납니다.</w:t>
+      </w:r>
+    </w:p>
+    <w:p>
+      <w:pPr>
+        <w:rPr>
+          <w:rFonts w:hint="eastAsia"/>
+        </w:rPr>
+      </w:pPr>
+      <w:r>
+        <w:rPr>
+          <w:rFonts w:hint="eastAsia"/>
+        </w:rPr>
+        <w:t>또한,</w:t>
+      </w:r>
+      <w:r>
+        <w:t xml:space="preserve"> </w:t>
+      </w:r>
+      <w:r>
+        <w:rPr>
+          <w:rFonts w:hint="eastAsia"/>
+        </w:rPr>
+        <w:t>이 상태에서는 공격력이 크게 증가합니다.</w:t>
+      </w:r>
+    </w:p>
+    <w:p>
+      <w:pPr>
+        <w:rPr>
+          <w:color w:val="C45911" w:themeColor="accent2" w:themeShade="BF"/>
+        </w:rPr>
+      </w:pPr>
+      <w:r>
+        <w:rPr>
+          <w:rFonts w:hint="eastAsia"/>
+          <w:color w:val="C45911" w:themeColor="accent2" w:themeShade="BF"/>
+        </w:rPr>
+        <w:t>해골 기수</w:t>
+      </w:r>
+    </w:p>
+    <w:p>
+      <w:r>
+        <w:rPr>
+          <w:rFonts w:hint="eastAsia"/>
+        </w:rPr>
+        <w:t>살아</w:t>
+      </w:r>
+      <w:r>
+        <w:rPr>
+          <w:rFonts w:hint="eastAsia"/>
+        </w:rPr>
+        <w:t xml:space="preserve">있는 동안 </w:t>
+      </w:r>
+      <w:r>
+        <w:rPr>
+          <w:rFonts w:hint="eastAsia"/>
+        </w:rPr>
+        <w:t xml:space="preserve">근처에 마왕이 있다면 </w:t>
+      </w:r>
+      <w:r>
+        <w:rPr>
+          <w:rFonts w:hint="eastAsia"/>
+        </w:rPr>
+        <w:t>기본공격에 고정피해를 추가시켜 주는 &lt;해골 기수&gt;</w:t>
+      </w:r>
+      <w:r>
+        <w:t xml:space="preserve"> </w:t>
+      </w:r>
+      <w:r>
+        <w:rPr>
+          <w:rFonts w:hint="eastAsia"/>
+        </w:rPr>
+        <w:t>하수인</w:t>
+      </w:r>
+      <w:r>
+        <w:rPr>
+          <w:rFonts w:hint="eastAsia"/>
+        </w:rPr>
+        <w:t xml:space="preserve">을 </w:t>
+      </w:r>
+      <w:r>
+        <w:rPr>
+          <w:rFonts w:hint="eastAsia"/>
+        </w:rPr>
+        <w:t>선택할 수 있음.</w:t>
+      </w:r>
+    </w:p>
+    <w:p>
+      <w:pPr>
+        <w:rPr>
+          <w:color w:val="C45911" w:themeColor="accent2" w:themeShade="BF"/>
+        </w:rPr>
+      </w:pPr>
+      <w:r>
+        <w:rPr>
+          <w:rFonts w:hint="eastAsia"/>
+          <w:color w:val="C45911" w:themeColor="accent2" w:themeShade="BF"/>
+        </w:rPr>
+        <w:t>용암 방패:</w:t>
+      </w:r>
+      <w:r>
+        <w:rPr>
+          <w:color w:val="C45911" w:themeColor="accent2" w:themeShade="BF"/>
+        </w:rPr>
+        <w:t xml:space="preserve"> </w:t>
+      </w:r>
+    </w:p>
+    <w:p>
+      <w:r>
+        <w:t>E</w:t>
+      </w:r>
+      <w:r>
+        <w:rPr>
+          <w:rFonts w:hint="eastAsia"/>
+        </w:rPr>
+        <w:t>:</w:t>
+      </w:r>
+      <w:r>
+        <w:t xml:space="preserve"> </w:t>
+      </w:r>
+      <w:r>
+        <w:rPr>
+          <w:rFonts w:hint="eastAsia"/>
+        </w:rPr>
+        <w:t>재생 스킬에 추가 효과를 부여합니다.</w:t>
+      </w:r>
+    </w:p>
+    <w:p>
+      <w:r>
+        <w:rPr>
+          <w:rFonts w:hint="eastAsia"/>
+        </w:rPr>
+        <w:t>용암 방패:</w:t>
+      </w:r>
+      <w:r>
+        <w:t xml:space="preserve"> </w:t>
+      </w:r>
+      <w:r>
+        <w:rPr>
+          <w:rFonts w:hint="eastAsia"/>
+        </w:rPr>
+        <w:t xml:space="preserve">1초간 </w:t>
+      </w:r>
+      <w:r>
+        <w:rPr>
+          <w:rFonts w:hint="eastAsia"/>
+        </w:rPr>
+        <w:t>받는 모든 피해가 크게 감소합니다.</w:t>
+      </w:r>
+    </w:p>
+    <w:p>
+      <w:pPr>
+        <w:rPr>
+          <w:rFonts w:hint="eastAsia"/>
+          <w:color w:val="C45911" w:themeColor="accent2" w:themeShade="BF"/>
+        </w:rPr>
+      </w:pPr>
+      <w:r>
+        <w:rPr>
+          <w:rFonts w:hint="eastAsia"/>
+          <w:color w:val="C45911" w:themeColor="accent2" w:themeShade="BF"/>
+        </w:rPr>
+        <w:t>박살내기:</w:t>
+      </w:r>
+    </w:p>
+    <w:p>
+      <w:r>
+        <w:rPr>
+          <w:rFonts w:hint="eastAsia"/>
+        </w:rPr>
+        <w:t>마왕이 기절한 대상에게 기본공격을 하면,</w:t>
+      </w:r>
+      <w:r>
+        <w:t xml:space="preserve"> </w:t>
+      </w:r>
+      <w:r>
+        <w:rPr>
+          <w:rFonts w:hint="eastAsia"/>
+        </w:rPr>
+        <w:t>큰 추가 피해를 입힙니다.</w:t>
+      </w:r>
+    </w:p>
+    <w:p>
+      <w:pPr>
+        <w:rPr>
+          <w:color w:val="C45911" w:themeColor="accent2" w:themeShade="BF"/>
+        </w:rPr>
+      </w:pPr>
+      <w:r>
+        <w:rPr>
+          <w:rFonts w:hint="eastAsia"/>
+          <w:color w:val="C45911" w:themeColor="accent2" w:themeShade="BF"/>
+        </w:rPr>
+        <w:t>홀로서기:</w:t>
+      </w:r>
+    </w:p>
+    <w:p>
+      <w:r>
+        <w:rPr>
+          <w:rFonts w:hint="eastAsia"/>
+        </w:rPr>
+        <w:t xml:space="preserve">마왕의 </w:t>
+      </w:r>
+      <w:r>
+        <w:rPr>
+          <w:rFonts w:hint="eastAsia"/>
+        </w:rPr>
+        <w:t xml:space="preserve">반경 내에 </w:t>
+      </w:r>
+      <w:r>
+        <w:rPr>
+          <w:rFonts w:hint="eastAsia"/>
+        </w:rPr>
+        <w:t>하수인</w:t>
+      </w:r>
+      <w:r>
+        <w:rPr>
+          <w:rFonts w:hint="eastAsia"/>
+        </w:rPr>
+        <w:t xml:space="preserve">이 </w:t>
+      </w:r>
+      <w:r>
+        <w:rPr>
+          <w:rFonts w:hint="eastAsia"/>
+        </w:rPr>
+        <w:t>없으면</w:t>
+      </w:r>
+      <w:r>
+        <w:rPr>
+          <w:rFonts w:hint="eastAsia"/>
+        </w:rPr>
+        <w:t>,</w:t>
+      </w:r>
+      <w:r>
+        <w:t xml:space="preserve"> </w:t>
+      </w:r>
+      <w:r>
+        <w:rPr>
+          <w:rFonts w:hint="eastAsia"/>
+        </w:rPr>
+        <w:t xml:space="preserve">마왕이 </w:t>
+      </w:r>
+      <w:r>
+        <w:rPr>
+          <w:rFonts w:hint="eastAsia"/>
+        </w:rPr>
+        <w:t>큰 공격력 증가를 얻습니다.</w:t>
+      </w:r>
+    </w:p>
+    <w:p>
+      <w:pPr>
+        <w:rPr>
+          <w:color w:val="C45911" w:themeColor="accent2" w:themeShade="BF"/>
+        </w:rPr>
+      </w:pPr>
+      <w:r>
+        <w:rPr>
+          <w:rFonts w:hint="eastAsia"/>
+          <w:color w:val="C45911" w:themeColor="accent2" w:themeShade="BF"/>
+        </w:rPr>
+        <w:t>생명의 전이</w:t>
+      </w:r>
+      <w:r>
+        <w:rPr>
+          <w:rFonts w:hint="eastAsia"/>
+          <w:color w:val="C45911" w:themeColor="accent2" w:themeShade="BF"/>
+        </w:rPr>
+        <w:t>:</w:t>
+      </w:r>
+    </w:p>
+    <w:p>
+      <w:r>
+        <w:rPr>
+          <w:rFonts w:hint="eastAsia"/>
+        </w:rPr>
+        <w:t xml:space="preserve">적을 직접 처치하면 </w:t>
+      </w:r>
+      <w:r>
+        <w:rPr>
+          <w:rFonts w:hint="eastAsia"/>
+        </w:rPr>
+        <w:t>체력을 회복합니다.</w:t>
+      </w:r>
+      <w:r>
+        <w:t xml:space="preserve"> </w:t>
+      </w:r>
+      <w:r>
+        <w:rPr>
+          <w:rFonts w:hint="eastAsia"/>
+        </w:rPr>
+        <w:t xml:space="preserve">만약 </w:t>
+      </w:r>
+      <w:r>
+        <w:rPr>
+          <w:rFonts w:hint="eastAsia"/>
+        </w:rPr>
+        <w:t>최대체력을 넘어선 회복을 할 경우,</w:t>
+      </w:r>
+      <w:r>
+        <w:t xml:space="preserve"> </w:t>
+      </w:r>
+      <w:r>
+        <w:rPr>
+          <w:rFonts w:hint="eastAsia"/>
+        </w:rPr>
+        <w:t xml:space="preserve">영구적으로 마왕의 체력을 </w:t>
+      </w:r>
+      <w:r>
+        <w:rPr>
+          <w:rFonts w:hint="eastAsia"/>
+        </w:rPr>
+        <w:t>증가시킵니다.</w:t>
+      </w:r>
+    </w:p>
+    <w:p>
+      <w:pPr>
+        <w:rPr>
+          <w:rFonts w:hint="eastAsia"/>
+          <w:color w:val="C45911" w:themeColor="accent2" w:themeShade="BF"/>
+        </w:rPr>
+      </w:pPr>
+      <w:r>
+        <w:rPr>
+          <w:rFonts w:hint="eastAsia"/>
+          <w:color w:val="C45911" w:themeColor="accent2" w:themeShade="BF"/>
+        </w:rPr>
+        <w:t>재에서 재로</w:t>
+      </w:r>
+    </w:p>
+    <w:p>
+      <w:r>
+        <w:rPr>
+          <w:rFonts w:hint="eastAsia"/>
+        </w:rPr>
+        <w:t>재에서 재로 스킬을 추가합니다.</w:t>
+      </w:r>
+      <w:r>
+        <w:t xml:space="preserve"> </w:t>
+      </w:r>
+    </w:p>
+    <w:p>
+      <w:pPr>
+        <w:rPr>
+          <w:rFonts w:hint="eastAsia"/>
+        </w:rPr>
+      </w:pPr>
+      <w:r>
+        <w:rPr>
+          <w:rFonts w:hint="eastAsia"/>
+        </w:rPr>
+        <w:t>재에서 재로:</w:t>
+      </w:r>
+      <w:r>
+        <w:t xml:space="preserve"> </w:t>
+      </w:r>
+      <w:r>
+        <w:rPr>
+          <w:rFonts w:hint="eastAsia"/>
+        </w:rPr>
+        <w:t>cooldown</w:t>
+      </w:r>
+      <w:r>
+        <w:t xml:space="preserve"> </w:t>
+      </w:r>
+      <w:r>
+        <w:rPr>
+          <w:rFonts w:hint="eastAsia"/>
+        </w:rPr>
+        <w:t>1s</w:t>
+      </w:r>
+    </w:p>
+    <w:p>
+      <w:r>
+        <w:rPr>
+          <w:rFonts w:hint="eastAsia"/>
+        </w:rPr>
+        <w:t>하수인</w:t>
+      </w:r>
+      <w:r>
+        <w:rPr>
+          <w:rFonts w:hint="eastAsia"/>
+        </w:rPr>
+        <w:t xml:space="preserve"> 하나를 처치하고,</w:t>
+      </w:r>
+      <w:r>
+        <w:t xml:space="preserve"> </w:t>
+      </w:r>
+      <w:r>
+        <w:rPr>
+          <w:rFonts w:hint="eastAsia"/>
+        </w:rPr>
+        <w:t xml:space="preserve">이번 스테이지동안 지속되는 </w:t>
+      </w:r>
+      <w:r>
+        <w:rPr>
+          <w:rFonts w:hint="eastAsia"/>
+        </w:rPr>
+        <w:t>공격력 증가 효과를 얻습니다.</w:t>
+      </w:r>
+      <w:r>
+        <w:t xml:space="preserve"> </w:t>
+      </w:r>
+      <w:r>
+        <w:rPr>
+          <w:rFonts w:hint="eastAsia"/>
+        </w:rPr>
+        <w:t>이 효과는 중첩됩니다.</w:t>
+      </w:r>
+      <w:r>
+        <w:t xml:space="preserve"> </w:t>
+      </w:r>
+    </w:p>
+    <w:p>
+      <w:pPr>
+        <w:rPr>
+          <w:color w:val="C45911" w:themeColor="accent2" w:themeShade="BF"/>
+        </w:rPr>
+      </w:pPr>
+      <w:r>
+        <w:rPr>
+          <w:rFonts w:hint="eastAsia"/>
+          <w:color w:val="C45911" w:themeColor="accent2" w:themeShade="BF"/>
+        </w:rPr>
+        <w:t>강렬한 강타:</w:t>
+      </w:r>
+    </w:p>
+    <w:p>
+      <w:r>
+        <w:rPr>
+          <w:rFonts w:hint="eastAsia"/>
+        </w:rPr>
+        <w:t>대지 강타 스킬에 잠깐의 기절이 추가됩니다.</w:t>
+      </w:r>
+      <w:r>
+        <w:t xml:space="preserve"> </w:t>
+      </w:r>
+    </w:p>
+    <w:p>
+      <w:pPr>
+        <w:rPr>
+          <w:color w:val="C45911" w:themeColor="accent2" w:themeShade="BF"/>
+        </w:rPr>
+      </w:pPr>
+      <w:r>
+        <w:rPr>
+          <w:rFonts w:hint="eastAsia"/>
+          <w:color w:val="C45911" w:themeColor="accent2" w:themeShade="BF"/>
+        </w:rPr>
+        <w:t>광역 강타:</w:t>
+      </w:r>
+    </w:p>
+    <w:p>
+      <w:r>
+        <w:rPr>
+          <w:rFonts w:hint="eastAsia"/>
+        </w:rPr>
+        <w:t>대지 강타 스킬의 범위가 증가합니다.</w:t>
+      </w:r>
+    </w:p>
+    <w:p/>
+    <w:p/>
+    <w:p>
+      <w:r>
+        <w:rPr>
+          <w:rFonts w:hint="eastAsia"/>
+        </w:rPr>
+        <w:lastRenderedPageBreak/>
+        <w:t>궁극 특성</w:t>
+      </w:r>
+    </w:p>
+    <w:p>
+      <w:pPr>
+        <w:rPr>
+          <w:color w:val="C45911" w:themeColor="accent2" w:themeShade="BF"/>
+        </w:rPr>
+      </w:pPr>
       <w:proofErr w:type="spellStart"/>
       <w:r>
         <w:rPr>
           <w:rFonts w:hint="eastAsia"/>
-        </w:rPr>
-        <w:t>궁병</w:t>
+          <w:color w:val="C45911" w:themeColor="accent2" w:themeShade="BF"/>
+        </w:rPr>
+        <w:t>처형식</w:t>
       </w:r>
       <w:proofErr w:type="spellEnd"/>
       <w:r>
         <w:rPr>
           <w:rFonts w:hint="eastAsia"/>
-        </w:rPr>
-        <w:t xml:space="preserve"> </w:t>
-      </w:r>
-    </w:p>
-    <w:p>
-      <w:pPr>
-        <w:pStyle w:val="ListParagraph"/>
-        <w:ind w:leftChars="0" w:left="1600"/>
-        <w:rPr>
-          <w:color w:val="00B050"/>
-        </w:rPr>
-      </w:pPr>
-      <w:r>
-        <w:rPr>
-          <w:rFonts w:hint="eastAsia"/>
-          <w:color w:val="00B050"/>
-        </w:rPr>
-        <w:lastRenderedPageBreak/>
-        <w:t>서포터 빌드:</w:t>
-      </w:r>
-    </w:p>
-    <w:p>
-      <w:pPr>
-        <w:pStyle w:val="ListParagraph"/>
-        <w:ind w:leftChars="0" w:left="1600"/>
-        <w:rPr>
-          <w:color w:val="00B050"/>
-        </w:rPr>
-      </w:pPr>
-      <w:r>
-        <w:rPr>
-          <w:rFonts w:hint="eastAsia"/>
-          <w:color w:val="00B050"/>
-        </w:rPr>
-        <w:t xml:space="preserve">1번 </w:t>
-      </w:r>
-      <w:proofErr w:type="spellStart"/>
-      <w:r>
-        <w:rPr>
-          <w:rFonts w:hint="eastAsia"/>
-          <w:color w:val="00B050"/>
-        </w:rPr>
-        <w:t>테크</w:t>
-      </w:r>
-      <w:proofErr w:type="spellEnd"/>
-    </w:p>
-    <w:p>
-      <w:pPr>
-        <w:pStyle w:val="ListParagraph"/>
-        <w:ind w:leftChars="0" w:left="1600"/>
-        <w:rPr>
-          <w:color w:val="00B050"/>
-        </w:rPr>
-      </w:pPr>
-      <w:r>
-        <w:rPr>
-          <w:rFonts w:hint="eastAsia"/>
-          <w:color w:val="00B050"/>
-        </w:rPr>
-        <w:t>치유의 손길&lt;1&gt;:</w:t>
-      </w:r>
-      <w:r>
-        <w:rPr>
-          <w:color w:val="00B050"/>
-        </w:rPr>
-        <w:t xml:space="preserve"> </w:t>
-      </w:r>
-      <w:r>
-        <w:rPr>
-          <w:rFonts w:hint="eastAsia"/>
-          <w:color w:val="00B050"/>
-        </w:rPr>
-        <w:t>아군을 치유하는 능력이 있는 &lt;</w:t>
-      </w:r>
-      <w:proofErr w:type="spellStart"/>
-      <w:r>
-        <w:rPr>
-          <w:rFonts w:hint="eastAsia"/>
-          <w:color w:val="00B050"/>
-        </w:rPr>
-        <w:t>의무병</w:t>
-      </w:r>
-      <w:proofErr w:type="spellEnd"/>
-      <w:r>
-        <w:rPr>
-          <w:rFonts w:hint="eastAsia"/>
-          <w:color w:val="00B050"/>
-        </w:rPr>
-        <w:t>&gt; 유닛 선택 가능.</w:t>
-      </w:r>
-    </w:p>
-    <w:p>
-      <w:pPr>
-        <w:pStyle w:val="ListParagraph"/>
-        <w:ind w:leftChars="0" w:left="1600"/>
-        <w:rPr>
-          <w:color w:val="00B050"/>
-        </w:rPr>
-      </w:pPr>
-      <w:r>
-        <w:rPr>
-          <w:rFonts w:hint="eastAsia"/>
-          <w:color w:val="00B050"/>
-        </w:rPr>
-        <w:t>마왕의 손길&lt;1&gt;:</w:t>
-      </w:r>
-      <w:r>
-        <w:rPr>
-          <w:color w:val="00B050"/>
-        </w:rPr>
-        <w:t xml:space="preserve"> </w:t>
-      </w:r>
-      <w:r>
-        <w:rPr>
-          <w:rFonts w:hint="eastAsia"/>
-          <w:color w:val="00B050"/>
-        </w:rPr>
-        <w:t>E:</w:t>
-      </w:r>
-      <w:r>
-        <w:rPr>
-          <w:color w:val="00B050"/>
-        </w:rPr>
-        <w:t xml:space="preserve"> </w:t>
-      </w:r>
-      <w:r>
-        <w:rPr>
-          <w:rFonts w:hint="eastAsia"/>
-          <w:color w:val="00B050"/>
-        </w:rPr>
-        <w:t>재생 스킬을 사용할 때 주위 아군의 체력 또한 회복시킵니다.</w:t>
-      </w:r>
-      <w:r>
-        <w:rPr>
-          <w:color w:val="00B050"/>
-        </w:rPr>
-        <w:t xml:space="preserve"> </w:t>
-      </w:r>
-    </w:p>
-    <w:p>
-      <w:pPr>
-        <w:pStyle w:val="ListParagraph"/>
-        <w:ind w:leftChars="0" w:left="1600"/>
-        <w:rPr>
-          <w:color w:val="00B050"/>
-        </w:rPr>
-      </w:pPr>
-      <w:r>
-        <w:rPr>
-          <w:rFonts w:hint="eastAsia"/>
-          <w:color w:val="00B050"/>
-        </w:rPr>
-        <w:t>지휘&lt;1&gt;:</w:t>
-      </w:r>
-      <w:r>
-        <w:rPr>
-          <w:color w:val="00B050"/>
-        </w:rPr>
-        <w:t xml:space="preserve"> </w:t>
-      </w:r>
-      <w:r>
-        <w:rPr>
-          <w:rFonts w:hint="eastAsia"/>
-          <w:color w:val="00B050"/>
-        </w:rPr>
-        <w:t xml:space="preserve">아군 한 명을 자신 주변으로 걸어오게 하는 </w:t>
-      </w:r>
-      <w:r>
-        <w:rPr>
-          <w:color w:val="00B050"/>
-        </w:rPr>
-        <w:t>“</w:t>
-      </w:r>
-      <w:r>
-        <w:rPr>
-          <w:rFonts w:hint="eastAsia"/>
-          <w:color w:val="00B050"/>
-        </w:rPr>
-        <w:t>지휘</w:t>
-      </w:r>
-      <w:r>
-        <w:rPr>
-          <w:color w:val="00B050"/>
-        </w:rPr>
-        <w:t xml:space="preserve">” </w:t>
-      </w:r>
-      <w:r>
-        <w:rPr>
-          <w:rFonts w:hint="eastAsia"/>
-          <w:color w:val="00B050"/>
-        </w:rPr>
-        <w:t>스킬이 추가됩니다.</w:t>
-      </w:r>
-    </w:p>
-    <w:p>
-      <w:pPr>
-        <w:pStyle w:val="ListParagraph"/>
-        <w:ind w:leftChars="0" w:left="1600"/>
-        <w:rPr>
-          <w:color w:val="00B050"/>
-        </w:rPr>
-      </w:pPr>
-      <w:r>
-        <w:rPr>
-          <w:rFonts w:hint="eastAsia"/>
-          <w:color w:val="00B050"/>
-        </w:rPr>
-        <w:t>진출&lt;1&gt;:</w:t>
-      </w:r>
-      <w:r>
-        <w:rPr>
-          <w:color w:val="00B050"/>
-        </w:rPr>
-        <w:t xml:space="preserve"> </w:t>
-      </w:r>
-      <w:r>
-        <w:rPr>
-          <w:rFonts w:hint="eastAsia"/>
-          <w:color w:val="00B050"/>
-        </w:rPr>
-        <w:t>&lt;보병&gt;의 기본 이동속도가 증가합니다.</w:t>
-      </w:r>
-    </w:p>
-    <w:p>
-      <w:pPr>
-        <w:pStyle w:val="ListParagraph"/>
-        <w:ind w:leftChars="0" w:left="1600"/>
-        <w:rPr>
-          <w:color w:val="00B050"/>
-        </w:rPr>
-      </w:pPr>
-      <w:r>
-        <w:rPr>
-          <w:rFonts w:hint="eastAsia"/>
-          <w:color w:val="00B050"/>
-        </w:rPr>
-        <w:t>저격&lt;1&gt;:</w:t>
-      </w:r>
-      <w:r>
-        <w:rPr>
-          <w:color w:val="00B050"/>
-        </w:rPr>
-        <w:t xml:space="preserve"> </w:t>
-      </w:r>
-      <w:r>
-        <w:rPr>
-          <w:rFonts w:hint="eastAsia"/>
-          <w:color w:val="00B050"/>
-        </w:rPr>
-        <w:t>&lt;</w:t>
-      </w:r>
-      <w:proofErr w:type="spellStart"/>
-      <w:r>
-        <w:rPr>
-          <w:rFonts w:hint="eastAsia"/>
-          <w:color w:val="00B050"/>
-        </w:rPr>
-        <w:t>궁병</w:t>
-      </w:r>
-      <w:proofErr w:type="spellEnd"/>
-      <w:r>
-        <w:rPr>
-          <w:rFonts w:hint="eastAsia"/>
-          <w:color w:val="00B050"/>
-        </w:rPr>
-        <w:t>&gt;의 기본 사정거리가 증가합니다.</w:t>
-      </w:r>
-      <w:r>
-        <w:rPr>
-          <w:color w:val="00B050"/>
-        </w:rPr>
-        <w:t xml:space="preserve"> </w:t>
-      </w:r>
-    </w:p>
-    <w:p>
-      <w:pPr>
-        <w:pStyle w:val="ListParagraph"/>
-        <w:ind w:leftChars="0" w:left="1600"/>
-        <w:rPr>
-          <w:color w:val="00B050"/>
-        </w:rPr>
-      </w:pPr>
-      <w:r>
-        <w:rPr>
-          <w:rFonts w:hint="eastAsia"/>
-          <w:color w:val="00B050"/>
-        </w:rPr>
-        <w:t>종속화&lt;1&gt;:</w:t>
-      </w:r>
-      <w:r>
-        <w:rPr>
-          <w:color w:val="00B050"/>
-        </w:rPr>
-        <w:t xml:space="preserve"> </w:t>
-      </w:r>
-      <w:r>
-        <w:rPr>
-          <w:rFonts w:hint="eastAsia"/>
-          <w:color w:val="00B050"/>
-        </w:rPr>
-        <w:t>주변에서 쓰러진 적은 일정 확률로 죽는 대신 언데드로 변합니다.</w:t>
-      </w:r>
-    </w:p>
-    <w:p>
-      <w:pPr>
-        <w:pStyle w:val="ListParagraph"/>
-        <w:ind w:leftChars="0" w:left="1600"/>
-        <w:rPr>
-          <w:color w:val="00B050"/>
-        </w:rPr>
-      </w:pPr>
-      <w:r>
-        <w:rPr>
-          <w:rFonts w:hint="eastAsia"/>
-          <w:color w:val="00B050"/>
-        </w:rPr>
-        <w:t>언데드는 매우 약한 병사로,</w:t>
-      </w:r>
-      <w:r>
-        <w:rPr>
-          <w:color w:val="00B050"/>
-        </w:rPr>
-        <w:t xml:space="preserve"> </w:t>
-      </w:r>
-      <w:r>
-        <w:rPr>
-          <w:rFonts w:hint="eastAsia"/>
-          <w:color w:val="00B050"/>
-        </w:rPr>
-        <w:t>체력이 매우 낮습니다.</w:t>
-      </w:r>
-      <w:r>
-        <w:rPr>
-          <w:color w:val="00B050"/>
-        </w:rPr>
-        <w:t xml:space="preserve"> </w:t>
-      </w:r>
-    </w:p>
-    <w:p>
-      <w:pPr>
-        <w:pStyle w:val="ListParagraph"/>
-        <w:ind w:leftChars="0" w:left="1600"/>
-        <w:rPr>
-          <w:color w:val="00B050"/>
-        </w:rPr>
-      </w:pPr>
-      <w:r>
-        <w:rPr>
-          <w:rFonts w:hint="eastAsia"/>
-          <w:color w:val="00B050"/>
-        </w:rPr>
-        <w:t xml:space="preserve">2번 </w:t>
-      </w:r>
-      <w:proofErr w:type="spellStart"/>
-      <w:r>
-        <w:rPr>
-          <w:rFonts w:hint="eastAsia"/>
-          <w:color w:val="00B050"/>
-        </w:rPr>
-        <w:t>테크</w:t>
-      </w:r>
-      <w:proofErr w:type="spellEnd"/>
-    </w:p>
-    <w:p>
-      <w:pPr>
-        <w:pStyle w:val="ListParagraph"/>
-        <w:ind w:leftChars="0" w:left="1600"/>
-        <w:rPr>
-          <w:color w:val="00B050"/>
-        </w:rPr>
-      </w:pPr>
-      <w:r>
-        <w:rPr>
-          <w:rFonts w:hint="eastAsia"/>
-          <w:color w:val="00B050"/>
-        </w:rPr>
-        <w:t>지휘&lt;2&gt;:</w:t>
-      </w:r>
-      <w:r>
-        <w:rPr>
-          <w:color w:val="00B050"/>
-        </w:rPr>
-        <w:t xml:space="preserve"> ‘</w:t>
-      </w:r>
-      <w:r>
-        <w:rPr>
-          <w:rFonts w:hint="eastAsia"/>
-          <w:color w:val="00B050"/>
-        </w:rPr>
-        <w:t>지휘</w:t>
-      </w:r>
-      <w:r>
-        <w:rPr>
-          <w:color w:val="00B050"/>
-        </w:rPr>
-        <w:t xml:space="preserve">’ </w:t>
-      </w:r>
-      <w:r>
-        <w:rPr>
-          <w:rFonts w:hint="eastAsia"/>
-          <w:color w:val="00B050"/>
-        </w:rPr>
-        <w:t xml:space="preserve">스킬에 </w:t>
-      </w:r>
-      <w:proofErr w:type="gramStart"/>
-      <w:r>
-        <w:rPr>
-          <w:rFonts w:hint="eastAsia"/>
-          <w:color w:val="00B050"/>
-        </w:rPr>
-        <w:t>영향 받은</w:t>
-      </w:r>
-      <w:proofErr w:type="gramEnd"/>
-      <w:r>
-        <w:rPr>
-          <w:rFonts w:hint="eastAsia"/>
-          <w:color w:val="00B050"/>
-        </w:rPr>
-        <w:t xml:space="preserve"> 아군은 체력이 즉시 회복됩니다.</w:t>
-      </w:r>
-    </w:p>
-    <w:p>
-      <w:pPr>
-        <w:pStyle w:val="ListParagraph"/>
-        <w:ind w:leftChars="0" w:left="1600"/>
-        <w:rPr>
-          <w:color w:val="00B050"/>
-        </w:rPr>
-      </w:pPr>
-      <w:r>
-        <w:rPr>
-          <w:rFonts w:hint="eastAsia"/>
-          <w:color w:val="00B050"/>
-        </w:rPr>
-        <w:t>진출&lt;2&gt;:</w:t>
-      </w:r>
-      <w:r>
-        <w:rPr>
-          <w:color w:val="00B050"/>
-        </w:rPr>
-        <w:t xml:space="preserve"> </w:t>
-      </w:r>
-      <w:r>
-        <w:rPr>
-          <w:rFonts w:hint="eastAsia"/>
-          <w:color w:val="00B050"/>
-        </w:rPr>
-        <w:t>보병의 공격속도가 증가합니다.</w:t>
-      </w:r>
-      <w:r>
-        <w:rPr>
-          <w:color w:val="00B050"/>
-        </w:rPr>
-        <w:t xml:space="preserve"> </w:t>
-      </w:r>
-      <w:r>
-        <w:rPr>
-          <w:rFonts w:hint="eastAsia"/>
-          <w:color w:val="00B050"/>
-        </w:rPr>
-        <w:t>또한,</w:t>
-      </w:r>
-      <w:r>
-        <w:rPr>
-          <w:color w:val="00B050"/>
-        </w:rPr>
-        <w:t xml:space="preserve"> </w:t>
-      </w:r>
-      <w:r>
-        <w:rPr>
-          <w:rFonts w:hint="eastAsia"/>
-          <w:color w:val="00B050"/>
-        </w:rPr>
-        <w:t xml:space="preserve">기본공격을 할 때마다 </w:t>
-      </w:r>
-      <w:r>
-        <w:rPr>
-          <w:color w:val="00B050"/>
-        </w:rPr>
-        <w:t xml:space="preserve"> </w:t>
-      </w:r>
-    </w:p>
-    <w:p>
-      <w:pPr>
-        <w:rPr>
-          <w:color w:val="00B050"/>
-        </w:rPr>
-      </w:pPr>
-    </w:p>
-    <w:p>
-      <w:pPr>
-        <w:pStyle w:val="ListParagraph"/>
-        <w:ind w:leftChars="0" w:left="1600"/>
-        <w:rPr>
-          <w:color w:val="00B050"/>
-        </w:rPr>
-      </w:pPr>
-    </w:p>
-    <w:p>
-      <w:pPr>
-        <w:pStyle w:val="ListParagraph"/>
-        <w:ind w:leftChars="0" w:left="1600"/>
-        <w:rPr>
-          <w:color w:val="00B050"/>
-        </w:rPr>
-      </w:pPr>
-    </w:p>
-    <w:p>
-      <w:pPr>
-        <w:pStyle w:val="ListParagraph"/>
-        <w:ind w:leftChars="0" w:left="2000"/>
+          <w:color w:val="C45911" w:themeColor="accent2" w:themeShade="BF"/>
+        </w:rPr>
+        <w:t>:</w:t>
+      </w:r>
+      <w:r>
+        <w:rPr>
+          <w:color w:val="C45911" w:themeColor="accent2" w:themeShade="BF"/>
+        </w:rPr>
+        <w:t xml:space="preserve"> </w:t>
+      </w:r>
+    </w:p>
+    <w:p>
+      <w:r>
+        <w:rPr>
+          <w:rFonts w:hint="eastAsia"/>
+        </w:rPr>
+        <w:t>스테이지가 시작</w:t>
+      </w:r>
+      <w:r>
+        <w:rPr>
+          <w:rFonts w:hint="eastAsia"/>
+        </w:rPr>
+        <w:t>하고</w:t>
+      </w:r>
+      <w:r>
+        <w:rPr>
+          <w:rFonts w:hint="eastAsia"/>
+        </w:rPr>
+        <w:t xml:space="preserve"> 첫 기본공격은</w:t>
+      </w:r>
+      <w:r>
+        <w:t xml:space="preserve"> </w:t>
+      </w:r>
+      <w:r>
+        <w:rPr>
+          <w:rFonts w:hint="eastAsia"/>
+        </w:rPr>
+        <w:t>적의</w:t>
+      </w:r>
+      <w:r>
+        <w:t xml:space="preserve"> </w:t>
+      </w:r>
+      <w:r>
+        <w:rPr>
+          <w:rFonts w:hint="eastAsia"/>
+        </w:rPr>
+        <w:t>체력을 무조건 반으로 깎습니다.</w:t>
+      </w:r>
+      <w:r>
+        <w:t xml:space="preserve"> </w:t>
+      </w:r>
+    </w:p>
+    <w:p>
+      <w:r>
+        <w:rPr>
+          <w:rFonts w:hint="eastAsia"/>
+        </w:rPr>
+        <w:t>이는 마왕이 12명의 적을 직접 처치한 뒤 재활성화 됩니다.</w:t>
+      </w:r>
+    </w:p>
+    <w:p>
+      <w:pPr>
+        <w:rPr>
+          <w:color w:val="C45911" w:themeColor="accent2" w:themeShade="BF"/>
+        </w:rPr>
+      </w:pPr>
+      <w:r>
+        <w:rPr>
+          <w:rFonts w:hint="eastAsia"/>
+          <w:color w:val="C45911" w:themeColor="accent2" w:themeShade="BF"/>
+        </w:rPr>
+        <w:t xml:space="preserve">재에서 </w:t>
+      </w:r>
+      <w:r>
+        <w:rPr>
+          <w:rFonts w:hint="eastAsia"/>
+          <w:color w:val="C45911" w:themeColor="accent2" w:themeShade="BF"/>
+        </w:rPr>
+        <w:t>죽음</w:t>
+      </w:r>
+      <w:r>
+        <w:rPr>
+          <w:rFonts w:hint="eastAsia"/>
+          <w:color w:val="C45911" w:themeColor="accent2" w:themeShade="BF"/>
+        </w:rPr>
+        <w:t>으로:</w:t>
+      </w:r>
+      <w:r>
+        <w:rPr>
+          <w:color w:val="C45911" w:themeColor="accent2" w:themeShade="BF"/>
+        </w:rPr>
+        <w:t xml:space="preserve"> </w:t>
+      </w:r>
+      <w:r>
+        <w:rPr>
+          <w:rFonts w:hint="eastAsia"/>
+          <w:color w:val="C45911" w:themeColor="accent2" w:themeShade="BF"/>
+        </w:rPr>
+        <w:t>선행조건:</w:t>
+      </w:r>
+      <w:r>
+        <w:rPr>
+          <w:color w:val="C45911" w:themeColor="accent2" w:themeShade="BF"/>
+        </w:rPr>
+        <w:t xml:space="preserve"> </w:t>
+      </w:r>
+      <w:r>
+        <w:rPr>
+          <w:rFonts w:hint="eastAsia"/>
+          <w:color w:val="C45911" w:themeColor="accent2" w:themeShade="BF"/>
+        </w:rPr>
+        <w:t>재에서 재로</w:t>
+      </w:r>
+    </w:p>
+    <w:p>
+      <w:r>
+        <w:rPr>
+          <w:rFonts w:hint="eastAsia"/>
+        </w:rPr>
+        <w:t>재에서 재로 스킬을 사용할 경우,</w:t>
+      </w:r>
+      <w:r>
+        <w:t xml:space="preserve"> </w:t>
+      </w:r>
+      <w:r>
+        <w:rPr>
+          <w:rFonts w:hint="eastAsia"/>
+        </w:rPr>
+        <w:t xml:space="preserve">하수인 하나를 처치하는 대신 </w:t>
+      </w:r>
+      <w:r>
+        <w:rPr>
+          <w:rFonts w:hint="eastAsia"/>
+        </w:rPr>
+        <w:t>언데드로 되살려냅니다.</w:t>
+      </w:r>
+      <w:r>
+        <w:t xml:space="preserve"> </w:t>
+      </w:r>
+    </w:p>
+    <w:p>
+      <w:r>
+        <w:rPr>
+          <w:rFonts w:hint="eastAsia"/>
+        </w:rPr>
+        <w:t>대신,</w:t>
+      </w:r>
+      <w:r>
+        <w:t xml:space="preserve"> </w:t>
+      </w:r>
+      <w:r>
+        <w:rPr>
+          <w:rFonts w:hint="eastAsia"/>
+        </w:rPr>
+        <w:t>재에서 재로 스킬의</w:t>
+      </w:r>
+      <w:r>
+        <w:t xml:space="preserve"> </w:t>
+      </w:r>
+      <w:r>
+        <w:rPr>
+          <w:rFonts w:hint="eastAsia"/>
+        </w:rPr>
+        <w:t>cooldown이</w:t>
+      </w:r>
+      <w:r>
+        <w:rPr>
+          <w:rFonts w:hint="eastAsia"/>
+        </w:rPr>
+        <w:t xml:space="preserve"> 4s로 </w:t>
+      </w:r>
+      <w:r>
+        <w:t>/</w:t>
+      </w:r>
+      <w:r>
+        <w:rPr>
+          <w:rFonts w:hint="eastAsia"/>
+        </w:rPr>
+        <w:t>증가합니다.</w:t>
+      </w:r>
+    </w:p>
+    <w:p>
+      <w:pPr>
+        <w:rPr>
+          <w:color w:val="C45911" w:themeColor="accent2" w:themeShade="BF"/>
+        </w:rPr>
+      </w:pPr>
+      <w:r>
+        <w:rPr>
+          <w:rFonts w:hint="eastAsia"/>
+          <w:color w:val="C45911" w:themeColor="accent2" w:themeShade="BF"/>
+        </w:rPr>
+        <w:t>끝의 광란:</w:t>
+      </w:r>
+      <w:r>
+        <w:rPr>
+          <w:color w:val="C45911" w:themeColor="accent2" w:themeShade="BF"/>
+        </w:rPr>
+        <w:t xml:space="preserve"> </w:t>
+      </w:r>
+      <w:r>
+        <w:rPr>
+          <w:rFonts w:hint="eastAsia"/>
+          <w:color w:val="C45911" w:themeColor="accent2" w:themeShade="BF"/>
+        </w:rPr>
+        <w:t>선행조건:</w:t>
+      </w:r>
+      <w:r>
+        <w:rPr>
+          <w:color w:val="C45911" w:themeColor="accent2" w:themeShade="BF"/>
+        </w:rPr>
+        <w:t xml:space="preserve"> </w:t>
+      </w:r>
+      <w:r>
+        <w:rPr>
+          <w:rFonts w:hint="eastAsia"/>
+          <w:color w:val="C45911" w:themeColor="accent2" w:themeShade="BF"/>
+        </w:rPr>
+        <w:t>광란</w:t>
+      </w:r>
+    </w:p>
+    <w:p>
+      <w:r>
+        <w:rPr>
+          <w:rFonts w:hint="eastAsia"/>
+        </w:rPr>
+        <w:t>선택 시 스킬 중 2개가 무작위로 사라집니다.</w:t>
+      </w:r>
+    </w:p>
+    <w:p>
+      <w:r>
+        <w:rPr>
+          <w:rFonts w:hint="eastAsia"/>
+        </w:rPr>
+        <w:t>적을 직접 처치하면 모든 스킬의 cooldown이 초기화됩니다.</w:t>
+      </w:r>
+    </w:p>
+    <w:p>
+      <w:pPr>
+        <w:rPr>
+          <w:rFonts w:hint="eastAsia"/>
+          <w:color w:val="C45911" w:themeColor="accent2" w:themeShade="BF"/>
+        </w:rPr>
+      </w:pPr>
+      <w:r>
+        <w:rPr>
+          <w:rFonts w:hint="eastAsia"/>
+          <w:color w:val="C45911" w:themeColor="accent2" w:themeShade="BF"/>
+        </w:rPr>
+        <w:t>지진</w:t>
+      </w:r>
+    </w:p>
+    <w:p>
+      <w:r>
+        <w:rPr>
+          <w:rFonts w:hint="eastAsia"/>
+        </w:rPr>
+        <w:t>지진 스킬을 추가합니다.</w:t>
+      </w:r>
+      <w:r>
+        <w:t xml:space="preserve"> </w:t>
+      </w:r>
+    </w:p>
+    <w:p>
+      <w:r>
+        <w:rPr>
+          <w:rFonts w:hint="eastAsia"/>
+        </w:rPr>
+        <w:t>지진:</w:t>
+      </w:r>
+      <w:r>
+        <w:t xml:space="preserve"> </w:t>
+      </w:r>
+      <w:r>
+        <w:rPr>
+          <w:rFonts w:hint="eastAsia"/>
+        </w:rPr>
+        <w:t>cooldown</w:t>
+      </w:r>
+      <w:r>
+        <w:t xml:space="preserve"> </w:t>
+      </w:r>
+      <w:r>
+        <w:rPr>
+          <w:rFonts w:hint="eastAsia"/>
+        </w:rPr>
+        <w:t>16s:</w:t>
+      </w:r>
+    </w:p>
+    <w:p>
+      <w:r>
+        <w:rPr>
+          <w:rFonts w:hint="eastAsia"/>
+        </w:rPr>
+        <w:t>맵 전체에 있는 적을</w:t>
+      </w:r>
+      <w:r>
+        <w:rPr>
+          <w:rFonts w:hint="eastAsia"/>
+        </w:rPr>
+        <w:t xml:space="preserve"> 잠시 느리게 만들며,</w:t>
+      </w:r>
+      <w:r>
+        <w:t xml:space="preserve"> </w:t>
+      </w:r>
+      <w:r>
+        <w:rPr>
+          <w:rFonts w:hint="eastAsia"/>
+        </w:rPr>
+        <w:t>모두에게 피해를 가합니다.</w:t>
+      </w:r>
+      <w:r>
+        <w:t xml:space="preserve"> </w:t>
+      </w:r>
+    </w:p>
+    <w:p>
+      <w:pPr>
+        <w:rPr>
+          <w:color w:val="C45911" w:themeColor="accent2" w:themeShade="BF"/>
+        </w:rPr>
+      </w:pPr>
+      <w:r>
+        <w:rPr>
+          <w:rFonts w:hint="eastAsia"/>
+          <w:color w:val="C45911" w:themeColor="accent2" w:themeShade="BF"/>
+        </w:rPr>
+        <w:t>불꽃의 길</w:t>
+      </w:r>
+    </w:p>
+    <w:p>
+      <w:r>
+        <w:rPr>
+          <w:rFonts w:hint="eastAsia"/>
+        </w:rPr>
+        <w:t xml:space="preserve">마왕이 이동하는 길에 </w:t>
+      </w:r>
+      <w:r>
+        <w:rPr>
+          <w:rFonts w:hint="eastAsia"/>
+        </w:rPr>
+        <w:t>불꽃 장판이 남</w:t>
+      </w:r>
+      <w:r>
+        <w:rPr>
+          <w:rFonts w:hint="eastAsia"/>
+        </w:rPr>
+        <w:t>으며,</w:t>
+      </w:r>
+      <w:r>
+        <w:t xml:space="preserve"> </w:t>
+      </w:r>
+      <w:r>
+        <w:rPr>
+          <w:rFonts w:hint="eastAsia"/>
+        </w:rPr>
+        <w:t>지속적으로 피해를 입힙니다.</w:t>
+      </w:r>
+    </w:p>
+    <w:p>
+      <w:r>
+        <w:rPr>
+          <w:rFonts w:hint="eastAsia"/>
+        </w:rPr>
+        <w:t>하지만,</w:t>
+      </w:r>
+      <w:r>
+        <w:t xml:space="preserve"> </w:t>
+      </w:r>
+      <w:r>
+        <w:rPr>
+          <w:rFonts w:hint="eastAsia"/>
+        </w:rPr>
+        <w:t>마왕의 기본 이동속도가 감소합니다.</w:t>
+      </w:r>
+    </w:p>
+    <w:p>
+      <w:pPr>
+        <w:rPr>
+          <w:rFonts w:hint="eastAsia"/>
+          <w:color w:val="C45911" w:themeColor="accent2" w:themeShade="BF"/>
+        </w:rPr>
+      </w:pPr>
+      <w:r>
+        <w:rPr>
+          <w:rFonts w:hint="eastAsia"/>
+          <w:color w:val="C45911" w:themeColor="accent2" w:themeShade="BF"/>
+        </w:rPr>
+        <w:t>새끼 악마</w:t>
+      </w:r>
+    </w:p>
+    <w:p>
+      <w:r>
+        <w:t xml:space="preserve"> </w:t>
+      </w:r>
+      <w:r>
+        <w:rPr>
+          <w:rFonts w:hint="eastAsia"/>
+        </w:rPr>
+        <w:t>스테이지를 새끼 악마 한 마리와 함께 시작합니다.</w:t>
+      </w:r>
+      <w:r>
+        <w:t xml:space="preserve"> </w:t>
+      </w:r>
+      <w:r>
+        <w:rPr>
+          <w:rFonts w:hint="eastAsia"/>
+        </w:rPr>
+        <w:t xml:space="preserve">이 새끼 악마는 </w:t>
+      </w:r>
+      <w:r>
+        <w:rPr>
+          <w:rFonts w:hint="eastAsia"/>
+        </w:rPr>
+        <w:t>마왕의 공격력을 그대로 따라</w:t>
+      </w:r>
+      <w:r>
+        <w:rPr>
+          <w:rFonts w:hint="eastAsia"/>
+        </w:rPr>
+        <w:t>갑니다.</w:t>
+      </w:r>
+      <w:r>
+        <w:tab/>
+        <w:t>1</w:t>
+      </w:r>
+      <w:r>
+        <w:tab/>
+      </w:r>
+    </w:p>
+    <w:p>
+      <w:r>
+        <w:rPr>
+          <w:rFonts w:hint="eastAsia"/>
+        </w:rPr>
+        <w:t xml:space="preserve"> </w:t>
+      </w:r>
+    </w:p>
+    <w:p>
+      <w:pPr>
+        <w:rPr>
+          <w:rFonts w:hint="eastAsia"/>
+        </w:rPr>
       </w:pPr>
     </w:p>
     <w:p>
@@ -6251,6 +9551,7 @@
         <w:rPr>
           <w:rFonts w:hint="eastAsia"/>
         </w:rPr>
+        <w:lastRenderedPageBreak/>
         <w:t>공격력</w:t>
       </w:r>
       <w:r>
@@ -6345,7 +9646,6 @@
         <w:rPr>
           <w:rFonts w:hint="eastAsia"/>
         </w:rPr>
-        <w:lastRenderedPageBreak/>
         <w:t>공격 속도(</w:t>
       </w:r>
       <w:r>
@@ -6824,6 +10124,7 @@
         <w:rPr>
           <w:rFonts w:hint="eastAsia"/>
         </w:rPr>
+        <w:lastRenderedPageBreak/>
         <w:t>(아군 유닛에 한해)</w:t>
       </w:r>
       <w:r>
@@ -6950,7 +10251,6 @@
         <w:rPr>
           <w:rFonts w:hint="eastAsia"/>
         </w:rPr>
-        <w:lastRenderedPageBreak/>
         <w:t>스폰</w:t>
       </w:r>
       <w:proofErr w:type="spellEnd"/>
@@ -10264,15 +13564,15 @@
 <file path=customXml/itemProps2.xml><?xml version="1.0" encoding="utf-8"?>
 <ds:datastoreItem xmlns:ds="http://schemas.openxmlformats.org/officeDocument/2006/customXml" ds:itemID="{9A69BD3E-A0AE-4F54-8A97-4328534A86A5}">
   <ds:schemaRefs>
-    <ds:schemaRef ds:uri="http://purl.org/dc/terms/"/>
-    <ds:schemaRef ds:uri="http://schemas.microsoft.com/office/2006/metadata/properties"/>
+    <ds:schemaRef ds:uri="http://schemas.openxmlformats.org/package/2006/metadata/core-properties"/>
     <ds:schemaRef ds:uri="http://purl.org/dc/elements/1.1/"/>
-    <ds:schemaRef ds:uri="2beea6ea-b832-4a9a-ac38-57cd6b48de24"/>
+    <ds:schemaRef ds:uri="http://www.w3.org/XML/1998/namespace"/>
     <ds:schemaRef ds:uri="http://purl.org/dc/dcmitype/"/>
     <ds:schemaRef ds:uri="http://schemas.microsoft.com/office/2006/documentManagement/types"/>
-    <ds:schemaRef ds:uri="http://www.w3.org/XML/1998/namespace"/>
-    <ds:schemaRef ds:uri="http://schemas.openxmlformats.org/package/2006/metadata/core-properties"/>
     <ds:schemaRef ds:uri="http://schemas.microsoft.com/office/infopath/2007/PartnerControls"/>
+    <ds:schemaRef ds:uri="2beea6ea-b832-4a9a-ac38-57cd6b48de24"/>
+    <ds:schemaRef ds:uri="http://schemas.microsoft.com/office/2006/metadata/properties"/>
+    <ds:schemaRef ds:uri="http://purl.org/dc/terms/"/>
   </ds:schemaRefs>
 </ds:datastoreItem>
 </file>
@@ -10286,7 +13586,7 @@
 </file>
 
 <file path=customXml/itemProps4.xml><?xml version="1.0" encoding="utf-8"?>
-<ds:datastoreItem xmlns:ds="http://schemas.openxmlformats.org/officeDocument/2006/customXml" ds:itemID="{EFAB849E-08E9-4C2D-B793-7A0EC044F7F2}">
+<ds:datastoreItem xmlns:ds="http://schemas.openxmlformats.org/officeDocument/2006/customXml" ds:itemID="{F41FABCE-BA70-4C39-9620-3055B65DDA6E}">
   <ds:schemaRefs>
     <ds:schemaRef ds:uri="http://schemas.openxmlformats.org/officeDocument/2006/bibliography"/>
   </ds:schemaRefs>

--- a/기획서/축소.ver/기획서_ver.축소 real.docx
+++ b/기획서/축소.ver/기획서_ver.축소 real.docx
@@ -11,6 +11,8 @@
         </w:numPr>
         <w:ind w:leftChars="0"/>
       </w:pPr>
+      <w:bookmarkStart w:id="0" w:name="_GoBack"/>
+      <w:bookmarkEnd w:id="0"/>
       <w:r>
         <w:rPr>
           <w:rFonts w:hint="eastAsia"/>
@@ -5192,9 +5194,6 @@
       <w:pPr>
         <w:pStyle w:val="ListParagraph"/>
         <w:ind w:leftChars="0" w:left="1600"/>
-        <w:rPr>
-          <w:rFonts w:hint="eastAsia"/>
-        </w:rPr>
       </w:pPr>
       <w:r>
         <w:rPr>
@@ -5377,15 +5376,7 @@
         <w:rPr>
           <w:rFonts w:hint="eastAsia"/>
         </w:rPr>
-        <w:t xml:space="preserve"> 중 랜덤</w:t>
-      </w:r>
-      <w:bookmarkStart w:id="0" w:name="_GoBack"/>
-      <w:bookmarkEnd w:id="0"/>
-      <w:r>
-        <w:rPr>
-          <w:rFonts w:hint="eastAsia"/>
-        </w:rPr>
-        <w:t>하게 선</w:t>
+        <w:t xml:space="preserve"> 중 랜덤하게 선</w:t>
       </w:r>
       <w:r>
         <w:rPr>
@@ -5500,9 +5491,6 @@
       <w:pPr>
         <w:pStyle w:val="ListParagraph"/>
         <w:ind w:leftChars="0" w:left="1600"/>
-        <w:rPr>
-          <w:rFonts w:hint="eastAsia"/>
-        </w:rPr>
       </w:pPr>
     </w:p>
     <w:p>
@@ -5732,9 +5720,6 @@
       <w:pPr>
         <w:pStyle w:val="ListParagraph"/>
         <w:ind w:leftChars="0" w:left="1600"/>
-        <w:rPr>
-          <w:rFonts w:hint="eastAsia"/>
-        </w:rPr>
       </w:pPr>
       <w:r>
         <w:rPr>
@@ -5876,7 +5861,6 @@
     <w:p>
       <w:pPr>
         <w:rPr>
-          <w:rFonts w:hint="eastAsia"/>
           <w:color w:val="385623" w:themeColor="accent6" w:themeShade="80"/>
         </w:rPr>
       </w:pPr>
@@ -5911,7 +5895,6 @@
     <w:p>
       <w:pPr>
         <w:rPr>
-          <w:rFonts w:hint="eastAsia"/>
           <w:color w:val="385623" w:themeColor="accent6" w:themeShade="80"/>
         </w:rPr>
       </w:pPr>
@@ -6265,7 +6248,6 @@
         <w:pStyle w:val="ListParagraph"/>
         <w:ind w:leftChars="0" w:left="1600"/>
         <w:rPr>
-          <w:rFonts w:hint="eastAsia"/>
           <w:color w:val="000000" w:themeColor="text1"/>
         </w:rPr>
       </w:pPr>
@@ -6318,7 +6300,6 @@
         <w:pStyle w:val="ListParagraph"/>
         <w:ind w:leftChars="0" w:left="1600"/>
         <w:rPr>
-          <w:rFonts w:hint="eastAsia"/>
           <w:color w:val="000000" w:themeColor="text1"/>
         </w:rPr>
       </w:pPr>
@@ -6725,7 +6706,6 @@
         <w:pStyle w:val="ListParagraph"/>
         <w:ind w:leftChars="0" w:left="1600"/>
         <w:rPr>
-          <w:rFonts w:hint="eastAsia"/>
           <w:color w:val="000000" w:themeColor="text1"/>
         </w:rPr>
       </w:pPr>
@@ -7228,7 +7208,6 @@
       <w:pPr>
         <w:ind w:left="800" w:firstLine="800"/>
         <w:rPr>
-          <w:rFonts w:hint="eastAsia"/>
           <w:color w:val="000000" w:themeColor="text1"/>
         </w:rPr>
       </w:pPr>
@@ -7565,9 +7544,6 @@
     <w:p>
       <w:pPr>
         <w:ind w:left="800" w:firstLine="800"/>
-        <w:rPr>
-          <w:rFonts w:hint="eastAsia"/>
-        </w:rPr>
       </w:pPr>
       <w:r>
         <w:rPr>
@@ -7623,9 +7599,6 @@
     <w:p>
       <w:pPr>
         <w:ind w:left="800" w:firstLine="800"/>
-        <w:rPr>
-          <w:rFonts w:hint="eastAsia"/>
-        </w:rPr>
       </w:pPr>
       <w:r>
         <w:rPr>
@@ -7982,9 +7955,6 @@
     <w:p>
       <w:pPr>
         <w:ind w:left="1600"/>
-        <w:rPr>
-          <w:rFonts w:hint="eastAsia"/>
-        </w:rPr>
       </w:pPr>
       <w:r>
         <w:t xml:space="preserve"> </w:t>
@@ -8040,7 +8010,6 @@
     <w:p>
       <w:pPr>
         <w:rPr>
-          <w:rFonts w:hint="eastAsia"/>
           <w:color w:val="C45911" w:themeColor="accent2" w:themeShade="BF"/>
         </w:rPr>
       </w:pPr>
@@ -8097,7 +8066,6 @@
     <w:p>
       <w:pPr>
         <w:rPr>
-          <w:rFonts w:hint="eastAsia"/>
           <w:color w:val="C45911" w:themeColor="accent2" w:themeShade="BF"/>
         </w:rPr>
       </w:pPr>
@@ -8294,7 +8262,19 @@
         <w:rPr>
           <w:rFonts w:hint="eastAsia"/>
         </w:rPr>
-        <w:t>마왕의 모든 공격이 방어력을 일정 수치만큼 무시합니다.</w:t>
+        <w:t xml:space="preserve">마왕의 </w:t>
+      </w:r>
+      <w:r>
+        <w:rPr>
+          <w:rFonts w:hint="eastAsia"/>
+        </w:rPr>
+        <w:t>기본</w:t>
+      </w:r>
+      <w:r>
+        <w:rPr>
+          <w:rFonts w:hint="eastAsia"/>
+        </w:rPr>
+        <w:t>공격이 방어력을 일정 수치만큼 무시합니다.</w:t>
       </w:r>
     </w:p>
     <w:p>
@@ -8449,7 +8429,6 @@
     <w:p>
       <w:pPr>
         <w:rPr>
-          <w:rFonts w:hint="eastAsia"/>
           <w:color w:val="C45911" w:themeColor="accent2" w:themeShade="BF"/>
         </w:rPr>
       </w:pPr>
@@ -8517,11 +8496,6 @@
       </w:r>
     </w:p>
     <w:p>
-      <w:pPr>
-        <w:rPr>
-          <w:rFonts w:hint="eastAsia"/>
-        </w:rPr>
-      </w:pPr>
       <w:r>
         <w:rPr>
           <w:rFonts w:hint="eastAsia"/>
@@ -8665,7 +8639,6 @@
     <w:p>
       <w:pPr>
         <w:rPr>
-          <w:rFonts w:hint="eastAsia"/>
           <w:color w:val="C45911" w:themeColor="accent2" w:themeShade="BF"/>
         </w:rPr>
       </w:pPr>
@@ -8829,7 +8802,6 @@
     <w:p>
       <w:pPr>
         <w:rPr>
-          <w:rFonts w:hint="eastAsia"/>
           <w:color w:val="C45911" w:themeColor="accent2" w:themeShade="BF"/>
         </w:rPr>
       </w:pPr>
@@ -8853,11 +8825,6 @@
       </w:r>
     </w:p>
     <w:p>
-      <w:pPr>
-        <w:rPr>
-          <w:rFonts w:hint="eastAsia"/>
-        </w:rPr>
-      </w:pPr>
       <w:r>
         <w:rPr>
           <w:rFonts w:hint="eastAsia"/>
@@ -9240,7 +9207,6 @@
     <w:p>
       <w:pPr>
         <w:rPr>
-          <w:rFonts w:hint="eastAsia"/>
           <w:color w:val="C45911" w:themeColor="accent2" w:themeShade="BF"/>
         </w:rPr>
       </w:pPr>
@@ -9378,7 +9344,6 @@
     <w:p>
       <w:pPr>
         <w:rPr>
-          <w:rFonts w:hint="eastAsia"/>
           <w:color w:val="C45911" w:themeColor="accent2" w:themeShade="BF"/>
         </w:rPr>
       </w:pPr>
@@ -9419,30 +9384,2161 @@
         <w:rPr>
           <w:rFonts w:hint="eastAsia"/>
         </w:rPr>
-        <w:t>갑니다.</w:t>
-      </w:r>
-      <w:r>
-        <w:tab/>
-        <w:t>1</w:t>
-      </w:r>
-      <w:r>
-        <w:tab/>
-      </w:r>
-    </w:p>
-    <w:p>
-      <w:r>
-        <w:rPr>
-          <w:rFonts w:hint="eastAsia"/>
-        </w:rPr>
-        <w:t xml:space="preserve"> </w:t>
-      </w:r>
-    </w:p>
-    <w:p>
-      <w:pPr>
-        <w:rPr>
-          <w:rFonts w:hint="eastAsia"/>
-        </w:rPr>
-      </w:pPr>
+        <w:t>갑니다</w:t>
+      </w:r>
+      <w:r>
+        <w:rPr>
+          <w:rFonts w:hint="eastAsia"/>
+        </w:rPr>
+        <w:t>.</w:t>
+      </w:r>
+    </w:p>
+    <w:p/>
+    <w:p>
+      <w:r>
+        <w:rPr>
+          <w:rFonts w:hint="eastAsia"/>
+        </w:rPr>
+        <w:t>마법사 빌드:</w:t>
+      </w:r>
+    </w:p>
+    <w:p>
+      <w:r>
+        <w:rPr>
+          <w:rFonts w:hint="eastAsia"/>
+        </w:rPr>
+        <w:t xml:space="preserve">모든 업그레이드는 스킬 </w:t>
+      </w:r>
+      <w:proofErr w:type="spellStart"/>
+      <w:r>
+        <w:rPr>
+          <w:rFonts w:hint="eastAsia"/>
+        </w:rPr>
+        <w:t>피해량</w:t>
+      </w:r>
+      <w:proofErr w:type="spellEnd"/>
+      <w:r>
+        <w:rPr>
+          <w:rFonts w:hint="eastAsia"/>
+        </w:rPr>
+        <w:t xml:space="preserve"> +10%를 포함하고 있습니다.</w:t>
+      </w:r>
+    </w:p>
+    <w:p>
+      <w:r>
+        <w:rPr>
+          <w:rFonts w:hint="eastAsia"/>
+        </w:rPr>
+        <w:t>플레이어의 스킬을 사용한</w:t>
+      </w:r>
+      <w:r>
+        <w:t xml:space="preserve"> </w:t>
+      </w:r>
+      <w:r>
+        <w:rPr>
+          <w:rFonts w:hint="eastAsia"/>
+        </w:rPr>
+        <w:t>전투에 초점을 맞춘 특성들입니다.</w:t>
+      </w:r>
+    </w:p>
+    <w:p>
+      <w:pPr>
+        <w:rPr>
+          <w:color w:val="4472C4" w:themeColor="accent1"/>
+        </w:rPr>
+      </w:pPr>
+      <w:r>
+        <w:rPr>
+          <w:rFonts w:hint="eastAsia"/>
+          <w:color w:val="4472C4" w:themeColor="accent1"/>
+        </w:rPr>
+        <w:t>대인 지뢰</w:t>
+      </w:r>
+    </w:p>
+    <w:p>
+      <w:proofErr w:type="spellStart"/>
+      <w:r>
+        <w:rPr>
+          <w:rFonts w:hint="eastAsia"/>
+        </w:rPr>
+        <w:t>파이어볼</w:t>
+      </w:r>
+      <w:proofErr w:type="spellEnd"/>
+      <w:r>
+        <w:t xml:space="preserve"> </w:t>
+      </w:r>
+      <w:r>
+        <w:rPr>
+          <w:rFonts w:hint="eastAsia"/>
+        </w:rPr>
+        <w:t>스킬에 추가 효과를 부여합니다.</w:t>
+      </w:r>
+    </w:p>
+    <w:p>
+      <w:proofErr w:type="spellStart"/>
+      <w:r>
+        <w:rPr>
+          <w:rFonts w:hint="eastAsia"/>
+        </w:rPr>
+        <w:lastRenderedPageBreak/>
+        <w:t>파이어볼</w:t>
+      </w:r>
+      <w:proofErr w:type="spellEnd"/>
+      <w:r>
+        <w:rPr>
+          <w:rFonts w:hint="eastAsia"/>
+        </w:rPr>
+        <w:t xml:space="preserve"> 스킬이 밟으면 터지는 지뢰 여러 개를 대상 지역에 남깁니다.</w:t>
+      </w:r>
+    </w:p>
+    <w:p>
+      <w:pPr>
+        <w:rPr>
+          <w:color w:val="4472C4" w:themeColor="accent1"/>
+        </w:rPr>
+      </w:pPr>
+      <w:r>
+        <w:rPr>
+          <w:rFonts w:hint="eastAsia"/>
+          <w:color w:val="4472C4" w:themeColor="accent1"/>
+        </w:rPr>
+        <w:t>무장해제</w:t>
+      </w:r>
+    </w:p>
+    <w:p>
+      <w:r>
+        <w:rPr>
+          <w:rFonts w:hint="eastAsia"/>
+        </w:rPr>
+        <w:t>스킬이 적에게 적중할 때마다,</w:t>
+      </w:r>
+      <w:r>
+        <w:t xml:space="preserve"> </w:t>
+      </w:r>
+      <w:r>
+        <w:rPr>
+          <w:rFonts w:hint="eastAsia"/>
+        </w:rPr>
+        <w:t>적의 방어력을 낮춥니다.</w:t>
+      </w:r>
+      <w:r>
+        <w:t xml:space="preserve"> </w:t>
+      </w:r>
+      <w:r>
+        <w:rPr>
+          <w:rFonts w:hint="eastAsia"/>
+        </w:rPr>
+        <w:t>중첩됩니다.</w:t>
+      </w:r>
+    </w:p>
+    <w:p>
+      <w:pPr>
+        <w:rPr>
+          <w:color w:val="4472C4" w:themeColor="accent1"/>
+        </w:rPr>
+      </w:pPr>
+      <w:r>
+        <w:rPr>
+          <w:rFonts w:hint="eastAsia"/>
+          <w:color w:val="4472C4" w:themeColor="accent1"/>
+        </w:rPr>
+        <w:t>대지의</w:t>
+      </w:r>
+      <w:r>
+        <w:rPr>
+          <w:color w:val="4472C4" w:themeColor="accent1"/>
+        </w:rPr>
+        <w:t xml:space="preserve"> </w:t>
+      </w:r>
+      <w:r>
+        <w:rPr>
+          <w:rFonts w:hint="eastAsia"/>
+          <w:color w:val="4472C4" w:themeColor="accent1"/>
+        </w:rPr>
+        <w:t>진격</w:t>
+      </w:r>
+    </w:p>
+    <w:p>
+      <w:r>
+        <w:rPr>
+          <w:rFonts w:hint="eastAsia"/>
+        </w:rPr>
+        <w:t>대지 강타 스킬이 앞으로 뻗어 나가며 피해를 줍니다.</w:t>
+      </w:r>
+      <w:r>
+        <w:t xml:space="preserve"> </w:t>
+      </w:r>
+    </w:p>
+    <w:p>
+      <w:pPr>
+        <w:rPr>
+          <w:color w:val="4472C4" w:themeColor="accent1"/>
+        </w:rPr>
+      </w:pPr>
+      <w:r>
+        <w:rPr>
+          <w:rFonts w:hint="eastAsia"/>
+          <w:color w:val="4472C4" w:themeColor="accent1"/>
+        </w:rPr>
+        <w:t xml:space="preserve">불태우기 </w:t>
+      </w:r>
+    </w:p>
+    <w:p>
+      <w:proofErr w:type="spellStart"/>
+      <w:r>
+        <w:rPr>
+          <w:rFonts w:hint="eastAsia"/>
+        </w:rPr>
+        <w:t>파이어볼에</w:t>
+      </w:r>
+      <w:proofErr w:type="spellEnd"/>
+      <w:r>
+        <w:rPr>
+          <w:rFonts w:hint="eastAsia"/>
+        </w:rPr>
+        <w:t xml:space="preserve"> 추가 효과를 부여합니다.</w:t>
+      </w:r>
+      <w:r>
+        <w:t xml:space="preserve"> </w:t>
+      </w:r>
+    </w:p>
+    <w:p>
+      <w:proofErr w:type="spellStart"/>
+      <w:r>
+        <w:rPr>
+          <w:rFonts w:hint="eastAsia"/>
+        </w:rPr>
+        <w:t>파이어볼에</w:t>
+      </w:r>
+      <w:proofErr w:type="spellEnd"/>
+      <w:r>
+        <w:rPr>
+          <w:rFonts w:hint="eastAsia"/>
+        </w:rPr>
+        <w:t xml:space="preserve"> 적중한 적 모두가 일정 시간에 걸쳐 추가 고정피해를 받습니다.</w:t>
+      </w:r>
+    </w:p>
+    <w:p>
+      <w:pPr>
+        <w:rPr>
+          <w:color w:val="4472C4" w:themeColor="accent1"/>
+        </w:rPr>
+      </w:pPr>
+      <w:r>
+        <w:rPr>
+          <w:rFonts w:hint="eastAsia"/>
+          <w:color w:val="4472C4" w:themeColor="accent1"/>
+        </w:rPr>
+        <w:t>기선제압</w:t>
+      </w:r>
+    </w:p>
+    <w:p>
+      <w:r>
+        <w:rPr>
+          <w:rFonts w:hint="eastAsia"/>
+        </w:rPr>
+        <w:t>스테이지 시작 시</w:t>
+      </w:r>
+      <w:r>
+        <w:t xml:space="preserve"> </w:t>
+      </w:r>
+      <w:r>
+        <w:rPr>
+          <w:rFonts w:hint="eastAsia"/>
+        </w:rPr>
+        <w:t>처음 사용하는 스킬의 cooldown을 초기화합니다.</w:t>
+      </w:r>
+    </w:p>
+    <w:p>
+      <w:pPr>
+        <w:rPr>
+          <w:color w:val="4472C4" w:themeColor="accent1"/>
+        </w:rPr>
+      </w:pPr>
+      <w:r>
+        <w:rPr>
+          <w:rFonts w:hint="eastAsia"/>
+          <w:color w:val="4472C4" w:themeColor="accent1"/>
+        </w:rPr>
+        <w:t>번개</w:t>
+      </w:r>
+    </w:p>
+    <w:p>
+      <w:r>
+        <w:rPr>
+          <w:rFonts w:hint="eastAsia"/>
+        </w:rPr>
+        <w:t>번개 스킬을 추가합니다.</w:t>
+      </w:r>
+    </w:p>
+    <w:p>
+      <w:r>
+        <w:rPr>
+          <w:rFonts w:hint="eastAsia"/>
+        </w:rPr>
+        <w:t>번개:</w:t>
+      </w:r>
+      <w:r>
+        <w:t xml:space="preserve"> </w:t>
+      </w:r>
+      <w:r>
+        <w:rPr>
+          <w:rFonts w:hint="eastAsia"/>
+        </w:rPr>
+        <w:t>cooldown</w:t>
+      </w:r>
+      <w:r>
+        <w:t xml:space="preserve"> </w:t>
+      </w:r>
+      <w:r>
+        <w:rPr>
+          <w:rFonts w:hint="eastAsia"/>
+        </w:rPr>
+        <w:t>8s</w:t>
+      </w:r>
+    </w:p>
+    <w:p>
+      <w:r>
+        <w:rPr>
+          <w:rFonts w:hint="eastAsia"/>
+        </w:rPr>
+        <w:t>대상 지역의 적 6명에게 떨어져 감전시키고 피해를 입히는 번개를 소환합니다.</w:t>
+      </w:r>
+    </w:p>
+    <w:p>
+      <w:pPr>
+        <w:rPr>
+          <w:color w:val="4472C4" w:themeColor="accent1"/>
+        </w:rPr>
+      </w:pPr>
+      <w:r>
+        <w:rPr>
+          <w:rFonts w:hint="eastAsia"/>
+          <w:color w:val="4472C4" w:themeColor="accent1"/>
+        </w:rPr>
+        <w:t>무한의 검</w:t>
+      </w:r>
+    </w:p>
+    <w:p>
+      <w:r>
+        <w:rPr>
+          <w:rFonts w:hint="eastAsia"/>
+        </w:rPr>
+        <w:t>무한의 검 스킬을 추가합니다.</w:t>
+      </w:r>
+    </w:p>
+    <w:p>
+      <w:r>
+        <w:rPr>
+          <w:rFonts w:hint="eastAsia"/>
+        </w:rPr>
+        <w:t>무한의 검:</w:t>
+      </w:r>
+      <w:r>
+        <w:t xml:space="preserve"> </w:t>
+      </w:r>
+      <w:r>
+        <w:rPr>
+          <w:rFonts w:hint="eastAsia"/>
+        </w:rPr>
+        <w:t>cooldown</w:t>
+      </w:r>
+      <w:r>
+        <w:t xml:space="preserve"> </w:t>
+      </w:r>
+      <w:r>
+        <w:rPr>
+          <w:rFonts w:hint="eastAsia"/>
+        </w:rPr>
+        <w:t>10s:</w:t>
+      </w:r>
+    </w:p>
+    <w:p>
+      <w:r>
+        <w:rPr>
+          <w:rFonts w:hint="eastAsia"/>
+        </w:rPr>
+        <w:t>대상 적에게 피해를 입힙니다.</w:t>
+      </w:r>
+      <w:r>
+        <w:t xml:space="preserve"> </w:t>
+      </w:r>
+      <w:r>
+        <w:rPr>
+          <w:rFonts w:hint="eastAsia"/>
+        </w:rPr>
+        <w:t>적을 처치하면,</w:t>
+      </w:r>
+      <w:r>
+        <w:t xml:space="preserve"> </w:t>
+      </w:r>
+      <w:r>
+        <w:rPr>
+          <w:rFonts w:hint="eastAsia"/>
+        </w:rPr>
+        <w:t xml:space="preserve">영구적으로 </w:t>
+      </w:r>
+      <w:proofErr w:type="spellStart"/>
+      <w:r>
+        <w:rPr>
+          <w:rFonts w:hint="eastAsia"/>
+        </w:rPr>
+        <w:t>피해량이</w:t>
+      </w:r>
+      <w:proofErr w:type="spellEnd"/>
+      <w:r>
+        <w:rPr>
+          <w:rFonts w:hint="eastAsia"/>
+        </w:rPr>
+        <w:t xml:space="preserve"> 증가합니다.</w:t>
+      </w:r>
+    </w:p>
+    <w:p>
+      <w:pPr>
+        <w:rPr>
+          <w:color w:val="4472C4" w:themeColor="accent1"/>
+        </w:rPr>
+      </w:pPr>
+      <w:r>
+        <w:rPr>
+          <w:rFonts w:hint="eastAsia"/>
+          <w:color w:val="4472C4" w:themeColor="accent1"/>
+        </w:rPr>
+        <w:t>모순의 갑옷</w:t>
+      </w:r>
+    </w:p>
+    <w:p>
+      <w:r>
+        <w:rPr>
+          <w:rFonts w:hint="eastAsia"/>
+        </w:rPr>
+        <w:t>적에게 피해를 받는다면 잠시 이동속도가 증가합니다.</w:t>
+      </w:r>
+    </w:p>
+    <w:p>
+      <w:pPr>
+        <w:rPr>
+          <w:color w:val="4472C4" w:themeColor="accent1"/>
+        </w:rPr>
+      </w:pPr>
+      <w:r>
+        <w:rPr>
+          <w:rFonts w:hint="eastAsia"/>
+          <w:color w:val="4472C4" w:themeColor="accent1"/>
+        </w:rPr>
+        <w:t>불꽃 난사:</w:t>
+      </w:r>
+    </w:p>
+    <w:p>
+      <w:proofErr w:type="spellStart"/>
+      <w:r>
+        <w:rPr>
+          <w:rFonts w:hint="eastAsia"/>
+        </w:rPr>
+        <w:t>파이어볼에</w:t>
+      </w:r>
+      <w:proofErr w:type="spellEnd"/>
+      <w:r>
+        <w:rPr>
+          <w:rFonts w:hint="eastAsia"/>
+        </w:rPr>
+        <w:t xml:space="preserve"> 추가 효과를 부여합니다.</w:t>
+      </w:r>
+    </w:p>
+    <w:p>
+      <w:proofErr w:type="spellStart"/>
+      <w:r>
+        <w:rPr>
+          <w:rFonts w:hint="eastAsia"/>
+        </w:rPr>
+        <w:t>파이어볼을</w:t>
+      </w:r>
+      <w:proofErr w:type="spellEnd"/>
+      <w:r>
+        <w:rPr>
+          <w:rFonts w:hint="eastAsia"/>
+        </w:rPr>
+        <w:t xml:space="preserve"> 날리는 위치를 지정할 수 없는 대신,</w:t>
+      </w:r>
+      <w:r>
+        <w:t xml:space="preserve"> </w:t>
+      </w:r>
+      <w:r>
+        <w:rPr>
+          <w:rFonts w:hint="eastAsia"/>
+        </w:rPr>
+        <w:t>cooldown이 1초로 감소합니다.</w:t>
+      </w:r>
+    </w:p>
+    <w:p>
+      <w:pPr>
+        <w:rPr>
+          <w:color w:val="4472C4" w:themeColor="accent1"/>
+        </w:rPr>
+      </w:pPr>
+      <w:r>
+        <w:rPr>
+          <w:rFonts w:hint="eastAsia"/>
+          <w:color w:val="4472C4" w:themeColor="accent1"/>
+        </w:rPr>
+        <w:t>기원:</w:t>
+      </w:r>
+    </w:p>
+    <w:p>
+      <w:proofErr w:type="spellStart"/>
+      <w:r>
+        <w:rPr>
+          <w:rFonts w:hint="eastAsia"/>
+        </w:rPr>
+        <w:t>쿨다운에</w:t>
+      </w:r>
+      <w:proofErr w:type="spellEnd"/>
+      <w:r>
+        <w:rPr>
+          <w:rFonts w:hint="eastAsia"/>
+        </w:rPr>
+        <w:t xml:space="preserve"> 들어간 스킬을 사용할 수 있지만,</w:t>
+      </w:r>
+    </w:p>
+    <w:p>
+      <w:r>
+        <w:rPr>
+          <w:rFonts w:hint="eastAsia"/>
+        </w:rPr>
+        <w:t>당겨쓴 시간에 비례해 체력에 피해를 받습니다.</w:t>
+      </w:r>
+    </w:p>
+    <w:p>
+      <w:pPr>
+        <w:rPr>
+          <w:color w:val="4472C4" w:themeColor="accent1"/>
+        </w:rPr>
+      </w:pPr>
+      <w:r>
+        <w:rPr>
+          <w:rFonts w:hint="eastAsia"/>
+          <w:color w:val="4472C4" w:themeColor="accent1"/>
+        </w:rPr>
+        <w:lastRenderedPageBreak/>
+        <w:t xml:space="preserve">연쇄번개 </w:t>
+      </w:r>
+    </w:p>
+    <w:p>
+      <w:r>
+        <w:rPr>
+          <w:rFonts w:hint="eastAsia"/>
+        </w:rPr>
+        <w:t>마왕의 모</w:t>
+      </w:r>
+      <w:r>
+        <w:rPr>
+          <w:rFonts w:hint="eastAsia"/>
+        </w:rPr>
+        <w:t>든 기본공격이</w:t>
+      </w:r>
+      <w:r>
+        <w:t xml:space="preserve"> </w:t>
+      </w:r>
+      <w:r>
+        <w:rPr>
+          <w:rFonts w:hint="eastAsia"/>
+        </w:rPr>
+        <w:t>번개를 발생시키며,</w:t>
+      </w:r>
+      <w:r>
+        <w:t xml:space="preserve"> </w:t>
+      </w:r>
+      <w:r>
+        <w:rPr>
+          <w:rFonts w:hint="eastAsia"/>
+        </w:rPr>
+        <w:t xml:space="preserve">이어져 있는 대상(최대 6명)에게 </w:t>
+      </w:r>
+    </w:p>
+    <w:p>
+      <w:r>
+        <w:rPr>
+          <w:rFonts w:hint="eastAsia"/>
+        </w:rPr>
+        <w:t>추가적인 피해를 가합니다.</w:t>
+      </w:r>
+    </w:p>
+    <w:p>
+      <w:pPr>
+        <w:rPr>
+          <w:color w:val="4472C4" w:themeColor="accent1"/>
+        </w:rPr>
+      </w:pPr>
+      <w:proofErr w:type="spellStart"/>
+      <w:r>
+        <w:rPr>
+          <w:rFonts w:hint="eastAsia"/>
+          <w:color w:val="4472C4" w:themeColor="accent1"/>
+        </w:rPr>
+        <w:t>텔레포트</w:t>
+      </w:r>
+      <w:proofErr w:type="spellEnd"/>
+      <w:r>
+        <w:rPr>
+          <w:rFonts w:hint="eastAsia"/>
+          <w:color w:val="4472C4" w:themeColor="accent1"/>
+        </w:rPr>
+        <w:t>:</w:t>
+      </w:r>
+    </w:p>
+    <w:p>
+      <w:proofErr w:type="spellStart"/>
+      <w:r>
+        <w:rPr>
+          <w:rFonts w:hint="eastAsia"/>
+        </w:rPr>
+        <w:t>텔레포트</w:t>
+      </w:r>
+      <w:proofErr w:type="spellEnd"/>
+      <w:r>
+        <w:rPr>
+          <w:rFonts w:hint="eastAsia"/>
+        </w:rPr>
+        <w:t xml:space="preserve"> 스킬을 추가합니다.</w:t>
+      </w:r>
+    </w:p>
+    <w:p>
+      <w:proofErr w:type="spellStart"/>
+      <w:r>
+        <w:rPr>
+          <w:rFonts w:hint="eastAsia"/>
+        </w:rPr>
+        <w:t>텔레포트</w:t>
+      </w:r>
+      <w:proofErr w:type="spellEnd"/>
+      <w:r>
+        <w:rPr>
+          <w:rFonts w:hint="eastAsia"/>
+        </w:rPr>
+        <w:t>:</w:t>
+      </w:r>
+      <w:r>
+        <w:t xml:space="preserve"> </w:t>
+      </w:r>
+      <w:r>
+        <w:rPr>
+          <w:rFonts w:hint="eastAsia"/>
+        </w:rPr>
+        <w:t>cooldown:</w:t>
+      </w:r>
+      <w:r>
+        <w:t xml:space="preserve"> </w:t>
+      </w:r>
+      <w:r>
+        <w:rPr>
+          <w:rFonts w:hint="eastAsia"/>
+        </w:rPr>
+        <w:t>6s</w:t>
+      </w:r>
+    </w:p>
+    <w:p>
+      <w:r>
+        <w:rPr>
+          <w:rFonts w:hint="eastAsia"/>
+        </w:rPr>
+        <w:t>마왕이 대상 지역으로 순간이동 합니다.</w:t>
+      </w:r>
+    </w:p>
+    <w:p>
+      <w:pPr>
+        <w:rPr>
+          <w:color w:val="4472C4" w:themeColor="accent1"/>
+        </w:rPr>
+      </w:pPr>
+      <w:r>
+        <w:rPr>
+          <w:rFonts w:hint="eastAsia"/>
+          <w:color w:val="4472C4" w:themeColor="accent1"/>
+        </w:rPr>
+        <w:t>소멸의 광선:</w:t>
+      </w:r>
+    </w:p>
+    <w:p>
+      <w:r>
+        <w:rPr>
+          <w:rFonts w:hint="eastAsia"/>
+        </w:rPr>
+        <w:t>소멸의 광선 스킬을 추가합니다.</w:t>
+      </w:r>
+    </w:p>
+    <w:p>
+      <w:r>
+        <w:rPr>
+          <w:rFonts w:hint="eastAsia"/>
+        </w:rPr>
+        <w:t>소멸의 광선:</w:t>
+      </w:r>
+      <w:r>
+        <w:t xml:space="preserve"> </w:t>
+      </w:r>
+      <w:r>
+        <w:rPr>
+          <w:rFonts w:hint="eastAsia"/>
+        </w:rPr>
+        <w:t>cooldown</w:t>
+      </w:r>
+      <w:r>
+        <w:t xml:space="preserve"> </w:t>
+      </w:r>
+      <w:r>
+        <w:rPr>
+          <w:rFonts w:hint="eastAsia"/>
+        </w:rPr>
+        <w:t>10s:</w:t>
+      </w:r>
+    </w:p>
+    <w:p>
+      <w:r>
+        <w:rPr>
+          <w:rFonts w:hint="eastAsia"/>
+        </w:rPr>
+        <w:t>마왕이 직선으로 나아가는 광선을 쏴,</w:t>
+      </w:r>
+      <w:r>
+        <w:t xml:space="preserve"> </w:t>
+      </w:r>
+      <w:r>
+        <w:rPr>
+          <w:rFonts w:hint="eastAsia"/>
+        </w:rPr>
+        <w:t>적중하는 모든 적에게 피해를 줍니다.</w:t>
+      </w:r>
+    </w:p>
+    <w:p>
+      <w:pPr>
+        <w:rPr>
+          <w:color w:val="4472C4" w:themeColor="accent1"/>
+        </w:rPr>
+      </w:pPr>
+      <w:r>
+        <w:rPr>
+          <w:rFonts w:hint="eastAsia"/>
+          <w:color w:val="4472C4" w:themeColor="accent1"/>
+        </w:rPr>
+        <w:t>기본적인 책:</w:t>
+      </w:r>
+    </w:p>
+    <w:p>
+      <w:r>
+        <w:rPr>
+          <w:rFonts w:hint="eastAsia"/>
+        </w:rPr>
+        <w:t>모든 스킬 cooldown</w:t>
+      </w:r>
+      <w:r>
+        <w:t xml:space="preserve"> </w:t>
+      </w:r>
+      <w:r>
+        <w:rPr>
+          <w:rFonts w:hint="eastAsia"/>
+        </w:rPr>
+        <w:t>감소</w:t>
+      </w:r>
+      <w:r>
+        <w:t xml:space="preserve"> </w:t>
+      </w:r>
+      <w:r>
+        <w:rPr>
+          <w:rFonts w:hint="eastAsia"/>
+        </w:rPr>
+        <w:t>+15%</w:t>
+      </w:r>
+    </w:p>
+    <w:p>
+      <w:pPr>
+        <w:rPr>
+          <w:color w:val="4472C4" w:themeColor="accent1"/>
+        </w:rPr>
+      </w:pPr>
+      <w:r>
+        <w:rPr>
+          <w:rFonts w:hint="eastAsia"/>
+          <w:color w:val="4472C4" w:themeColor="accent1"/>
+        </w:rPr>
+        <w:t>약속된 소생:</w:t>
+      </w:r>
+    </w:p>
+    <w:p>
+      <w:r>
+        <w:rPr>
+          <w:rFonts w:hint="eastAsia"/>
+        </w:rPr>
+        <w:t>약속된 소생 스킬을 추가합니다.</w:t>
+      </w:r>
+      <w:r>
+        <w:t xml:space="preserve"> </w:t>
+      </w:r>
+    </w:p>
+    <w:p>
+      <w:r>
+        <w:rPr>
+          <w:rFonts w:hint="eastAsia"/>
+        </w:rPr>
+        <w:t>약속된 소생:</w:t>
+      </w:r>
+      <w:r>
+        <w:t xml:space="preserve"> </w:t>
+      </w:r>
+      <w:r>
+        <w:rPr>
+          <w:rFonts w:hint="eastAsia"/>
+        </w:rPr>
+        <w:t>cooldown</w:t>
+      </w:r>
+      <w:r>
+        <w:t xml:space="preserve"> </w:t>
+      </w:r>
+      <w:r>
+        <w:rPr>
+          <w:rFonts w:hint="eastAsia"/>
+        </w:rPr>
+        <w:t>1s</w:t>
+      </w:r>
+    </w:p>
+    <w:p>
+      <w:r>
+        <w:rPr>
+          <w:rFonts w:hint="eastAsia"/>
+        </w:rPr>
+        <w:t>하수인 하나를 처치하고,</w:t>
+      </w:r>
+      <w:r>
+        <w:t xml:space="preserve"> </w:t>
+      </w:r>
+      <w:r>
+        <w:rPr>
+          <w:rFonts w:hint="eastAsia"/>
+        </w:rPr>
+        <w:t>다음 스테이지에서 사용할 수 있는 자원을 얻습니다.</w:t>
+      </w:r>
+    </w:p>
+    <w:p>
+      <w:pPr>
+        <w:rPr>
+          <w:color w:val="4472C4" w:themeColor="accent1"/>
+        </w:rPr>
+      </w:pPr>
+      <w:r>
+        <w:rPr>
+          <w:rFonts w:hint="eastAsia"/>
+          <w:color w:val="4472C4" w:themeColor="accent1"/>
+        </w:rPr>
+        <w:t>마법사:</w:t>
+      </w:r>
+      <w:r>
+        <w:rPr>
+          <w:color w:val="4472C4" w:themeColor="accent1"/>
+        </w:rPr>
+        <w:t xml:space="preserve"> </w:t>
+      </w:r>
+    </w:p>
+    <w:p>
+      <w:r>
+        <w:rPr>
+          <w:rFonts w:hint="eastAsia"/>
+        </w:rPr>
+        <w:t>광역 공격을 하는 &lt;마법사&gt;</w:t>
+      </w:r>
+      <w:r>
+        <w:t xml:space="preserve"> </w:t>
+      </w:r>
+      <w:r>
+        <w:rPr>
+          <w:rFonts w:hint="eastAsia"/>
+        </w:rPr>
+        <w:t>하수인을 선택 가능.</w:t>
+      </w:r>
+      <w:r>
+        <w:t xml:space="preserve"> </w:t>
+      </w:r>
+    </w:p>
+    <w:p/>
+    <w:p>
+      <w:r>
+        <w:rPr>
+          <w:rFonts w:hint="eastAsia"/>
+        </w:rPr>
+        <w:t>궁극 특성:</w:t>
+      </w:r>
+    </w:p>
+    <w:p>
+      <w:pPr>
+        <w:rPr>
+          <w:color w:val="4472C4" w:themeColor="accent1"/>
+        </w:rPr>
+      </w:pPr>
+      <w:proofErr w:type="spellStart"/>
+      <w:r>
+        <w:rPr>
+          <w:rFonts w:hint="eastAsia"/>
+          <w:color w:val="4472C4" w:themeColor="accent1"/>
+        </w:rPr>
+        <w:t>메테오</w:t>
+      </w:r>
+      <w:proofErr w:type="spellEnd"/>
+      <w:r>
+        <w:rPr>
+          <w:rFonts w:hint="eastAsia"/>
+          <w:color w:val="4472C4" w:themeColor="accent1"/>
+        </w:rPr>
+        <w:t>:</w:t>
+      </w:r>
+    </w:p>
+    <w:p>
+      <w:proofErr w:type="spellStart"/>
+      <w:r>
+        <w:rPr>
+          <w:rFonts w:hint="eastAsia"/>
+        </w:rPr>
+        <w:t>파이어볼</w:t>
+      </w:r>
+      <w:proofErr w:type="spellEnd"/>
+      <w:r>
+        <w:rPr>
+          <w:rFonts w:hint="eastAsia"/>
+        </w:rPr>
+        <w:t>,</w:t>
+      </w:r>
+      <w:r>
+        <w:t xml:space="preserve"> </w:t>
+      </w:r>
+      <w:proofErr w:type="spellStart"/>
+      <w:r>
+        <w:rPr>
+          <w:rFonts w:hint="eastAsia"/>
+        </w:rPr>
+        <w:t>대지강타</w:t>
+      </w:r>
+      <w:proofErr w:type="spellEnd"/>
+      <w:r>
+        <w:rPr>
+          <w:rFonts w:hint="eastAsia"/>
+        </w:rPr>
+        <w:t xml:space="preserve"> 스킬이 사라집니다.</w:t>
+      </w:r>
+    </w:p>
+    <w:p>
+      <w:proofErr w:type="spellStart"/>
+      <w:r>
+        <w:rPr>
+          <w:rFonts w:hint="eastAsia"/>
+        </w:rPr>
+        <w:t>메테오</w:t>
+      </w:r>
+      <w:proofErr w:type="spellEnd"/>
+      <w:r>
+        <w:rPr>
+          <w:rFonts w:hint="eastAsia"/>
+        </w:rPr>
+        <w:t>:</w:t>
+      </w:r>
+      <w:r>
+        <w:t xml:space="preserve"> </w:t>
+      </w:r>
+      <w:r>
+        <w:rPr>
+          <w:rFonts w:hint="eastAsia"/>
+        </w:rPr>
+        <w:t>16s,</w:t>
+      </w:r>
+    </w:p>
+    <w:p>
+      <w:r>
+        <w:rPr>
+          <w:rFonts w:hint="eastAsia"/>
+        </w:rPr>
+        <w:t xml:space="preserve">대상 지역에 </w:t>
+      </w:r>
+      <w:proofErr w:type="spellStart"/>
+      <w:r>
+        <w:rPr>
+          <w:rFonts w:hint="eastAsia"/>
+        </w:rPr>
+        <w:t>메테오를</w:t>
+      </w:r>
+      <w:proofErr w:type="spellEnd"/>
+      <w:r>
+        <w:rPr>
+          <w:rFonts w:hint="eastAsia"/>
+        </w:rPr>
+        <w:t xml:space="preserve"> 소환해 큰 피해를 줍니다.</w:t>
+      </w:r>
+    </w:p>
+    <w:p>
+      <w:r>
+        <w:rPr>
+          <w:rFonts w:hint="eastAsia"/>
+        </w:rPr>
+        <w:t>중심부의 적은 더 큰 피해를 받습니다.</w:t>
+      </w:r>
+    </w:p>
+    <w:p/>
+    <w:p>
+      <w:pPr>
+        <w:rPr>
+          <w:color w:val="4472C4" w:themeColor="accent1"/>
+        </w:rPr>
+      </w:pPr>
+      <w:r>
+        <w:rPr>
+          <w:rFonts w:hint="eastAsia"/>
+          <w:color w:val="4472C4" w:themeColor="accent1"/>
+        </w:rPr>
+        <w:t>마법 반사갑옷:</w:t>
+      </w:r>
+      <w:r>
+        <w:rPr>
+          <w:color w:val="4472C4" w:themeColor="accent1"/>
+        </w:rPr>
+        <w:t xml:space="preserve"> </w:t>
+      </w:r>
+      <w:r>
+        <w:rPr>
+          <w:rFonts w:hint="eastAsia"/>
+          <w:color w:val="4472C4" w:themeColor="accent1"/>
+        </w:rPr>
+        <w:t>선행조건:</w:t>
+      </w:r>
+      <w:r>
+        <w:rPr>
+          <w:color w:val="4472C4" w:themeColor="accent1"/>
+        </w:rPr>
+        <w:t xml:space="preserve"> </w:t>
+      </w:r>
+      <w:r>
+        <w:rPr>
+          <w:rFonts w:hint="eastAsia"/>
+          <w:color w:val="4472C4" w:themeColor="accent1"/>
+        </w:rPr>
+        <w:t>모순의 갑옷</w:t>
+      </w:r>
+    </w:p>
+    <w:p>
+      <w:pPr>
+        <w:rPr>
+          <w:color w:val="4472C4" w:themeColor="accent1"/>
+        </w:rPr>
+      </w:pPr>
+      <w:r>
+        <w:rPr>
+          <w:rFonts w:hint="eastAsia"/>
+        </w:rPr>
+        <w:t>받는 모든 피해의 30%를 되돌려줍니다.</w:t>
+      </w:r>
+    </w:p>
+    <w:p>
+      <w:pPr>
+        <w:rPr>
+          <w:color w:val="4472C4" w:themeColor="accent1"/>
+        </w:rPr>
+      </w:pPr>
+    </w:p>
+    <w:p>
+      <w:pPr>
+        <w:rPr>
+          <w:color w:val="4472C4" w:themeColor="accent1"/>
+        </w:rPr>
+      </w:pPr>
+      <w:r>
+        <w:rPr>
+          <w:rFonts w:hint="eastAsia"/>
+          <w:color w:val="4472C4" w:themeColor="accent1"/>
+        </w:rPr>
+        <w:t>번개의 신:</w:t>
+      </w:r>
+      <w:r>
+        <w:rPr>
+          <w:color w:val="4472C4" w:themeColor="accent1"/>
+        </w:rPr>
+        <w:t xml:space="preserve"> </w:t>
+      </w:r>
+      <w:r>
+        <w:rPr>
+          <w:rFonts w:hint="eastAsia"/>
+          <w:color w:val="4472C4" w:themeColor="accent1"/>
+        </w:rPr>
+        <w:t>선행조건:</w:t>
+      </w:r>
+      <w:r>
+        <w:rPr>
+          <w:color w:val="4472C4" w:themeColor="accent1"/>
+        </w:rPr>
+        <w:t xml:space="preserve"> </w:t>
+      </w:r>
+      <w:r>
+        <w:rPr>
+          <w:rFonts w:hint="eastAsia"/>
+          <w:color w:val="4472C4" w:themeColor="accent1"/>
+        </w:rPr>
+        <w:t>연쇄번개</w:t>
+      </w:r>
+    </w:p>
+    <w:p>
+      <w:pPr>
+        <w:rPr>
+          <w:color w:val="4472C4" w:themeColor="accent1"/>
+        </w:rPr>
+      </w:pPr>
+      <w:r>
+        <w:rPr>
+          <w:rFonts w:hint="eastAsia"/>
+        </w:rPr>
+        <w:t>타격하는 적의 수에 제한이 없어집니다.</w:t>
+      </w:r>
+      <w:r>
+        <w:t xml:space="preserve"> </w:t>
+      </w:r>
+      <w:r>
+        <w:rPr>
+          <w:rFonts w:hint="eastAsia"/>
+        </w:rPr>
+        <w:t>또한,</w:t>
+      </w:r>
+      <w:r>
+        <w:t xml:space="preserve"> </w:t>
+      </w:r>
+      <w:proofErr w:type="spellStart"/>
+      <w:r>
+        <w:rPr>
+          <w:rFonts w:hint="eastAsia"/>
+        </w:rPr>
+        <w:t>피해량이</w:t>
+      </w:r>
+      <w:proofErr w:type="spellEnd"/>
+      <w:r>
+        <w:rPr>
+          <w:rFonts w:hint="eastAsia"/>
+        </w:rPr>
+        <w:t xml:space="preserve"> 증가합니다.</w:t>
+      </w:r>
+    </w:p>
+    <w:p>
+      <w:pPr>
+        <w:rPr>
+          <w:color w:val="4472C4" w:themeColor="accent1"/>
+        </w:rPr>
+      </w:pPr>
+    </w:p>
+    <w:p>
+      <w:pPr>
+        <w:rPr>
+          <w:color w:val="4472C4" w:themeColor="accent1"/>
+        </w:rPr>
+      </w:pPr>
+      <w:r>
+        <w:rPr>
+          <w:rFonts w:hint="eastAsia"/>
+          <w:color w:val="4472C4" w:themeColor="accent1"/>
+        </w:rPr>
+        <w:t>봉인 해제: 선행조건:</w:t>
+      </w:r>
+      <w:r>
+        <w:rPr>
+          <w:color w:val="4472C4" w:themeColor="accent1"/>
+        </w:rPr>
+        <w:t xml:space="preserve"> </w:t>
+      </w:r>
+      <w:r>
+        <w:rPr>
+          <w:rFonts w:hint="eastAsia"/>
+          <w:color w:val="4472C4" w:themeColor="accent1"/>
+        </w:rPr>
+        <w:t>보유 스킬 5개 이상</w:t>
+      </w:r>
+    </w:p>
+    <w:p>
+      <w:r>
+        <w:rPr>
+          <w:rFonts w:hint="eastAsia"/>
+        </w:rPr>
+        <w:t>스테이지가 시작하면,</w:t>
+      </w:r>
+      <w:r>
+        <w:t xml:space="preserve"> </w:t>
+      </w:r>
+      <w:r>
+        <w:rPr>
+          <w:rFonts w:hint="eastAsia"/>
+        </w:rPr>
+        <w:t>보유한 모든 스킬이 무작위로 교체됩니다.</w:t>
+      </w:r>
+      <w:r>
+        <w:t xml:space="preserve"> </w:t>
+      </w:r>
+      <w:r>
+        <w:rPr>
+          <w:rFonts w:hint="eastAsia"/>
+        </w:rPr>
+        <w:t>교체되는 스킬은 게임에 존재하는 모든 스킬을 포함합니다.</w:t>
+      </w:r>
+    </w:p>
+    <w:p>
+      <w:pPr>
+        <w:rPr>
+          <w:color w:val="4472C4" w:themeColor="accent1"/>
+        </w:rPr>
+      </w:pPr>
+    </w:p>
+    <w:p>
+      <w:pPr>
+        <w:rPr>
+          <w:color w:val="4472C4" w:themeColor="accent1"/>
+        </w:rPr>
+      </w:pPr>
+      <w:r>
+        <w:rPr>
+          <w:rFonts w:hint="eastAsia"/>
+          <w:color w:val="4472C4" w:themeColor="accent1"/>
+        </w:rPr>
+        <w:t>시간</w:t>
+      </w:r>
+      <w:r>
+        <w:rPr>
+          <w:color w:val="4472C4" w:themeColor="accent1"/>
+        </w:rPr>
+        <w:t xml:space="preserve"> </w:t>
+      </w:r>
+      <w:r>
+        <w:rPr>
+          <w:rFonts w:hint="eastAsia"/>
+          <w:color w:val="4472C4" w:themeColor="accent1"/>
+        </w:rPr>
+        <w:t>정지:</w:t>
+      </w:r>
+    </w:p>
+    <w:p>
+      <w:r>
+        <w:rPr>
+          <w:rFonts w:hint="eastAsia"/>
+        </w:rPr>
+        <w:t>스테이지당 한번 사용 가능한 시간 정지 스킬을 얻습니다.</w:t>
+      </w:r>
+    </w:p>
+    <w:p>
+      <w:r>
+        <w:rPr>
+          <w:rFonts w:hint="eastAsia"/>
+        </w:rPr>
+        <w:t>시간 정지:</w:t>
+      </w:r>
+    </w:p>
+    <w:p>
+      <w:r>
+        <w:rPr>
+          <w:rFonts w:hint="eastAsia"/>
+        </w:rPr>
+        <w:t xml:space="preserve">모든 적을 5초간 </w:t>
+      </w:r>
+      <w:proofErr w:type="gramStart"/>
+      <w:r>
+        <w:rPr>
+          <w:rFonts w:hint="eastAsia"/>
+        </w:rPr>
+        <w:t>기절</w:t>
+      </w:r>
+      <w:r>
+        <w:rPr>
+          <w:rFonts w:hint="eastAsia"/>
+        </w:rPr>
+        <w:t xml:space="preserve"> 시</w:t>
+      </w:r>
+      <w:r>
+        <w:rPr>
+          <w:rFonts w:hint="eastAsia"/>
+        </w:rPr>
+        <w:t>킵니다</w:t>
+      </w:r>
+      <w:proofErr w:type="gramEnd"/>
+      <w:r>
+        <w:rPr>
+          <w:rFonts w:hint="eastAsia"/>
+        </w:rPr>
+        <w:t>.</w:t>
+      </w:r>
+    </w:p>
+    <w:p/>
+    <w:p>
+      <w:pPr>
+        <w:rPr>
+          <w:color w:val="4472C4" w:themeColor="accent1"/>
+        </w:rPr>
+      </w:pPr>
+      <w:r>
+        <w:rPr>
+          <w:rFonts w:hint="eastAsia"/>
+          <w:color w:val="4472C4" w:themeColor="accent1"/>
+        </w:rPr>
+        <w:t>숨겨진 비밀:</w:t>
+      </w:r>
+      <w:r>
+        <w:rPr>
+          <w:color w:val="4472C4" w:themeColor="accent1"/>
+        </w:rPr>
+        <w:t xml:space="preserve"> </w:t>
+      </w:r>
+      <w:r>
+        <w:rPr>
+          <w:rFonts w:hint="eastAsia"/>
+          <w:color w:val="4472C4" w:themeColor="accent1"/>
+        </w:rPr>
+        <w:t>선행조건:</w:t>
+      </w:r>
+      <w:r>
+        <w:rPr>
+          <w:color w:val="4472C4" w:themeColor="accent1"/>
+        </w:rPr>
+        <w:t xml:space="preserve"> </w:t>
+      </w:r>
+      <w:r>
+        <w:rPr>
+          <w:rFonts w:hint="eastAsia"/>
+          <w:color w:val="4472C4" w:themeColor="accent1"/>
+        </w:rPr>
+        <w:t>기본적인 책</w:t>
+      </w:r>
+    </w:p>
+    <w:p>
+      <w:r>
+        <w:rPr>
+          <w:rFonts w:hint="eastAsia"/>
+        </w:rPr>
+        <w:t>스킬을 사용할 때마다,</w:t>
+      </w:r>
+      <w:r>
+        <w:t xml:space="preserve"> </w:t>
+      </w:r>
+      <w:r>
+        <w:rPr>
+          <w:rFonts w:hint="eastAsia"/>
+        </w:rPr>
+        <w:t xml:space="preserve">주변의 무작위 적 </w:t>
+      </w:r>
+      <w:r>
+        <w:rPr>
+          <w:rFonts w:hint="eastAsia"/>
+        </w:rPr>
+        <w:t>5</w:t>
+      </w:r>
+      <w:r>
+        <w:rPr>
+          <w:rFonts w:hint="eastAsia"/>
+        </w:rPr>
+        <w:t>명을 골라 피해를 입힙니다</w:t>
+      </w:r>
+      <w:r>
+        <w:rPr>
+          <w:rFonts w:hint="eastAsia"/>
+        </w:rPr>
+        <w:t>.</w:t>
+      </w:r>
+    </w:p>
+    <w:p>
+      <w:pPr>
+        <w:rPr>
+          <w:color w:val="4472C4" w:themeColor="accent1"/>
+        </w:rPr>
+      </w:pPr>
+    </w:p>
+    <w:p>
+      <w:pPr>
+        <w:rPr>
+          <w:color w:val="4472C4" w:themeColor="accent1"/>
+        </w:rPr>
+      </w:pPr>
+      <w:r>
+        <w:rPr>
+          <w:rFonts w:hint="eastAsia"/>
+          <w:color w:val="4472C4" w:themeColor="accent1"/>
+        </w:rPr>
+        <w:t>필멸의 공포:</w:t>
+      </w:r>
+    </w:p>
+    <w:p>
+      <w:r>
+        <w:rPr>
+          <w:rFonts w:hint="eastAsia"/>
+        </w:rPr>
+        <w:t>스킬에 적중 당한 적이 기절할 확률이 생깁니다.</w:t>
+      </w:r>
+    </w:p>
+    <w:p/>
+    <w:p>
+      <w:proofErr w:type="spellStart"/>
+      <w:r>
+        <w:rPr>
+          <w:rFonts w:hint="eastAsia"/>
+          <w:color w:val="4472C4" w:themeColor="accent1"/>
+        </w:rPr>
+        <w:t>쇼진의</w:t>
+      </w:r>
+      <w:proofErr w:type="spellEnd"/>
+      <w:r>
+        <w:rPr>
+          <w:rFonts w:hint="eastAsia"/>
+          <w:color w:val="4472C4" w:themeColor="accent1"/>
+        </w:rPr>
+        <w:t xml:space="preserve"> 창</w:t>
+      </w:r>
+      <w:r>
+        <w:rPr>
+          <w:rFonts w:hint="eastAsia"/>
+        </w:rPr>
+        <w:t>:</w:t>
+      </w:r>
+    </w:p>
+    <w:p>
+      <w:r>
+        <w:rPr>
+          <w:rFonts w:hint="eastAsia"/>
+        </w:rPr>
+        <w:t>기본공격을 할 때마다,</w:t>
+      </w:r>
+      <w:r>
+        <w:t xml:space="preserve"> </w:t>
+      </w:r>
+      <w:r>
+        <w:rPr>
+          <w:rFonts w:hint="eastAsia"/>
+        </w:rPr>
+        <w:t>모든 스킬의 cooldown이 1초 감소합니다.</w:t>
+      </w:r>
+    </w:p>
+    <w:p/>
+    <w:p/>
+    <w:p/>
+    <w:p/>
+    <w:p>
+      <w:r>
+        <w:rPr>
+          <w:rFonts w:hint="eastAsia"/>
+        </w:rPr>
+        <w:t>아</w:t>
+      </w:r>
+      <w:r>
+        <w:rPr>
+          <w:rFonts w:hint="eastAsia"/>
+        </w:rPr>
+        <w:t>군</w:t>
+      </w:r>
+      <w:r>
+        <w:rPr>
+          <w:rFonts w:hint="eastAsia"/>
+        </w:rPr>
+        <w:t>/적</w:t>
+      </w:r>
+      <w:r>
+        <w:rPr>
+          <w:rFonts w:hint="eastAsia"/>
+        </w:rPr>
+        <w:t xml:space="preserve"> 유닛</w:t>
+      </w:r>
+    </w:p>
+    <w:p>
+      <w:pPr>
+        <w:pStyle w:val="ListParagraph"/>
+        <w:numPr>
+          <w:ilvl w:val="2"/>
+          <w:numId w:val="1"/>
+        </w:numPr>
+        <w:ind w:leftChars="0"/>
+      </w:pPr>
+      <w:r>
+        <w:rPr>
+          <w:rFonts w:hint="eastAsia"/>
+        </w:rPr>
+        <w:t>체력</w:t>
+      </w:r>
+      <w:r>
+        <w:rPr>
+          <w:rFonts w:hint="eastAsia"/>
+        </w:rPr>
+        <w:t>(h</w:t>
+      </w:r>
+      <w:r>
+        <w:t>ealth)</w:t>
+      </w:r>
+    </w:p>
+    <w:p>
+      <w:pPr>
+        <w:pStyle w:val="ListParagraph"/>
+        <w:numPr>
+          <w:ilvl w:val="3"/>
+          <w:numId w:val="1"/>
+        </w:numPr>
+        <w:ind w:leftChars="0"/>
+      </w:pPr>
+      <w:r>
+        <w:rPr>
+          <w:rFonts w:hint="eastAsia"/>
+        </w:rPr>
+        <w:t xml:space="preserve">유닛의 체력이 </w:t>
+      </w:r>
+      <w:r>
+        <w:t>0</w:t>
+      </w:r>
+      <w:r>
+        <w:rPr>
+          <w:rFonts w:hint="eastAsia"/>
+        </w:rPr>
+        <w:t>이 되면 해당 유닛은 소멸한다.</w:t>
+      </w:r>
+    </w:p>
+    <w:p>
+      <w:pPr>
+        <w:pStyle w:val="ListParagraph"/>
+        <w:numPr>
+          <w:ilvl w:val="3"/>
+          <w:numId w:val="1"/>
+        </w:numPr>
+        <w:ind w:leftChars="0"/>
+      </w:pPr>
+      <w:r>
+        <w:rPr>
+          <w:rFonts w:hint="eastAsia"/>
+        </w:rPr>
+        <w:t>유닛의 종류에 따라 체력이 다르다.</w:t>
+      </w:r>
+    </w:p>
+    <w:p>
+      <w:pPr>
+        <w:pStyle w:val="ListParagraph"/>
+        <w:numPr>
+          <w:ilvl w:val="2"/>
+          <w:numId w:val="1"/>
+        </w:numPr>
+        <w:ind w:leftChars="0"/>
+      </w:pPr>
+      <w:r>
+        <w:rPr>
+          <w:rFonts w:hint="eastAsia"/>
+        </w:rPr>
+        <w:t>공격력</w:t>
+      </w:r>
+      <w:r>
+        <w:rPr>
+          <w:rFonts w:hint="eastAsia"/>
+        </w:rPr>
+        <w:t>(</w:t>
+      </w:r>
+      <w:r>
+        <w:t>attack)</w:t>
+      </w:r>
+    </w:p>
+    <w:p>
+      <w:pPr>
+        <w:pStyle w:val="ListParagraph"/>
+        <w:numPr>
+          <w:ilvl w:val="3"/>
+          <w:numId w:val="1"/>
+        </w:numPr>
+        <w:ind w:leftChars="0"/>
+      </w:pPr>
+      <w:r>
+        <w:rPr>
+          <w:rFonts w:hint="eastAsia"/>
+        </w:rPr>
+        <w:t>유닛의 기본 공격을 위한 값.</w:t>
+      </w:r>
+    </w:p>
+    <w:p>
+      <w:pPr>
+        <w:pStyle w:val="ListParagraph"/>
+        <w:numPr>
+          <w:ilvl w:val="3"/>
+          <w:numId w:val="1"/>
+        </w:numPr>
+        <w:ind w:leftChars="0"/>
+      </w:pPr>
+      <w:r>
+        <w:rPr>
+          <w:rFonts w:hint="eastAsia"/>
+        </w:rPr>
+        <w:t>유닛의 종류에 따라 값이 다르다.</w:t>
+      </w:r>
+    </w:p>
+    <w:p>
+      <w:pPr>
+        <w:pStyle w:val="ListParagraph"/>
+        <w:numPr>
+          <w:ilvl w:val="3"/>
+          <w:numId w:val="1"/>
+        </w:numPr>
+        <w:ind w:leftChars="0"/>
+      </w:pPr>
+      <w:r>
+        <w:rPr>
+          <w:rFonts w:hint="eastAsia"/>
+        </w:rPr>
+        <w:t>일부 유닛은 이 값이 변하기도 한다.</w:t>
+      </w:r>
+      <w:r>
+        <w:t xml:space="preserve"> (ex </w:t>
+      </w:r>
+      <w:r>
+        <w:rPr>
+          <w:rFonts w:hint="eastAsia"/>
+        </w:rPr>
+        <w:t>기마병의 활과 창은 공격력이 다르다.</w:t>
+      </w:r>
+      <w:r>
+        <w:t xml:space="preserve"> </w:t>
+      </w:r>
+      <w:r>
+        <w:rPr>
+          <w:rFonts w:hint="eastAsia"/>
+        </w:rPr>
+        <w:t>어떤 보스 유닛은 체력 상태에 따라 공격력이 상승한다.)</w:t>
+      </w:r>
+      <w:r>
+        <w:t xml:space="preserve"> </w:t>
+      </w:r>
+    </w:p>
+    <w:p>
+      <w:pPr>
+        <w:pStyle w:val="ListParagraph"/>
+        <w:numPr>
+          <w:ilvl w:val="2"/>
+          <w:numId w:val="1"/>
+        </w:numPr>
+        <w:ind w:leftChars="0"/>
+      </w:pPr>
+      <w:r>
+        <w:rPr>
+          <w:rFonts w:hint="eastAsia"/>
+        </w:rPr>
+        <w:t>공격 속도(</w:t>
+      </w:r>
+      <w:r>
+        <w:t>attack speed)</w:t>
+      </w:r>
+    </w:p>
+    <w:p>
+      <w:pPr>
+        <w:pStyle w:val="ListParagraph"/>
+        <w:numPr>
+          <w:ilvl w:val="3"/>
+          <w:numId w:val="1"/>
+        </w:numPr>
+        <w:ind w:leftChars="0"/>
+      </w:pPr>
+      <w:r>
+        <w:rPr>
+          <w:rFonts w:hint="eastAsia"/>
+        </w:rPr>
+        <w:t>유닛이 한 번 공격을 한 뒤 다음 공격이 가능하기까지의 시간이다.</w:t>
+      </w:r>
+      <w:r>
+        <w:t xml:space="preserve"> </w:t>
+      </w:r>
+    </w:p>
+    <w:p>
+      <w:pPr>
+        <w:pStyle w:val="ListParagraph"/>
+        <w:numPr>
+          <w:ilvl w:val="2"/>
+          <w:numId w:val="1"/>
+        </w:numPr>
+        <w:ind w:leftChars="0"/>
+      </w:pPr>
+      <w:r>
+        <w:rPr>
+          <w:rFonts w:hint="eastAsia"/>
+        </w:rPr>
+        <w:t>방어력</w:t>
+      </w:r>
+      <w:r>
+        <w:rPr>
+          <w:rFonts w:hint="eastAsia"/>
+        </w:rPr>
+        <w:t>(</w:t>
+      </w:r>
+      <w:r>
+        <w:t>defense)</w:t>
+      </w:r>
+    </w:p>
+    <w:p>
+      <w:pPr>
+        <w:pStyle w:val="ListParagraph"/>
+        <w:numPr>
+          <w:ilvl w:val="3"/>
+          <w:numId w:val="1"/>
+        </w:numPr>
+        <w:ind w:leftChars="0"/>
+      </w:pPr>
+      <w:r>
+        <w:rPr>
+          <w:rFonts w:hint="eastAsia"/>
+        </w:rPr>
+        <w:t>상대의 공격력과 해당 유닛의 방어력을 통한 계산으로 데미지가 결정되며 그 수식은 다음과 같다.</w:t>
+      </w:r>
+    </w:p>
+    <w:p>
+      <w:pPr>
+        <w:pStyle w:val="ListParagraph"/>
+        <w:ind w:leftChars="0" w:left="2000"/>
+      </w:pPr>
+      <w:r>
+        <w:rPr>
+          <w:rFonts w:hint="eastAsia"/>
+        </w:rPr>
+        <w:t>데미지 =</w:t>
+      </w:r>
+      <w:r>
+        <w:t xml:space="preserve"> </w:t>
+      </w:r>
+      <w:r>
+        <w:rPr>
+          <w:rFonts w:hint="eastAsia"/>
+        </w:rPr>
+        <w:t>적의 공격력/해당 유닛의 방어력</w:t>
+      </w:r>
+      <w:r>
+        <w:rPr>
+          <w:rFonts w:hint="eastAsia"/>
+        </w:rPr>
+        <w:t xml:space="preserve"> </w:t>
+      </w:r>
+      <w:r>
+        <w:t>(</w:t>
+      </w:r>
+      <w:r>
+        <w:rPr>
+          <w:rFonts w:hint="eastAsia"/>
+        </w:rPr>
+        <w:t>소수점 아래 버림)</w:t>
+      </w:r>
+    </w:p>
+    <w:p>
+      <w:pPr>
+        <w:pStyle w:val="ListParagraph"/>
+        <w:numPr>
+          <w:ilvl w:val="3"/>
+          <w:numId w:val="1"/>
+        </w:numPr>
+        <w:ind w:leftChars="0"/>
+      </w:pPr>
+      <w:r>
+        <w:rPr>
+          <w:rFonts w:hint="eastAsia"/>
+        </w:rPr>
+        <w:t xml:space="preserve">이는 방어력이 공격력보다 클 경우 데미지가 </w:t>
+      </w:r>
+      <w:r>
+        <w:t>0</w:t>
+      </w:r>
+      <w:r>
+        <w:rPr>
+          <w:rFonts w:hint="eastAsia"/>
+        </w:rPr>
+        <w:t>임을 의미한다.</w:t>
+      </w:r>
+    </w:p>
+    <w:p>
+      <w:pPr>
+        <w:pStyle w:val="ListParagraph"/>
+        <w:numPr>
+          <w:ilvl w:val="3"/>
+          <w:numId w:val="1"/>
+        </w:numPr>
+        <w:ind w:leftChars="0"/>
+      </w:pPr>
+      <w:r>
+        <w:rPr>
+          <w:rFonts w:hint="eastAsia"/>
+        </w:rPr>
+        <w:t>유닛의 종류에 따라 값이 다르다.</w:t>
+      </w:r>
+    </w:p>
+    <w:p>
+      <w:pPr>
+        <w:pStyle w:val="ListParagraph"/>
+        <w:numPr>
+          <w:ilvl w:val="3"/>
+          <w:numId w:val="1"/>
+        </w:numPr>
+        <w:ind w:leftChars="0"/>
+      </w:pPr>
+      <w:r>
+        <w:rPr>
+          <w:rFonts w:hint="eastAsia"/>
+        </w:rPr>
+        <w:t>일부 유닛은 이 값이 변하기도 한다.</w:t>
+      </w:r>
+      <w:r>
+        <w:t xml:space="preserve"> (ex </w:t>
+      </w:r>
+      <w:r>
+        <w:rPr>
+          <w:rFonts w:hint="eastAsia"/>
+        </w:rPr>
+        <w:t>어떤 보스 유닛은 체력 상태에 따라 방어력이 상승한다.</w:t>
+      </w:r>
+      <w:r>
+        <w:t>)</w:t>
+      </w:r>
+    </w:p>
+    <w:p>
+      <w:pPr>
+        <w:pStyle w:val="ListParagraph"/>
+        <w:numPr>
+          <w:ilvl w:val="2"/>
+          <w:numId w:val="1"/>
+        </w:numPr>
+        <w:ind w:leftChars="0"/>
+      </w:pPr>
+      <w:r>
+        <w:rPr>
+          <w:rFonts w:hint="eastAsia"/>
+        </w:rPr>
+        <w:t>(</w:t>
+      </w:r>
+      <w:r>
+        <w:rPr>
+          <w:rFonts w:hint="eastAsia"/>
+        </w:rPr>
+        <w:t>특정</w:t>
+      </w:r>
+      <w:r>
+        <w:rPr>
+          <w:rFonts w:hint="eastAsia"/>
+        </w:rPr>
+        <w:t xml:space="preserve"> 유닛에 한해)</w:t>
+      </w:r>
+      <w:r>
+        <w:t xml:space="preserve"> </w:t>
+      </w:r>
+      <w:r>
+        <w:rPr>
+          <w:rFonts w:hint="eastAsia"/>
+        </w:rPr>
+        <w:t>특수 공격 확률</w:t>
+      </w:r>
+      <w:r>
+        <w:t>(rate of special attack)</w:t>
+      </w:r>
+    </w:p>
+    <w:p>
+      <w:pPr>
+        <w:pStyle w:val="ListParagraph"/>
+        <w:numPr>
+          <w:ilvl w:val="3"/>
+          <w:numId w:val="1"/>
+        </w:numPr>
+        <w:ind w:leftChars="0"/>
+      </w:pPr>
+      <w:r>
+        <w:rPr>
+          <w:rFonts w:hint="eastAsia"/>
+        </w:rPr>
+        <w:t>몇몇</w:t>
+      </w:r>
+      <w:r>
+        <w:rPr>
+          <w:rFonts w:hint="eastAsia"/>
+        </w:rPr>
+        <w:t xml:space="preserve"> 유닛은 일정 확률로 특수한 공격을 가한다.</w:t>
+      </w:r>
+      <w:r>
+        <w:t xml:space="preserve"> (ex </w:t>
+      </w:r>
+      <w:r>
+        <w:rPr>
+          <w:rFonts w:hint="eastAsia"/>
+        </w:rPr>
+        <w:t xml:space="preserve">드래곤은 근거리 공격을 가하다가 </w:t>
+      </w:r>
+      <w:r>
+        <w:t xml:space="preserve">30% </w:t>
+      </w:r>
+      <w:r>
+        <w:rPr>
+          <w:rFonts w:hint="eastAsia"/>
+        </w:rPr>
+        <w:t xml:space="preserve">확률로 광역 </w:t>
+      </w:r>
+      <w:proofErr w:type="spellStart"/>
+      <w:r>
+        <w:rPr>
+          <w:rFonts w:hint="eastAsia"/>
+        </w:rPr>
+        <w:t>브레스를</w:t>
+      </w:r>
+      <w:proofErr w:type="spellEnd"/>
+      <w:r>
+        <w:rPr>
+          <w:rFonts w:hint="eastAsia"/>
+        </w:rPr>
+        <w:t xml:space="preserve"> 뿜는다.)</w:t>
+      </w:r>
+    </w:p>
+    <w:p>
+      <w:pPr>
+        <w:pStyle w:val="ListParagraph"/>
+        <w:numPr>
+          <w:ilvl w:val="3"/>
+          <w:numId w:val="1"/>
+        </w:numPr>
+        <w:ind w:leftChars="0"/>
+      </w:pPr>
+      <w:r>
+        <w:rPr>
+          <w:rFonts w:hint="eastAsia"/>
+        </w:rPr>
+        <w:t>유닛의 종류에 따라 다르다.</w:t>
+      </w:r>
+    </w:p>
+    <w:p>
+      <w:pPr>
+        <w:pStyle w:val="ListParagraph"/>
+        <w:numPr>
+          <w:ilvl w:val="2"/>
+          <w:numId w:val="1"/>
+        </w:numPr>
+        <w:ind w:leftChars="0"/>
+      </w:pPr>
+      <w:r>
+        <w:rPr>
+          <w:rFonts w:hint="eastAsia"/>
+        </w:rPr>
+        <w:t>이동 속도</w:t>
+      </w:r>
+      <w:r>
+        <w:rPr>
+          <w:rFonts w:hint="eastAsia"/>
+        </w:rPr>
+        <w:t>(</w:t>
+      </w:r>
+      <w:r>
+        <w:t>speed)</w:t>
+      </w:r>
+    </w:p>
+    <w:p>
+      <w:pPr>
+        <w:pStyle w:val="ListParagraph"/>
+        <w:numPr>
+          <w:ilvl w:val="3"/>
+          <w:numId w:val="1"/>
+        </w:numPr>
+        <w:ind w:leftChars="0"/>
+      </w:pPr>
+      <w:r>
+        <w:rPr>
+          <w:rFonts w:hint="eastAsia"/>
+        </w:rPr>
+        <w:t>아군</w:t>
+      </w:r>
+      <w:r>
+        <w:rPr>
+          <w:rFonts w:hint="eastAsia"/>
+        </w:rPr>
+        <w:t xml:space="preserve"> 유닛</w:t>
+      </w:r>
+      <w:r>
+        <w:rPr>
+          <w:rFonts w:hint="eastAsia"/>
+        </w:rPr>
+        <w:t xml:space="preserve">의 경우 </w:t>
+      </w:r>
+      <w:r>
+        <w:rPr>
+          <w:rFonts w:hint="eastAsia"/>
+        </w:rPr>
+        <w:t xml:space="preserve">플레이어와 동일하게 </w:t>
+      </w:r>
+      <w:r>
+        <w:t>5</w:t>
+      </w:r>
+      <w:r>
+        <w:rPr>
+          <w:rFonts w:hint="eastAsia"/>
+        </w:rPr>
+        <w:t>로 고정.</w:t>
+      </w:r>
+    </w:p>
+    <w:p>
+      <w:pPr>
+        <w:pStyle w:val="ListParagraph"/>
+        <w:numPr>
+          <w:ilvl w:val="3"/>
+          <w:numId w:val="1"/>
+        </w:numPr>
+        <w:ind w:leftChars="0"/>
+      </w:pPr>
+      <w:r>
+        <w:rPr>
+          <w:rFonts w:hint="eastAsia"/>
+        </w:rPr>
+        <w:lastRenderedPageBreak/>
+        <w:t>적</w:t>
+      </w:r>
+      <w:r>
+        <w:rPr>
+          <w:rFonts w:hint="eastAsia"/>
+        </w:rPr>
+        <w:t xml:space="preserve"> 유닛</w:t>
+      </w:r>
+      <w:r>
+        <w:rPr>
+          <w:rFonts w:hint="eastAsia"/>
+        </w:rPr>
+        <w:t>의 경우</w:t>
+      </w:r>
+      <w:r>
+        <w:t xml:space="preserve"> 7</w:t>
+      </w:r>
+      <w:r>
+        <w:rPr>
+          <w:rFonts w:hint="eastAsia"/>
+        </w:rPr>
+        <w:t>로 고정.</w:t>
+      </w:r>
+    </w:p>
+    <w:p>
+      <w:pPr>
+        <w:pStyle w:val="ListParagraph"/>
+        <w:numPr>
+          <w:ilvl w:val="2"/>
+          <w:numId w:val="1"/>
+        </w:numPr>
+        <w:ind w:leftChars="0"/>
+      </w:pPr>
+      <w:r>
+        <w:rPr>
+          <w:rFonts w:hint="eastAsia"/>
+        </w:rPr>
+        <w:t>사거리</w:t>
+      </w:r>
+      <w:r>
+        <w:t>(range)</w:t>
+      </w:r>
+    </w:p>
+    <w:p>
+      <w:pPr>
+        <w:pStyle w:val="ListParagraph"/>
+        <w:numPr>
+          <w:ilvl w:val="3"/>
+          <w:numId w:val="1"/>
+        </w:numPr>
+        <w:ind w:leftChars="0"/>
+      </w:pPr>
+      <w:r>
+        <w:rPr>
+          <w:rFonts w:hint="eastAsia"/>
+        </w:rPr>
+        <w:t xml:space="preserve">유닛이 공격을 가할 수 있는 </w:t>
+      </w:r>
+      <w:r>
+        <w:rPr>
+          <w:rFonts w:hint="eastAsia"/>
+        </w:rPr>
+        <w:t xml:space="preserve">반경의 </w:t>
+      </w:r>
+      <w:r>
+        <w:rPr>
+          <w:rFonts w:hint="eastAsia"/>
+        </w:rPr>
+        <w:t>최대 거리</w:t>
+      </w:r>
+    </w:p>
+    <w:p>
+      <w:pPr>
+        <w:pStyle w:val="ListParagraph"/>
+        <w:numPr>
+          <w:ilvl w:val="3"/>
+          <w:numId w:val="1"/>
+        </w:numPr>
+        <w:ind w:leftChars="0"/>
+      </w:pPr>
+      <w:r>
+        <w:rPr>
+          <w:rFonts w:hint="eastAsia"/>
+        </w:rPr>
+        <w:t>유닛의 종류에 따라 다르다.</w:t>
+      </w:r>
+    </w:p>
+    <w:p>
+      <w:pPr>
+        <w:pStyle w:val="ListParagraph"/>
+        <w:numPr>
+          <w:ilvl w:val="3"/>
+          <w:numId w:val="1"/>
+        </w:numPr>
+        <w:ind w:leftChars="0"/>
+      </w:pPr>
+      <w:r>
+        <w:rPr>
+          <w:rFonts w:hint="eastAsia"/>
+        </w:rPr>
+        <w:t>기마병과 같은 경우 사정거리는 활을 기준으로 잡으나 상대와의 거리가 일정 이하면 창으로 공격을 전환한다.</w:t>
+      </w:r>
+    </w:p>
+    <w:p>
+      <w:pPr>
+        <w:pStyle w:val="ListParagraph"/>
+        <w:numPr>
+          <w:ilvl w:val="2"/>
+          <w:numId w:val="1"/>
+        </w:numPr>
+        <w:ind w:leftChars="0"/>
+      </w:pPr>
+      <w:r>
+        <w:rPr>
+          <w:rFonts w:hint="eastAsia"/>
+        </w:rPr>
+        <w:t>(아군 유닛에 한해)</w:t>
+      </w:r>
+      <w:r>
+        <w:rPr>
+          <w:rFonts w:hint="eastAsia"/>
+        </w:rPr>
+        <w:t>노치</w:t>
+      </w:r>
+      <w:r>
+        <w:rPr>
+          <w:rFonts w:hint="eastAsia"/>
+        </w:rPr>
+        <w:t>(</w:t>
+      </w:r>
+      <w:r>
+        <w:t>notch)</w:t>
+      </w:r>
+    </w:p>
+    <w:p>
+      <w:pPr>
+        <w:pStyle w:val="ListParagraph"/>
+        <w:numPr>
+          <w:ilvl w:val="3"/>
+          <w:numId w:val="1"/>
+        </w:numPr>
+        <w:ind w:leftChars="0"/>
+      </w:pPr>
+      <w:r>
+        <w:rPr>
+          <w:rFonts w:hint="eastAsia"/>
+        </w:rPr>
+        <w:t>상술했듯이 모든 유닛은 일정 값의 노치를 차지한다.</w:t>
+      </w:r>
+    </w:p>
+    <w:p>
+      <w:pPr>
+        <w:pStyle w:val="ListParagraph"/>
+        <w:numPr>
+          <w:ilvl w:val="3"/>
+          <w:numId w:val="1"/>
+        </w:numPr>
+        <w:ind w:leftChars="0"/>
+      </w:pPr>
+      <w:r>
+        <w:rPr>
+          <w:rFonts w:hint="eastAsia"/>
+        </w:rPr>
+        <w:t>이 값은 유닛의 종류에 따라 다르다.</w:t>
+      </w:r>
     </w:p>
     <w:p>
       <w:pPr>
@@ -9457,19 +11553,53 @@
         <w:rPr>
           <w:rFonts w:hint="eastAsia"/>
         </w:rPr>
-        <w:t>아군</w:t>
-      </w:r>
-      <w:r>
-        <w:rPr>
-          <w:rFonts w:hint="eastAsia"/>
-        </w:rPr>
-        <w:t>/적</w:t>
-      </w:r>
-      <w:r>
-        <w:rPr>
-          <w:rFonts w:hint="eastAsia"/>
-        </w:rPr>
-        <w:t xml:space="preserve"> 유닛</w:t>
+        <w:t>포탈 오브젝트:</w:t>
+      </w:r>
+      <w:r>
+        <w:t xml:space="preserve"> </w:t>
+      </w:r>
+      <w:r>
+        <w:rPr>
+          <w:rFonts w:hint="eastAsia"/>
+        </w:rPr>
+        <w:t xml:space="preserve">적 유닛이 </w:t>
+      </w:r>
+      <w:proofErr w:type="spellStart"/>
+      <w:r>
+        <w:rPr>
+          <w:rFonts w:hint="eastAsia"/>
+        </w:rPr>
+        <w:t>스폰되는</w:t>
+      </w:r>
+      <w:proofErr w:type="spellEnd"/>
+      <w:r>
+        <w:rPr>
+          <w:rFonts w:hint="eastAsia"/>
+        </w:rPr>
+        <w:t xml:space="preserve"> 오브젝트로 한 오브젝트가 </w:t>
+      </w:r>
+      <w:proofErr w:type="spellStart"/>
+      <w:r>
+        <w:rPr>
+          <w:rFonts w:hint="eastAsia"/>
+        </w:rPr>
+        <w:t>스폰할</w:t>
+      </w:r>
+      <w:proofErr w:type="spellEnd"/>
+      <w:r>
+        <w:rPr>
+          <w:rFonts w:hint="eastAsia"/>
+        </w:rPr>
+        <w:t xml:space="preserve"> 수 있는 유닛의 종류는 한 가지로 파동(w</w:t>
+      </w:r>
+      <w:r>
+        <w:t>ave)</w:t>
+      </w:r>
+      <w:r>
+        <w:rPr>
+          <w:rFonts w:hint="eastAsia"/>
+        </w:rPr>
+        <w:t>에 따라 위치가 다르다.</w:t>
       </w:r>
     </w:p>
     <w:p>
@@ -9481,20 +11611,19 @@
         </w:numPr>
         <w:ind w:leftChars="0"/>
       </w:pPr>
-      <w:r>
-        <w:rPr>
-          <w:rFonts w:hint="eastAsia"/>
-        </w:rPr>
-        <w:t>체력</w:t>
-      </w:r>
-      <w:r>
-        <w:rPr>
-          <w:rFonts w:hint="eastAsia"/>
-        </w:rPr>
-        <w:t>(h</w:t>
-      </w:r>
-      <w:r>
-        <w:t>ealth)</w:t>
+      <w:proofErr w:type="spellStart"/>
+      <w:r>
+        <w:rPr>
+          <w:rFonts w:hint="eastAsia"/>
+        </w:rPr>
+        <w:t>스폰</w:t>
+      </w:r>
+      <w:proofErr w:type="spellEnd"/>
+      <w:r>
+        <w:rPr>
+          <w:rFonts w:hint="eastAsia"/>
+        </w:rPr>
+        <w:t xml:space="preserve"> 가능한 총 유닛 수</w:t>
       </w:r>
     </w:p>
     <w:p>
@@ -9510,16 +11639,66 @@
         <w:rPr>
           <w:rFonts w:hint="eastAsia"/>
         </w:rPr>
-        <w:t xml:space="preserve">유닛의 체력이 </w:t>
-      </w:r>
-      <w:r>
-        <w:t>0</w:t>
-      </w:r>
-      <w:r>
-        <w:rPr>
-          <w:rFonts w:hint="eastAsia"/>
-        </w:rPr>
-        <w:t>이 되면 해당 유닛은 소멸한다.</w:t>
+        <w:t xml:space="preserve">해당 구조물에서 </w:t>
+      </w:r>
+      <w:proofErr w:type="spellStart"/>
+      <w:r>
+        <w:rPr>
+          <w:rFonts w:hint="eastAsia"/>
+        </w:rPr>
+        <w:t>스폰될</w:t>
+      </w:r>
+      <w:proofErr w:type="spellEnd"/>
+      <w:r>
+        <w:rPr>
+          <w:rFonts w:hint="eastAsia"/>
+        </w:rPr>
+        <w:t xml:space="preserve"> 수 있는 유닛의 수를 의미하며 이는 곧 </w:t>
+      </w:r>
+      <w:r>
+        <w:rPr>
+          <w:rFonts w:hint="eastAsia"/>
+        </w:rPr>
+        <w:t>오브젝트</w:t>
+      </w:r>
+      <w:r>
+        <w:rPr>
+          <w:rFonts w:hint="eastAsia"/>
+        </w:rPr>
+        <w:t>의 체력과</w:t>
+      </w:r>
+      <w:r>
+        <w:t xml:space="preserve"> </w:t>
+      </w:r>
+      <w:r>
+        <w:rPr>
+          <w:rFonts w:hint="eastAsia"/>
+        </w:rPr>
+        <w:t>동일하다고 봐도 무방하다.</w:t>
+      </w:r>
+    </w:p>
+    <w:p>
+      <w:pPr>
+        <w:pStyle w:val="ListParagraph"/>
+        <w:numPr>
+          <w:ilvl w:val="2"/>
+          <w:numId w:val="1"/>
+        </w:numPr>
+        <w:ind w:leftChars="0"/>
+      </w:pPr>
+      <w:proofErr w:type="spellStart"/>
+      <w:r>
+        <w:rPr>
+          <w:rFonts w:hint="eastAsia"/>
+        </w:rPr>
+        <w:t>스폰</w:t>
+      </w:r>
+      <w:proofErr w:type="spellEnd"/>
+      <w:r>
+        <w:rPr>
+          <w:rFonts w:hint="eastAsia"/>
+        </w:rPr>
+        <w:t xml:space="preserve"> 제한 유닛 수</w:t>
       </w:r>
     </w:p>
     <w:p>
@@ -9535,7 +11714,71 @@
         <w:rPr>
           <w:rFonts w:hint="eastAsia"/>
         </w:rPr>
-        <w:t>유닛의 종류에 따라 체력이 다르다.</w:t>
+        <w:t>오브젝트가</w:t>
+      </w:r>
+      <w:r>
+        <w:rPr>
+          <w:rFonts w:hint="eastAsia"/>
+        </w:rPr>
+        <w:t xml:space="preserve"> </w:t>
+      </w:r>
+      <w:proofErr w:type="spellStart"/>
+      <w:r>
+        <w:rPr>
+          <w:rFonts w:hint="eastAsia"/>
+        </w:rPr>
+        <w:t>스폰하는</w:t>
+      </w:r>
+      <w:proofErr w:type="spellEnd"/>
+      <w:r>
+        <w:rPr>
+          <w:rFonts w:hint="eastAsia"/>
+        </w:rPr>
+        <w:t xml:space="preserve"> 종류의 유닛이 이미 스테이지 상에 일정수가 있을 경우 유닛의 </w:t>
+      </w:r>
+      <w:proofErr w:type="spellStart"/>
+      <w:r>
+        <w:rPr>
+          <w:rFonts w:hint="eastAsia"/>
+        </w:rPr>
+        <w:t>스폰이</w:t>
+      </w:r>
+      <w:proofErr w:type="spellEnd"/>
+      <w:r>
+        <w:rPr>
+          <w:rFonts w:hint="eastAsia"/>
+        </w:rPr>
+        <w:t xml:space="preserve"> 멈춘다.</w:t>
+      </w:r>
+    </w:p>
+    <w:p>
+      <w:pPr>
+        <w:pStyle w:val="ListParagraph"/>
+        <w:numPr>
+          <w:ilvl w:val="3"/>
+          <w:numId w:val="1"/>
+        </w:numPr>
+        <w:ind w:leftChars="0"/>
+      </w:pPr>
+      <w:r>
+        <w:rPr>
+          <w:rFonts w:hint="eastAsia"/>
+        </w:rPr>
+        <w:t xml:space="preserve">이 수는 </w:t>
+      </w:r>
+      <w:proofErr w:type="spellStart"/>
+      <w:r>
+        <w:rPr>
+          <w:rFonts w:hint="eastAsia"/>
+        </w:rPr>
+        <w:t>스폰하는</w:t>
+      </w:r>
+      <w:proofErr w:type="spellEnd"/>
+      <w:r>
+        <w:rPr>
+          <w:rFonts w:hint="eastAsia"/>
+        </w:rPr>
+        <w:t xml:space="preserve"> 유닛의 종류에 따라 다르다.</w:t>
       </w:r>
     </w:p>
     <w:p>
@@ -9547,21 +11790,19 @@
         </w:numPr>
         <w:ind w:leftChars="0"/>
       </w:pPr>
-      <w:r>
-        <w:rPr>
-          <w:rFonts w:hint="eastAsia"/>
-        </w:rPr>
-        <w:lastRenderedPageBreak/>
-        <w:t>공격력</w:t>
-      </w:r>
-      <w:r>
-        <w:rPr>
-          <w:rFonts w:hint="eastAsia"/>
-        </w:rPr>
-        <w:t>(</w:t>
-      </w:r>
-      <w:r>
-        <w:t>attack)</w:t>
+      <w:proofErr w:type="spellStart"/>
+      <w:r>
+        <w:rPr>
+          <w:rFonts w:hint="eastAsia"/>
+        </w:rPr>
+        <w:t>스폰</w:t>
+      </w:r>
+      <w:proofErr w:type="spellEnd"/>
+      <w:r>
+        <w:rPr>
+          <w:rFonts w:hint="eastAsia"/>
+        </w:rPr>
+        <w:t xml:space="preserve"> 주기</w:t>
       </w:r>
     </w:p>
     <w:p>
@@ -9577,7 +11818,41 @@
         <w:rPr>
           <w:rFonts w:hint="eastAsia"/>
         </w:rPr>
-        <w:t>유닛의 기본 공격을 위한 값.</w:t>
+        <w:t>오브젝트가</w:t>
+      </w:r>
+      <w:r>
+        <w:rPr>
+          <w:rFonts w:hint="eastAsia"/>
+        </w:rPr>
+        <w:t xml:space="preserve"> 유닛을 </w:t>
+      </w:r>
+      <w:proofErr w:type="spellStart"/>
+      <w:r>
+        <w:rPr>
+          <w:rFonts w:hint="eastAsia"/>
+        </w:rPr>
+        <w:t>스폰</w:t>
+      </w:r>
+      <w:proofErr w:type="spellEnd"/>
+      <w:r>
+        <w:rPr>
+          <w:rFonts w:hint="eastAsia"/>
+        </w:rPr>
+        <w:t xml:space="preserve"> 가능할 상태일 때 유닛을 </w:t>
+      </w:r>
+      <w:proofErr w:type="spellStart"/>
+      <w:r>
+        <w:rPr>
+          <w:rFonts w:hint="eastAsia"/>
+        </w:rPr>
+        <w:t>스폰하는</w:t>
+      </w:r>
+      <w:proofErr w:type="spellEnd"/>
+      <w:r>
+        <w:rPr>
+          <w:rFonts w:hint="eastAsia"/>
+        </w:rPr>
+        <w:t xml:space="preserve"> 주기</w:t>
       </w:r>
     </w:p>
     <w:p>
@@ -9593,14 +11868,29 @@
         <w:rPr>
           <w:rFonts w:hint="eastAsia"/>
         </w:rPr>
-        <w:t>유닛의 종류에 따라 값이 다르다.</w:t>
-      </w:r>
-    </w:p>
+        <w:t xml:space="preserve">이는 </w:t>
+      </w:r>
+      <w:proofErr w:type="spellStart"/>
+      <w:r>
+        <w:rPr>
+          <w:rFonts w:hint="eastAsia"/>
+        </w:rPr>
+        <w:t>스폰하는</w:t>
+      </w:r>
+      <w:proofErr w:type="spellEnd"/>
+      <w:r>
+        <w:rPr>
+          <w:rFonts w:hint="eastAsia"/>
+        </w:rPr>
+        <w:t xml:space="preserve"> 유닛의 종류에 따라 다르다.</w:t>
+      </w:r>
+    </w:p>
+    <w:p/>
     <w:p>
       <w:pPr>
         <w:pStyle w:val="ListParagraph"/>
         <w:numPr>
-          <w:ilvl w:val="3"/>
+          <w:ilvl w:val="0"/>
           <w:numId w:val="1"/>
         </w:numPr>
         <w:ind w:leftChars="0"/>
@@ -9609,570 +11899,7 @@
         <w:rPr>
           <w:rFonts w:hint="eastAsia"/>
         </w:rPr>
-        <w:t>일부 유닛은 이 값이 변하기도 한다.</w:t>
-      </w:r>
-      <w:r>
-        <w:t xml:space="preserve"> (ex </w:t>
-      </w:r>
-      <w:r>
-        <w:rPr>
-          <w:rFonts w:hint="eastAsia"/>
-        </w:rPr>
-        <w:t>기마병의 활과 창은 공격력이 다르다.</w:t>
-      </w:r>
-      <w:r>
-        <w:t xml:space="preserve"> </w:t>
-      </w:r>
-      <w:r>
-        <w:rPr>
-          <w:rFonts w:hint="eastAsia"/>
-        </w:rPr>
-        <w:t>어떤 보스 유닛은 체력 상태에 따라 공격력이 상승한다.)</w:t>
-      </w:r>
-      <w:r>
-        <w:t xml:space="preserve"> </w:t>
-      </w:r>
-    </w:p>
-    <w:p>
-      <w:pPr>
-        <w:pStyle w:val="ListParagraph"/>
-        <w:numPr>
-          <w:ilvl w:val="2"/>
-          <w:numId w:val="1"/>
-        </w:numPr>
-        <w:ind w:leftChars="0"/>
-      </w:pPr>
-      <w:r>
-        <w:rPr>
-          <w:rFonts w:hint="eastAsia"/>
-        </w:rPr>
-        <w:t>공격 속도(</w:t>
-      </w:r>
-      <w:r>
-        <w:t>attack speed)</w:t>
-      </w:r>
-    </w:p>
-    <w:p>
-      <w:pPr>
-        <w:pStyle w:val="ListParagraph"/>
-        <w:numPr>
-          <w:ilvl w:val="3"/>
-          <w:numId w:val="1"/>
-        </w:numPr>
-        <w:ind w:leftChars="0"/>
-      </w:pPr>
-      <w:r>
-        <w:rPr>
-          <w:rFonts w:hint="eastAsia"/>
-        </w:rPr>
-        <w:t>유닛이 한 번 공격을 한 뒤 다음 공격이 가능하기까지의 시간이다.</w:t>
-      </w:r>
-      <w:r>
-        <w:t xml:space="preserve"> </w:t>
-      </w:r>
-    </w:p>
-    <w:p>
-      <w:pPr>
-        <w:pStyle w:val="ListParagraph"/>
-        <w:numPr>
-          <w:ilvl w:val="2"/>
-          <w:numId w:val="1"/>
-        </w:numPr>
-        <w:ind w:leftChars="0"/>
-      </w:pPr>
-      <w:r>
-        <w:rPr>
-          <w:rFonts w:hint="eastAsia"/>
-        </w:rPr>
-        <w:t>방어력</w:t>
-      </w:r>
-      <w:r>
-        <w:rPr>
-          <w:rFonts w:hint="eastAsia"/>
-        </w:rPr>
-        <w:t>(</w:t>
-      </w:r>
-      <w:r>
-        <w:t>defense)</w:t>
-      </w:r>
-    </w:p>
-    <w:p>
-      <w:pPr>
-        <w:pStyle w:val="ListParagraph"/>
-        <w:numPr>
-          <w:ilvl w:val="3"/>
-          <w:numId w:val="1"/>
-        </w:numPr>
-        <w:ind w:leftChars="0"/>
-      </w:pPr>
-      <w:r>
-        <w:rPr>
-          <w:rFonts w:hint="eastAsia"/>
-        </w:rPr>
-        <w:t>상대의 공격력과 해당 유닛의 방어력을 통한 계산으로 데미지가 결정되며 그 수식은 다음과 같다.</w:t>
-      </w:r>
-    </w:p>
-    <w:p>
-      <w:pPr>
-        <w:pStyle w:val="ListParagraph"/>
-        <w:ind w:leftChars="0" w:left="2000"/>
-      </w:pPr>
-      <w:r>
-        <w:rPr>
-          <w:rFonts w:hint="eastAsia"/>
-        </w:rPr>
-        <w:t>데미지 =</w:t>
-      </w:r>
-      <w:r>
-        <w:t xml:space="preserve"> </w:t>
-      </w:r>
-      <w:r>
-        <w:rPr>
-          <w:rFonts w:hint="eastAsia"/>
-        </w:rPr>
-        <w:t>적의 공격력/해당 유닛의 방어력</w:t>
-      </w:r>
-      <w:r>
-        <w:rPr>
-          <w:rFonts w:hint="eastAsia"/>
-        </w:rPr>
-        <w:t xml:space="preserve"> </w:t>
-      </w:r>
-      <w:r>
-        <w:t>(</w:t>
-      </w:r>
-      <w:r>
-        <w:rPr>
-          <w:rFonts w:hint="eastAsia"/>
-        </w:rPr>
-        <w:t>소수점 아래 버림)</w:t>
-      </w:r>
-    </w:p>
-    <w:p>
-      <w:pPr>
-        <w:pStyle w:val="ListParagraph"/>
-        <w:numPr>
-          <w:ilvl w:val="3"/>
-          <w:numId w:val="1"/>
-        </w:numPr>
-        <w:ind w:leftChars="0"/>
-      </w:pPr>
-      <w:r>
-        <w:rPr>
-          <w:rFonts w:hint="eastAsia"/>
-        </w:rPr>
-        <w:t xml:space="preserve">이는 방어력이 공격력보다 클 경우 데미지가 </w:t>
-      </w:r>
-      <w:r>
-        <w:t>0</w:t>
-      </w:r>
-      <w:r>
-        <w:rPr>
-          <w:rFonts w:hint="eastAsia"/>
-        </w:rPr>
-        <w:t>임을 의미한다.</w:t>
-      </w:r>
-    </w:p>
-    <w:p>
-      <w:pPr>
-        <w:pStyle w:val="ListParagraph"/>
-        <w:numPr>
-          <w:ilvl w:val="3"/>
-          <w:numId w:val="1"/>
-        </w:numPr>
-        <w:ind w:leftChars="0"/>
-      </w:pPr>
-      <w:r>
-        <w:rPr>
-          <w:rFonts w:hint="eastAsia"/>
-        </w:rPr>
-        <w:t>유닛의 종류에 따라 값이 다르다.</w:t>
-      </w:r>
-    </w:p>
-    <w:p>
-      <w:pPr>
-        <w:pStyle w:val="ListParagraph"/>
-        <w:numPr>
-          <w:ilvl w:val="3"/>
-          <w:numId w:val="1"/>
-        </w:numPr>
-        <w:ind w:leftChars="0"/>
-      </w:pPr>
-      <w:r>
-        <w:rPr>
-          <w:rFonts w:hint="eastAsia"/>
-        </w:rPr>
-        <w:t>일부 유닛은 이 값이 변하기도 한다.</w:t>
-      </w:r>
-      <w:r>
-        <w:t xml:space="preserve"> (ex </w:t>
-      </w:r>
-      <w:r>
-        <w:rPr>
-          <w:rFonts w:hint="eastAsia"/>
-        </w:rPr>
-        <w:t>어떤 보스 유닛은 체력 상태에 따라 방어력이 상승한다.</w:t>
-      </w:r>
-      <w:r>
-        <w:t>)</w:t>
-      </w:r>
-    </w:p>
-    <w:p>
-      <w:pPr>
-        <w:pStyle w:val="ListParagraph"/>
-        <w:numPr>
-          <w:ilvl w:val="2"/>
-          <w:numId w:val="1"/>
-        </w:numPr>
-        <w:ind w:leftChars="0"/>
-      </w:pPr>
-      <w:r>
-        <w:rPr>
-          <w:rFonts w:hint="eastAsia"/>
-        </w:rPr>
-        <w:t>(</w:t>
-      </w:r>
-      <w:r>
-        <w:rPr>
-          <w:rFonts w:hint="eastAsia"/>
-        </w:rPr>
-        <w:t>특정</w:t>
-      </w:r>
-      <w:r>
-        <w:rPr>
-          <w:rFonts w:hint="eastAsia"/>
-        </w:rPr>
-        <w:t xml:space="preserve"> 유닛에 한해)</w:t>
-      </w:r>
-      <w:r>
-        <w:t xml:space="preserve"> </w:t>
-      </w:r>
-      <w:r>
-        <w:rPr>
-          <w:rFonts w:hint="eastAsia"/>
-        </w:rPr>
-        <w:t>특수 공격 확률</w:t>
-      </w:r>
-      <w:r>
-        <w:t>(rate of special attack)</w:t>
-      </w:r>
-    </w:p>
-    <w:p>
-      <w:pPr>
-        <w:pStyle w:val="ListParagraph"/>
-        <w:numPr>
-          <w:ilvl w:val="3"/>
-          <w:numId w:val="1"/>
-        </w:numPr>
-        <w:ind w:leftChars="0"/>
-      </w:pPr>
-      <w:r>
-        <w:rPr>
-          <w:rFonts w:hint="eastAsia"/>
-        </w:rPr>
-        <w:t>몇몇</w:t>
-      </w:r>
-      <w:r>
-        <w:rPr>
-          <w:rFonts w:hint="eastAsia"/>
-        </w:rPr>
-        <w:t xml:space="preserve"> 유닛은 일정 확률로 특수한 공격을 가한다.</w:t>
-      </w:r>
-      <w:r>
-        <w:t xml:space="preserve"> (ex </w:t>
-      </w:r>
-      <w:r>
-        <w:rPr>
-          <w:rFonts w:hint="eastAsia"/>
-        </w:rPr>
-        <w:t xml:space="preserve">드래곤은 근거리 공격을 가하다가 </w:t>
-      </w:r>
-      <w:r>
-        <w:t xml:space="preserve">30% </w:t>
-      </w:r>
-      <w:r>
-        <w:rPr>
-          <w:rFonts w:hint="eastAsia"/>
-        </w:rPr>
-        <w:t xml:space="preserve">확률로 광역 </w:t>
-      </w:r>
-      <w:proofErr w:type="spellStart"/>
-      <w:r>
-        <w:rPr>
-          <w:rFonts w:hint="eastAsia"/>
-        </w:rPr>
-        <w:t>브레스를</w:t>
-      </w:r>
-      <w:proofErr w:type="spellEnd"/>
-      <w:r>
-        <w:rPr>
-          <w:rFonts w:hint="eastAsia"/>
-        </w:rPr>
-        <w:t xml:space="preserve"> 뿜는다.)</w:t>
-      </w:r>
-    </w:p>
-    <w:p>
-      <w:pPr>
-        <w:pStyle w:val="ListParagraph"/>
-        <w:numPr>
-          <w:ilvl w:val="3"/>
-          <w:numId w:val="1"/>
-        </w:numPr>
-        <w:ind w:leftChars="0"/>
-      </w:pPr>
-      <w:r>
-        <w:rPr>
-          <w:rFonts w:hint="eastAsia"/>
-        </w:rPr>
-        <w:t>유닛의 종류에 따라 다르다.</w:t>
-      </w:r>
-    </w:p>
-    <w:p>
-      <w:pPr>
-        <w:pStyle w:val="ListParagraph"/>
-        <w:numPr>
-          <w:ilvl w:val="2"/>
-          <w:numId w:val="1"/>
-        </w:numPr>
-        <w:ind w:leftChars="0"/>
-      </w:pPr>
-      <w:r>
-        <w:rPr>
-          <w:rFonts w:hint="eastAsia"/>
-        </w:rPr>
-        <w:t>이동 속도</w:t>
-      </w:r>
-      <w:r>
-        <w:rPr>
-          <w:rFonts w:hint="eastAsia"/>
-        </w:rPr>
-        <w:t>(</w:t>
-      </w:r>
-      <w:r>
-        <w:t>speed)</w:t>
-      </w:r>
-    </w:p>
-    <w:p>
-      <w:pPr>
-        <w:pStyle w:val="ListParagraph"/>
-        <w:numPr>
-          <w:ilvl w:val="3"/>
-          <w:numId w:val="1"/>
-        </w:numPr>
-        <w:ind w:leftChars="0"/>
-      </w:pPr>
-      <w:r>
-        <w:rPr>
-          <w:rFonts w:hint="eastAsia"/>
-        </w:rPr>
-        <w:t>아군</w:t>
-      </w:r>
-      <w:r>
-        <w:rPr>
-          <w:rFonts w:hint="eastAsia"/>
-        </w:rPr>
-        <w:t xml:space="preserve"> 유닛</w:t>
-      </w:r>
-      <w:r>
-        <w:rPr>
-          <w:rFonts w:hint="eastAsia"/>
-        </w:rPr>
-        <w:t xml:space="preserve">의 경우 </w:t>
-      </w:r>
-      <w:r>
-        <w:rPr>
-          <w:rFonts w:hint="eastAsia"/>
-        </w:rPr>
-        <w:t xml:space="preserve">플레이어와 동일하게 </w:t>
-      </w:r>
-      <w:r>
-        <w:t>5</w:t>
-      </w:r>
-      <w:r>
-        <w:rPr>
-          <w:rFonts w:hint="eastAsia"/>
-        </w:rPr>
-        <w:t>로 고정.</w:t>
-      </w:r>
-    </w:p>
-    <w:p>
-      <w:pPr>
-        <w:pStyle w:val="ListParagraph"/>
-        <w:numPr>
-          <w:ilvl w:val="3"/>
-          <w:numId w:val="1"/>
-        </w:numPr>
-        <w:ind w:leftChars="0"/>
-      </w:pPr>
-      <w:r>
-        <w:rPr>
-          <w:rFonts w:hint="eastAsia"/>
-        </w:rPr>
-        <w:t>적</w:t>
-      </w:r>
-      <w:r>
-        <w:rPr>
-          <w:rFonts w:hint="eastAsia"/>
-        </w:rPr>
-        <w:t xml:space="preserve"> 유닛</w:t>
-      </w:r>
-      <w:r>
-        <w:rPr>
-          <w:rFonts w:hint="eastAsia"/>
-        </w:rPr>
-        <w:t>의 경우</w:t>
-      </w:r>
-      <w:r>
-        <w:t xml:space="preserve"> 7</w:t>
-      </w:r>
-      <w:r>
-        <w:rPr>
-          <w:rFonts w:hint="eastAsia"/>
-        </w:rPr>
-        <w:t>로 고정.</w:t>
-      </w:r>
-    </w:p>
-    <w:p>
-      <w:pPr>
-        <w:pStyle w:val="ListParagraph"/>
-        <w:numPr>
-          <w:ilvl w:val="2"/>
-          <w:numId w:val="1"/>
-        </w:numPr>
-        <w:ind w:leftChars="0"/>
-      </w:pPr>
-      <w:r>
-        <w:rPr>
-          <w:rFonts w:hint="eastAsia"/>
-        </w:rPr>
-        <w:t>사거리</w:t>
-      </w:r>
-      <w:r>
-        <w:t>(range)</w:t>
-      </w:r>
-    </w:p>
-    <w:p>
-      <w:pPr>
-        <w:pStyle w:val="ListParagraph"/>
-        <w:numPr>
-          <w:ilvl w:val="3"/>
-          <w:numId w:val="1"/>
-        </w:numPr>
-        <w:ind w:leftChars="0"/>
-      </w:pPr>
-      <w:r>
-        <w:rPr>
-          <w:rFonts w:hint="eastAsia"/>
-        </w:rPr>
-        <w:t xml:space="preserve">유닛이 공격을 가할 수 있는 </w:t>
-      </w:r>
-      <w:r>
-        <w:rPr>
-          <w:rFonts w:hint="eastAsia"/>
-        </w:rPr>
-        <w:t xml:space="preserve">반경의 </w:t>
-      </w:r>
-      <w:r>
-        <w:rPr>
-          <w:rFonts w:hint="eastAsia"/>
-        </w:rPr>
-        <w:t>최대 거리</w:t>
-      </w:r>
-    </w:p>
-    <w:p>
-      <w:pPr>
-        <w:pStyle w:val="ListParagraph"/>
-        <w:numPr>
-          <w:ilvl w:val="3"/>
-          <w:numId w:val="1"/>
-        </w:numPr>
-        <w:ind w:leftChars="0"/>
-      </w:pPr>
-      <w:r>
-        <w:rPr>
-          <w:rFonts w:hint="eastAsia"/>
-        </w:rPr>
-        <w:t>유닛의 종류에 따라 다르다.</w:t>
-      </w:r>
-    </w:p>
-    <w:p>
-      <w:pPr>
-        <w:pStyle w:val="ListParagraph"/>
-        <w:numPr>
-          <w:ilvl w:val="3"/>
-          <w:numId w:val="1"/>
-        </w:numPr>
-        <w:ind w:leftChars="0"/>
-      </w:pPr>
-      <w:r>
-        <w:rPr>
-          <w:rFonts w:hint="eastAsia"/>
-        </w:rPr>
-        <w:t>기마병과 같은 경우 사정거리는 활을 기준으로 잡으나 상대와의 거리가 일정 이하면 창으로 공격을 전환한다.</w:t>
-      </w:r>
-    </w:p>
-    <w:p>
-      <w:pPr>
-        <w:pStyle w:val="ListParagraph"/>
-        <w:numPr>
-          <w:ilvl w:val="2"/>
-          <w:numId w:val="1"/>
-        </w:numPr>
-        <w:ind w:leftChars="0"/>
-      </w:pPr>
-      <w:r>
-        <w:rPr>
-          <w:rFonts w:hint="eastAsia"/>
-        </w:rPr>
-        <w:lastRenderedPageBreak/>
-        <w:t>(아군 유닛에 한해)</w:t>
-      </w:r>
-      <w:r>
-        <w:rPr>
-          <w:rFonts w:hint="eastAsia"/>
-        </w:rPr>
-        <w:t>노치</w:t>
-      </w:r>
-      <w:r>
-        <w:rPr>
-          <w:rFonts w:hint="eastAsia"/>
-        </w:rPr>
-        <w:t>(</w:t>
-      </w:r>
-      <w:r>
-        <w:t>notch)</w:t>
-      </w:r>
-    </w:p>
-    <w:p>
-      <w:pPr>
-        <w:pStyle w:val="ListParagraph"/>
-        <w:numPr>
-          <w:ilvl w:val="3"/>
-          <w:numId w:val="1"/>
-        </w:numPr>
-        <w:ind w:leftChars="0"/>
-      </w:pPr>
-      <w:r>
-        <w:rPr>
-          <w:rFonts w:hint="eastAsia"/>
-        </w:rPr>
-        <w:t>상술했듯이 모든 유닛은 일정 값의 노치를 차지한다.</w:t>
-      </w:r>
-    </w:p>
-    <w:p>
-      <w:pPr>
-        <w:pStyle w:val="ListParagraph"/>
-        <w:numPr>
-          <w:ilvl w:val="3"/>
-          <w:numId w:val="1"/>
-        </w:numPr>
-        <w:ind w:leftChars="0"/>
-      </w:pPr>
-      <w:r>
-        <w:rPr>
-          <w:rFonts w:hint="eastAsia"/>
-        </w:rPr>
-        <w:t>이 값은 유닛의 종류에 따라 다르다.</w:t>
+        <w:t>유닛</w:t>
       </w:r>
     </w:p>
     <w:p>
@@ -10188,353 +11915,51 @@
         <w:rPr>
           <w:rFonts w:hint="eastAsia"/>
         </w:rPr>
-        <w:t>포탈 오브젝트:</w:t>
-      </w:r>
-      <w:r>
-        <w:t xml:space="preserve"> </w:t>
-      </w:r>
-      <w:r>
-        <w:rPr>
-          <w:rFonts w:hint="eastAsia"/>
-        </w:rPr>
-        <w:t xml:space="preserve">적 유닛이 </w:t>
+        <w:t>적 유닛:</w:t>
+      </w:r>
+      <w:r>
+        <w:t xml:space="preserve"> </w:t>
+      </w:r>
+      <w:r>
+        <w:rPr>
+          <w:rFonts w:hint="eastAsia"/>
+        </w:rPr>
+        <w:t>포탈</w:t>
+      </w:r>
+      <w:r>
+        <w:rPr>
+          <w:rFonts w:hint="eastAsia"/>
+        </w:rPr>
+        <w:t xml:space="preserve">에서 </w:t>
       </w:r>
       <w:proofErr w:type="spellStart"/>
       <w:r>
         <w:rPr>
           <w:rFonts w:hint="eastAsia"/>
         </w:rPr>
-        <w:t>스폰되는</w:t>
+        <w:t>스폰되며</w:t>
       </w:r>
       <w:proofErr w:type="spellEnd"/>
       <w:r>
         <w:rPr>
           <w:rFonts w:hint="eastAsia"/>
         </w:rPr>
-        <w:t xml:space="preserve"> 오브젝트로 한 오브젝트가 </w:t>
-      </w:r>
-      <w:proofErr w:type="spellStart"/>
-      <w:r>
-        <w:rPr>
-          <w:rFonts w:hint="eastAsia"/>
-        </w:rPr>
-        <w:t>스폰할</w:t>
-      </w:r>
-      <w:proofErr w:type="spellEnd"/>
-      <w:r>
-        <w:rPr>
-          <w:rFonts w:hint="eastAsia"/>
-        </w:rPr>
-        <w:t xml:space="preserve"> 수 있는 유닛의 종류는 한 가지로 파동(w</w:t>
-      </w:r>
-      <w:r>
-        <w:t>ave)</w:t>
-      </w:r>
-      <w:r>
-        <w:rPr>
-          <w:rFonts w:hint="eastAsia"/>
-        </w:rPr>
-        <w:t>에 따라 위치가 다르다.</w:t>
-      </w:r>
-    </w:p>
-    <w:p>
-      <w:pPr>
-        <w:pStyle w:val="ListParagraph"/>
-        <w:numPr>
-          <w:ilvl w:val="2"/>
-          <w:numId w:val="1"/>
-        </w:numPr>
-        <w:ind w:leftChars="0"/>
-      </w:pPr>
-      <w:proofErr w:type="spellStart"/>
-      <w:r>
-        <w:rPr>
-          <w:rFonts w:hint="eastAsia"/>
-        </w:rPr>
-        <w:t>스폰</w:t>
-      </w:r>
-      <w:proofErr w:type="spellEnd"/>
-      <w:r>
-        <w:rPr>
-          <w:rFonts w:hint="eastAsia"/>
-        </w:rPr>
-        <w:t xml:space="preserve"> 가능한 총 유닛 수</w:t>
-      </w:r>
-    </w:p>
-    <w:p>
-      <w:pPr>
-        <w:pStyle w:val="ListParagraph"/>
-        <w:numPr>
-          <w:ilvl w:val="3"/>
-          <w:numId w:val="1"/>
-        </w:numPr>
-        <w:ind w:leftChars="0"/>
-      </w:pPr>
-      <w:r>
-        <w:rPr>
-          <w:rFonts w:hint="eastAsia"/>
-        </w:rPr>
-        <w:t xml:space="preserve">해당 구조물에서 </w:t>
-      </w:r>
-      <w:proofErr w:type="spellStart"/>
-      <w:r>
-        <w:rPr>
-          <w:rFonts w:hint="eastAsia"/>
-        </w:rPr>
-        <w:t>스폰될</w:t>
-      </w:r>
-      <w:proofErr w:type="spellEnd"/>
-      <w:r>
-        <w:rPr>
-          <w:rFonts w:hint="eastAsia"/>
-        </w:rPr>
-        <w:t xml:space="preserve"> 수 있는 유닛의 수를 의미하며 이는 곧 </w:t>
-      </w:r>
-      <w:r>
-        <w:rPr>
-          <w:rFonts w:hint="eastAsia"/>
-        </w:rPr>
-        <w:t>오브젝트</w:t>
-      </w:r>
-      <w:r>
-        <w:rPr>
-          <w:rFonts w:hint="eastAsia"/>
-        </w:rPr>
-        <w:t>의 체력과</w:t>
-      </w:r>
-      <w:r>
-        <w:t xml:space="preserve"> </w:t>
-      </w:r>
-      <w:r>
-        <w:rPr>
-          <w:rFonts w:hint="eastAsia"/>
-        </w:rPr>
-        <w:t>동일하다고 봐도 무방하다.</w:t>
-      </w:r>
-    </w:p>
-    <w:p>
-      <w:pPr>
-        <w:pStyle w:val="ListParagraph"/>
-        <w:numPr>
-          <w:ilvl w:val="2"/>
-          <w:numId w:val="1"/>
-        </w:numPr>
-        <w:ind w:leftChars="0"/>
-      </w:pPr>
-      <w:proofErr w:type="spellStart"/>
-      <w:r>
-        <w:rPr>
-          <w:rFonts w:hint="eastAsia"/>
-        </w:rPr>
-        <w:t>스폰</w:t>
-      </w:r>
-      <w:proofErr w:type="spellEnd"/>
-      <w:r>
-        <w:rPr>
-          <w:rFonts w:hint="eastAsia"/>
-        </w:rPr>
-        <w:t xml:space="preserve"> 제한 유닛 수</w:t>
-      </w:r>
-    </w:p>
-    <w:p>
-      <w:pPr>
-        <w:pStyle w:val="ListParagraph"/>
-        <w:numPr>
-          <w:ilvl w:val="3"/>
-          <w:numId w:val="1"/>
-        </w:numPr>
-        <w:ind w:leftChars="0"/>
-      </w:pPr>
-      <w:r>
-        <w:rPr>
-          <w:rFonts w:hint="eastAsia"/>
-        </w:rPr>
-        <w:t>오브젝트가</w:t>
-      </w:r>
-      <w:r>
-        <w:rPr>
-          <w:rFonts w:hint="eastAsia"/>
-        </w:rPr>
-        <w:t xml:space="preserve"> </w:t>
-      </w:r>
-      <w:proofErr w:type="spellStart"/>
-      <w:r>
-        <w:rPr>
-          <w:rFonts w:hint="eastAsia"/>
-        </w:rPr>
-        <w:t>스폰하는</w:t>
-      </w:r>
-      <w:proofErr w:type="spellEnd"/>
-      <w:r>
-        <w:rPr>
-          <w:rFonts w:hint="eastAsia"/>
-        </w:rPr>
-        <w:t xml:space="preserve"> 종류의 유닛이 이미 스테이지 상에 일정수가 있을 경우 유닛의 </w:t>
-      </w:r>
-      <w:proofErr w:type="spellStart"/>
-      <w:r>
-        <w:rPr>
-          <w:rFonts w:hint="eastAsia"/>
-        </w:rPr>
-        <w:t>스폰이</w:t>
-      </w:r>
-      <w:proofErr w:type="spellEnd"/>
-      <w:r>
-        <w:rPr>
-          <w:rFonts w:hint="eastAsia"/>
-        </w:rPr>
-        <w:t xml:space="preserve"> 멈춘다.</w:t>
-      </w:r>
-    </w:p>
-    <w:p>
-      <w:pPr>
-        <w:pStyle w:val="ListParagraph"/>
-        <w:numPr>
-          <w:ilvl w:val="3"/>
-          <w:numId w:val="1"/>
-        </w:numPr>
-        <w:ind w:leftChars="0"/>
-      </w:pPr>
-      <w:r>
-        <w:rPr>
-          <w:rFonts w:hint="eastAsia"/>
-        </w:rPr>
-        <w:t xml:space="preserve">이 수는 </w:t>
-      </w:r>
-      <w:proofErr w:type="spellStart"/>
-      <w:r>
-        <w:rPr>
-          <w:rFonts w:hint="eastAsia"/>
-        </w:rPr>
-        <w:t>스폰하는</w:t>
-      </w:r>
-      <w:proofErr w:type="spellEnd"/>
-      <w:r>
-        <w:rPr>
-          <w:rFonts w:hint="eastAsia"/>
-        </w:rPr>
-        <w:t xml:space="preserve"> 유닛의 종류에 따라 다르다.</w:t>
-      </w:r>
-    </w:p>
-    <w:p>
-      <w:pPr>
-        <w:pStyle w:val="ListParagraph"/>
-        <w:numPr>
-          <w:ilvl w:val="2"/>
-          <w:numId w:val="1"/>
-        </w:numPr>
-        <w:ind w:leftChars="0"/>
-      </w:pPr>
-      <w:proofErr w:type="spellStart"/>
-      <w:r>
-        <w:rPr>
-          <w:rFonts w:hint="eastAsia"/>
-        </w:rPr>
-        <w:t>스폰</w:t>
-      </w:r>
-      <w:proofErr w:type="spellEnd"/>
-      <w:r>
-        <w:rPr>
-          <w:rFonts w:hint="eastAsia"/>
-        </w:rPr>
-        <w:t xml:space="preserve"> 주기</w:t>
-      </w:r>
-    </w:p>
-    <w:p>
-      <w:pPr>
-        <w:pStyle w:val="ListParagraph"/>
-        <w:numPr>
-          <w:ilvl w:val="3"/>
-          <w:numId w:val="1"/>
-        </w:numPr>
-        <w:ind w:leftChars="0"/>
-      </w:pPr>
-      <w:r>
-        <w:rPr>
-          <w:rFonts w:hint="eastAsia"/>
-        </w:rPr>
-        <w:t>오브젝트가</w:t>
-      </w:r>
-      <w:r>
-        <w:rPr>
-          <w:rFonts w:hint="eastAsia"/>
-        </w:rPr>
-        <w:t xml:space="preserve"> 유닛을 </w:t>
-      </w:r>
-      <w:proofErr w:type="spellStart"/>
-      <w:r>
-        <w:rPr>
-          <w:rFonts w:hint="eastAsia"/>
-        </w:rPr>
-        <w:t>스폰</w:t>
-      </w:r>
-      <w:proofErr w:type="spellEnd"/>
-      <w:r>
-        <w:rPr>
-          <w:rFonts w:hint="eastAsia"/>
-        </w:rPr>
-        <w:t xml:space="preserve"> 가능할 상태일 때 유닛을 </w:t>
-      </w:r>
-      <w:proofErr w:type="spellStart"/>
-      <w:r>
-        <w:rPr>
-          <w:rFonts w:hint="eastAsia"/>
-        </w:rPr>
-        <w:t>스폰하는</w:t>
-      </w:r>
-      <w:proofErr w:type="spellEnd"/>
-      <w:r>
-        <w:rPr>
-          <w:rFonts w:hint="eastAsia"/>
-        </w:rPr>
-        <w:t xml:space="preserve"> 주기</w:t>
-      </w:r>
-    </w:p>
-    <w:p>
-      <w:pPr>
-        <w:pStyle w:val="ListParagraph"/>
-        <w:numPr>
-          <w:ilvl w:val="3"/>
-          <w:numId w:val="1"/>
-        </w:numPr>
-        <w:ind w:leftChars="0"/>
-      </w:pPr>
-      <w:r>
-        <w:rPr>
-          <w:rFonts w:hint="eastAsia"/>
-        </w:rPr>
-        <w:t xml:space="preserve">이는 </w:t>
-      </w:r>
-      <w:proofErr w:type="spellStart"/>
-      <w:r>
-        <w:rPr>
-          <w:rFonts w:hint="eastAsia"/>
-        </w:rPr>
-        <w:t>스폰하는</w:t>
-      </w:r>
-      <w:proofErr w:type="spellEnd"/>
-      <w:r>
-        <w:rPr>
-          <w:rFonts w:hint="eastAsia"/>
-        </w:rPr>
-        <w:t xml:space="preserve"> 유닛의 종류에 따라 다르다.</w:t>
-      </w:r>
-    </w:p>
-    <w:p/>
-    <w:p>
-      <w:pPr>
-        <w:pStyle w:val="ListParagraph"/>
-        <w:numPr>
-          <w:ilvl w:val="0"/>
-          <w:numId w:val="1"/>
-        </w:numPr>
-        <w:ind w:leftChars="0"/>
-      </w:pPr>
-      <w:r>
-        <w:rPr>
-          <w:rFonts w:hint="eastAsia"/>
-        </w:rPr>
-        <w:t>유닛</w:t>
+        <w:t xml:space="preserve"> </w:t>
+      </w:r>
+      <w:r>
+        <w:rPr>
+          <w:rFonts w:hint="eastAsia"/>
+        </w:rPr>
+        <w:t>가장 가까운 아군 유닛을</w:t>
+      </w:r>
+      <w:r>
+        <w:t xml:space="preserve"> </w:t>
+      </w:r>
+      <w:r>
+        <w:rPr>
+          <w:rFonts w:hint="eastAsia"/>
+        </w:rPr>
+        <w:t>쫓아가 공격한다.</w:t>
       </w:r>
     </w:p>
     <w:p>
@@ -10550,66 +11975,6 @@
         <w:rPr>
           <w:rFonts w:hint="eastAsia"/>
         </w:rPr>
-        <w:t>적 유닛:</w:t>
-      </w:r>
-      <w:r>
-        <w:t xml:space="preserve"> </w:t>
-      </w:r>
-      <w:r>
-        <w:rPr>
-          <w:rFonts w:hint="eastAsia"/>
-        </w:rPr>
-        <w:t>포탈</w:t>
-      </w:r>
-      <w:r>
-        <w:rPr>
-          <w:rFonts w:hint="eastAsia"/>
-        </w:rPr>
-        <w:t xml:space="preserve">에서 </w:t>
-      </w:r>
-      <w:proofErr w:type="spellStart"/>
-      <w:r>
-        <w:rPr>
-          <w:rFonts w:hint="eastAsia"/>
-        </w:rPr>
-        <w:t>스폰되며</w:t>
-      </w:r>
-      <w:proofErr w:type="spellEnd"/>
-      <w:r>
-        <w:rPr>
-          <w:rFonts w:hint="eastAsia"/>
-        </w:rPr>
-        <w:t xml:space="preserve"> </w:t>
-      </w:r>
-      <w:r>
-        <w:rPr>
-          <w:rFonts w:hint="eastAsia"/>
-        </w:rPr>
-        <w:t>가장 가까운 아군 유닛을</w:t>
-      </w:r>
-      <w:r>
-        <w:t xml:space="preserve"> </w:t>
-      </w:r>
-      <w:r>
-        <w:rPr>
-          <w:rFonts w:hint="eastAsia"/>
-        </w:rPr>
-        <w:t>쫓아가 공격한다.</w:t>
-      </w:r>
-    </w:p>
-    <w:p>
-      <w:pPr>
-        <w:pStyle w:val="ListParagraph"/>
-        <w:numPr>
-          <w:ilvl w:val="1"/>
-          <w:numId w:val="1"/>
-        </w:numPr>
-        <w:ind w:leftChars="0"/>
-      </w:pPr>
-      <w:r>
-        <w:rPr>
-          <w:rFonts w:hint="eastAsia"/>
-        </w:rPr>
         <w:t>아군 유닛:</w:t>
       </w:r>
       <w:r>
@@ -10653,6 +12018,7 @@
         <w:autoSpaceDN/>
       </w:pPr>
       <w:r>
+        <w:lastRenderedPageBreak/>
         <w:br w:type="page"/>
       </w:r>
     </w:p>
@@ -13564,15 +14930,8 @@
 <file path=customXml/itemProps2.xml><?xml version="1.0" encoding="utf-8"?>
 <ds:datastoreItem xmlns:ds="http://schemas.openxmlformats.org/officeDocument/2006/customXml" ds:itemID="{9A69BD3E-A0AE-4F54-8A97-4328534A86A5}">
   <ds:schemaRefs>
-    <ds:schemaRef ds:uri="http://schemas.openxmlformats.org/package/2006/metadata/core-properties"/>
-    <ds:schemaRef ds:uri="http://purl.org/dc/elements/1.1/"/>
-    <ds:schemaRef ds:uri="http://www.w3.org/XML/1998/namespace"/>
-    <ds:schemaRef ds:uri="http://purl.org/dc/dcmitype/"/>
-    <ds:schemaRef ds:uri="http://schemas.microsoft.com/office/2006/documentManagement/types"/>
+    <ds:schemaRef ds:uri="http://schemas.microsoft.com/office/2006/metadata/properties"/>
     <ds:schemaRef ds:uri="http://schemas.microsoft.com/office/infopath/2007/PartnerControls"/>
-    <ds:schemaRef ds:uri="2beea6ea-b832-4a9a-ac38-57cd6b48de24"/>
-    <ds:schemaRef ds:uri="http://schemas.microsoft.com/office/2006/metadata/properties"/>
-    <ds:schemaRef ds:uri="http://purl.org/dc/terms/"/>
   </ds:schemaRefs>
 </ds:datastoreItem>
 </file>
@@ -13586,7 +14945,7 @@
 </file>
 
 <file path=customXml/itemProps4.xml><?xml version="1.0" encoding="utf-8"?>
-<ds:datastoreItem xmlns:ds="http://schemas.openxmlformats.org/officeDocument/2006/customXml" ds:itemID="{F41FABCE-BA70-4C39-9620-3055B65DDA6E}">
+<ds:datastoreItem xmlns:ds="http://schemas.openxmlformats.org/officeDocument/2006/customXml" ds:itemID="{02F0CE92-AB8A-4581-AA37-798F87EE5FA6}">
   <ds:schemaRefs>
     <ds:schemaRef ds:uri="http://schemas.openxmlformats.org/officeDocument/2006/bibliography"/>
   </ds:schemaRefs>

--- a/기획서/축소.ver/기획서_ver.축소 real.docx
+++ b/기획서/축소.ver/기획서_ver.축소 real.docx
@@ -11,8 +11,6 @@
         </w:numPr>
         <w:ind w:leftChars="0"/>
       </w:pPr>
-      <w:bookmarkStart w:id="0" w:name="_GoBack"/>
-      <w:bookmarkEnd w:id="0"/>
       <w:r>
         <w:rPr>
           <w:rFonts w:hint="eastAsia"/>
@@ -6323,25 +6321,285 @@
         <w:pStyle w:val="ListParagraph"/>
         <w:ind w:leftChars="0" w:left="1600"/>
         <w:rPr>
-          <w:color w:val="000000" w:themeColor="text1"/>
-        </w:rPr>
-      </w:pPr>
-      <w:r>
-        <w:rPr>
-          <w:rFonts w:hint="eastAsia"/>
-          <w:color w:val="000000" w:themeColor="text1"/>
-        </w:rPr>
-        <w:t xml:space="preserve">2번 </w:t>
-      </w:r>
+          <w:color w:val="538135" w:themeColor="accent6" w:themeShade="BF"/>
+        </w:rPr>
+      </w:pPr>
+      <w:r>
+        <w:rPr>
+          <w:rFonts w:hint="eastAsia"/>
+          <w:color w:val="538135" w:themeColor="accent6" w:themeShade="BF"/>
+        </w:rPr>
+        <w:t>쇠약</w:t>
+      </w:r>
+    </w:p>
+    <w:p>
+      <w:pPr>
+        <w:pStyle w:val="ListParagraph"/>
+        <w:ind w:leftChars="0" w:left="1600"/>
+        <w:rPr>
+          <w:color w:val="000000" w:themeColor="text1"/>
+        </w:rPr>
+      </w:pPr>
+      <w:r>
+        <w:rPr>
+          <w:rFonts w:hint="eastAsia"/>
+          <w:color w:val="000000" w:themeColor="text1"/>
+        </w:rPr>
+        <w:t>쇠약 스킬을 추가합니다.</w:t>
+      </w:r>
+    </w:p>
+    <w:p>
+      <w:pPr>
+        <w:pStyle w:val="ListParagraph"/>
+        <w:ind w:leftChars="0" w:left="1600"/>
+        <w:rPr>
+          <w:rFonts w:hint="eastAsia"/>
+          <w:color w:val="000000" w:themeColor="text1"/>
+        </w:rPr>
+      </w:pPr>
+      <w:r>
+        <w:rPr>
+          <w:rFonts w:hint="eastAsia"/>
+          <w:color w:val="000000" w:themeColor="text1"/>
+        </w:rPr>
+        <w:t>쇠약:</w:t>
+      </w:r>
+      <w:r>
+        <w:rPr>
+          <w:color w:val="000000" w:themeColor="text1"/>
+        </w:rPr>
+        <w:t xml:space="preserve"> </w:t>
+      </w:r>
+      <w:r>
+        <w:rPr>
+          <w:rFonts w:hint="eastAsia"/>
+          <w:color w:val="000000" w:themeColor="text1"/>
+        </w:rPr>
+        <w:t>cooldown</w:t>
+      </w:r>
+      <w:r>
+        <w:rPr>
+          <w:color w:val="000000" w:themeColor="text1"/>
+        </w:rPr>
+        <w:t xml:space="preserve"> </w:t>
+      </w:r>
+      <w:r>
+        <w:rPr>
+          <w:rFonts w:hint="eastAsia"/>
+          <w:color w:val="000000" w:themeColor="text1"/>
+        </w:rPr>
+        <w:t>10s:</w:t>
+      </w:r>
+    </w:p>
+    <w:p>
+      <w:pPr>
+        <w:pStyle w:val="ListParagraph"/>
+        <w:ind w:leftChars="0" w:left="1600"/>
+        <w:rPr>
+          <w:rFonts w:hint="eastAsia"/>
+          <w:color w:val="000000" w:themeColor="text1"/>
+        </w:rPr>
+      </w:pPr>
+      <w:r>
+        <w:rPr>
+          <w:rFonts w:hint="eastAsia"/>
+          <w:color w:val="000000" w:themeColor="text1"/>
+        </w:rPr>
+        <w:t xml:space="preserve">대상 적을 5초간 </w:t>
+      </w:r>
+      <w:proofErr w:type="gramStart"/>
+      <w:r>
+        <w:rPr>
+          <w:rFonts w:hint="eastAsia"/>
+          <w:color w:val="000000" w:themeColor="text1"/>
+        </w:rPr>
+        <w:t>둔화 시키고</w:t>
+      </w:r>
+      <w:proofErr w:type="gramEnd"/>
+      <w:r>
+        <w:rPr>
+          <w:rFonts w:hint="eastAsia"/>
+          <w:color w:val="000000" w:themeColor="text1"/>
+        </w:rPr>
+        <w:t>,</w:t>
+      </w:r>
+      <w:r>
+        <w:rPr>
+          <w:color w:val="000000" w:themeColor="text1"/>
+        </w:rPr>
+        <w:t xml:space="preserve"> </w:t>
+      </w:r>
+      <w:r>
+        <w:rPr>
+          <w:rFonts w:hint="eastAsia"/>
+          <w:color w:val="000000" w:themeColor="text1"/>
+        </w:rPr>
+        <w:t xml:space="preserve">공격력과 </w:t>
+      </w:r>
+      <w:bookmarkStart w:id="0" w:name="_GoBack"/>
+      <w:bookmarkEnd w:id="0"/>
+      <w:r>
+        <w:rPr>
+          <w:rFonts w:hint="eastAsia"/>
+          <w:color w:val="000000" w:themeColor="text1"/>
+        </w:rPr>
+        <w:t>공격속도를 낮춥니다.</w:t>
+      </w:r>
+    </w:p>
+    <w:p>
+      <w:pPr>
+        <w:pStyle w:val="ListParagraph"/>
+        <w:ind w:leftChars="0" w:left="1600"/>
+        <w:rPr>
+          <w:color w:val="000000" w:themeColor="text1"/>
+        </w:rPr>
+      </w:pPr>
+      <w:r>
+        <w:rPr>
+          <w:rFonts w:hint="eastAsia"/>
+          <w:color w:val="538135" w:themeColor="accent6" w:themeShade="BF"/>
+        </w:rPr>
+        <w:lastRenderedPageBreak/>
+        <w:t>죽음의 분노</w:t>
+      </w:r>
+      <w:r>
+        <w:rPr>
+          <w:rFonts w:hint="eastAsia"/>
+          <w:color w:val="538135" w:themeColor="accent6" w:themeShade="BF"/>
+        </w:rPr>
+        <w:t>:</w:t>
+      </w:r>
+      <w:r>
+        <w:rPr>
+          <w:color w:val="538135" w:themeColor="accent6" w:themeShade="BF"/>
+        </w:rPr>
+        <w:t xml:space="preserve"> </w:t>
+      </w:r>
+    </w:p>
+    <w:p>
+      <w:pPr>
+        <w:pStyle w:val="ListParagraph"/>
+        <w:ind w:leftChars="0" w:left="1600"/>
+        <w:rPr>
+          <w:color w:val="000000" w:themeColor="text1"/>
+        </w:rPr>
+      </w:pPr>
+      <w:r>
+        <w:rPr>
+          <w:rFonts w:hint="eastAsia"/>
+          <w:color w:val="000000" w:themeColor="text1"/>
+        </w:rPr>
+        <w:t>체력이 10</w:t>
+      </w:r>
+      <w:r>
+        <w:rPr>
+          <w:color w:val="000000" w:themeColor="text1"/>
+        </w:rPr>
+        <w:t xml:space="preserve"> </w:t>
+      </w:r>
+      <w:r>
+        <w:rPr>
+          <w:rFonts w:hint="eastAsia"/>
+          <w:color w:val="000000" w:themeColor="text1"/>
+        </w:rPr>
+        <w:t xml:space="preserve">이하인 </w:t>
+      </w:r>
+      <w:r>
+        <w:rPr>
+          <w:rFonts w:hint="eastAsia"/>
+          <w:color w:val="000000" w:themeColor="text1"/>
+        </w:rPr>
+        <w:t>하수인</w:t>
+      </w:r>
+      <w:r>
+        <w:rPr>
+          <w:rFonts w:hint="eastAsia"/>
+          <w:color w:val="000000" w:themeColor="text1"/>
+        </w:rPr>
+        <w:t>의 공격력이 크게 증가합니다.</w:t>
+      </w:r>
+      <w:r>
+        <w:rPr>
+          <w:color w:val="000000" w:themeColor="text1"/>
+        </w:rPr>
+        <w:t xml:space="preserve"> </w:t>
+      </w:r>
+    </w:p>
+    <w:p>
+      <w:pPr>
+        <w:pStyle w:val="ListParagraph"/>
+        <w:ind w:leftChars="0" w:left="1600"/>
+        <w:rPr>
+          <w:color w:val="000000" w:themeColor="text1"/>
+        </w:rPr>
+      </w:pPr>
+      <w:r>
+        <w:rPr>
+          <w:rFonts w:hint="eastAsia"/>
+          <w:color w:val="000000" w:themeColor="text1"/>
+        </w:rPr>
+        <w:t>(ex)</w:t>
+      </w:r>
+      <w:r>
+        <w:rPr>
+          <w:color w:val="000000" w:themeColor="text1"/>
+        </w:rPr>
+        <w:t xml:space="preserve"> </w:t>
+      </w:r>
+      <w:r>
+        <w:rPr>
+          <w:rFonts w:hint="eastAsia"/>
+          <w:color w:val="000000" w:themeColor="text1"/>
+        </w:rPr>
+        <w:t>언데드는 체력이 매우 낮으므로 상시적용)</w:t>
+      </w:r>
+    </w:p>
+    <w:p>
+      <w:pPr>
+        <w:pStyle w:val="ListParagraph"/>
+        <w:ind w:leftChars="0" w:left="1600"/>
+        <w:rPr>
+          <w:color w:val="538135" w:themeColor="accent6" w:themeShade="BF"/>
+        </w:rPr>
+      </w:pPr>
+      <w:r>
+        <w:rPr>
+          <w:rFonts w:hint="eastAsia"/>
+          <w:color w:val="538135" w:themeColor="accent6" w:themeShade="BF"/>
+        </w:rPr>
+        <w:t>서리:</w:t>
+      </w:r>
+      <w:r>
+        <w:rPr>
+          <w:color w:val="538135" w:themeColor="accent6" w:themeShade="BF"/>
+        </w:rPr>
+        <w:t xml:space="preserve"> </w:t>
+      </w:r>
+    </w:p>
+    <w:p>
+      <w:pPr>
+        <w:pStyle w:val="ListParagraph"/>
+        <w:ind w:leftChars="0" w:left="1600"/>
+        <w:rPr>
+          <w:color w:val="000000" w:themeColor="text1"/>
+        </w:rPr>
+      </w:pPr>
       <w:proofErr w:type="spellStart"/>
       <w:r>
         <w:rPr>
           <w:rFonts w:hint="eastAsia"/>
           <w:color w:val="000000" w:themeColor="text1"/>
         </w:rPr>
-        <w:t>테크</w:t>
+        <w:t>파이어볼</w:t>
       </w:r>
       <w:proofErr w:type="spellEnd"/>
+      <w:r>
+        <w:rPr>
+          <w:rFonts w:hint="eastAsia"/>
+          <w:color w:val="000000" w:themeColor="text1"/>
+        </w:rPr>
+        <w:t xml:space="preserve"> 스킬이 서리로 대체됩니다.</w:t>
+      </w:r>
     </w:p>
     <w:p>
       <w:pPr>
@@ -6354,15 +6612,94 @@
       <w:r>
         <w:rPr>
           <w:rFonts w:hint="eastAsia"/>
+          <w:color w:val="000000" w:themeColor="text1"/>
+        </w:rPr>
+        <w:t>서리:</w:t>
+      </w:r>
+      <w:r>
+        <w:rPr>
+          <w:color w:val="000000" w:themeColor="text1"/>
+        </w:rPr>
+        <w:t xml:space="preserve"> </w:t>
+      </w:r>
+      <w:r>
+        <w:rPr>
+          <w:rFonts w:hint="eastAsia"/>
+          <w:color w:val="000000" w:themeColor="text1"/>
+        </w:rPr>
+        <w:t>cooldown</w:t>
+      </w:r>
+      <w:r>
+        <w:rPr>
+          <w:color w:val="000000" w:themeColor="text1"/>
+        </w:rPr>
+        <w:t xml:space="preserve"> </w:t>
+      </w:r>
+      <w:r>
+        <w:rPr>
+          <w:rFonts w:hint="eastAsia"/>
+          <w:color w:val="000000" w:themeColor="text1"/>
+        </w:rPr>
+        <w:t>8s</w:t>
+      </w:r>
+      <w:r>
+        <w:rPr>
+          <w:color w:val="000000" w:themeColor="text1"/>
+        </w:rPr>
+        <w:t xml:space="preserve"> </w:t>
+      </w:r>
+    </w:p>
+    <w:p>
+      <w:pPr>
+        <w:pStyle w:val="ListParagraph"/>
+        <w:ind w:leftChars="0" w:left="1600"/>
+        <w:rPr>
+          <w:color w:val="000000" w:themeColor="text1"/>
+        </w:rPr>
+      </w:pPr>
+      <w:r>
+        <w:rPr>
+          <w:rFonts w:hint="eastAsia"/>
+          <w:color w:val="000000" w:themeColor="text1"/>
+        </w:rPr>
+        <w:t>얼음 공을 쏘아 대상 지역에 있는 적을 전부 얼립니다.</w:t>
+      </w:r>
+      <w:r>
+        <w:rPr>
+          <w:color w:val="000000" w:themeColor="text1"/>
+        </w:rPr>
+        <w:t xml:space="preserve"> </w:t>
+      </w:r>
+    </w:p>
+    <w:p>
+      <w:pPr>
+        <w:pStyle w:val="ListParagraph"/>
+        <w:ind w:leftChars="0" w:left="1600"/>
+        <w:rPr>
           <w:color w:val="538135" w:themeColor="accent6" w:themeShade="BF"/>
         </w:rPr>
-        <w:t>죽음의 분노</w:t>
-      </w:r>
+      </w:pPr>
+      <w:proofErr w:type="spellStart"/>
       <w:r>
         <w:rPr>
           <w:rFonts w:hint="eastAsia"/>
           <w:color w:val="538135" w:themeColor="accent6" w:themeShade="BF"/>
         </w:rPr>
+        <w:t>저주</w:t>
+      </w:r>
+      <w:r>
+        <w:rPr>
+          <w:rFonts w:hint="eastAsia"/>
+          <w:color w:val="538135" w:themeColor="accent6" w:themeShade="BF"/>
+        </w:rPr>
+        <w:t>화살</w:t>
+      </w:r>
+      <w:proofErr w:type="spellEnd"/>
+      <w:r>
+        <w:rPr>
+          <w:rFonts w:hint="eastAsia"/>
+          <w:color w:val="538135" w:themeColor="accent6" w:themeShade="BF"/>
+        </w:rPr>
         <w:t>:</w:t>
       </w:r>
       <w:r>
@@ -6380,25 +6717,229 @@
           <w:color w:val="000000" w:themeColor="text1"/>
         </w:rPr>
       </w:pPr>
-      <w:r>
-        <w:rPr>
-          <w:rFonts w:hint="eastAsia"/>
-          <w:color w:val="000000" w:themeColor="text1"/>
-        </w:rPr>
-        <w:t>체력이 10</w:t>
-      </w:r>
-      <w:r>
-        <w:rPr>
-          <w:color w:val="000000" w:themeColor="text1"/>
-        </w:rPr>
-        <w:t xml:space="preserve"> </w:t>
-      </w:r>
-      <w:r>
-        <w:rPr>
-          <w:rFonts w:hint="eastAsia"/>
-          <w:color w:val="000000" w:themeColor="text1"/>
-        </w:rPr>
-        <w:t xml:space="preserve">이하인 </w:t>
+      <w:proofErr w:type="spellStart"/>
+      <w:r>
+        <w:rPr>
+          <w:rFonts w:hint="eastAsia"/>
+          <w:color w:val="000000" w:themeColor="text1"/>
+        </w:rPr>
+        <w:t>궁병</w:t>
+      </w:r>
+      <w:r>
+        <w:rPr>
+          <w:rFonts w:hint="eastAsia"/>
+          <w:color w:val="000000" w:themeColor="text1"/>
+        </w:rPr>
+        <w:t>의</w:t>
+      </w:r>
+      <w:proofErr w:type="spellEnd"/>
+      <w:r>
+        <w:rPr>
+          <w:rFonts w:hint="eastAsia"/>
+          <w:color w:val="000000" w:themeColor="text1"/>
+        </w:rPr>
+        <w:t xml:space="preserve"> 기본공격이 </w:t>
+      </w:r>
+      <w:r>
+        <w:rPr>
+          <w:rFonts w:hint="eastAsia"/>
+          <w:color w:val="000000" w:themeColor="text1"/>
+        </w:rPr>
+        <w:t xml:space="preserve">일정시간 지속되는 </w:t>
+      </w:r>
+      <w:r>
+        <w:rPr>
+          <w:rFonts w:hint="eastAsia"/>
+          <w:color w:val="000000" w:themeColor="text1"/>
+        </w:rPr>
+        <w:t>저주를</w:t>
+      </w:r>
+      <w:r>
+        <w:rPr>
+          <w:rFonts w:hint="eastAsia"/>
+          <w:color w:val="000000" w:themeColor="text1"/>
+        </w:rPr>
+        <w:t xml:space="preserve"> 부여합니다.</w:t>
+      </w:r>
+      <w:r>
+        <w:rPr>
+          <w:color w:val="000000" w:themeColor="text1"/>
+        </w:rPr>
+        <w:t xml:space="preserve"> </w:t>
+      </w:r>
+      <w:r>
+        <w:rPr>
+          <w:rFonts w:hint="eastAsia"/>
+          <w:color w:val="000000" w:themeColor="text1"/>
+        </w:rPr>
+        <w:t>독 피해는 방어를 관통하므로,</w:t>
+      </w:r>
+      <w:r>
+        <w:rPr>
+          <w:color w:val="000000" w:themeColor="text1"/>
+        </w:rPr>
+        <w:t xml:space="preserve"> </w:t>
+      </w:r>
+      <w:r>
+        <w:rPr>
+          <w:rFonts w:hint="eastAsia"/>
+          <w:color w:val="000000" w:themeColor="text1"/>
+        </w:rPr>
+        <w:t>방어가 높은 적을 상대로도 효율을 보입니다.</w:t>
+      </w:r>
+    </w:p>
+    <w:p>
+      <w:pPr>
+        <w:pStyle w:val="ListParagraph"/>
+        <w:ind w:leftChars="0" w:left="1600"/>
+        <w:rPr>
+          <w:color w:val="538135" w:themeColor="accent6" w:themeShade="BF"/>
+        </w:rPr>
+      </w:pPr>
+      <w:r>
+        <w:rPr>
+          <w:rFonts w:hint="eastAsia"/>
+          <w:color w:val="538135" w:themeColor="accent6" w:themeShade="BF"/>
+        </w:rPr>
+        <w:t>흔들리는 대지</w:t>
+      </w:r>
+    </w:p>
+    <w:p>
+      <w:pPr>
+        <w:pStyle w:val="ListParagraph"/>
+        <w:ind w:leftChars="0" w:left="1600"/>
+        <w:rPr>
+          <w:color w:val="000000" w:themeColor="text1"/>
+        </w:rPr>
+      </w:pPr>
+      <w:r>
+        <w:rPr>
+          <w:color w:val="538135" w:themeColor="accent6" w:themeShade="BF"/>
+        </w:rPr>
+        <w:t xml:space="preserve"> </w:t>
+      </w:r>
+      <w:r>
+        <w:rPr>
+          <w:rFonts w:hint="eastAsia"/>
+          <w:color w:val="000000" w:themeColor="text1"/>
+        </w:rPr>
+        <w:t>Q:</w:t>
+      </w:r>
+      <w:r>
+        <w:rPr>
+          <w:color w:val="000000" w:themeColor="text1"/>
+        </w:rPr>
+        <w:t xml:space="preserve"> </w:t>
+      </w:r>
+      <w:r>
+        <w:rPr>
+          <w:rFonts w:hint="eastAsia"/>
+          <w:color w:val="000000" w:themeColor="text1"/>
+        </w:rPr>
+        <w:t>대지 강타 스킬에</w:t>
+      </w:r>
+      <w:r>
+        <w:rPr>
+          <w:rFonts w:hint="eastAsia"/>
+          <w:color w:val="000000" w:themeColor="text1"/>
+        </w:rPr>
+        <w:t xml:space="preserve"> 맞은 아군의</w:t>
+      </w:r>
+      <w:r>
+        <w:rPr>
+          <w:rFonts w:hint="eastAsia"/>
+          <w:color w:val="000000" w:themeColor="text1"/>
+        </w:rPr>
+        <w:t xml:space="preserve"> </w:t>
+      </w:r>
+      <w:r>
+        <w:rPr>
+          <w:rFonts w:hint="eastAsia"/>
+          <w:color w:val="000000" w:themeColor="text1"/>
+        </w:rPr>
+        <w:t>공격속도가 증가합니다.</w:t>
+      </w:r>
+      <w:r>
+        <w:rPr>
+          <w:color w:val="000000" w:themeColor="text1"/>
+        </w:rPr>
+        <w:t xml:space="preserve"> </w:t>
+      </w:r>
+    </w:p>
+    <w:p>
+      <w:pPr>
+        <w:pStyle w:val="ListParagraph"/>
+        <w:ind w:leftChars="0" w:left="1600"/>
+        <w:rPr>
+          <w:color w:val="538135" w:themeColor="accent6" w:themeShade="BF"/>
+        </w:rPr>
+      </w:pPr>
+      <w:r>
+        <w:rPr>
+          <w:rFonts w:hint="eastAsia"/>
+          <w:color w:val="538135" w:themeColor="accent6" w:themeShade="BF"/>
+        </w:rPr>
+        <w:t>영원한 진군:</w:t>
+      </w:r>
+    </w:p>
+    <w:p>
+      <w:pPr>
+        <w:pStyle w:val="ListParagraph"/>
+        <w:ind w:leftChars="0" w:left="1600"/>
+        <w:rPr>
+          <w:color w:val="000000" w:themeColor="text1"/>
+        </w:rPr>
+      </w:pPr>
+      <w:r>
+        <w:rPr>
+          <w:rFonts w:hint="eastAsia"/>
+          <w:color w:val="000000" w:themeColor="text1"/>
+        </w:rPr>
+        <w:t>언데드의 이동속도가 크게 증가합니다.</w:t>
+      </w:r>
+      <w:r>
+        <w:rPr>
+          <w:color w:val="000000" w:themeColor="text1"/>
+        </w:rPr>
+        <w:t xml:space="preserve"> </w:t>
+      </w:r>
+    </w:p>
+    <w:p>
+      <w:pPr>
+        <w:pStyle w:val="ListParagraph"/>
+        <w:ind w:leftChars="0" w:left="1600"/>
+        <w:rPr>
+          <w:color w:val="538135" w:themeColor="accent6" w:themeShade="BF"/>
+        </w:rPr>
+      </w:pPr>
+      <w:r>
+        <w:rPr>
+          <w:rFonts w:hint="eastAsia"/>
+          <w:color w:val="538135" w:themeColor="accent6" w:themeShade="BF"/>
+        </w:rPr>
+        <w:t>합류:</w:t>
+      </w:r>
+      <w:r>
+        <w:rPr>
+          <w:color w:val="538135" w:themeColor="accent6" w:themeShade="BF"/>
+        </w:rPr>
+        <w:t xml:space="preserve"> </w:t>
+      </w:r>
+    </w:p>
+    <w:p>
+      <w:pPr>
+        <w:pStyle w:val="ListParagraph"/>
+        <w:ind w:leftChars="0" w:left="1600"/>
+        <w:rPr>
+          <w:color w:val="000000" w:themeColor="text1"/>
+        </w:rPr>
+      </w:pPr>
+      <w:r>
+        <w:rPr>
+          <w:rFonts w:hint="eastAsia"/>
+          <w:color w:val="000000" w:themeColor="text1"/>
+        </w:rPr>
+        <w:t xml:space="preserve">비 전투 상태인 모든 </w:t>
       </w:r>
       <w:r>
         <w:rPr>
@@ -6412,13 +6953,20 @@
           <w:rFonts w:hint="eastAsia"/>
           <w:color w:val="000000" w:themeColor="text1"/>
         </w:rPr>
-        <w:t>의 공격력이 크게 증가합니다.</w:t>
-      </w:r>
-      <w:r>
-        <w:rPr>
-          <w:color w:val="000000" w:themeColor="text1"/>
-        </w:rPr>
-        <w:t xml:space="preserve"> </w:t>
+        <w:t>의</w:t>
+      </w:r>
+      <w:r>
+        <w:rPr>
+          <w:color w:val="000000" w:themeColor="text1"/>
+        </w:rPr>
+        <w:t xml:space="preserve"> </w:t>
+      </w:r>
+      <w:r>
+        <w:rPr>
+          <w:rFonts w:hint="eastAsia"/>
+          <w:color w:val="000000" w:themeColor="text1"/>
+        </w:rPr>
+        <w:t>이동속도가 증가합니다.</w:t>
       </w:r>
     </w:p>
     <w:p>
@@ -6426,28 +6974,28 @@
         <w:pStyle w:val="ListParagraph"/>
         <w:ind w:leftChars="0" w:left="1600"/>
         <w:rPr>
-          <w:color w:val="000000" w:themeColor="text1"/>
-        </w:rPr>
-      </w:pPr>
-      <w:r>
-        <w:rPr>
-          <w:rFonts w:hint="eastAsia"/>
-          <w:color w:val="000000" w:themeColor="text1"/>
-        </w:rPr>
-        <w:t>(ex)</w:t>
-      </w:r>
-      <w:r>
-        <w:rPr>
-          <w:color w:val="000000" w:themeColor="text1"/>
-        </w:rPr>
-        <w:t xml:space="preserve"> </w:t>
-      </w:r>
-      <w:r>
-        <w:rPr>
-          <w:rFonts w:hint="eastAsia"/>
-          <w:color w:val="000000" w:themeColor="text1"/>
-        </w:rPr>
-        <w:t>언데드는 체력이 매우 낮으므로 상시적용)</w:t>
+          <w:color w:val="538135" w:themeColor="accent6" w:themeShade="BF"/>
+        </w:rPr>
+      </w:pPr>
+      <w:r>
+        <w:rPr>
+          <w:rFonts w:hint="eastAsia"/>
+          <w:color w:val="538135" w:themeColor="accent6" w:themeShade="BF"/>
+        </w:rPr>
+        <w:t>트롤</w:t>
+      </w:r>
+      <w:r>
+        <w:rPr>
+          <w:rFonts w:hint="eastAsia"/>
+          <w:color w:val="538135" w:themeColor="accent6" w:themeShade="BF"/>
+        </w:rPr>
+        <w:t>:</w:t>
+      </w:r>
+      <w:r>
+        <w:rPr>
+          <w:color w:val="538135" w:themeColor="accent6" w:themeShade="BF"/>
+        </w:rPr>
+        <w:t xml:space="preserve"> </w:t>
       </w:r>
     </w:p>
     <w:p>
@@ -6455,6 +7003,42 @@
         <w:pStyle w:val="ListParagraph"/>
         <w:ind w:leftChars="0" w:left="1600"/>
         <w:rPr>
+          <w:color w:val="000000" w:themeColor="text1"/>
+        </w:rPr>
+      </w:pPr>
+      <w:r>
+        <w:rPr>
+          <w:rFonts w:hint="eastAsia"/>
+          <w:color w:val="000000" w:themeColor="text1"/>
+        </w:rPr>
+        <w:t>빠른 체력재생을 보유한 &lt;트롤&gt;</w:t>
+      </w:r>
+      <w:r>
+        <w:rPr>
+          <w:color w:val="000000" w:themeColor="text1"/>
+        </w:rPr>
+        <w:t xml:space="preserve"> </w:t>
+      </w:r>
+      <w:r>
+        <w:rPr>
+          <w:rFonts w:hint="eastAsia"/>
+          <w:color w:val="000000" w:themeColor="text1"/>
+        </w:rPr>
+        <w:t>하수인</w:t>
+      </w:r>
+      <w:r>
+        <w:rPr>
+          <w:rFonts w:hint="eastAsia"/>
+          <w:color w:val="000000" w:themeColor="text1"/>
+        </w:rPr>
+        <w:t xml:space="preserve"> 선택 가능.</w:t>
+      </w:r>
+    </w:p>
+    <w:p>
+      <w:pPr>
+        <w:pStyle w:val="ListParagraph"/>
+        <w:ind w:leftChars="0" w:left="1600"/>
+        <w:rPr>
           <w:color w:val="538135" w:themeColor="accent6" w:themeShade="BF"/>
         </w:rPr>
       </w:pPr>
@@ -6463,29 +7047,1386 @@
           <w:rFonts w:hint="eastAsia"/>
           <w:color w:val="538135" w:themeColor="accent6" w:themeShade="BF"/>
         </w:rPr>
+        <w:t>사악한 치유:</w:t>
+      </w:r>
+      <w:r>
+        <w:rPr>
+          <w:color w:val="538135" w:themeColor="accent6" w:themeShade="BF"/>
+        </w:rPr>
+        <w:t xml:space="preserve"> </w:t>
+      </w:r>
+    </w:p>
+    <w:p>
+      <w:pPr>
+        <w:pStyle w:val="ListParagraph"/>
+        <w:ind w:leftChars="0" w:left="1600"/>
+        <w:rPr>
+          <w:color w:val="000000" w:themeColor="text1"/>
+        </w:rPr>
+      </w:pPr>
+      <w:r>
+        <w:rPr>
+          <w:rFonts w:hint="eastAsia"/>
+          <w:color w:val="000000" w:themeColor="text1"/>
+        </w:rPr>
+        <w:t>&lt;</w:t>
+      </w:r>
+      <w:r>
+        <w:rPr>
+          <w:rFonts w:hint="eastAsia"/>
+          <w:color w:val="000000" w:themeColor="text1"/>
+        </w:rPr>
+        <w:t>보병</w:t>
+      </w:r>
+      <w:r>
+        <w:rPr>
+          <w:rFonts w:hint="eastAsia"/>
+          <w:color w:val="000000" w:themeColor="text1"/>
+        </w:rPr>
+        <w:t>&gt;</w:t>
+      </w:r>
+      <w:r>
+        <w:rPr>
+          <w:color w:val="000000" w:themeColor="text1"/>
+        </w:rPr>
+        <w:t xml:space="preserve"> </w:t>
+      </w:r>
+      <w:r>
+        <w:rPr>
+          <w:rFonts w:hint="eastAsia"/>
+          <w:color w:val="000000" w:themeColor="text1"/>
+        </w:rPr>
+        <w:t>유닛이 죽으면,</w:t>
+      </w:r>
+      <w:r>
+        <w:rPr>
+          <w:color w:val="000000" w:themeColor="text1"/>
+        </w:rPr>
+        <w:t xml:space="preserve"> </w:t>
+      </w:r>
+      <w:r>
+        <w:rPr>
+          <w:rFonts w:hint="eastAsia"/>
+          <w:color w:val="000000" w:themeColor="text1"/>
+        </w:rPr>
+        <w:t>&lt;보병&gt;을 제외한 주변</w:t>
+      </w:r>
+      <w:r>
+        <w:rPr>
+          <w:rFonts w:hint="eastAsia"/>
+          <w:color w:val="000000" w:themeColor="text1"/>
+        </w:rPr>
+        <w:t xml:space="preserve"> </w:t>
+      </w:r>
+      <w:r>
+        <w:rPr>
+          <w:rFonts w:hint="eastAsia"/>
+          <w:color w:val="000000" w:themeColor="text1"/>
+        </w:rPr>
+        <w:t>하수인과 마왕</w:t>
+      </w:r>
+      <w:r>
+        <w:rPr>
+          <w:rFonts w:hint="eastAsia"/>
+          <w:color w:val="000000" w:themeColor="text1"/>
+        </w:rPr>
+        <w:t>의 체력을</w:t>
+      </w:r>
+      <w:r>
+        <w:rPr>
+          <w:color w:val="000000" w:themeColor="text1"/>
+        </w:rPr>
+        <w:t xml:space="preserve"> </w:t>
+      </w:r>
+      <w:r>
+        <w:rPr>
+          <w:rFonts w:hint="eastAsia"/>
+          <w:color w:val="000000" w:themeColor="text1"/>
+        </w:rPr>
+        <w:t>회복시킵니다.</w:t>
+      </w:r>
+      <w:r>
+        <w:rPr>
+          <w:color w:val="000000" w:themeColor="text1"/>
+        </w:rPr>
+        <w:t xml:space="preserve"> </w:t>
+      </w:r>
+    </w:p>
+    <w:p>
+      <w:pPr>
+        <w:ind w:left="800" w:firstLine="800"/>
+        <w:rPr>
+          <w:color w:val="538135" w:themeColor="accent6" w:themeShade="BF"/>
+        </w:rPr>
+      </w:pPr>
+      <w:proofErr w:type="spellStart"/>
+      <w:r>
+        <w:rPr>
+          <w:rFonts w:hint="eastAsia"/>
+          <w:color w:val="538135" w:themeColor="accent6" w:themeShade="BF"/>
+        </w:rPr>
+        <w:t>폭탄</w:t>
+      </w:r>
+      <w:r>
+        <w:rPr>
+          <w:rFonts w:hint="eastAsia"/>
+          <w:color w:val="538135" w:themeColor="accent6" w:themeShade="BF"/>
+        </w:rPr>
+        <w:t>병</w:t>
+      </w:r>
+      <w:proofErr w:type="spellEnd"/>
+      <w:r>
+        <w:rPr>
+          <w:rFonts w:hint="eastAsia"/>
+          <w:color w:val="538135" w:themeColor="accent6" w:themeShade="BF"/>
+        </w:rPr>
+        <w:t>:</w:t>
+      </w:r>
+      <w:r>
+        <w:rPr>
+          <w:color w:val="538135" w:themeColor="accent6" w:themeShade="BF"/>
+        </w:rPr>
+        <w:t xml:space="preserve"> </w:t>
+      </w:r>
+    </w:p>
+    <w:p>
+      <w:pPr>
+        <w:ind w:left="800" w:firstLine="800"/>
+        <w:rPr>
+          <w:color w:val="000000" w:themeColor="text1"/>
+        </w:rPr>
+      </w:pPr>
+      <w:r>
+        <w:rPr>
+          <w:rFonts w:hint="eastAsia"/>
+          <w:color w:val="000000" w:themeColor="text1"/>
+        </w:rPr>
+        <w:t>공격 시</w:t>
+      </w:r>
+      <w:r>
+        <w:rPr>
+          <w:color w:val="000000" w:themeColor="text1"/>
+        </w:rPr>
+        <w:t xml:space="preserve"> </w:t>
+      </w:r>
+      <w:r>
+        <w:rPr>
+          <w:rFonts w:hint="eastAsia"/>
+          <w:color w:val="000000" w:themeColor="text1"/>
+        </w:rPr>
+        <w:t>광역 피해를</w:t>
+      </w:r>
+      <w:r>
+        <w:rPr>
+          <w:color w:val="000000" w:themeColor="text1"/>
+        </w:rPr>
+        <w:t xml:space="preserve"> </w:t>
+      </w:r>
+      <w:r>
+        <w:rPr>
+          <w:rFonts w:hint="eastAsia"/>
+          <w:color w:val="000000" w:themeColor="text1"/>
+        </w:rPr>
+        <w:t xml:space="preserve">가하는 </w:t>
+      </w:r>
+      <w:r>
+        <w:rPr>
+          <w:rFonts w:hint="eastAsia"/>
+          <w:color w:val="000000" w:themeColor="text1"/>
+        </w:rPr>
+        <w:t>&lt;</w:t>
+      </w:r>
+      <w:proofErr w:type="spellStart"/>
+      <w:r>
+        <w:rPr>
+          <w:rFonts w:hint="eastAsia"/>
+          <w:color w:val="000000" w:themeColor="text1"/>
+        </w:rPr>
+        <w:t>폭탄</w:t>
+      </w:r>
+      <w:r>
+        <w:rPr>
+          <w:rFonts w:hint="eastAsia"/>
+          <w:color w:val="000000" w:themeColor="text1"/>
+        </w:rPr>
+        <w:t>병</w:t>
+      </w:r>
+      <w:proofErr w:type="spellEnd"/>
+      <w:r>
+        <w:rPr>
+          <w:rFonts w:hint="eastAsia"/>
+          <w:color w:val="000000" w:themeColor="text1"/>
+        </w:rPr>
+        <w:t>&gt;</w:t>
+      </w:r>
+      <w:r>
+        <w:rPr>
+          <w:color w:val="000000" w:themeColor="text1"/>
+        </w:rPr>
+        <w:t xml:space="preserve"> </w:t>
+      </w:r>
+      <w:r>
+        <w:rPr>
+          <w:rFonts w:hint="eastAsia"/>
+          <w:color w:val="000000" w:themeColor="text1"/>
+        </w:rPr>
+        <w:t>유닛</w:t>
+      </w:r>
+      <w:r>
+        <w:rPr>
+          <w:color w:val="000000" w:themeColor="text1"/>
+        </w:rPr>
+        <w:t xml:space="preserve"> </w:t>
+      </w:r>
+      <w:r>
+        <w:rPr>
+          <w:rFonts w:hint="eastAsia"/>
+          <w:color w:val="000000" w:themeColor="text1"/>
+        </w:rPr>
+        <w:t>선택 가능.</w:t>
+      </w:r>
+    </w:p>
+    <w:p>
+      <w:pPr>
+        <w:ind w:left="800" w:firstLine="800"/>
+        <w:rPr>
+          <w:color w:val="538135" w:themeColor="accent6" w:themeShade="BF"/>
+        </w:rPr>
+      </w:pPr>
+      <w:r>
+        <w:rPr>
+          <w:rFonts w:hint="eastAsia"/>
+          <w:color w:val="538135" w:themeColor="accent6" w:themeShade="BF"/>
+        </w:rPr>
+        <w:t>악마의 깃발:</w:t>
+      </w:r>
+      <w:r>
+        <w:rPr>
+          <w:color w:val="538135" w:themeColor="accent6" w:themeShade="BF"/>
+        </w:rPr>
+        <w:t xml:space="preserve"> </w:t>
+      </w:r>
+    </w:p>
+    <w:p>
+      <w:pPr>
+        <w:ind w:left="800" w:firstLine="800"/>
+        <w:rPr>
+          <w:color w:val="000000" w:themeColor="text1"/>
+        </w:rPr>
+      </w:pPr>
+      <w:r>
+        <w:rPr>
+          <w:rFonts w:hint="eastAsia"/>
+          <w:color w:val="000000" w:themeColor="text1"/>
+        </w:rPr>
+        <w:t>악마의 깃발 스킬이</w:t>
+      </w:r>
+      <w:r>
+        <w:rPr>
+          <w:color w:val="000000" w:themeColor="text1"/>
+        </w:rPr>
+        <w:t xml:space="preserve"> </w:t>
+      </w:r>
+      <w:r>
+        <w:rPr>
+          <w:rFonts w:hint="eastAsia"/>
+          <w:color w:val="000000" w:themeColor="text1"/>
+        </w:rPr>
+        <w:t>추가됩니다.</w:t>
+      </w:r>
+    </w:p>
+    <w:p>
+      <w:pPr>
+        <w:ind w:left="800" w:firstLine="800"/>
+        <w:rPr>
+          <w:color w:val="000000" w:themeColor="text1"/>
+        </w:rPr>
+      </w:pPr>
+      <w:r>
+        <w:rPr>
+          <w:rFonts w:hint="eastAsia"/>
+          <w:color w:val="000000" w:themeColor="text1"/>
+        </w:rPr>
+        <w:t>악마의 깃발:</w:t>
+      </w:r>
+      <w:r>
+        <w:rPr>
+          <w:color w:val="000000" w:themeColor="text1"/>
+        </w:rPr>
+        <w:t xml:space="preserve"> </w:t>
+      </w:r>
+      <w:r>
+        <w:rPr>
+          <w:rFonts w:hint="eastAsia"/>
+          <w:color w:val="000000" w:themeColor="text1"/>
+        </w:rPr>
+        <w:t>cool</w:t>
+      </w:r>
+      <w:r>
+        <w:rPr>
+          <w:rFonts w:hint="eastAsia"/>
+          <w:color w:val="000000" w:themeColor="text1"/>
+        </w:rPr>
+        <w:t>down:</w:t>
+      </w:r>
+      <w:r>
+        <w:rPr>
+          <w:color w:val="000000" w:themeColor="text1"/>
+        </w:rPr>
+        <w:t xml:space="preserve"> </w:t>
+      </w:r>
+      <w:r>
+        <w:rPr>
+          <w:rFonts w:hint="eastAsia"/>
+          <w:color w:val="000000" w:themeColor="text1"/>
+        </w:rPr>
+        <w:t>12s</w:t>
+      </w:r>
+    </w:p>
+    <w:p>
+      <w:pPr>
+        <w:ind w:left="1600"/>
+        <w:rPr>
+          <w:color w:val="000000" w:themeColor="text1"/>
+        </w:rPr>
+      </w:pPr>
+      <w:r>
+        <w:rPr>
+          <w:rFonts w:hint="eastAsia"/>
+          <w:color w:val="000000" w:themeColor="text1"/>
+        </w:rPr>
         <w:lastRenderedPageBreak/>
-        <w:t>서리:</w:t>
-      </w:r>
-      <w:r>
+        <w:t>대상 지역에 깃발을 설치합니다.</w:t>
+      </w:r>
+      <w:r>
+        <w:rPr>
+          <w:color w:val="000000" w:themeColor="text1"/>
+        </w:rPr>
+        <w:t xml:space="preserve"> </w:t>
+      </w:r>
+      <w:r>
+        <w:rPr>
+          <w:rFonts w:hint="eastAsia"/>
+          <w:color w:val="000000" w:themeColor="text1"/>
+        </w:rPr>
+        <w:t>깃발</w:t>
+      </w:r>
+      <w:r>
+        <w:rPr>
+          <w:color w:val="000000" w:themeColor="text1"/>
+        </w:rPr>
+        <w:t xml:space="preserve"> </w:t>
+      </w:r>
+      <w:r>
+        <w:rPr>
+          <w:rFonts w:hint="eastAsia"/>
+          <w:color w:val="000000" w:themeColor="text1"/>
+        </w:rPr>
+        <w:t xml:space="preserve">주변의 모든 아군은 </w:t>
+      </w:r>
+      <w:r>
+        <w:rPr>
+          <w:rFonts w:hint="eastAsia"/>
+          <w:color w:val="000000" w:themeColor="text1"/>
+        </w:rPr>
+        <w:t>공격력과 공격속도에 버프를 받습니다.</w:t>
+      </w:r>
+    </w:p>
+    <w:p>
+      <w:pPr>
+        <w:ind w:left="800" w:firstLine="800"/>
         <w:rPr>
           <w:color w:val="538135" w:themeColor="accent6" w:themeShade="BF"/>
         </w:rPr>
-        <w:t xml:space="preserve"> </w:t>
-      </w:r>
-    </w:p>
-    <w:p>
-      <w:pPr>
-        <w:pStyle w:val="ListParagraph"/>
-        <w:ind w:leftChars="0" w:left="1600"/>
-        <w:rPr>
-          <w:color w:val="000000" w:themeColor="text1"/>
-        </w:rPr>
-      </w:pPr>
+      </w:pPr>
+      <w:r>
+        <w:rPr>
+          <w:rFonts w:hint="eastAsia"/>
+          <w:color w:val="538135" w:themeColor="accent6" w:themeShade="BF"/>
+        </w:rPr>
+        <w:t>치유의 바람:</w:t>
+      </w:r>
+      <w:r>
+        <w:rPr>
+          <w:color w:val="538135" w:themeColor="accent6" w:themeShade="BF"/>
+        </w:rPr>
+        <w:t xml:space="preserve"> </w:t>
+      </w:r>
+    </w:p>
+    <w:p>
+      <w:pPr>
+        <w:ind w:left="800" w:firstLine="800"/>
+      </w:pPr>
+      <w:r>
+        <w:rPr>
+          <w:rFonts w:hint="eastAsia"/>
+        </w:rPr>
+        <w:t>치유의 바람 스킬이 추가됩니다.</w:t>
+      </w:r>
+    </w:p>
+    <w:p>
+      <w:pPr>
+        <w:ind w:left="800" w:firstLine="800"/>
+      </w:pPr>
+      <w:r>
+        <w:rPr>
+          <w:rFonts w:hint="eastAsia"/>
+        </w:rPr>
+        <w:t>치유의 바람:</w:t>
+      </w:r>
+      <w:r>
+        <w:t xml:space="preserve"> </w:t>
+      </w:r>
+      <w:r>
+        <w:rPr>
+          <w:rFonts w:hint="eastAsia"/>
+        </w:rPr>
+        <w:t>cooldown:12s</w:t>
+      </w:r>
+    </w:p>
+    <w:p>
+      <w:pPr>
+        <w:ind w:left="800" w:firstLine="800"/>
+      </w:pPr>
+      <w:r>
+        <w:rPr>
+          <w:rFonts w:hint="eastAsia"/>
+        </w:rPr>
+        <w:t>지역 안의 아군을 지속적으로 치유하는 지역을 생성합니다.</w:t>
+      </w:r>
+    </w:p>
+    <w:p>
+      <w:pPr>
+        <w:ind w:left="800" w:firstLine="800"/>
+        <w:rPr>
+          <w:color w:val="538135" w:themeColor="accent6" w:themeShade="BF"/>
+        </w:rPr>
+      </w:pPr>
+      <w:r>
+        <w:rPr>
+          <w:rFonts w:hint="eastAsia"/>
+          <w:color w:val="538135" w:themeColor="accent6" w:themeShade="BF"/>
+        </w:rPr>
+        <w:t>괴상한 바람:</w:t>
+      </w:r>
+    </w:p>
+    <w:p>
+      <w:pPr>
+        <w:ind w:left="800" w:firstLine="800"/>
+      </w:pPr>
+      <w:r>
+        <w:rPr>
+          <w:rFonts w:hint="eastAsia"/>
+        </w:rPr>
+        <w:t>괴상한 바람 스킬이 추가됩니다.</w:t>
+      </w:r>
+    </w:p>
+    <w:p>
+      <w:pPr>
+        <w:ind w:left="800" w:firstLine="800"/>
+      </w:pPr>
+      <w:r>
+        <w:rPr>
+          <w:rFonts w:hint="eastAsia"/>
+        </w:rPr>
+        <w:t>괴상한 바람:</w:t>
+      </w:r>
+      <w:r>
+        <w:t xml:space="preserve"> </w:t>
+      </w:r>
       <w:proofErr w:type="spellStart"/>
       <w:r>
         <w:rPr>
           <w:rFonts w:hint="eastAsia"/>
-          <w:color w:val="000000" w:themeColor="text1"/>
+        </w:rPr>
+        <w:t>cooltime</w:t>
+      </w:r>
+      <w:proofErr w:type="spellEnd"/>
+      <w:r>
+        <w:t xml:space="preserve"> </w:t>
+      </w:r>
+      <w:r>
+        <w:rPr>
+          <w:rFonts w:hint="eastAsia"/>
+        </w:rPr>
+        <w:t>10s</w:t>
+      </w:r>
+    </w:p>
+    <w:p>
+      <w:pPr>
+        <w:ind w:left="800" w:firstLine="800"/>
+      </w:pPr>
+      <w:r>
+        <w:rPr>
+          <w:rFonts w:hint="eastAsia"/>
+        </w:rPr>
+        <w:t>대상 적을 가까이 당겨옵니다.</w:t>
+      </w:r>
+    </w:p>
+    <w:p>
+      <w:pPr>
+        <w:ind w:left="800" w:firstLine="800"/>
+      </w:pPr>
+      <w:r>
+        <w:t xml:space="preserve"> </w:t>
+      </w:r>
+    </w:p>
+    <w:p>
+      <w:pPr>
+        <w:ind w:left="800" w:firstLine="800"/>
+      </w:pPr>
+      <w:proofErr w:type="spellStart"/>
+      <w:r>
+        <w:rPr>
+          <w:rFonts w:hint="eastAsia"/>
+        </w:rPr>
+        <w:t>궁극기</w:t>
+      </w:r>
+      <w:proofErr w:type="spellEnd"/>
+      <w:r>
+        <w:rPr>
+          <w:rFonts w:hint="eastAsia"/>
+        </w:rPr>
+        <w:t>:</w:t>
+      </w:r>
+    </w:p>
+    <w:p>
+      <w:pPr>
+        <w:ind w:left="800" w:firstLine="800"/>
+        <w:rPr>
+          <w:color w:val="538135" w:themeColor="accent6" w:themeShade="BF"/>
+        </w:rPr>
+      </w:pPr>
+      <w:r>
+        <w:rPr>
+          <w:rFonts w:hint="eastAsia"/>
+          <w:color w:val="538135" w:themeColor="accent6" w:themeShade="BF"/>
+        </w:rPr>
+        <w:t>궁극의 서리</w:t>
+      </w:r>
+      <w:r>
+        <w:rPr>
+          <w:rFonts w:hint="eastAsia"/>
+          <w:color w:val="538135" w:themeColor="accent6" w:themeShade="BF"/>
+        </w:rPr>
+        <w:t>:</w:t>
+      </w:r>
+      <w:r>
+        <w:rPr>
+          <w:color w:val="538135" w:themeColor="accent6" w:themeShade="BF"/>
+        </w:rPr>
+        <w:t xml:space="preserve"> </w:t>
+      </w:r>
+      <w:r>
+        <w:rPr>
+          <w:rFonts w:hint="eastAsia"/>
+          <w:color w:val="538135" w:themeColor="accent6" w:themeShade="BF"/>
+        </w:rPr>
+        <w:t>선행조건:</w:t>
+      </w:r>
+      <w:r>
+        <w:rPr>
+          <w:color w:val="538135" w:themeColor="accent6" w:themeShade="BF"/>
+        </w:rPr>
+        <w:t xml:space="preserve"> “</w:t>
+      </w:r>
+      <w:r>
+        <w:rPr>
+          <w:rFonts w:hint="eastAsia"/>
+          <w:color w:val="538135" w:themeColor="accent6" w:themeShade="BF"/>
+        </w:rPr>
+        <w:t>서리</w:t>
+      </w:r>
+      <w:r>
+        <w:rPr>
+          <w:color w:val="538135" w:themeColor="accent6" w:themeShade="BF"/>
+        </w:rPr>
+        <w:t>”</w:t>
+      </w:r>
+    </w:p>
+    <w:p>
+      <w:pPr>
+        <w:ind w:left="800" w:firstLine="800"/>
+      </w:pPr>
+      <w:r>
+        <w:rPr>
+          <w:rFonts w:hint="eastAsia"/>
+        </w:rPr>
+        <w:t xml:space="preserve">서리 스킬이 추가적인 폭발을 일으키며 </w:t>
+      </w:r>
+      <w:r>
+        <w:rPr>
+          <w:rFonts w:hint="eastAsia"/>
+        </w:rPr>
+        <w:t>큰 피해와 기절을 가합니다.</w:t>
+      </w:r>
+    </w:p>
+    <w:p>
+      <w:pPr>
+        <w:ind w:left="800" w:firstLine="800"/>
+        <w:rPr>
+          <w:color w:val="538135" w:themeColor="accent6" w:themeShade="BF"/>
+        </w:rPr>
+      </w:pPr>
+      <w:r>
+        <w:rPr>
+          <w:rFonts w:hint="eastAsia"/>
+          <w:color w:val="538135" w:themeColor="accent6" w:themeShade="BF"/>
+        </w:rPr>
+        <w:t xml:space="preserve">악마의 </w:t>
+      </w:r>
+      <w:proofErr w:type="gramStart"/>
+      <w:r>
+        <w:rPr>
+          <w:rFonts w:hint="eastAsia"/>
+          <w:color w:val="538135" w:themeColor="accent6" w:themeShade="BF"/>
+        </w:rPr>
+        <w:t>서</w:t>
+      </w:r>
+      <w:r>
+        <w:rPr>
+          <w:rFonts w:hint="eastAsia"/>
+          <w:color w:val="538135" w:themeColor="accent6" w:themeShade="BF"/>
+        </w:rPr>
+        <w:t>:</w:t>
+      </w:r>
+      <w:r>
+        <w:rPr>
+          <w:rFonts w:hint="eastAsia"/>
+          <w:color w:val="538135" w:themeColor="accent6" w:themeShade="BF"/>
+        </w:rPr>
+        <w:t>:</w:t>
+      </w:r>
+      <w:proofErr w:type="gramEnd"/>
+    </w:p>
+    <w:p>
+      <w:pPr>
+        <w:ind w:left="800" w:firstLine="800"/>
+      </w:pPr>
+      <w:r>
+        <w:rPr>
+          <w:rFonts w:hint="eastAsia"/>
+        </w:rPr>
+        <w:t xml:space="preserve">모든 스킬의 </w:t>
+      </w:r>
+      <w:proofErr w:type="spellStart"/>
+      <w:r>
+        <w:rPr>
+          <w:rFonts w:hint="eastAsia"/>
+        </w:rPr>
+        <w:t>쿨다운이</w:t>
+      </w:r>
+      <w:proofErr w:type="spellEnd"/>
+      <w:r>
+        <w:rPr>
+          <w:rFonts w:hint="eastAsia"/>
+        </w:rPr>
+        <w:t xml:space="preserve"> 30%</w:t>
+      </w:r>
+      <w:r>
+        <w:t xml:space="preserve"> </w:t>
+      </w:r>
+      <w:r>
+        <w:rPr>
+          <w:rFonts w:hint="eastAsia"/>
+        </w:rPr>
+        <w:t>감소합니다.</w:t>
+      </w:r>
+    </w:p>
+    <w:p>
+      <w:pPr>
+        <w:ind w:left="800" w:firstLine="800"/>
+      </w:pPr>
+      <w:r>
+        <w:rPr>
+          <w:rFonts w:hint="eastAsia"/>
+        </w:rPr>
+        <w:t>스킬을 사용할 때마다,</w:t>
+      </w:r>
+      <w:r>
+        <w:t xml:space="preserve"> </w:t>
+      </w:r>
+      <w:r>
+        <w:rPr>
+          <w:rFonts w:hint="eastAsia"/>
+        </w:rPr>
+        <w:t>언데드 하나를 소환합니다.</w:t>
+      </w:r>
+    </w:p>
+    <w:p>
+      <w:pPr>
+        <w:ind w:left="800" w:firstLine="800"/>
+        <w:rPr>
+          <w:color w:val="538135" w:themeColor="accent6" w:themeShade="BF"/>
+        </w:rPr>
+      </w:pPr>
+      <w:r>
+        <w:rPr>
+          <w:rFonts w:hint="eastAsia"/>
+          <w:color w:val="538135" w:themeColor="accent6" w:themeShade="BF"/>
+        </w:rPr>
+        <w:t xml:space="preserve">죽음의 </w:t>
+      </w:r>
+      <w:proofErr w:type="gramStart"/>
+      <w:r>
+        <w:rPr>
+          <w:rFonts w:hint="eastAsia"/>
+          <w:color w:val="538135" w:themeColor="accent6" w:themeShade="BF"/>
+        </w:rPr>
+        <w:t>문턱</w:t>
+      </w:r>
+      <w:r>
+        <w:rPr>
+          <w:rFonts w:hint="eastAsia"/>
+          <w:color w:val="538135" w:themeColor="accent6" w:themeShade="BF"/>
+        </w:rPr>
+        <w:t>:</w:t>
+      </w:r>
+      <w:r>
+        <w:rPr>
+          <w:rFonts w:hint="eastAsia"/>
+          <w:color w:val="538135" w:themeColor="accent6" w:themeShade="BF"/>
+        </w:rPr>
+        <w:t>:</w:t>
+      </w:r>
+      <w:proofErr w:type="gramEnd"/>
+    </w:p>
+    <w:p>
+      <w:pPr>
+        <w:ind w:left="800" w:firstLine="800"/>
+      </w:pPr>
+      <w:r>
+        <w:rPr>
+          <w:rFonts w:hint="eastAsia"/>
+        </w:rPr>
+        <w:t xml:space="preserve">모든 아군이 </w:t>
+      </w:r>
+      <w:r>
+        <w:rPr>
+          <w:rFonts w:hint="eastAsia"/>
+        </w:rPr>
+        <w:t>죽음을 버텨내고 체력 1로 생존할 확률이 생깁니다.</w:t>
+      </w:r>
+    </w:p>
+    <w:p>
+      <w:pPr>
+        <w:ind w:left="800" w:firstLine="800"/>
+      </w:pPr>
+      <w:r>
+        <w:rPr>
+          <w:rFonts w:hint="eastAsia"/>
+          <w:color w:val="538135" w:themeColor="accent6" w:themeShade="BF"/>
+        </w:rPr>
+        <w:t>사악한 용:</w:t>
+      </w:r>
+    </w:p>
+    <w:p>
+      <w:pPr>
+        <w:ind w:left="800" w:firstLine="800"/>
+      </w:pPr>
+      <w:r>
+        <w:rPr>
+          <w:rFonts w:hint="eastAsia"/>
+        </w:rPr>
+        <w:t>매 스테이지마다 용 하나를 가지고 시작합니다.</w:t>
+      </w:r>
+    </w:p>
+    <w:p>
+      <w:pPr>
+        <w:ind w:left="800" w:firstLine="800"/>
+        <w:rPr>
+          <w:color w:val="538135" w:themeColor="accent6" w:themeShade="BF"/>
+        </w:rPr>
+      </w:pPr>
+      <w:r>
+        <w:rPr>
+          <w:rFonts w:hint="eastAsia"/>
+          <w:color w:val="538135" w:themeColor="accent6" w:themeShade="BF"/>
+        </w:rPr>
+        <w:t>리치:</w:t>
+      </w:r>
+    </w:p>
+    <w:p>
+      <w:pPr>
+        <w:ind w:left="800" w:firstLine="800"/>
+      </w:pPr>
+      <w:r>
+        <w:rPr>
+          <w:rFonts w:hint="eastAsia"/>
+        </w:rPr>
+        <w:t>매 스테이지마다 리치를 가지고 시작합니다.</w:t>
+      </w:r>
+      <w:r>
+        <w:t xml:space="preserve"> </w:t>
+      </w:r>
+    </w:p>
+    <w:p>
+      <w:pPr>
+        <w:ind w:left="800" w:firstLine="800"/>
+      </w:pPr>
+      <w:r>
+        <w:rPr>
+          <w:rFonts w:hint="eastAsia"/>
+          <w:color w:val="538135" w:themeColor="accent6" w:themeShade="BF"/>
+        </w:rPr>
+        <w:t>지옥의 지휘</w:t>
+      </w:r>
+      <w:r>
+        <w:rPr>
+          <w:rFonts w:hint="eastAsia"/>
+        </w:rPr>
+        <w:t>:</w:t>
+      </w:r>
+      <w:r>
+        <w:t xml:space="preserve"> </w:t>
+      </w:r>
+      <w:r>
+        <w:rPr>
+          <w:rFonts w:hint="eastAsia"/>
+        </w:rPr>
+        <w:t>선행조건:</w:t>
+      </w:r>
+      <w:r>
+        <w:t xml:space="preserve"> “</w:t>
+      </w:r>
+      <w:r>
+        <w:rPr>
+          <w:rFonts w:hint="eastAsia"/>
+        </w:rPr>
+        <w:t>지휘</w:t>
+      </w:r>
+      <w:r>
+        <w:t>”</w:t>
+      </w:r>
+    </w:p>
+    <w:p>
+      <w:pPr>
+        <w:ind w:left="1600"/>
+      </w:pPr>
+      <w:r>
+        <w:rPr>
+          <w:rFonts w:hint="eastAsia"/>
+        </w:rPr>
+        <w:t>지휘를 사용한 대상이 걸어오는 대신</w:t>
+      </w:r>
+      <w:r>
+        <w:rPr>
+          <w:rFonts w:hint="eastAsia"/>
+        </w:rPr>
+        <w:t>에</w:t>
+      </w:r>
+      <w:r>
+        <w:rPr>
+          <w:rFonts w:hint="eastAsia"/>
+        </w:rPr>
+        <w:t xml:space="preserve"> </w:t>
+      </w:r>
+      <w:r>
+        <w:rPr>
+          <w:rFonts w:hint="eastAsia"/>
+        </w:rPr>
+        <w:t>순간이동</w:t>
+      </w:r>
+      <w:r>
+        <w:rPr>
+          <w:rFonts w:hint="eastAsia"/>
+        </w:rPr>
+        <w:t>을</w:t>
+      </w:r>
+      <w:r>
+        <w:rPr>
+          <w:rFonts w:hint="eastAsia"/>
+        </w:rPr>
+        <w:t xml:space="preserve"> 해서 마왕 곁으로 이동합니다.</w:t>
+      </w:r>
+      <w:r>
+        <w:t xml:space="preserve"> </w:t>
+      </w:r>
+      <w:r>
+        <w:rPr>
+          <w:rFonts w:hint="eastAsia"/>
+        </w:rPr>
+        <w:t>또한,</w:t>
+      </w:r>
+      <w:r>
+        <w:t xml:space="preserve"> </w:t>
+      </w:r>
+      <w:r>
+        <w:rPr>
+          <w:rFonts w:hint="eastAsia"/>
+        </w:rPr>
+        <w:t>대상의 체력을 크게 회복시킵니다.</w:t>
+      </w:r>
+    </w:p>
+    <w:p>
+      <w:pPr>
+        <w:ind w:left="1600"/>
+      </w:pPr>
+      <w:r>
+        <w:rPr>
+          <w:rFonts w:hint="eastAsia"/>
+          <w:color w:val="538135" w:themeColor="accent6" w:themeShade="BF"/>
+        </w:rPr>
+        <w:lastRenderedPageBreak/>
+        <w:t>수확:</w:t>
+      </w:r>
+      <w:r>
+        <w:t xml:space="preserve"> </w:t>
+      </w:r>
+      <w:r>
+        <w:rPr>
+          <w:rFonts w:hint="eastAsia"/>
+        </w:rPr>
+        <w:t>재생 스킬을 대체합니다.</w:t>
+      </w:r>
+    </w:p>
+    <w:p>
+      <w:pPr>
+        <w:ind w:left="1600"/>
+      </w:pPr>
+      <w:r>
+        <w:rPr>
+          <w:rFonts w:hint="eastAsia"/>
+        </w:rPr>
+        <w:t>수확:</w:t>
+      </w:r>
+      <w:r>
+        <w:t xml:space="preserve"> </w:t>
+      </w:r>
+      <w:r>
+        <w:rPr>
+          <w:rFonts w:hint="eastAsia"/>
+        </w:rPr>
+        <w:t>cool</w:t>
+      </w:r>
+      <w:r>
+        <w:rPr>
+          <w:rFonts w:hint="eastAsia"/>
+        </w:rPr>
+        <w:t>down</w:t>
+      </w:r>
+      <w:r>
+        <w:t xml:space="preserve"> </w:t>
+      </w:r>
+      <w:r>
+        <w:rPr>
+          <w:rFonts w:hint="eastAsia"/>
+        </w:rPr>
+        <w:t>12s</w:t>
+      </w:r>
+    </w:p>
+    <w:p>
+      <w:pPr>
+        <w:ind w:left="1600"/>
+      </w:pPr>
+      <w:r>
+        <w:rPr>
+          <w:rFonts w:hint="eastAsia"/>
+        </w:rPr>
+        <w:t xml:space="preserve">가까이에 있는 </w:t>
+      </w:r>
+      <w:r>
+        <w:rPr>
+          <w:rFonts w:hint="eastAsia"/>
+        </w:rPr>
+        <w:t>체력이 40%</w:t>
+      </w:r>
+      <w:r>
+        <w:t xml:space="preserve"> </w:t>
+      </w:r>
+      <w:r>
+        <w:rPr>
+          <w:rFonts w:hint="eastAsia"/>
+        </w:rPr>
+        <w:t>이하인 적을 즉시 처치합니다.</w:t>
+      </w:r>
+      <w:r>
+        <w:t xml:space="preserve"> </w:t>
+      </w:r>
+    </w:p>
+    <w:p>
+      <w:pPr>
+        <w:ind w:left="1600"/>
+      </w:pPr>
+      <w:r>
+        <w:rPr>
+          <w:rFonts w:hint="eastAsia"/>
+        </w:rPr>
+        <w:t>체력을 회복합니다.</w:t>
+      </w:r>
+    </w:p>
+    <w:p>
+      <w:pPr>
+        <w:ind w:left="1600"/>
+      </w:pPr>
+      <w:r>
+        <w:t xml:space="preserve"> </w:t>
+      </w:r>
+    </w:p>
+    <w:p>
+      <w:pPr>
+        <w:rPr>
+          <w:color w:val="C45911" w:themeColor="accent2" w:themeShade="BF"/>
+        </w:rPr>
+      </w:pPr>
+      <w:r>
+        <w:rPr>
+          <w:rFonts w:hint="eastAsia"/>
+          <w:color w:val="C45911" w:themeColor="accent2" w:themeShade="BF"/>
+        </w:rPr>
+        <w:t>근접 전사 빌드</w:t>
+      </w:r>
+    </w:p>
+    <w:p>
+      <w:pPr>
+        <w:rPr>
+          <w:color w:val="C45911" w:themeColor="accent2" w:themeShade="BF"/>
+        </w:rPr>
+      </w:pPr>
+      <w:r>
+        <w:rPr>
+          <w:rFonts w:hint="eastAsia"/>
+          <w:color w:val="C45911" w:themeColor="accent2" w:themeShade="BF"/>
+        </w:rPr>
+        <w:t>모든 업그레이드는 마왕 본인의 체력과 공격력 +10%의 효과를</w:t>
+      </w:r>
+      <w:r>
+        <w:rPr>
+          <w:color w:val="C45911" w:themeColor="accent2" w:themeShade="BF"/>
+        </w:rPr>
+        <w:t xml:space="preserve"> </w:t>
+      </w:r>
+      <w:r>
+        <w:rPr>
+          <w:rFonts w:hint="eastAsia"/>
+          <w:color w:val="C45911" w:themeColor="accent2" w:themeShade="BF"/>
+        </w:rPr>
+        <w:t>포함하고 있습니다.</w:t>
+      </w:r>
+      <w:r>
+        <w:rPr>
+          <w:color w:val="C45911" w:themeColor="accent2" w:themeShade="BF"/>
+        </w:rPr>
+        <w:t xml:space="preserve"> </w:t>
+      </w:r>
+    </w:p>
+    <w:p>
+      <w:pPr>
+        <w:rPr>
+          <w:color w:val="C45911" w:themeColor="accent2" w:themeShade="BF"/>
+        </w:rPr>
+      </w:pPr>
+      <w:r>
+        <w:rPr>
+          <w:rFonts w:hint="eastAsia"/>
+          <w:color w:val="C45911" w:themeColor="accent2" w:themeShade="BF"/>
+        </w:rPr>
+        <w:t>마왕 본인의 전투와 그를 보조해 줄 수 있는 아군 유닛들의</w:t>
+      </w:r>
+      <w:r>
+        <w:rPr>
+          <w:color w:val="C45911" w:themeColor="accent2" w:themeShade="BF"/>
+        </w:rPr>
+        <w:t xml:space="preserve"> </w:t>
+      </w:r>
+      <w:proofErr w:type="spellStart"/>
+      <w:r>
+        <w:rPr>
+          <w:rFonts w:hint="eastAsia"/>
+          <w:color w:val="C45911" w:themeColor="accent2" w:themeShade="BF"/>
+        </w:rPr>
+        <w:t>언락에</w:t>
+      </w:r>
+      <w:proofErr w:type="spellEnd"/>
+      <w:r>
+        <w:rPr>
+          <w:rFonts w:hint="eastAsia"/>
+          <w:color w:val="C45911" w:themeColor="accent2" w:themeShade="BF"/>
+        </w:rPr>
+        <w:t xml:space="preserve"> 초점을 맞춘</w:t>
+      </w:r>
+      <w:r>
+        <w:rPr>
+          <w:color w:val="C45911" w:themeColor="accent2" w:themeShade="BF"/>
+        </w:rPr>
+        <w:t xml:space="preserve"> </w:t>
+      </w:r>
+      <w:r>
+        <w:rPr>
+          <w:rFonts w:hint="eastAsia"/>
+          <w:color w:val="C45911" w:themeColor="accent2" w:themeShade="BF"/>
+        </w:rPr>
+        <w:t>특성들입니다.</w:t>
+      </w:r>
+    </w:p>
+    <w:p>
+      <w:pPr>
+        <w:rPr>
+          <w:color w:val="C45911" w:themeColor="accent2" w:themeShade="BF"/>
+        </w:rPr>
+      </w:pPr>
+    </w:p>
+    <w:p>
+      <w:pPr>
+        <w:rPr>
+          <w:color w:val="C45911" w:themeColor="accent2" w:themeShade="BF"/>
+        </w:rPr>
+      </w:pPr>
+      <w:r>
+        <w:rPr>
+          <w:rFonts w:hint="eastAsia"/>
+          <w:color w:val="C45911" w:themeColor="accent2" w:themeShade="BF"/>
+        </w:rPr>
+        <w:t>일반 특성:</w:t>
+      </w:r>
+    </w:p>
+    <w:p>
+      <w:pPr>
+        <w:rPr>
+          <w:color w:val="C45911" w:themeColor="accent2" w:themeShade="BF"/>
+        </w:rPr>
+      </w:pPr>
+      <w:proofErr w:type="spellStart"/>
+      <w:r>
+        <w:rPr>
+          <w:rFonts w:hint="eastAsia"/>
+          <w:color w:val="C45911" w:themeColor="accent2" w:themeShade="BF"/>
+        </w:rPr>
+        <w:t>방패병</w:t>
+      </w:r>
+      <w:proofErr w:type="spellEnd"/>
+      <w:r>
+        <w:rPr>
+          <w:rFonts w:hint="eastAsia"/>
+          <w:color w:val="C45911" w:themeColor="accent2" w:themeShade="BF"/>
+        </w:rPr>
+        <w:t>:</w:t>
+      </w:r>
+    </w:p>
+    <w:p>
+      <w:r>
+        <w:rPr>
+          <w:rFonts w:hint="eastAsia"/>
+        </w:rPr>
+        <w:t xml:space="preserve">체력이 많고 적을 가끔씩 </w:t>
+      </w:r>
+      <w:proofErr w:type="spellStart"/>
+      <w:r>
+        <w:rPr>
+          <w:rFonts w:hint="eastAsia"/>
+        </w:rPr>
+        <w:t>기절</w:t>
+      </w:r>
+      <w:r>
+        <w:rPr>
+          <w:rFonts w:hint="eastAsia"/>
+        </w:rPr>
+        <w:t>시키는</w:t>
+      </w:r>
+      <w:proofErr w:type="spellEnd"/>
+      <w:r>
+        <w:rPr>
+          <w:rFonts w:hint="eastAsia"/>
+        </w:rPr>
+        <w:t xml:space="preserve"> &lt;</w:t>
+      </w:r>
+      <w:proofErr w:type="spellStart"/>
+      <w:r>
+        <w:rPr>
+          <w:rFonts w:hint="eastAsia"/>
+        </w:rPr>
+        <w:t>방패병</w:t>
+      </w:r>
+      <w:proofErr w:type="spellEnd"/>
+      <w:r>
+        <w:rPr>
+          <w:rFonts w:hint="eastAsia"/>
+        </w:rPr>
+        <w:t>&gt;</w:t>
+      </w:r>
+      <w:r>
+        <w:t xml:space="preserve"> </w:t>
+      </w:r>
+      <w:r>
+        <w:rPr>
+          <w:rFonts w:hint="eastAsia"/>
+        </w:rPr>
+        <w:t>하수인</w:t>
+      </w:r>
+      <w:r>
+        <w:rPr>
+          <w:rFonts w:hint="eastAsia"/>
+        </w:rPr>
+        <w:t xml:space="preserve"> 선택 가능</w:t>
+      </w:r>
+    </w:p>
+    <w:p>
+      <w:pPr>
+        <w:rPr>
+          <w:color w:val="C45911" w:themeColor="accent2" w:themeShade="BF"/>
+        </w:rPr>
+      </w:pPr>
+      <w:proofErr w:type="spellStart"/>
+      <w:r>
+        <w:rPr>
+          <w:rFonts w:hint="eastAsia"/>
+          <w:color w:val="C45911" w:themeColor="accent2" w:themeShade="BF"/>
+        </w:rPr>
+        <w:t>회전격</w:t>
+      </w:r>
+      <w:proofErr w:type="spellEnd"/>
+    </w:p>
+    <w:p>
+      <w:proofErr w:type="spellStart"/>
+      <w:r>
+        <w:rPr>
+          <w:rFonts w:hint="eastAsia"/>
+        </w:rPr>
+        <w:t>회전격</w:t>
+      </w:r>
+      <w:proofErr w:type="spellEnd"/>
+      <w:r>
+        <w:rPr>
+          <w:rFonts w:hint="eastAsia"/>
+        </w:rPr>
+        <w:t xml:space="preserve"> 스킬을 추가합니다.</w:t>
+      </w:r>
+      <w:r>
+        <w:t xml:space="preserve"> </w:t>
+      </w:r>
+    </w:p>
+    <w:p>
+      <w:proofErr w:type="spellStart"/>
+      <w:r>
+        <w:rPr>
+          <w:rFonts w:hint="eastAsia"/>
+        </w:rPr>
+        <w:t>회전격</w:t>
+      </w:r>
+      <w:proofErr w:type="spellEnd"/>
+      <w:r>
+        <w:rPr>
+          <w:rFonts w:hint="eastAsia"/>
+        </w:rPr>
+        <w:t>:</w:t>
+      </w:r>
+      <w:r>
+        <w:t xml:space="preserve"> </w:t>
+      </w:r>
+      <w:r>
+        <w:rPr>
+          <w:rFonts w:hint="eastAsia"/>
+        </w:rPr>
+        <w:t>cooldown</w:t>
+      </w:r>
+      <w:r>
+        <w:t xml:space="preserve"> </w:t>
+      </w:r>
+      <w:r>
+        <w:rPr>
+          <w:rFonts w:hint="eastAsia"/>
+        </w:rPr>
+        <w:t>8s</w:t>
+      </w:r>
+    </w:p>
+    <w:p>
+      <w:r>
+        <w:rPr>
+          <w:rFonts w:hint="eastAsia"/>
+        </w:rPr>
+        <w:t>주변 모든 적에게 지속적으로 피해를 줍니다.</w:t>
+      </w:r>
+    </w:p>
+    <w:p>
+      <w:pPr>
+        <w:rPr>
+          <w:color w:val="C45911" w:themeColor="accent2" w:themeShade="BF"/>
+        </w:rPr>
+      </w:pPr>
+      <w:proofErr w:type="spellStart"/>
+      <w:r>
+        <w:rPr>
+          <w:rFonts w:hint="eastAsia"/>
+          <w:color w:val="C45911" w:themeColor="accent2" w:themeShade="BF"/>
+        </w:rPr>
+        <w:t>방어관통</w:t>
+      </w:r>
+      <w:proofErr w:type="spellEnd"/>
+      <w:r>
+        <w:rPr>
+          <w:rFonts w:hint="eastAsia"/>
+          <w:color w:val="C45911" w:themeColor="accent2" w:themeShade="BF"/>
+        </w:rPr>
+        <w:t>:</w:t>
+      </w:r>
+    </w:p>
+    <w:p>
+      <w:r>
+        <w:rPr>
+          <w:rFonts w:hint="eastAsia"/>
+        </w:rPr>
+        <w:t xml:space="preserve">마왕의 </w:t>
+      </w:r>
+      <w:r>
+        <w:rPr>
+          <w:rFonts w:hint="eastAsia"/>
+        </w:rPr>
+        <w:t>기본</w:t>
+      </w:r>
+      <w:r>
+        <w:rPr>
+          <w:rFonts w:hint="eastAsia"/>
+        </w:rPr>
+        <w:t>공격이 방어력을 일정 수치만큼 무시합니다.</w:t>
+      </w:r>
+    </w:p>
+    <w:p>
+      <w:pPr>
+        <w:rPr>
+          <w:color w:val="C45911" w:themeColor="accent2" w:themeShade="BF"/>
+        </w:rPr>
+      </w:pPr>
+      <w:r>
+        <w:rPr>
+          <w:rFonts w:hint="eastAsia"/>
+          <w:color w:val="C45911" w:themeColor="accent2" w:themeShade="BF"/>
+        </w:rPr>
+        <w:t>바람의 가호</w:t>
+      </w:r>
+    </w:p>
+    <w:p>
+      <w:r>
+        <w:rPr>
+          <w:rFonts w:hint="eastAsia"/>
+        </w:rPr>
+        <w:t>마왕의 이동속도가 증가합니다.</w:t>
+      </w:r>
+      <w:r>
+        <w:t xml:space="preserve"> </w:t>
+      </w:r>
+    </w:p>
+    <w:p>
+      <w:r>
+        <w:rPr>
+          <w:rFonts w:hint="eastAsia"/>
+          <w:color w:val="C45911" w:themeColor="accent2" w:themeShade="BF"/>
+        </w:rPr>
+        <w:t>강하</w:t>
+      </w:r>
+      <w:r>
+        <w:rPr>
+          <w:rFonts w:hint="eastAsia"/>
+          <w:color w:val="C45911" w:themeColor="accent2" w:themeShade="BF"/>
+        </w:rPr>
+        <w:t>:</w:t>
+      </w:r>
+      <w:r>
+        <w:t xml:space="preserve"> </w:t>
+      </w:r>
+      <w:proofErr w:type="spellStart"/>
+      <w:r>
+        <w:rPr>
+          <w:rFonts w:hint="eastAsia"/>
         </w:rPr>
         <w:t>파이어볼</w:t>
       </w:r>
@@ -6493,2448 +8434,611 @@
       <w:r>
         <w:rPr>
           <w:rFonts w:hint="eastAsia"/>
-          <w:color w:val="000000" w:themeColor="text1"/>
-        </w:rPr>
-        <w:t xml:space="preserve"> 스킬이 서리로 대체됩니다.</w:t>
-      </w:r>
-    </w:p>
-    <w:p>
-      <w:pPr>
-        <w:pStyle w:val="ListParagraph"/>
-        <w:ind w:leftChars="0" w:left="1600"/>
-        <w:rPr>
-          <w:color w:val="000000" w:themeColor="text1"/>
-        </w:rPr>
-      </w:pPr>
-      <w:r>
-        <w:rPr>
-          <w:rFonts w:hint="eastAsia"/>
-          <w:color w:val="000000" w:themeColor="text1"/>
-        </w:rPr>
-        <w:t>서리:</w:t>
-      </w:r>
-      <w:r>
-        <w:rPr>
-          <w:color w:val="000000" w:themeColor="text1"/>
-        </w:rPr>
-        <w:t xml:space="preserve"> </w:t>
-      </w:r>
-      <w:r>
-        <w:rPr>
-          <w:rFonts w:hint="eastAsia"/>
-          <w:color w:val="000000" w:themeColor="text1"/>
+        </w:rPr>
+        <w:t xml:space="preserve"> 스킬을 대체합니다.</w:t>
+      </w:r>
+      <w:r>
+        <w:t xml:space="preserve"> </w:t>
+      </w:r>
+    </w:p>
+    <w:p>
+      <w:r>
+        <w:rPr>
+          <w:rFonts w:hint="eastAsia"/>
+        </w:rPr>
+        <w:t>강하:</w:t>
+      </w:r>
+      <w:r>
+        <w:t xml:space="preserve"> </w:t>
+      </w:r>
+      <w:r>
+        <w:rPr>
+          <w:rFonts w:hint="eastAsia"/>
         </w:rPr>
         <w:t>cooldown</w:t>
       </w:r>
       <w:r>
-        <w:rPr>
-          <w:color w:val="000000" w:themeColor="text1"/>
-        </w:rPr>
-        <w:t xml:space="preserve"> </w:t>
-      </w:r>
-      <w:r>
-        <w:rPr>
-          <w:rFonts w:hint="eastAsia"/>
-          <w:color w:val="000000" w:themeColor="text1"/>
-        </w:rPr>
-        <w:t>8s</w:t>
-      </w:r>
-      <w:r>
-        <w:rPr>
-          <w:color w:val="000000" w:themeColor="text1"/>
-        </w:rPr>
-        <w:t xml:space="preserve"> </w:t>
-      </w:r>
-    </w:p>
-    <w:p>
-      <w:pPr>
-        <w:pStyle w:val="ListParagraph"/>
-        <w:ind w:leftChars="0" w:left="1600"/>
-        <w:rPr>
-          <w:color w:val="000000" w:themeColor="text1"/>
-        </w:rPr>
-      </w:pPr>
-      <w:r>
-        <w:rPr>
-          <w:rFonts w:hint="eastAsia"/>
-          <w:color w:val="000000" w:themeColor="text1"/>
-        </w:rPr>
-        <w:t>얼음 공을 쏘아 대상 지역에 있는 적을 전부 얼립니다.</w:t>
-      </w:r>
-      <w:r>
-        <w:rPr>
-          <w:color w:val="000000" w:themeColor="text1"/>
-        </w:rPr>
-        <w:t xml:space="preserve"> </w:t>
-      </w:r>
-    </w:p>
-    <w:p>
-      <w:pPr>
-        <w:pStyle w:val="ListParagraph"/>
-        <w:ind w:leftChars="0" w:left="1600"/>
-        <w:rPr>
-          <w:color w:val="538135" w:themeColor="accent6" w:themeShade="BF"/>
-        </w:rPr>
-      </w:pPr>
-      <w:proofErr w:type="spellStart"/>
-      <w:r>
-        <w:rPr>
-          <w:rFonts w:hint="eastAsia"/>
-          <w:color w:val="538135" w:themeColor="accent6" w:themeShade="BF"/>
-        </w:rPr>
-        <w:t>저주</w:t>
-      </w:r>
-      <w:r>
-        <w:rPr>
-          <w:rFonts w:hint="eastAsia"/>
-          <w:color w:val="538135" w:themeColor="accent6" w:themeShade="BF"/>
-        </w:rPr>
-        <w:t>화살</w:t>
-      </w:r>
-      <w:proofErr w:type="spellEnd"/>
-      <w:r>
-        <w:rPr>
-          <w:rFonts w:hint="eastAsia"/>
-          <w:color w:val="538135" w:themeColor="accent6" w:themeShade="BF"/>
+        <w:t xml:space="preserve"> </w:t>
+      </w:r>
+      <w:r>
+        <w:rPr>
+          <w:rFonts w:hint="eastAsia"/>
+        </w:rPr>
+        <w:t>6s:</w:t>
+      </w:r>
+    </w:p>
+    <w:p>
+      <w:r>
+        <w:rPr>
+          <w:rFonts w:hint="eastAsia"/>
+        </w:rPr>
+        <w:t>대상 지역으로 점프해 이동하며,</w:t>
+      </w:r>
+      <w:r>
+        <w:t xml:space="preserve"> </w:t>
+      </w:r>
+      <w:r>
+        <w:rPr>
+          <w:rFonts w:hint="eastAsia"/>
+        </w:rPr>
+        <w:t>착지 지점의 적에게 피해를 입힙니다.</w:t>
+      </w:r>
+    </w:p>
+    <w:p>
+      <w:pPr>
+        <w:rPr>
+          <w:color w:val="C45911" w:themeColor="accent2" w:themeShade="BF"/>
+        </w:rPr>
+      </w:pPr>
+      <w:r>
+        <w:rPr>
+          <w:rFonts w:hint="eastAsia"/>
+          <w:color w:val="C45911" w:themeColor="accent2" w:themeShade="BF"/>
+        </w:rPr>
+        <w:t>흡혈:</w:t>
+      </w:r>
+    </w:p>
+    <w:p>
+      <w:r>
+        <w:rPr>
+          <w:rFonts w:hint="eastAsia"/>
+        </w:rPr>
+        <w:t>재생(E)</w:t>
+      </w:r>
+      <w:r>
+        <w:t xml:space="preserve"> </w:t>
+      </w:r>
+      <w:r>
+        <w:rPr>
+          <w:rFonts w:hint="eastAsia"/>
+        </w:rPr>
+        <w:t>스킬</w:t>
+      </w:r>
+      <w:r>
+        <w:rPr>
+          <w:rFonts w:hint="eastAsia"/>
+        </w:rPr>
+        <w:t>이 사라집니다.</w:t>
+      </w:r>
+    </w:p>
+    <w:p>
+      <w:r>
+        <w:rPr>
+          <w:rFonts w:hint="eastAsia"/>
+        </w:rPr>
+        <w:t>적에게 입힌 모든 피해의 일정 부분을 체력으로 회복합니다.</w:t>
+      </w:r>
+    </w:p>
+    <w:p>
+      <w:pPr>
+        <w:rPr>
+          <w:color w:val="C45911" w:themeColor="accent2" w:themeShade="BF"/>
+        </w:rPr>
+      </w:pPr>
+      <w:r>
+        <w:rPr>
+          <w:rFonts w:hint="eastAsia"/>
+          <w:color w:val="C45911" w:themeColor="accent2" w:themeShade="BF"/>
+        </w:rPr>
+        <w:lastRenderedPageBreak/>
+        <w:t xml:space="preserve">광란 </w:t>
+      </w:r>
+    </w:p>
+    <w:p>
+      <w:r>
+        <w:rPr>
+          <w:rFonts w:hint="eastAsia"/>
+        </w:rPr>
+        <w:t>적을 직접 처치할 때마다 모든 스킬의 cooldown이 일정량 감소합니다.</w:t>
+      </w:r>
+    </w:p>
+    <w:p>
+      <w:pPr>
+        <w:rPr>
+          <w:color w:val="C45911" w:themeColor="accent2" w:themeShade="BF"/>
+        </w:rPr>
+      </w:pPr>
+      <w:r>
+        <w:rPr>
+          <w:rFonts w:hint="eastAsia"/>
+          <w:color w:val="C45911" w:themeColor="accent2" w:themeShade="BF"/>
+        </w:rPr>
+        <w:t>불멸</w:t>
+      </w:r>
+    </w:p>
+    <w:p>
+      <w:r>
+        <w:rPr>
+          <w:rFonts w:hint="eastAsia"/>
+        </w:rPr>
+        <w:t>죽음에 달하는 피해를 받으면,</w:t>
+      </w:r>
+      <w:r>
+        <w:t xml:space="preserve"> </w:t>
+      </w:r>
+      <w:r>
+        <w:rPr>
+          <w:rFonts w:hint="eastAsia"/>
+        </w:rPr>
+        <w:t xml:space="preserve">영구적으로 </w:t>
+      </w:r>
+      <w:r>
+        <w:rPr>
+          <w:rFonts w:hint="eastAsia"/>
+        </w:rPr>
+        <w:t>최대체력을 50%</w:t>
+      </w:r>
+      <w:r>
+        <w:t xml:space="preserve"> </w:t>
+      </w:r>
+      <w:r>
+        <w:rPr>
+          <w:rFonts w:hint="eastAsia"/>
+        </w:rPr>
+        <w:t>잃고 되살아납니다.</w:t>
+      </w:r>
+    </w:p>
+    <w:p>
+      <w:r>
+        <w:rPr>
+          <w:rFonts w:hint="eastAsia"/>
+        </w:rPr>
+        <w:t>또한,</w:t>
+      </w:r>
+      <w:r>
+        <w:t xml:space="preserve"> </w:t>
+      </w:r>
+      <w:r>
+        <w:rPr>
+          <w:rFonts w:hint="eastAsia"/>
+        </w:rPr>
+        <w:t>이 상태에서는 공격력이 크게 증가합니다.</w:t>
+      </w:r>
+    </w:p>
+    <w:p>
+      <w:pPr>
+        <w:rPr>
+          <w:color w:val="C45911" w:themeColor="accent2" w:themeShade="BF"/>
+        </w:rPr>
+      </w:pPr>
+      <w:r>
+        <w:rPr>
+          <w:rFonts w:hint="eastAsia"/>
+          <w:color w:val="C45911" w:themeColor="accent2" w:themeShade="BF"/>
+        </w:rPr>
+        <w:t>해골 기수</w:t>
+      </w:r>
+    </w:p>
+    <w:p>
+      <w:r>
+        <w:rPr>
+          <w:rFonts w:hint="eastAsia"/>
+        </w:rPr>
+        <w:t>살아</w:t>
+      </w:r>
+      <w:r>
+        <w:rPr>
+          <w:rFonts w:hint="eastAsia"/>
+        </w:rPr>
+        <w:t xml:space="preserve">있는 동안 </w:t>
+      </w:r>
+      <w:r>
+        <w:rPr>
+          <w:rFonts w:hint="eastAsia"/>
+        </w:rPr>
+        <w:t xml:space="preserve">근처에 마왕이 있다면 </w:t>
+      </w:r>
+      <w:r>
+        <w:rPr>
+          <w:rFonts w:hint="eastAsia"/>
+        </w:rPr>
+        <w:t>기본공격에 고정피해를 추가시켜 주는 &lt;해골 기수&gt;</w:t>
+      </w:r>
+      <w:r>
+        <w:t xml:space="preserve"> </w:t>
+      </w:r>
+      <w:r>
+        <w:rPr>
+          <w:rFonts w:hint="eastAsia"/>
+        </w:rPr>
+        <w:t>하수인</w:t>
+      </w:r>
+      <w:r>
+        <w:rPr>
+          <w:rFonts w:hint="eastAsia"/>
+        </w:rPr>
+        <w:t xml:space="preserve">을 </w:t>
+      </w:r>
+      <w:r>
+        <w:rPr>
+          <w:rFonts w:hint="eastAsia"/>
+        </w:rPr>
+        <w:t>선택할 수 있음.</w:t>
+      </w:r>
+    </w:p>
+    <w:p>
+      <w:pPr>
+        <w:rPr>
+          <w:color w:val="C45911" w:themeColor="accent2" w:themeShade="BF"/>
+        </w:rPr>
+      </w:pPr>
+      <w:r>
+        <w:rPr>
+          <w:rFonts w:hint="eastAsia"/>
+          <w:color w:val="C45911" w:themeColor="accent2" w:themeShade="BF"/>
+        </w:rPr>
+        <w:t>용암 방패:</w:t>
+      </w:r>
+      <w:r>
+        <w:rPr>
+          <w:color w:val="C45911" w:themeColor="accent2" w:themeShade="BF"/>
+        </w:rPr>
+        <w:t xml:space="preserve"> </w:t>
+      </w:r>
+    </w:p>
+    <w:p>
+      <w:r>
+        <w:t>E</w:t>
+      </w:r>
+      <w:r>
+        <w:rPr>
+          <w:rFonts w:hint="eastAsia"/>
         </w:rPr>
         <w:t>:</w:t>
       </w:r>
       <w:r>
-        <w:rPr>
-          <w:color w:val="538135" w:themeColor="accent6" w:themeShade="BF"/>
-        </w:rPr>
-        <w:t xml:space="preserve"> </w:t>
-      </w:r>
-    </w:p>
-    <w:p>
-      <w:pPr>
-        <w:pStyle w:val="ListParagraph"/>
-        <w:ind w:leftChars="0" w:left="1600"/>
-        <w:rPr>
-          <w:color w:val="000000" w:themeColor="text1"/>
-        </w:rPr>
-      </w:pPr>
-      <w:proofErr w:type="spellStart"/>
-      <w:r>
-        <w:rPr>
-          <w:rFonts w:hint="eastAsia"/>
-          <w:color w:val="000000" w:themeColor="text1"/>
-        </w:rPr>
-        <w:t>궁병</w:t>
-      </w:r>
-      <w:r>
-        <w:rPr>
-          <w:rFonts w:hint="eastAsia"/>
-          <w:color w:val="000000" w:themeColor="text1"/>
-        </w:rPr>
-        <w:t>의</w:t>
-      </w:r>
-      <w:proofErr w:type="spellEnd"/>
-      <w:r>
-        <w:rPr>
-          <w:rFonts w:hint="eastAsia"/>
-          <w:color w:val="000000" w:themeColor="text1"/>
-        </w:rPr>
-        <w:t xml:space="preserve"> 기본공격이 </w:t>
-      </w:r>
-      <w:r>
-        <w:rPr>
-          <w:rFonts w:hint="eastAsia"/>
-          <w:color w:val="000000" w:themeColor="text1"/>
-        </w:rPr>
-        <w:t xml:space="preserve">일정시간 지속되는 </w:t>
-      </w:r>
-      <w:r>
-        <w:rPr>
-          <w:rFonts w:hint="eastAsia"/>
-          <w:color w:val="000000" w:themeColor="text1"/>
-        </w:rPr>
-        <w:t>저주를</w:t>
-      </w:r>
-      <w:r>
-        <w:rPr>
-          <w:rFonts w:hint="eastAsia"/>
-          <w:color w:val="000000" w:themeColor="text1"/>
-        </w:rPr>
-        <w:t xml:space="preserve"> 부여합니다.</w:t>
-      </w:r>
-      <w:r>
-        <w:rPr>
-          <w:color w:val="000000" w:themeColor="text1"/>
-        </w:rPr>
-        <w:t xml:space="preserve"> </w:t>
-      </w:r>
-      <w:r>
-        <w:rPr>
-          <w:rFonts w:hint="eastAsia"/>
-          <w:color w:val="000000" w:themeColor="text1"/>
-        </w:rPr>
-        <w:t>독 피해는 방어를 관통하므로,</w:t>
-      </w:r>
-      <w:r>
-        <w:rPr>
-          <w:color w:val="000000" w:themeColor="text1"/>
-        </w:rPr>
-        <w:t xml:space="preserve"> </w:t>
-      </w:r>
-      <w:r>
-        <w:rPr>
-          <w:rFonts w:hint="eastAsia"/>
-          <w:color w:val="000000" w:themeColor="text1"/>
-        </w:rPr>
-        <w:t>방어가 높은 적을 상대로도 효율을 보입니다.</w:t>
-      </w:r>
-    </w:p>
-    <w:p>
-      <w:pPr>
-        <w:pStyle w:val="ListParagraph"/>
-        <w:ind w:leftChars="0" w:left="1600"/>
-        <w:rPr>
-          <w:color w:val="538135" w:themeColor="accent6" w:themeShade="BF"/>
-        </w:rPr>
-      </w:pPr>
-      <w:r>
-        <w:rPr>
-          <w:rFonts w:hint="eastAsia"/>
-          <w:color w:val="538135" w:themeColor="accent6" w:themeShade="BF"/>
-        </w:rPr>
-        <w:t>흔들리는 대지</w:t>
-      </w:r>
-    </w:p>
-    <w:p>
-      <w:pPr>
-        <w:pStyle w:val="ListParagraph"/>
-        <w:ind w:leftChars="0" w:left="1600"/>
-        <w:rPr>
-          <w:color w:val="000000" w:themeColor="text1"/>
-        </w:rPr>
-      </w:pPr>
-      <w:r>
-        <w:rPr>
-          <w:color w:val="538135" w:themeColor="accent6" w:themeShade="BF"/>
-        </w:rPr>
-        <w:t xml:space="preserve"> </w:t>
-      </w:r>
-      <w:r>
-        <w:rPr>
-          <w:rFonts w:hint="eastAsia"/>
-          <w:color w:val="000000" w:themeColor="text1"/>
-        </w:rPr>
-        <w:t>Q:</w:t>
-      </w:r>
-      <w:r>
-        <w:rPr>
-          <w:color w:val="000000" w:themeColor="text1"/>
-        </w:rPr>
-        <w:t xml:space="preserve"> </w:t>
-      </w:r>
-      <w:r>
-        <w:rPr>
-          <w:rFonts w:hint="eastAsia"/>
-          <w:color w:val="000000" w:themeColor="text1"/>
-        </w:rPr>
-        <w:t>대지 강타 스킬에</w:t>
-      </w:r>
-      <w:r>
-        <w:rPr>
-          <w:rFonts w:hint="eastAsia"/>
-          <w:color w:val="000000" w:themeColor="text1"/>
-        </w:rPr>
-        <w:t xml:space="preserve"> 맞은 아군의</w:t>
-      </w:r>
-      <w:r>
-        <w:rPr>
-          <w:rFonts w:hint="eastAsia"/>
-          <w:color w:val="000000" w:themeColor="text1"/>
-        </w:rPr>
-        <w:t xml:space="preserve"> </w:t>
-      </w:r>
-      <w:r>
-        <w:rPr>
-          <w:rFonts w:hint="eastAsia"/>
-          <w:color w:val="000000" w:themeColor="text1"/>
-        </w:rPr>
-        <w:t>공격속도가 증가합니다.</w:t>
-      </w:r>
-      <w:r>
-        <w:rPr>
-          <w:color w:val="000000" w:themeColor="text1"/>
-        </w:rPr>
-        <w:t xml:space="preserve"> </w:t>
-      </w:r>
-    </w:p>
-    <w:p>
-      <w:pPr>
-        <w:pStyle w:val="ListParagraph"/>
-        <w:ind w:leftChars="0" w:left="1600"/>
-        <w:rPr>
-          <w:color w:val="538135" w:themeColor="accent6" w:themeShade="BF"/>
-        </w:rPr>
-      </w:pPr>
-      <w:r>
-        <w:rPr>
-          <w:rFonts w:hint="eastAsia"/>
-          <w:color w:val="538135" w:themeColor="accent6" w:themeShade="BF"/>
-        </w:rPr>
-        <w:t>영원한 진군:</w:t>
-      </w:r>
-    </w:p>
-    <w:p>
-      <w:pPr>
-        <w:pStyle w:val="ListParagraph"/>
-        <w:ind w:leftChars="0" w:left="1600"/>
-        <w:rPr>
-          <w:color w:val="000000" w:themeColor="text1"/>
-        </w:rPr>
-      </w:pPr>
-      <w:r>
-        <w:rPr>
-          <w:rFonts w:hint="eastAsia"/>
-          <w:color w:val="000000" w:themeColor="text1"/>
-        </w:rPr>
-        <w:t>언데드의 이동속도가 크게 증가합니다.</w:t>
-      </w:r>
-      <w:r>
-        <w:rPr>
-          <w:color w:val="000000" w:themeColor="text1"/>
-        </w:rPr>
-        <w:t xml:space="preserve"> </w:t>
-      </w:r>
-    </w:p>
-    <w:p>
-      <w:pPr>
-        <w:pStyle w:val="ListParagraph"/>
-        <w:ind w:leftChars="0" w:left="1600"/>
-        <w:rPr>
-          <w:color w:val="538135" w:themeColor="accent6" w:themeShade="BF"/>
-        </w:rPr>
-      </w:pPr>
-      <w:r>
-        <w:rPr>
-          <w:rFonts w:hint="eastAsia"/>
-          <w:color w:val="538135" w:themeColor="accent6" w:themeShade="BF"/>
-        </w:rPr>
-        <w:t>합류:</w:t>
-      </w:r>
-      <w:r>
-        <w:rPr>
-          <w:color w:val="538135" w:themeColor="accent6" w:themeShade="BF"/>
-        </w:rPr>
-        <w:t xml:space="preserve"> </w:t>
-      </w:r>
-    </w:p>
-    <w:p>
-      <w:pPr>
-        <w:pStyle w:val="ListParagraph"/>
-        <w:ind w:leftChars="0" w:left="1600"/>
-        <w:rPr>
-          <w:color w:val="000000" w:themeColor="text1"/>
-        </w:rPr>
-      </w:pPr>
-      <w:r>
-        <w:rPr>
-          <w:rFonts w:hint="eastAsia"/>
-          <w:color w:val="000000" w:themeColor="text1"/>
-        </w:rPr>
-        <w:t xml:space="preserve">비 전투 상태인 모든 </w:t>
-      </w:r>
-      <w:r>
-        <w:rPr>
-          <w:rFonts w:hint="eastAsia"/>
-          <w:color w:val="000000" w:themeColor="text1"/>
+        <w:t xml:space="preserve"> </w:t>
+      </w:r>
+      <w:r>
+        <w:rPr>
+          <w:rFonts w:hint="eastAsia"/>
+        </w:rPr>
+        <w:t>재생 스킬에 추가 효과를 부여합니다.</w:t>
+      </w:r>
+    </w:p>
+    <w:p>
+      <w:r>
+        <w:rPr>
+          <w:rFonts w:hint="eastAsia"/>
+        </w:rPr>
+        <w:t>용암 방패:</w:t>
+      </w:r>
+      <w:r>
+        <w:t xml:space="preserve"> </w:t>
+      </w:r>
+      <w:r>
+        <w:rPr>
+          <w:rFonts w:hint="eastAsia"/>
+        </w:rPr>
+        <w:t xml:space="preserve">1초간 </w:t>
+      </w:r>
+      <w:r>
+        <w:rPr>
+          <w:rFonts w:hint="eastAsia"/>
+        </w:rPr>
+        <w:t>받는 모든 피해가 크게 감소합니다.</w:t>
+      </w:r>
+    </w:p>
+    <w:p>
+      <w:pPr>
+        <w:rPr>
+          <w:color w:val="C45911" w:themeColor="accent2" w:themeShade="BF"/>
+        </w:rPr>
+      </w:pPr>
+      <w:r>
+        <w:rPr>
+          <w:rFonts w:hint="eastAsia"/>
+          <w:color w:val="C45911" w:themeColor="accent2" w:themeShade="BF"/>
+        </w:rPr>
+        <w:t>박살내기:</w:t>
+      </w:r>
+    </w:p>
+    <w:p>
+      <w:r>
+        <w:rPr>
+          <w:rFonts w:hint="eastAsia"/>
+        </w:rPr>
+        <w:t>마왕이 기절한 대상에게 기본공격을 하면,</w:t>
+      </w:r>
+      <w:r>
+        <w:t xml:space="preserve"> </w:t>
+      </w:r>
+      <w:r>
+        <w:rPr>
+          <w:rFonts w:hint="eastAsia"/>
+        </w:rPr>
+        <w:t>큰 추가 피해를 입힙니다.</w:t>
+      </w:r>
+    </w:p>
+    <w:p>
+      <w:pPr>
+        <w:rPr>
+          <w:color w:val="C45911" w:themeColor="accent2" w:themeShade="BF"/>
+        </w:rPr>
+      </w:pPr>
+      <w:r>
+        <w:rPr>
+          <w:rFonts w:hint="eastAsia"/>
+          <w:color w:val="C45911" w:themeColor="accent2" w:themeShade="BF"/>
+        </w:rPr>
+        <w:t>홀로서기:</w:t>
+      </w:r>
+    </w:p>
+    <w:p>
+      <w:r>
+        <w:rPr>
+          <w:rFonts w:hint="eastAsia"/>
+        </w:rPr>
+        <w:t xml:space="preserve">마왕의 </w:t>
+      </w:r>
+      <w:r>
+        <w:rPr>
+          <w:rFonts w:hint="eastAsia"/>
+        </w:rPr>
+        <w:t xml:space="preserve">반경 내에 </w:t>
+      </w:r>
+      <w:r>
+        <w:rPr>
+          <w:rFonts w:hint="eastAsia"/>
         </w:rPr>
         <w:t>하수인</w:t>
       </w:r>
       <w:r>
         <w:rPr>
           <w:rFonts w:hint="eastAsia"/>
-          <w:color w:val="000000" w:themeColor="text1"/>
-        </w:rPr>
-        <w:t>의</w:t>
-      </w:r>
-      <w:r>
-        <w:rPr>
-          <w:color w:val="000000" w:themeColor="text1"/>
-        </w:rPr>
-        <w:t xml:space="preserve"> </w:t>
-      </w:r>
-      <w:r>
-        <w:rPr>
-          <w:rFonts w:hint="eastAsia"/>
-          <w:color w:val="000000" w:themeColor="text1"/>
-        </w:rPr>
-        <w:t>이동속도가 증가합니다.</w:t>
-      </w:r>
-    </w:p>
-    <w:p>
-      <w:pPr>
-        <w:pStyle w:val="ListParagraph"/>
-        <w:ind w:leftChars="0" w:left="1600"/>
-        <w:rPr>
-          <w:color w:val="538135" w:themeColor="accent6" w:themeShade="BF"/>
-        </w:rPr>
-      </w:pPr>
-      <w:r>
-        <w:rPr>
-          <w:rFonts w:hint="eastAsia"/>
-          <w:color w:val="538135" w:themeColor="accent6" w:themeShade="BF"/>
-        </w:rPr>
-        <w:t>트롤</w:t>
-      </w:r>
-      <w:r>
-        <w:rPr>
-          <w:rFonts w:hint="eastAsia"/>
-          <w:color w:val="538135" w:themeColor="accent6" w:themeShade="BF"/>
+        </w:rPr>
+        <w:t xml:space="preserve">이 </w:t>
+      </w:r>
+      <w:r>
+        <w:rPr>
+          <w:rFonts w:hint="eastAsia"/>
+        </w:rPr>
+        <w:t>없으면</w:t>
+      </w:r>
+      <w:r>
+        <w:rPr>
+          <w:rFonts w:hint="eastAsia"/>
+        </w:rPr>
+        <w:t>,</w:t>
+      </w:r>
+      <w:r>
+        <w:t xml:space="preserve"> </w:t>
+      </w:r>
+      <w:r>
+        <w:rPr>
+          <w:rFonts w:hint="eastAsia"/>
+        </w:rPr>
+        <w:t xml:space="preserve">마왕이 </w:t>
+      </w:r>
+      <w:r>
+        <w:rPr>
+          <w:rFonts w:hint="eastAsia"/>
+        </w:rPr>
+        <w:t>큰 공격력 증가를 얻습니다.</w:t>
+      </w:r>
+    </w:p>
+    <w:p>
+      <w:pPr>
+        <w:rPr>
+          <w:color w:val="C45911" w:themeColor="accent2" w:themeShade="BF"/>
+        </w:rPr>
+      </w:pPr>
+      <w:r>
+        <w:rPr>
+          <w:rFonts w:hint="eastAsia"/>
+          <w:color w:val="C45911" w:themeColor="accent2" w:themeShade="BF"/>
+        </w:rPr>
+        <w:t>생명의 전이</w:t>
+      </w:r>
+      <w:r>
+        <w:rPr>
+          <w:rFonts w:hint="eastAsia"/>
+          <w:color w:val="C45911" w:themeColor="accent2" w:themeShade="BF"/>
         </w:rPr>
         <w:t>:</w:t>
       </w:r>
-      <w:r>
-        <w:rPr>
-          <w:color w:val="538135" w:themeColor="accent6" w:themeShade="BF"/>
-        </w:rPr>
-        <w:t xml:space="preserve"> </w:t>
-      </w:r>
-    </w:p>
-    <w:p>
-      <w:pPr>
-        <w:pStyle w:val="ListParagraph"/>
-        <w:ind w:leftChars="0" w:left="1600"/>
-        <w:rPr>
-          <w:color w:val="000000" w:themeColor="text1"/>
-        </w:rPr>
-      </w:pPr>
-      <w:r>
-        <w:rPr>
-          <w:rFonts w:hint="eastAsia"/>
-          <w:color w:val="000000" w:themeColor="text1"/>
-        </w:rPr>
-        <w:t>빠른 체력재생을 보유한 &lt;트롤&gt;</w:t>
-      </w:r>
-      <w:r>
-        <w:rPr>
-          <w:color w:val="000000" w:themeColor="text1"/>
-        </w:rPr>
-        <w:t xml:space="preserve"> </w:t>
-      </w:r>
-      <w:r>
-        <w:rPr>
-          <w:rFonts w:hint="eastAsia"/>
-          <w:color w:val="000000" w:themeColor="text1"/>
+    </w:p>
+    <w:p>
+      <w:r>
+        <w:rPr>
+          <w:rFonts w:hint="eastAsia"/>
+        </w:rPr>
+        <w:t xml:space="preserve">적을 직접 처치하면 </w:t>
+      </w:r>
+      <w:r>
+        <w:rPr>
+          <w:rFonts w:hint="eastAsia"/>
+        </w:rPr>
+        <w:t>체력을 회복합니다.</w:t>
+      </w:r>
+      <w:r>
+        <w:t xml:space="preserve"> </w:t>
+      </w:r>
+      <w:r>
+        <w:rPr>
+          <w:rFonts w:hint="eastAsia"/>
+        </w:rPr>
+        <w:t xml:space="preserve">만약 </w:t>
+      </w:r>
+      <w:r>
+        <w:rPr>
+          <w:rFonts w:hint="eastAsia"/>
+        </w:rPr>
+        <w:t>최대체력을 넘어선 회복을 할 경우,</w:t>
+      </w:r>
+      <w:r>
+        <w:t xml:space="preserve"> </w:t>
+      </w:r>
+      <w:r>
+        <w:rPr>
+          <w:rFonts w:hint="eastAsia"/>
+        </w:rPr>
+        <w:t xml:space="preserve">영구적으로 마왕의 체력을 </w:t>
+      </w:r>
+      <w:r>
+        <w:rPr>
+          <w:rFonts w:hint="eastAsia"/>
+        </w:rPr>
+        <w:t>증가시킵니다.</w:t>
+      </w:r>
+    </w:p>
+    <w:p>
+      <w:pPr>
+        <w:rPr>
+          <w:color w:val="C45911" w:themeColor="accent2" w:themeShade="BF"/>
+        </w:rPr>
+      </w:pPr>
+      <w:r>
+        <w:rPr>
+          <w:rFonts w:hint="eastAsia"/>
+          <w:color w:val="C45911" w:themeColor="accent2" w:themeShade="BF"/>
+        </w:rPr>
+        <w:t>재에서 재로</w:t>
+      </w:r>
+    </w:p>
+    <w:p>
+      <w:r>
+        <w:rPr>
+          <w:rFonts w:hint="eastAsia"/>
+        </w:rPr>
+        <w:t>재에서 재로 스킬을 추가합니다.</w:t>
+      </w:r>
+      <w:r>
+        <w:t xml:space="preserve"> </w:t>
+      </w:r>
+    </w:p>
+    <w:p>
+      <w:r>
+        <w:rPr>
+          <w:rFonts w:hint="eastAsia"/>
+        </w:rPr>
+        <w:t>재에서 재로:</w:t>
+      </w:r>
+      <w:r>
+        <w:t xml:space="preserve"> </w:t>
+      </w:r>
+      <w:r>
+        <w:rPr>
+          <w:rFonts w:hint="eastAsia"/>
+        </w:rPr>
+        <w:t>cooldown</w:t>
+      </w:r>
+      <w:r>
+        <w:t xml:space="preserve"> </w:t>
+      </w:r>
+      <w:r>
+        <w:rPr>
+          <w:rFonts w:hint="eastAsia"/>
+        </w:rPr>
+        <w:t>1s</w:t>
+      </w:r>
+    </w:p>
+    <w:p>
+      <w:r>
+        <w:rPr>
+          <w:rFonts w:hint="eastAsia"/>
         </w:rPr>
         <w:t>하수인</w:t>
       </w:r>
       <w:r>
         <w:rPr>
           <w:rFonts w:hint="eastAsia"/>
-          <w:color w:val="000000" w:themeColor="text1"/>
-        </w:rPr>
-        <w:t xml:space="preserve"> 선택 가능.</w:t>
-      </w:r>
-    </w:p>
-    <w:p>
-      <w:pPr>
-        <w:pStyle w:val="ListParagraph"/>
-        <w:ind w:leftChars="0" w:left="1600"/>
-        <w:rPr>
-          <w:color w:val="538135" w:themeColor="accent6" w:themeShade="BF"/>
-        </w:rPr>
-      </w:pPr>
-      <w:r>
-        <w:rPr>
-          <w:rFonts w:hint="eastAsia"/>
-          <w:color w:val="538135" w:themeColor="accent6" w:themeShade="BF"/>
-        </w:rPr>
-        <w:t>사악한 치유:</w:t>
-      </w:r>
-      <w:r>
-        <w:rPr>
-          <w:color w:val="538135" w:themeColor="accent6" w:themeShade="BF"/>
-        </w:rPr>
-        <w:t xml:space="preserve"> </w:t>
-      </w:r>
-    </w:p>
-    <w:p>
-      <w:pPr>
-        <w:pStyle w:val="ListParagraph"/>
-        <w:ind w:leftChars="0" w:left="1600"/>
-        <w:rPr>
-          <w:color w:val="000000" w:themeColor="text1"/>
-        </w:rPr>
-      </w:pPr>
-      <w:r>
-        <w:rPr>
-          <w:rFonts w:hint="eastAsia"/>
-          <w:color w:val="000000" w:themeColor="text1"/>
-        </w:rPr>
-        <w:t>&lt;</w:t>
-      </w:r>
-      <w:r>
-        <w:rPr>
-          <w:rFonts w:hint="eastAsia"/>
-          <w:color w:val="000000" w:themeColor="text1"/>
-        </w:rPr>
-        <w:t>보병</w:t>
-      </w:r>
-      <w:r>
-        <w:rPr>
-          <w:rFonts w:hint="eastAsia"/>
-          <w:color w:val="000000" w:themeColor="text1"/>
-        </w:rPr>
-        <w:t>&gt;</w:t>
-      </w:r>
-      <w:r>
-        <w:rPr>
-          <w:color w:val="000000" w:themeColor="text1"/>
-        </w:rPr>
-        <w:t xml:space="preserve"> </w:t>
-      </w:r>
-      <w:r>
-        <w:rPr>
-          <w:rFonts w:hint="eastAsia"/>
-          <w:color w:val="000000" w:themeColor="text1"/>
-        </w:rPr>
-        <w:t>유닛이 죽으면,</w:t>
-      </w:r>
-      <w:r>
-        <w:rPr>
-          <w:color w:val="000000" w:themeColor="text1"/>
-        </w:rPr>
-        <w:t xml:space="preserve"> </w:t>
-      </w:r>
-      <w:r>
-        <w:rPr>
-          <w:rFonts w:hint="eastAsia"/>
-          <w:color w:val="000000" w:themeColor="text1"/>
-        </w:rPr>
-        <w:t>&lt;보병&gt;을 제외한 주변</w:t>
-      </w:r>
-      <w:r>
-        <w:rPr>
-          <w:rFonts w:hint="eastAsia"/>
-          <w:color w:val="000000" w:themeColor="text1"/>
-        </w:rPr>
-        <w:t xml:space="preserve"> </w:t>
-      </w:r>
-      <w:r>
-        <w:rPr>
-          <w:rFonts w:hint="eastAsia"/>
-          <w:color w:val="000000" w:themeColor="text1"/>
-        </w:rPr>
-        <w:t>하수인과 마왕</w:t>
-      </w:r>
-      <w:r>
-        <w:rPr>
-          <w:rFonts w:hint="eastAsia"/>
-          <w:color w:val="000000" w:themeColor="text1"/>
-        </w:rPr>
-        <w:t>의 체력을</w:t>
-      </w:r>
-      <w:r>
-        <w:rPr>
-          <w:color w:val="000000" w:themeColor="text1"/>
-        </w:rPr>
-        <w:t xml:space="preserve"> </w:t>
-      </w:r>
-      <w:r>
-        <w:rPr>
-          <w:rFonts w:hint="eastAsia"/>
-          <w:color w:val="000000" w:themeColor="text1"/>
-        </w:rPr>
-        <w:t>회복시킵니다.</w:t>
-      </w:r>
-      <w:r>
-        <w:rPr>
-          <w:color w:val="000000" w:themeColor="text1"/>
-        </w:rPr>
-        <w:t xml:space="preserve"> </w:t>
-      </w:r>
-    </w:p>
-    <w:p>
-      <w:pPr>
-        <w:ind w:left="800" w:firstLine="800"/>
-        <w:rPr>
-          <w:color w:val="538135" w:themeColor="accent6" w:themeShade="BF"/>
-        </w:rPr>
-      </w:pPr>
-      <w:proofErr w:type="spellStart"/>
-      <w:r>
-        <w:rPr>
-          <w:rFonts w:hint="eastAsia"/>
-          <w:color w:val="538135" w:themeColor="accent6" w:themeShade="BF"/>
-        </w:rPr>
-        <w:t>폭탄</w:t>
-      </w:r>
-      <w:r>
-        <w:rPr>
-          <w:rFonts w:hint="eastAsia"/>
-          <w:color w:val="538135" w:themeColor="accent6" w:themeShade="BF"/>
-        </w:rPr>
-        <w:t>병</w:t>
-      </w:r>
-      <w:proofErr w:type="spellEnd"/>
-      <w:r>
-        <w:rPr>
-          <w:rFonts w:hint="eastAsia"/>
-          <w:color w:val="538135" w:themeColor="accent6" w:themeShade="BF"/>
-        </w:rPr>
-        <w:t>:</w:t>
-      </w:r>
-      <w:r>
-        <w:rPr>
-          <w:color w:val="538135" w:themeColor="accent6" w:themeShade="BF"/>
-        </w:rPr>
-        <w:t xml:space="preserve"> </w:t>
-      </w:r>
-    </w:p>
-    <w:p>
-      <w:pPr>
-        <w:ind w:left="800" w:firstLine="800"/>
-        <w:rPr>
-          <w:color w:val="000000" w:themeColor="text1"/>
-        </w:rPr>
-      </w:pPr>
-      <w:r>
-        <w:rPr>
-          <w:rFonts w:hint="eastAsia"/>
-          <w:color w:val="000000" w:themeColor="text1"/>
-        </w:rPr>
-        <w:t>공격 시</w:t>
-      </w:r>
-      <w:r>
-        <w:rPr>
-          <w:color w:val="000000" w:themeColor="text1"/>
-        </w:rPr>
-        <w:t xml:space="preserve"> </w:t>
-      </w:r>
-      <w:r>
-        <w:rPr>
-          <w:rFonts w:hint="eastAsia"/>
-          <w:color w:val="000000" w:themeColor="text1"/>
-        </w:rPr>
-        <w:t>광역 피해를</w:t>
-      </w:r>
-      <w:r>
-        <w:rPr>
-          <w:color w:val="000000" w:themeColor="text1"/>
-        </w:rPr>
-        <w:t xml:space="preserve"> </w:t>
-      </w:r>
-      <w:r>
-        <w:rPr>
-          <w:rFonts w:hint="eastAsia"/>
-          <w:color w:val="000000" w:themeColor="text1"/>
-        </w:rPr>
-        <w:t xml:space="preserve">가하는 </w:t>
-      </w:r>
-      <w:r>
-        <w:rPr>
-          <w:rFonts w:hint="eastAsia"/>
-          <w:color w:val="000000" w:themeColor="text1"/>
-        </w:rPr>
-        <w:t>&lt;</w:t>
-      </w:r>
-      <w:proofErr w:type="spellStart"/>
-      <w:r>
-        <w:rPr>
-          <w:rFonts w:hint="eastAsia"/>
-          <w:color w:val="000000" w:themeColor="text1"/>
-        </w:rPr>
-        <w:t>폭탄</w:t>
-      </w:r>
-      <w:r>
-        <w:rPr>
-          <w:rFonts w:hint="eastAsia"/>
-          <w:color w:val="000000" w:themeColor="text1"/>
-        </w:rPr>
-        <w:t>병</w:t>
-      </w:r>
-      <w:proofErr w:type="spellEnd"/>
-      <w:r>
-        <w:rPr>
-          <w:rFonts w:hint="eastAsia"/>
-          <w:color w:val="000000" w:themeColor="text1"/>
-        </w:rPr>
-        <w:t>&gt;</w:t>
-      </w:r>
-      <w:r>
-        <w:rPr>
-          <w:color w:val="000000" w:themeColor="text1"/>
-        </w:rPr>
-        <w:t xml:space="preserve"> </w:t>
-      </w:r>
-      <w:r>
-        <w:rPr>
-          <w:rFonts w:hint="eastAsia"/>
-          <w:color w:val="000000" w:themeColor="text1"/>
-        </w:rPr>
-        <w:t>유닛</w:t>
-      </w:r>
-      <w:r>
-        <w:rPr>
-          <w:color w:val="000000" w:themeColor="text1"/>
-        </w:rPr>
-        <w:t xml:space="preserve"> </w:t>
-      </w:r>
-      <w:r>
-        <w:rPr>
-          <w:rFonts w:hint="eastAsia"/>
-          <w:color w:val="000000" w:themeColor="text1"/>
-        </w:rPr>
-        <w:t>선택 가능.</w:t>
-      </w:r>
-    </w:p>
-    <w:p>
-      <w:pPr>
-        <w:ind w:left="800" w:firstLine="800"/>
-        <w:rPr>
-          <w:color w:val="538135" w:themeColor="accent6" w:themeShade="BF"/>
-        </w:rPr>
-      </w:pPr>
-      <w:r>
-        <w:rPr>
-          <w:rFonts w:hint="eastAsia"/>
-          <w:color w:val="538135" w:themeColor="accent6" w:themeShade="BF"/>
-        </w:rPr>
-        <w:t>악마의 깃발:</w:t>
-      </w:r>
-      <w:r>
-        <w:rPr>
-          <w:color w:val="538135" w:themeColor="accent6" w:themeShade="BF"/>
-        </w:rPr>
-        <w:t xml:space="preserve"> </w:t>
-      </w:r>
-    </w:p>
-    <w:p>
-      <w:pPr>
-        <w:ind w:left="800" w:firstLine="800"/>
-        <w:rPr>
-          <w:color w:val="000000" w:themeColor="text1"/>
-        </w:rPr>
-      </w:pPr>
-      <w:r>
-        <w:rPr>
-          <w:rFonts w:hint="eastAsia"/>
-          <w:color w:val="000000" w:themeColor="text1"/>
-        </w:rPr>
-        <w:t>악마의 깃발 스킬이</w:t>
-      </w:r>
-      <w:r>
-        <w:rPr>
-          <w:color w:val="000000" w:themeColor="text1"/>
-        </w:rPr>
-        <w:t xml:space="preserve"> </w:t>
-      </w:r>
-      <w:r>
-        <w:rPr>
-          <w:rFonts w:hint="eastAsia"/>
-          <w:color w:val="000000" w:themeColor="text1"/>
-        </w:rPr>
-        <w:t>추가됩니다.</w:t>
-      </w:r>
-    </w:p>
-    <w:p>
-      <w:pPr>
-        <w:ind w:left="800" w:firstLine="800"/>
-        <w:rPr>
-          <w:color w:val="000000" w:themeColor="text1"/>
-        </w:rPr>
-      </w:pPr>
-      <w:r>
-        <w:rPr>
-          <w:rFonts w:hint="eastAsia"/>
-          <w:color w:val="000000" w:themeColor="text1"/>
-        </w:rPr>
-        <w:t>악마의 깃발:</w:t>
-      </w:r>
-      <w:r>
-        <w:rPr>
-          <w:color w:val="000000" w:themeColor="text1"/>
-        </w:rPr>
-        <w:t xml:space="preserve"> </w:t>
-      </w:r>
-      <w:r>
-        <w:rPr>
-          <w:rFonts w:hint="eastAsia"/>
-          <w:color w:val="000000" w:themeColor="text1"/>
-        </w:rPr>
-        <w:t>cool</w:t>
-      </w:r>
-      <w:r>
-        <w:rPr>
-          <w:rFonts w:hint="eastAsia"/>
-          <w:color w:val="000000" w:themeColor="text1"/>
-        </w:rPr>
-        <w:t>down:</w:t>
-      </w:r>
-      <w:r>
-        <w:rPr>
-          <w:color w:val="000000" w:themeColor="text1"/>
-        </w:rPr>
-        <w:t xml:space="preserve"> </w:t>
-      </w:r>
-      <w:r>
-        <w:rPr>
-          <w:rFonts w:hint="eastAsia"/>
-          <w:color w:val="000000" w:themeColor="text1"/>
-        </w:rPr>
-        <w:t>12s</w:t>
-      </w:r>
-    </w:p>
-    <w:p>
-      <w:pPr>
-        <w:ind w:left="1600"/>
-        <w:rPr>
-          <w:color w:val="000000" w:themeColor="text1"/>
-        </w:rPr>
-      </w:pPr>
-      <w:r>
-        <w:rPr>
-          <w:rFonts w:hint="eastAsia"/>
-          <w:color w:val="000000" w:themeColor="text1"/>
-        </w:rPr>
-        <w:t>대상 지역에 깃발을 설치합니다.</w:t>
-      </w:r>
-      <w:r>
-        <w:rPr>
-          <w:color w:val="000000" w:themeColor="text1"/>
-        </w:rPr>
-        <w:t xml:space="preserve"> </w:t>
-      </w:r>
-      <w:r>
-        <w:rPr>
-          <w:rFonts w:hint="eastAsia"/>
-          <w:color w:val="000000" w:themeColor="text1"/>
-        </w:rPr>
-        <w:t>깃발</w:t>
-      </w:r>
-      <w:r>
-        <w:rPr>
-          <w:color w:val="000000" w:themeColor="text1"/>
-        </w:rPr>
-        <w:t xml:space="preserve"> </w:t>
-      </w:r>
-      <w:r>
-        <w:rPr>
-          <w:rFonts w:hint="eastAsia"/>
-          <w:color w:val="000000" w:themeColor="text1"/>
-        </w:rPr>
-        <w:t xml:space="preserve">주변의 모든 아군은 </w:t>
-      </w:r>
-      <w:r>
-        <w:rPr>
-          <w:rFonts w:hint="eastAsia"/>
-          <w:color w:val="000000" w:themeColor="text1"/>
-        </w:rPr>
-        <w:t>공격력과 공격속도에 버프를 받습니다.</w:t>
-      </w:r>
-    </w:p>
-    <w:p>
-      <w:pPr>
-        <w:ind w:left="800" w:firstLine="800"/>
-        <w:rPr>
-          <w:color w:val="538135" w:themeColor="accent6" w:themeShade="BF"/>
-        </w:rPr>
-      </w:pPr>
-      <w:r>
-        <w:rPr>
-          <w:rFonts w:hint="eastAsia"/>
-          <w:color w:val="538135" w:themeColor="accent6" w:themeShade="BF"/>
-        </w:rPr>
-        <w:t>치유의 바람:</w:t>
-      </w:r>
-      <w:r>
-        <w:rPr>
-          <w:color w:val="538135" w:themeColor="accent6" w:themeShade="BF"/>
-        </w:rPr>
-        <w:t xml:space="preserve"> </w:t>
-      </w:r>
-    </w:p>
-    <w:p>
-      <w:pPr>
-        <w:ind w:left="800" w:firstLine="800"/>
-      </w:pPr>
+        </w:rPr>
+        <w:t xml:space="preserve"> 하나를 처치하고,</w:t>
+      </w:r>
+      <w:r>
+        <w:t xml:space="preserve"> </w:t>
+      </w:r>
+      <w:r>
+        <w:rPr>
+          <w:rFonts w:hint="eastAsia"/>
+        </w:rPr>
+        <w:t xml:space="preserve">이번 스테이지동안 지속되는 </w:t>
+      </w:r>
+      <w:r>
+        <w:rPr>
+          <w:rFonts w:hint="eastAsia"/>
+        </w:rPr>
+        <w:t>공격력 증가 효과를 얻습니다.</w:t>
+      </w:r>
+      <w:r>
+        <w:t xml:space="preserve"> </w:t>
+      </w:r>
+      <w:r>
+        <w:rPr>
+          <w:rFonts w:hint="eastAsia"/>
+        </w:rPr>
+        <w:t>이 효과는 중첩됩니다.</w:t>
+      </w:r>
+      <w:r>
+        <w:t xml:space="preserve"> </w:t>
+      </w:r>
+    </w:p>
+    <w:p>
+      <w:pPr>
+        <w:rPr>
+          <w:color w:val="C45911" w:themeColor="accent2" w:themeShade="BF"/>
+        </w:rPr>
+      </w:pPr>
+      <w:r>
+        <w:rPr>
+          <w:rFonts w:hint="eastAsia"/>
+          <w:color w:val="C45911" w:themeColor="accent2" w:themeShade="BF"/>
+        </w:rPr>
+        <w:t>강렬한 강타:</w:t>
+      </w:r>
+    </w:p>
+    <w:p>
+      <w:r>
+        <w:rPr>
+          <w:rFonts w:hint="eastAsia"/>
+        </w:rPr>
+        <w:t>대지 강타 스킬에 잠깐의 기절이 추가됩니다.</w:t>
+      </w:r>
+      <w:r>
+        <w:t xml:space="preserve"> </w:t>
+      </w:r>
+    </w:p>
+    <w:p>
+      <w:pPr>
+        <w:rPr>
+          <w:color w:val="C45911" w:themeColor="accent2" w:themeShade="BF"/>
+        </w:rPr>
+      </w:pPr>
+      <w:r>
+        <w:rPr>
+          <w:rFonts w:hint="eastAsia"/>
+          <w:color w:val="C45911" w:themeColor="accent2" w:themeShade="BF"/>
+        </w:rPr>
+        <w:t>광역 강타:</w:t>
+      </w:r>
+    </w:p>
+    <w:p>
       <w:r>
         <w:rPr>
           <w:rFonts w:hint="eastAsia"/>
         </w:rPr>
         <w:lastRenderedPageBreak/>
-        <w:t>치유의 바람 스킬이 추가됩니다.</w:t>
-      </w:r>
-    </w:p>
-    <w:p>
-      <w:pPr>
-        <w:ind w:left="800" w:firstLine="800"/>
-      </w:pPr>
-      <w:r>
-        <w:rPr>
-          <w:rFonts w:hint="eastAsia"/>
-        </w:rPr>
-        <w:t>치유의 바람:</w:t>
-      </w:r>
-      <w:r>
-        <w:t xml:space="preserve"> </w:t>
-      </w:r>
-      <w:r>
-        <w:rPr>
-          <w:rFonts w:hint="eastAsia"/>
-        </w:rPr>
-        <w:t>cooldown:12s</w:t>
-      </w:r>
-    </w:p>
-    <w:p>
-      <w:pPr>
-        <w:ind w:left="800" w:firstLine="800"/>
-      </w:pPr>
-      <w:r>
-        <w:rPr>
-          <w:rFonts w:hint="eastAsia"/>
-        </w:rPr>
-        <w:t>지역 안의 아군을 지속적으로 치유하는 지역을 생성합니다.</w:t>
-      </w:r>
-    </w:p>
-    <w:p>
-      <w:pPr>
-        <w:ind w:left="800" w:firstLine="800"/>
-        <w:rPr>
-          <w:color w:val="538135" w:themeColor="accent6" w:themeShade="BF"/>
-        </w:rPr>
-      </w:pPr>
-      <w:r>
-        <w:rPr>
-          <w:rFonts w:hint="eastAsia"/>
-          <w:color w:val="538135" w:themeColor="accent6" w:themeShade="BF"/>
-        </w:rPr>
-        <w:t>괴상한 바람:</w:t>
-      </w:r>
-    </w:p>
-    <w:p>
-      <w:pPr>
-        <w:ind w:left="800" w:firstLine="800"/>
-      </w:pPr>
-      <w:r>
-        <w:rPr>
-          <w:rFonts w:hint="eastAsia"/>
-        </w:rPr>
-        <w:t>괴상한 바람 스킬이 추가됩니다.</w:t>
-      </w:r>
-    </w:p>
-    <w:p>
-      <w:pPr>
-        <w:ind w:left="800" w:firstLine="800"/>
-      </w:pPr>
-      <w:r>
-        <w:rPr>
-          <w:rFonts w:hint="eastAsia"/>
-        </w:rPr>
-        <w:t>괴상한 바람:</w:t>
-      </w:r>
-      <w:r>
-        <w:t xml:space="preserve"> </w:t>
-      </w:r>
-      <w:proofErr w:type="spellStart"/>
-      <w:r>
-        <w:rPr>
-          <w:rFonts w:hint="eastAsia"/>
-        </w:rPr>
-        <w:t>cooltime</w:t>
-      </w:r>
-      <w:proofErr w:type="spellEnd"/>
-      <w:r>
-        <w:t xml:space="preserve"> </w:t>
-      </w:r>
-      <w:r>
-        <w:rPr>
-          <w:rFonts w:hint="eastAsia"/>
-        </w:rPr>
-        <w:t>10s</w:t>
-      </w:r>
-    </w:p>
-    <w:p>
-      <w:pPr>
-        <w:ind w:left="800" w:firstLine="800"/>
-      </w:pPr>
-      <w:r>
-        <w:rPr>
-          <w:rFonts w:hint="eastAsia"/>
-        </w:rPr>
-        <w:t>대상 적을 가까이 당겨옵니다.</w:t>
-      </w:r>
-    </w:p>
-    <w:p>
-      <w:pPr>
-        <w:ind w:left="800" w:firstLine="800"/>
-      </w:pPr>
-      <w:r>
-        <w:t xml:space="preserve"> </w:t>
-      </w:r>
-    </w:p>
-    <w:p>
-      <w:pPr>
-        <w:ind w:left="800" w:firstLine="800"/>
-      </w:pPr>
-      <w:proofErr w:type="spellStart"/>
-      <w:r>
-        <w:rPr>
-          <w:rFonts w:hint="eastAsia"/>
-        </w:rPr>
-        <w:t>궁극기</w:t>
-      </w:r>
-      <w:proofErr w:type="spellEnd"/>
-      <w:r>
-        <w:rPr>
-          <w:rFonts w:hint="eastAsia"/>
-        </w:rPr>
-        <w:t>:</w:t>
-      </w:r>
-    </w:p>
-    <w:p>
-      <w:pPr>
-        <w:ind w:left="800" w:firstLine="800"/>
-        <w:rPr>
-          <w:color w:val="538135" w:themeColor="accent6" w:themeShade="BF"/>
-        </w:rPr>
-      </w:pPr>
-      <w:r>
-        <w:rPr>
-          <w:rFonts w:hint="eastAsia"/>
-          <w:color w:val="538135" w:themeColor="accent6" w:themeShade="BF"/>
-        </w:rPr>
-        <w:t>궁극의 서리</w:t>
-      </w:r>
-      <w:r>
-        <w:rPr>
-          <w:rFonts w:hint="eastAsia"/>
-          <w:color w:val="538135" w:themeColor="accent6" w:themeShade="BF"/>
-        </w:rPr>
-        <w:t>:</w:t>
-      </w:r>
-      <w:r>
-        <w:rPr>
-          <w:color w:val="538135" w:themeColor="accent6" w:themeShade="BF"/>
-        </w:rPr>
-        <w:t xml:space="preserve"> </w:t>
-      </w:r>
-      <w:r>
-        <w:rPr>
-          <w:rFonts w:hint="eastAsia"/>
-          <w:color w:val="538135" w:themeColor="accent6" w:themeShade="BF"/>
-        </w:rPr>
-        <w:t>선행조건:</w:t>
-      </w:r>
-      <w:r>
-        <w:rPr>
-          <w:color w:val="538135" w:themeColor="accent6" w:themeShade="BF"/>
-        </w:rPr>
-        <w:t xml:space="preserve"> “</w:t>
-      </w:r>
-      <w:r>
-        <w:rPr>
-          <w:rFonts w:hint="eastAsia"/>
-          <w:color w:val="538135" w:themeColor="accent6" w:themeShade="BF"/>
-        </w:rPr>
-        <w:t>서리</w:t>
-      </w:r>
-      <w:r>
-        <w:rPr>
-          <w:color w:val="538135" w:themeColor="accent6" w:themeShade="BF"/>
-        </w:rPr>
-        <w:t>”</w:t>
-      </w:r>
-    </w:p>
-    <w:p>
-      <w:pPr>
-        <w:ind w:left="800" w:firstLine="800"/>
-      </w:pPr>
-      <w:r>
-        <w:rPr>
-          <w:rFonts w:hint="eastAsia"/>
-        </w:rPr>
-        <w:t xml:space="preserve">서리 스킬이 추가적인 폭발을 일으키며 </w:t>
-      </w:r>
-      <w:r>
-        <w:rPr>
-          <w:rFonts w:hint="eastAsia"/>
-        </w:rPr>
-        <w:t>큰 피해와 기절을 가합니다.</w:t>
-      </w:r>
-    </w:p>
-    <w:p>
-      <w:pPr>
-        <w:ind w:left="800" w:firstLine="800"/>
-        <w:rPr>
-          <w:color w:val="538135" w:themeColor="accent6" w:themeShade="BF"/>
-        </w:rPr>
-      </w:pPr>
-      <w:r>
-        <w:rPr>
-          <w:rFonts w:hint="eastAsia"/>
-          <w:color w:val="538135" w:themeColor="accent6" w:themeShade="BF"/>
-        </w:rPr>
-        <w:t xml:space="preserve">악마의 </w:t>
-      </w:r>
-      <w:proofErr w:type="gramStart"/>
-      <w:r>
-        <w:rPr>
-          <w:rFonts w:hint="eastAsia"/>
-          <w:color w:val="538135" w:themeColor="accent6" w:themeShade="BF"/>
-        </w:rPr>
-        <w:t>서</w:t>
-      </w:r>
-      <w:r>
-        <w:rPr>
-          <w:rFonts w:hint="eastAsia"/>
-          <w:color w:val="538135" w:themeColor="accent6" w:themeShade="BF"/>
-        </w:rPr>
-        <w:t>:</w:t>
-      </w:r>
-      <w:r>
-        <w:rPr>
-          <w:rFonts w:hint="eastAsia"/>
-          <w:color w:val="538135" w:themeColor="accent6" w:themeShade="BF"/>
-        </w:rPr>
-        <w:t>:</w:t>
-      </w:r>
-      <w:proofErr w:type="gramEnd"/>
-    </w:p>
-    <w:p>
-      <w:pPr>
-        <w:ind w:left="800" w:firstLine="800"/>
-      </w:pPr>
-      <w:r>
-        <w:rPr>
-          <w:rFonts w:hint="eastAsia"/>
-        </w:rPr>
-        <w:t xml:space="preserve">모든 스킬의 </w:t>
-      </w:r>
-      <w:proofErr w:type="spellStart"/>
-      <w:r>
-        <w:rPr>
-          <w:rFonts w:hint="eastAsia"/>
-        </w:rPr>
-        <w:t>쿨다운이</w:t>
-      </w:r>
-      <w:proofErr w:type="spellEnd"/>
-      <w:r>
-        <w:rPr>
-          <w:rFonts w:hint="eastAsia"/>
-        </w:rPr>
-        <w:t xml:space="preserve"> 30%</w:t>
-      </w:r>
-      <w:r>
-        <w:t xml:space="preserve"> </w:t>
-      </w:r>
-      <w:r>
-        <w:rPr>
-          <w:rFonts w:hint="eastAsia"/>
-        </w:rPr>
-        <w:t>감소합니다.</w:t>
-      </w:r>
-    </w:p>
-    <w:p>
-      <w:pPr>
-        <w:ind w:left="800" w:firstLine="800"/>
-      </w:pPr>
-      <w:r>
-        <w:rPr>
-          <w:rFonts w:hint="eastAsia"/>
-        </w:rPr>
-        <w:t>스킬을 사용할 때마다,</w:t>
-      </w:r>
-      <w:r>
-        <w:t xml:space="preserve"> </w:t>
-      </w:r>
-      <w:r>
-        <w:rPr>
-          <w:rFonts w:hint="eastAsia"/>
-        </w:rPr>
-        <w:t>언데드 하나를 소환합니다.</w:t>
-      </w:r>
-    </w:p>
-    <w:p>
-      <w:pPr>
-        <w:ind w:left="800" w:firstLine="800"/>
-        <w:rPr>
-          <w:color w:val="538135" w:themeColor="accent6" w:themeShade="BF"/>
-        </w:rPr>
-      </w:pPr>
-      <w:r>
-        <w:rPr>
-          <w:rFonts w:hint="eastAsia"/>
-          <w:color w:val="538135" w:themeColor="accent6" w:themeShade="BF"/>
-        </w:rPr>
-        <w:t xml:space="preserve">죽음의 </w:t>
-      </w:r>
-      <w:proofErr w:type="gramStart"/>
-      <w:r>
-        <w:rPr>
-          <w:rFonts w:hint="eastAsia"/>
-          <w:color w:val="538135" w:themeColor="accent6" w:themeShade="BF"/>
-        </w:rPr>
-        <w:t>문턱</w:t>
-      </w:r>
-      <w:r>
-        <w:rPr>
-          <w:rFonts w:hint="eastAsia"/>
-          <w:color w:val="538135" w:themeColor="accent6" w:themeShade="BF"/>
-        </w:rPr>
-        <w:t>:</w:t>
-      </w:r>
-      <w:r>
-        <w:rPr>
-          <w:rFonts w:hint="eastAsia"/>
-          <w:color w:val="538135" w:themeColor="accent6" w:themeShade="BF"/>
-        </w:rPr>
-        <w:t>:</w:t>
-      </w:r>
-      <w:proofErr w:type="gramEnd"/>
-    </w:p>
-    <w:p>
-      <w:pPr>
-        <w:ind w:left="800" w:firstLine="800"/>
-      </w:pPr>
-      <w:r>
-        <w:rPr>
-          <w:rFonts w:hint="eastAsia"/>
-        </w:rPr>
-        <w:t xml:space="preserve">모든 아군이 </w:t>
-      </w:r>
-      <w:r>
-        <w:rPr>
-          <w:rFonts w:hint="eastAsia"/>
-        </w:rPr>
-        <w:t>죽음을 버텨내고 체력 1로 생존할 확률이 생깁니다.</w:t>
-      </w:r>
-    </w:p>
-    <w:p>
-      <w:pPr>
-        <w:ind w:left="800" w:firstLine="800"/>
-      </w:pPr>
-      <w:r>
-        <w:rPr>
-          <w:rFonts w:hint="eastAsia"/>
-          <w:color w:val="538135" w:themeColor="accent6" w:themeShade="BF"/>
-        </w:rPr>
-        <w:t>사악한 용:</w:t>
-      </w:r>
-    </w:p>
-    <w:p>
-      <w:pPr>
-        <w:ind w:left="800" w:firstLine="800"/>
-      </w:pPr>
-      <w:r>
-        <w:rPr>
-          <w:rFonts w:hint="eastAsia"/>
-        </w:rPr>
-        <w:t>매 스테이지마다 용 하나를 가지고 시작합니다.</w:t>
-      </w:r>
-    </w:p>
-    <w:p>
-      <w:pPr>
-        <w:ind w:left="800" w:firstLine="800"/>
-        <w:rPr>
-          <w:color w:val="538135" w:themeColor="accent6" w:themeShade="BF"/>
-        </w:rPr>
-      </w:pPr>
-      <w:r>
-        <w:rPr>
-          <w:rFonts w:hint="eastAsia"/>
-          <w:color w:val="538135" w:themeColor="accent6" w:themeShade="BF"/>
-        </w:rPr>
-        <w:t>리치:</w:t>
-      </w:r>
-    </w:p>
-    <w:p>
-      <w:pPr>
-        <w:ind w:left="800" w:firstLine="800"/>
-      </w:pPr>
-      <w:r>
-        <w:rPr>
-          <w:rFonts w:hint="eastAsia"/>
-        </w:rPr>
-        <w:t>매 스테이지마다 리치를 가지고 시작합니다.</w:t>
-      </w:r>
-      <w:r>
-        <w:t xml:space="preserve"> </w:t>
-      </w:r>
-    </w:p>
-    <w:p>
-      <w:pPr>
-        <w:ind w:left="800" w:firstLine="800"/>
-      </w:pPr>
-      <w:r>
-        <w:rPr>
-          <w:rFonts w:hint="eastAsia"/>
-          <w:color w:val="538135" w:themeColor="accent6" w:themeShade="BF"/>
-        </w:rPr>
-        <w:t>지옥의 지휘</w:t>
-      </w:r>
-      <w:r>
-        <w:rPr>
-          <w:rFonts w:hint="eastAsia"/>
-        </w:rPr>
-        <w:t>:</w:t>
-      </w:r>
-      <w:r>
-        <w:t xml:space="preserve"> </w:t>
-      </w:r>
-      <w:r>
-        <w:rPr>
-          <w:rFonts w:hint="eastAsia"/>
-        </w:rPr>
-        <w:t>선행조건:</w:t>
-      </w:r>
-      <w:r>
-        <w:t xml:space="preserve"> “</w:t>
-      </w:r>
-      <w:r>
-        <w:rPr>
-          <w:rFonts w:hint="eastAsia"/>
-        </w:rPr>
-        <w:t>지휘</w:t>
-      </w:r>
-      <w:r>
-        <w:t>”</w:t>
-      </w:r>
-    </w:p>
-    <w:p>
-      <w:pPr>
-        <w:ind w:left="1600"/>
-      </w:pPr>
-      <w:r>
-        <w:rPr>
-          <w:rFonts w:hint="eastAsia"/>
-        </w:rPr>
-        <w:t>지휘를 사용한 대상이 걸어오는 대신</w:t>
-      </w:r>
-      <w:r>
-        <w:rPr>
-          <w:rFonts w:hint="eastAsia"/>
-        </w:rPr>
-        <w:t>에</w:t>
-      </w:r>
-      <w:r>
-        <w:rPr>
-          <w:rFonts w:hint="eastAsia"/>
-        </w:rPr>
-        <w:t xml:space="preserve"> </w:t>
-      </w:r>
-      <w:r>
-        <w:rPr>
-          <w:rFonts w:hint="eastAsia"/>
-        </w:rPr>
-        <w:t>순간이동</w:t>
-      </w:r>
-      <w:r>
-        <w:rPr>
-          <w:rFonts w:hint="eastAsia"/>
-        </w:rPr>
-        <w:t>을</w:t>
-      </w:r>
-      <w:r>
-        <w:rPr>
-          <w:rFonts w:hint="eastAsia"/>
-        </w:rPr>
-        <w:t xml:space="preserve"> 해서 마왕 곁으로 이동합니다.</w:t>
-      </w:r>
-      <w:r>
-        <w:t xml:space="preserve"> </w:t>
-      </w:r>
-      <w:r>
-        <w:rPr>
-          <w:rFonts w:hint="eastAsia"/>
-        </w:rPr>
-        <w:t>또한,</w:t>
-      </w:r>
-      <w:r>
-        <w:t xml:space="preserve"> </w:t>
-      </w:r>
-      <w:r>
-        <w:rPr>
-          <w:rFonts w:hint="eastAsia"/>
-        </w:rPr>
-        <w:t>대상의 체력을 크게 회복시킵니다.</w:t>
-      </w:r>
-    </w:p>
-    <w:p>
-      <w:pPr>
-        <w:ind w:left="1600"/>
-      </w:pPr>
-      <w:r>
-        <w:rPr>
-          <w:rFonts w:hint="eastAsia"/>
-          <w:color w:val="538135" w:themeColor="accent6" w:themeShade="BF"/>
-        </w:rPr>
-        <w:t>수확:</w:t>
-      </w:r>
-      <w:r>
-        <w:t xml:space="preserve"> </w:t>
-      </w:r>
-      <w:r>
-        <w:rPr>
-          <w:rFonts w:hint="eastAsia"/>
-        </w:rPr>
-        <w:t>재생 스킬을 대체합니다.</w:t>
-      </w:r>
-    </w:p>
-    <w:p>
-      <w:pPr>
-        <w:ind w:left="1600"/>
-      </w:pPr>
-      <w:r>
-        <w:rPr>
-          <w:rFonts w:hint="eastAsia"/>
-        </w:rPr>
-        <w:t>수확:</w:t>
-      </w:r>
-      <w:r>
-        <w:t xml:space="preserve"> </w:t>
-      </w:r>
-      <w:r>
-        <w:rPr>
-          <w:rFonts w:hint="eastAsia"/>
-        </w:rPr>
-        <w:t>cool</w:t>
-      </w:r>
-      <w:r>
-        <w:rPr>
-          <w:rFonts w:hint="eastAsia"/>
-        </w:rPr>
-        <w:t>down</w:t>
-      </w:r>
-      <w:r>
-        <w:t xml:space="preserve"> </w:t>
-      </w:r>
-      <w:r>
-        <w:rPr>
-          <w:rFonts w:hint="eastAsia"/>
-        </w:rPr>
-        <w:t>12s</w:t>
-      </w:r>
-    </w:p>
-    <w:p>
-      <w:pPr>
-        <w:ind w:left="1600"/>
-      </w:pPr>
-      <w:r>
-        <w:rPr>
-          <w:rFonts w:hint="eastAsia"/>
-        </w:rPr>
-        <w:t xml:space="preserve">가까이에 있는 </w:t>
-      </w:r>
-      <w:r>
-        <w:rPr>
-          <w:rFonts w:hint="eastAsia"/>
-        </w:rPr>
-        <w:t>체력이 40%</w:t>
-      </w:r>
-      <w:r>
-        <w:t xml:space="preserve"> </w:t>
-      </w:r>
-      <w:r>
-        <w:rPr>
-          <w:rFonts w:hint="eastAsia"/>
-        </w:rPr>
-        <w:t>이하인 적을 즉시 처치합니다.</w:t>
-      </w:r>
-      <w:r>
-        <w:t xml:space="preserve"> </w:t>
-      </w:r>
-    </w:p>
-    <w:p>
-      <w:pPr>
-        <w:ind w:left="1600"/>
-      </w:pPr>
-      <w:r>
-        <w:rPr>
-          <w:rFonts w:hint="eastAsia"/>
-        </w:rPr>
-        <w:lastRenderedPageBreak/>
-        <w:t>체력을 회복합니다.</w:t>
-      </w:r>
-    </w:p>
-    <w:p>
-      <w:pPr>
-        <w:ind w:left="1600"/>
-      </w:pPr>
-      <w:r>
-        <w:t xml:space="preserve"> </w:t>
-      </w:r>
-    </w:p>
-    <w:p>
-      <w:pPr>
-        <w:rPr>
-          <w:color w:val="C45911" w:themeColor="accent2" w:themeShade="BF"/>
-        </w:rPr>
-      </w:pPr>
-      <w:r>
-        <w:rPr>
-          <w:rFonts w:hint="eastAsia"/>
-          <w:color w:val="C45911" w:themeColor="accent2" w:themeShade="BF"/>
-        </w:rPr>
-        <w:t>근접 전사 빌드</w:t>
-      </w:r>
-    </w:p>
-    <w:p>
-      <w:pPr>
-        <w:rPr>
-          <w:color w:val="C45911" w:themeColor="accent2" w:themeShade="BF"/>
-        </w:rPr>
-      </w:pPr>
-      <w:r>
-        <w:rPr>
-          <w:rFonts w:hint="eastAsia"/>
-          <w:color w:val="C45911" w:themeColor="accent2" w:themeShade="BF"/>
-        </w:rPr>
-        <w:t>모든 업그레이드는 마왕 본인의 체력과 공격력 +10%의 효과를</w:t>
-      </w:r>
-      <w:r>
-        <w:rPr>
-          <w:color w:val="C45911" w:themeColor="accent2" w:themeShade="BF"/>
-        </w:rPr>
-        <w:t xml:space="preserve"> </w:t>
-      </w:r>
-      <w:r>
-        <w:rPr>
-          <w:rFonts w:hint="eastAsia"/>
-          <w:color w:val="C45911" w:themeColor="accent2" w:themeShade="BF"/>
-        </w:rPr>
-        <w:t>포함하고 있습니다.</w:t>
-      </w:r>
-      <w:r>
-        <w:rPr>
-          <w:color w:val="C45911" w:themeColor="accent2" w:themeShade="BF"/>
-        </w:rPr>
-        <w:t xml:space="preserve"> </w:t>
-      </w:r>
-    </w:p>
-    <w:p>
-      <w:pPr>
-        <w:rPr>
-          <w:color w:val="C45911" w:themeColor="accent2" w:themeShade="BF"/>
-        </w:rPr>
-      </w:pPr>
-      <w:r>
-        <w:rPr>
-          <w:rFonts w:hint="eastAsia"/>
-          <w:color w:val="C45911" w:themeColor="accent2" w:themeShade="BF"/>
-        </w:rPr>
-        <w:t>마왕 본인의 전투와 그를 보조해 줄 수 있는 아군 유닛들의</w:t>
-      </w:r>
-      <w:r>
-        <w:rPr>
-          <w:color w:val="C45911" w:themeColor="accent2" w:themeShade="BF"/>
-        </w:rPr>
-        <w:t xml:space="preserve"> </w:t>
-      </w:r>
-      <w:proofErr w:type="spellStart"/>
-      <w:r>
-        <w:rPr>
-          <w:rFonts w:hint="eastAsia"/>
-          <w:color w:val="C45911" w:themeColor="accent2" w:themeShade="BF"/>
-        </w:rPr>
-        <w:t>언락에</w:t>
-      </w:r>
-      <w:proofErr w:type="spellEnd"/>
-      <w:r>
-        <w:rPr>
-          <w:rFonts w:hint="eastAsia"/>
-          <w:color w:val="C45911" w:themeColor="accent2" w:themeShade="BF"/>
-        </w:rPr>
-        <w:t xml:space="preserve"> 초점을 맞춘</w:t>
-      </w:r>
-      <w:r>
-        <w:rPr>
-          <w:color w:val="C45911" w:themeColor="accent2" w:themeShade="BF"/>
-        </w:rPr>
-        <w:t xml:space="preserve"> </w:t>
-      </w:r>
-      <w:r>
-        <w:rPr>
-          <w:rFonts w:hint="eastAsia"/>
-          <w:color w:val="C45911" w:themeColor="accent2" w:themeShade="BF"/>
-        </w:rPr>
-        <w:t>특성들입니다.</w:t>
-      </w:r>
-    </w:p>
-    <w:p>
-      <w:pPr>
-        <w:rPr>
-          <w:color w:val="C45911" w:themeColor="accent2" w:themeShade="BF"/>
-        </w:rPr>
-      </w:pPr>
-    </w:p>
-    <w:p>
-      <w:pPr>
-        <w:rPr>
-          <w:color w:val="C45911" w:themeColor="accent2" w:themeShade="BF"/>
-        </w:rPr>
-      </w:pPr>
-      <w:r>
-        <w:rPr>
-          <w:rFonts w:hint="eastAsia"/>
-          <w:color w:val="C45911" w:themeColor="accent2" w:themeShade="BF"/>
-        </w:rPr>
-        <w:t>일반 특성:</w:t>
-      </w:r>
-    </w:p>
-    <w:p>
-      <w:pPr>
-        <w:rPr>
-          <w:color w:val="C45911" w:themeColor="accent2" w:themeShade="BF"/>
-        </w:rPr>
-      </w:pPr>
-      <w:proofErr w:type="spellStart"/>
-      <w:r>
-        <w:rPr>
-          <w:rFonts w:hint="eastAsia"/>
-          <w:color w:val="C45911" w:themeColor="accent2" w:themeShade="BF"/>
-        </w:rPr>
-        <w:t>방패병</w:t>
-      </w:r>
-      <w:proofErr w:type="spellEnd"/>
-      <w:r>
-        <w:rPr>
-          <w:rFonts w:hint="eastAsia"/>
-          <w:color w:val="C45911" w:themeColor="accent2" w:themeShade="BF"/>
-        </w:rPr>
-        <w:t>:</w:t>
-      </w:r>
-    </w:p>
-    <w:p>
-      <w:r>
-        <w:rPr>
-          <w:rFonts w:hint="eastAsia"/>
-        </w:rPr>
-        <w:t xml:space="preserve">체력이 많고 적을 가끔씩 </w:t>
-      </w:r>
-      <w:proofErr w:type="spellStart"/>
-      <w:r>
-        <w:rPr>
-          <w:rFonts w:hint="eastAsia"/>
-        </w:rPr>
-        <w:t>기절</w:t>
-      </w:r>
-      <w:r>
-        <w:rPr>
-          <w:rFonts w:hint="eastAsia"/>
-        </w:rPr>
-        <w:t>시키는</w:t>
-      </w:r>
-      <w:proofErr w:type="spellEnd"/>
-      <w:r>
-        <w:rPr>
-          <w:rFonts w:hint="eastAsia"/>
-        </w:rPr>
-        <w:t xml:space="preserve"> &lt;</w:t>
-      </w:r>
-      <w:proofErr w:type="spellStart"/>
-      <w:r>
-        <w:rPr>
-          <w:rFonts w:hint="eastAsia"/>
-        </w:rPr>
-        <w:t>방패병</w:t>
-      </w:r>
-      <w:proofErr w:type="spellEnd"/>
-      <w:r>
-        <w:rPr>
-          <w:rFonts w:hint="eastAsia"/>
-        </w:rPr>
-        <w:t>&gt;</w:t>
-      </w:r>
-      <w:r>
-        <w:t xml:space="preserve"> </w:t>
-      </w:r>
-      <w:r>
-        <w:rPr>
-          <w:rFonts w:hint="eastAsia"/>
-        </w:rPr>
-        <w:t>하수인</w:t>
-      </w:r>
-      <w:r>
-        <w:rPr>
-          <w:rFonts w:hint="eastAsia"/>
-        </w:rPr>
-        <w:t xml:space="preserve"> 선택 가능</w:t>
-      </w:r>
-    </w:p>
-    <w:p>
-      <w:pPr>
-        <w:rPr>
-          <w:color w:val="C45911" w:themeColor="accent2" w:themeShade="BF"/>
-        </w:rPr>
-      </w:pPr>
-      <w:proofErr w:type="spellStart"/>
-      <w:r>
-        <w:rPr>
-          <w:rFonts w:hint="eastAsia"/>
-          <w:color w:val="C45911" w:themeColor="accent2" w:themeShade="BF"/>
-        </w:rPr>
-        <w:t>회전격</w:t>
-      </w:r>
-      <w:proofErr w:type="spellEnd"/>
-    </w:p>
-    <w:p>
-      <w:proofErr w:type="spellStart"/>
-      <w:r>
-        <w:rPr>
-          <w:rFonts w:hint="eastAsia"/>
-        </w:rPr>
-        <w:t>회전격</w:t>
-      </w:r>
-      <w:proofErr w:type="spellEnd"/>
-      <w:r>
-        <w:rPr>
-          <w:rFonts w:hint="eastAsia"/>
-        </w:rPr>
-        <w:t xml:space="preserve"> 스킬을 추가합니다.</w:t>
-      </w:r>
-      <w:r>
-        <w:t xml:space="preserve"> </w:t>
-      </w:r>
-    </w:p>
-    <w:p>
-      <w:proofErr w:type="spellStart"/>
-      <w:r>
-        <w:rPr>
-          <w:rFonts w:hint="eastAsia"/>
-        </w:rPr>
-        <w:t>회전격</w:t>
-      </w:r>
-      <w:proofErr w:type="spellEnd"/>
-      <w:r>
-        <w:rPr>
-          <w:rFonts w:hint="eastAsia"/>
-        </w:rPr>
-        <w:t>:</w:t>
-      </w:r>
-      <w:r>
-        <w:t xml:space="preserve"> </w:t>
-      </w:r>
-      <w:r>
-        <w:rPr>
-          <w:rFonts w:hint="eastAsia"/>
-        </w:rPr>
-        <w:t>cooldown</w:t>
-      </w:r>
-      <w:r>
-        <w:t xml:space="preserve"> </w:t>
-      </w:r>
-      <w:r>
-        <w:rPr>
-          <w:rFonts w:hint="eastAsia"/>
-        </w:rPr>
-        <w:t>8s</w:t>
-      </w:r>
-    </w:p>
-    <w:p>
-      <w:r>
-        <w:rPr>
-          <w:rFonts w:hint="eastAsia"/>
-        </w:rPr>
-        <w:t>주변 모든 적에게 지속적으로 피해를 줍니다.</w:t>
-      </w:r>
-    </w:p>
-    <w:p>
-      <w:pPr>
-        <w:rPr>
-          <w:color w:val="C45911" w:themeColor="accent2" w:themeShade="BF"/>
-        </w:rPr>
-      </w:pPr>
-      <w:proofErr w:type="spellStart"/>
-      <w:r>
-        <w:rPr>
-          <w:rFonts w:hint="eastAsia"/>
-          <w:color w:val="C45911" w:themeColor="accent2" w:themeShade="BF"/>
-        </w:rPr>
-        <w:t>방어관통</w:t>
-      </w:r>
-      <w:proofErr w:type="spellEnd"/>
-      <w:r>
-        <w:rPr>
-          <w:rFonts w:hint="eastAsia"/>
-          <w:color w:val="C45911" w:themeColor="accent2" w:themeShade="BF"/>
-        </w:rPr>
-        <w:t>:</w:t>
-      </w:r>
-    </w:p>
-    <w:p>
-      <w:r>
-        <w:rPr>
-          <w:rFonts w:hint="eastAsia"/>
-        </w:rPr>
-        <w:t xml:space="preserve">마왕의 </w:t>
-      </w:r>
-      <w:r>
-        <w:rPr>
-          <w:rFonts w:hint="eastAsia"/>
-        </w:rPr>
-        <w:t>기본</w:t>
-      </w:r>
-      <w:r>
-        <w:rPr>
-          <w:rFonts w:hint="eastAsia"/>
-        </w:rPr>
-        <w:t>공격이 방어력을 일정 수치만큼 무시합니다.</w:t>
-      </w:r>
-    </w:p>
-    <w:p>
-      <w:pPr>
-        <w:rPr>
-          <w:color w:val="C45911" w:themeColor="accent2" w:themeShade="BF"/>
-        </w:rPr>
-      </w:pPr>
-      <w:r>
-        <w:rPr>
-          <w:rFonts w:hint="eastAsia"/>
-          <w:color w:val="C45911" w:themeColor="accent2" w:themeShade="BF"/>
-        </w:rPr>
-        <w:t>바람의 가호</w:t>
-      </w:r>
-    </w:p>
-    <w:p>
-      <w:r>
-        <w:rPr>
-          <w:rFonts w:hint="eastAsia"/>
-        </w:rPr>
-        <w:t>마왕의 이동속도가 증가합니다.</w:t>
-      </w:r>
-      <w:r>
-        <w:t xml:space="preserve"> </w:t>
-      </w:r>
-    </w:p>
-    <w:p>
-      <w:r>
-        <w:rPr>
-          <w:rFonts w:hint="eastAsia"/>
-          <w:color w:val="C45911" w:themeColor="accent2" w:themeShade="BF"/>
-        </w:rPr>
-        <w:t>강하</w:t>
-      </w:r>
-      <w:r>
-        <w:rPr>
-          <w:rFonts w:hint="eastAsia"/>
-          <w:color w:val="C45911" w:themeColor="accent2" w:themeShade="BF"/>
-        </w:rPr>
-        <w:t>:</w:t>
-      </w:r>
-      <w:r>
-        <w:t xml:space="preserve"> </w:t>
-      </w:r>
-      <w:proofErr w:type="spellStart"/>
-      <w:r>
-        <w:rPr>
-          <w:rFonts w:hint="eastAsia"/>
-        </w:rPr>
-        <w:t>파이어볼</w:t>
-      </w:r>
-      <w:proofErr w:type="spellEnd"/>
-      <w:r>
-        <w:rPr>
-          <w:rFonts w:hint="eastAsia"/>
-        </w:rPr>
-        <w:t xml:space="preserve"> 스킬을 대체합니다.</w:t>
-      </w:r>
-      <w:r>
-        <w:t xml:space="preserve"> </w:t>
-      </w:r>
-    </w:p>
-    <w:p>
-      <w:r>
-        <w:rPr>
-          <w:rFonts w:hint="eastAsia"/>
-        </w:rPr>
-        <w:t>강하:</w:t>
-      </w:r>
-      <w:r>
-        <w:t xml:space="preserve"> </w:t>
-      </w:r>
-      <w:r>
-        <w:rPr>
-          <w:rFonts w:hint="eastAsia"/>
-        </w:rPr>
-        <w:t>cooldown</w:t>
-      </w:r>
-      <w:r>
-        <w:t xml:space="preserve"> </w:t>
-      </w:r>
-      <w:r>
-        <w:rPr>
-          <w:rFonts w:hint="eastAsia"/>
-        </w:rPr>
-        <w:t>6s:</w:t>
-      </w:r>
-    </w:p>
-    <w:p>
-      <w:r>
-        <w:rPr>
-          <w:rFonts w:hint="eastAsia"/>
-        </w:rPr>
-        <w:t>대상 지역으로 점프해 이동하며,</w:t>
-      </w:r>
-      <w:r>
-        <w:t xml:space="preserve"> </w:t>
-      </w:r>
-      <w:r>
-        <w:rPr>
-          <w:rFonts w:hint="eastAsia"/>
-        </w:rPr>
-        <w:t>착지 지점의 적에게 피해를 입힙니다.</w:t>
-      </w:r>
-    </w:p>
-    <w:p>
-      <w:pPr>
-        <w:rPr>
-          <w:color w:val="C45911" w:themeColor="accent2" w:themeShade="BF"/>
-        </w:rPr>
-      </w:pPr>
-      <w:r>
-        <w:rPr>
-          <w:rFonts w:hint="eastAsia"/>
-          <w:color w:val="C45911" w:themeColor="accent2" w:themeShade="BF"/>
-        </w:rPr>
-        <w:t>흡혈:</w:t>
-      </w:r>
-    </w:p>
-    <w:p>
-      <w:r>
-        <w:rPr>
-          <w:rFonts w:hint="eastAsia"/>
-        </w:rPr>
-        <w:t>재생(E)</w:t>
-      </w:r>
-      <w:r>
-        <w:t xml:space="preserve"> </w:t>
-      </w:r>
-      <w:r>
-        <w:rPr>
-          <w:rFonts w:hint="eastAsia"/>
-        </w:rPr>
-        <w:t>스킬</w:t>
-      </w:r>
-      <w:r>
-        <w:rPr>
-          <w:rFonts w:hint="eastAsia"/>
-        </w:rPr>
-        <w:t>이 사라집니다.</w:t>
-      </w:r>
-    </w:p>
-    <w:p>
-      <w:r>
-        <w:rPr>
-          <w:rFonts w:hint="eastAsia"/>
-        </w:rPr>
-        <w:t>적에게 입힌 모든 피해의 일정 부분을 체력으로 회복합니다.</w:t>
-      </w:r>
-    </w:p>
-    <w:p>
-      <w:pPr>
-        <w:rPr>
-          <w:color w:val="C45911" w:themeColor="accent2" w:themeShade="BF"/>
-        </w:rPr>
-      </w:pPr>
-      <w:r>
-        <w:rPr>
-          <w:rFonts w:hint="eastAsia"/>
-          <w:color w:val="C45911" w:themeColor="accent2" w:themeShade="BF"/>
-        </w:rPr>
-        <w:t xml:space="preserve">광란 </w:t>
-      </w:r>
-    </w:p>
-    <w:p>
-      <w:r>
-        <w:rPr>
-          <w:rFonts w:hint="eastAsia"/>
-        </w:rPr>
-        <w:t>적을 직접 처치할 때마다 모든 스킬의 cooldown이 일정량 감소합니다.</w:t>
-      </w:r>
-    </w:p>
-    <w:p>
-      <w:pPr>
-        <w:rPr>
-          <w:color w:val="C45911" w:themeColor="accent2" w:themeShade="BF"/>
-        </w:rPr>
-      </w:pPr>
-      <w:r>
-        <w:rPr>
-          <w:rFonts w:hint="eastAsia"/>
-          <w:color w:val="C45911" w:themeColor="accent2" w:themeShade="BF"/>
-        </w:rPr>
-        <w:t>불멸</w:t>
-      </w:r>
-    </w:p>
-    <w:p>
-      <w:r>
-        <w:rPr>
-          <w:rFonts w:hint="eastAsia"/>
-        </w:rPr>
-        <w:lastRenderedPageBreak/>
-        <w:t>죽음에 달하는 피해를 받으면,</w:t>
-      </w:r>
-      <w:r>
-        <w:t xml:space="preserve"> </w:t>
-      </w:r>
-      <w:r>
-        <w:rPr>
-          <w:rFonts w:hint="eastAsia"/>
-        </w:rPr>
-        <w:t xml:space="preserve">영구적으로 </w:t>
-      </w:r>
-      <w:r>
-        <w:rPr>
-          <w:rFonts w:hint="eastAsia"/>
-        </w:rPr>
-        <w:t>최대체력을 50%</w:t>
-      </w:r>
-      <w:r>
-        <w:t xml:space="preserve"> </w:t>
-      </w:r>
-      <w:r>
-        <w:rPr>
-          <w:rFonts w:hint="eastAsia"/>
-        </w:rPr>
-        <w:t>잃고 되살아납니다.</w:t>
-      </w:r>
-    </w:p>
-    <w:p>
-      <w:r>
-        <w:rPr>
-          <w:rFonts w:hint="eastAsia"/>
-        </w:rPr>
-        <w:t>또한,</w:t>
-      </w:r>
-      <w:r>
-        <w:t xml:space="preserve"> </w:t>
-      </w:r>
-      <w:r>
-        <w:rPr>
-          <w:rFonts w:hint="eastAsia"/>
-        </w:rPr>
-        <w:t>이 상태에서는 공격력이 크게 증가합니다.</w:t>
-      </w:r>
-    </w:p>
-    <w:p>
-      <w:pPr>
-        <w:rPr>
-          <w:color w:val="C45911" w:themeColor="accent2" w:themeShade="BF"/>
-        </w:rPr>
-      </w:pPr>
-      <w:r>
-        <w:rPr>
-          <w:rFonts w:hint="eastAsia"/>
-          <w:color w:val="C45911" w:themeColor="accent2" w:themeShade="BF"/>
-        </w:rPr>
-        <w:t>해골 기수</w:t>
-      </w:r>
-    </w:p>
-    <w:p>
-      <w:r>
-        <w:rPr>
-          <w:rFonts w:hint="eastAsia"/>
-        </w:rPr>
-        <w:t>살아</w:t>
-      </w:r>
-      <w:r>
-        <w:rPr>
-          <w:rFonts w:hint="eastAsia"/>
-        </w:rPr>
-        <w:t xml:space="preserve">있는 동안 </w:t>
-      </w:r>
-      <w:r>
-        <w:rPr>
-          <w:rFonts w:hint="eastAsia"/>
-        </w:rPr>
-        <w:t xml:space="preserve">근처에 마왕이 있다면 </w:t>
-      </w:r>
-      <w:r>
-        <w:rPr>
-          <w:rFonts w:hint="eastAsia"/>
-        </w:rPr>
-        <w:t>기본공격에 고정피해를 추가시켜 주는 &lt;해골 기수&gt;</w:t>
-      </w:r>
-      <w:r>
-        <w:t xml:space="preserve"> </w:t>
-      </w:r>
-      <w:r>
-        <w:rPr>
-          <w:rFonts w:hint="eastAsia"/>
-        </w:rPr>
-        <w:t>하수인</w:t>
-      </w:r>
-      <w:r>
-        <w:rPr>
-          <w:rFonts w:hint="eastAsia"/>
-        </w:rPr>
-        <w:t xml:space="preserve">을 </w:t>
-      </w:r>
-      <w:r>
-        <w:rPr>
-          <w:rFonts w:hint="eastAsia"/>
-        </w:rPr>
-        <w:t>선택할 수 있음.</w:t>
-      </w:r>
-    </w:p>
-    <w:p>
-      <w:pPr>
-        <w:rPr>
-          <w:color w:val="C45911" w:themeColor="accent2" w:themeShade="BF"/>
-        </w:rPr>
-      </w:pPr>
-      <w:r>
-        <w:rPr>
-          <w:rFonts w:hint="eastAsia"/>
-          <w:color w:val="C45911" w:themeColor="accent2" w:themeShade="BF"/>
-        </w:rPr>
-        <w:t>용암 방패:</w:t>
-      </w:r>
-      <w:r>
-        <w:rPr>
-          <w:color w:val="C45911" w:themeColor="accent2" w:themeShade="BF"/>
-        </w:rPr>
-        <w:t xml:space="preserve"> </w:t>
-      </w:r>
-    </w:p>
-    <w:p>
-      <w:r>
-        <w:t>E</w:t>
-      </w:r>
-      <w:r>
-        <w:rPr>
-          <w:rFonts w:hint="eastAsia"/>
-        </w:rPr>
-        <w:t>:</w:t>
-      </w:r>
-      <w:r>
-        <w:t xml:space="preserve"> </w:t>
-      </w:r>
-      <w:r>
-        <w:rPr>
-          <w:rFonts w:hint="eastAsia"/>
-        </w:rPr>
-        <w:t>재생 스킬에 추가 효과를 부여합니다.</w:t>
-      </w:r>
-    </w:p>
-    <w:p>
-      <w:r>
-        <w:rPr>
-          <w:rFonts w:hint="eastAsia"/>
-        </w:rPr>
-        <w:t>용암 방패:</w:t>
-      </w:r>
-      <w:r>
-        <w:t xml:space="preserve"> </w:t>
-      </w:r>
-      <w:r>
-        <w:rPr>
-          <w:rFonts w:hint="eastAsia"/>
-        </w:rPr>
-        <w:t xml:space="preserve">1초간 </w:t>
-      </w:r>
-      <w:r>
-        <w:rPr>
-          <w:rFonts w:hint="eastAsia"/>
-        </w:rPr>
-        <w:t>받는 모든 피해가 크게 감소합니다.</w:t>
-      </w:r>
-    </w:p>
-    <w:p>
-      <w:pPr>
-        <w:rPr>
-          <w:color w:val="C45911" w:themeColor="accent2" w:themeShade="BF"/>
-        </w:rPr>
-      </w:pPr>
-      <w:r>
-        <w:rPr>
-          <w:rFonts w:hint="eastAsia"/>
-          <w:color w:val="C45911" w:themeColor="accent2" w:themeShade="BF"/>
-        </w:rPr>
-        <w:t>박살내기:</w:t>
-      </w:r>
-    </w:p>
-    <w:p>
-      <w:r>
-        <w:rPr>
-          <w:rFonts w:hint="eastAsia"/>
-        </w:rPr>
-        <w:t>마왕이 기절한 대상에게 기본공격을 하면,</w:t>
-      </w:r>
-      <w:r>
-        <w:t xml:space="preserve"> </w:t>
-      </w:r>
-      <w:r>
-        <w:rPr>
-          <w:rFonts w:hint="eastAsia"/>
-        </w:rPr>
-        <w:t>큰 추가 피해를 입힙니다.</w:t>
-      </w:r>
-    </w:p>
-    <w:p>
-      <w:pPr>
-        <w:rPr>
-          <w:color w:val="C45911" w:themeColor="accent2" w:themeShade="BF"/>
-        </w:rPr>
-      </w:pPr>
-      <w:r>
-        <w:rPr>
-          <w:rFonts w:hint="eastAsia"/>
-          <w:color w:val="C45911" w:themeColor="accent2" w:themeShade="BF"/>
-        </w:rPr>
-        <w:t>홀로서기:</w:t>
-      </w:r>
-    </w:p>
-    <w:p>
-      <w:r>
-        <w:rPr>
-          <w:rFonts w:hint="eastAsia"/>
-        </w:rPr>
-        <w:t xml:space="preserve">마왕의 </w:t>
-      </w:r>
-      <w:r>
-        <w:rPr>
-          <w:rFonts w:hint="eastAsia"/>
-        </w:rPr>
-        <w:t xml:space="preserve">반경 내에 </w:t>
-      </w:r>
-      <w:r>
-        <w:rPr>
-          <w:rFonts w:hint="eastAsia"/>
-        </w:rPr>
-        <w:t>하수인</w:t>
-      </w:r>
-      <w:r>
-        <w:rPr>
-          <w:rFonts w:hint="eastAsia"/>
-        </w:rPr>
-        <w:t xml:space="preserve">이 </w:t>
-      </w:r>
-      <w:r>
-        <w:rPr>
-          <w:rFonts w:hint="eastAsia"/>
-        </w:rPr>
-        <w:t>없으면</w:t>
-      </w:r>
-      <w:r>
-        <w:rPr>
-          <w:rFonts w:hint="eastAsia"/>
-        </w:rPr>
-        <w:t>,</w:t>
-      </w:r>
-      <w:r>
-        <w:t xml:space="preserve"> </w:t>
-      </w:r>
-      <w:r>
-        <w:rPr>
-          <w:rFonts w:hint="eastAsia"/>
-        </w:rPr>
-        <w:t xml:space="preserve">마왕이 </w:t>
-      </w:r>
-      <w:r>
-        <w:rPr>
-          <w:rFonts w:hint="eastAsia"/>
-        </w:rPr>
-        <w:t>큰 공격력 증가를 얻습니다.</w:t>
-      </w:r>
-    </w:p>
-    <w:p>
-      <w:pPr>
-        <w:rPr>
-          <w:color w:val="C45911" w:themeColor="accent2" w:themeShade="BF"/>
-        </w:rPr>
-      </w:pPr>
-      <w:r>
-        <w:rPr>
-          <w:rFonts w:hint="eastAsia"/>
-          <w:color w:val="C45911" w:themeColor="accent2" w:themeShade="BF"/>
-        </w:rPr>
-        <w:t>생명의 전이</w:t>
-      </w:r>
-      <w:r>
-        <w:rPr>
-          <w:rFonts w:hint="eastAsia"/>
-          <w:color w:val="C45911" w:themeColor="accent2" w:themeShade="BF"/>
-        </w:rPr>
-        <w:t>:</w:t>
-      </w:r>
-    </w:p>
-    <w:p>
-      <w:r>
-        <w:rPr>
-          <w:rFonts w:hint="eastAsia"/>
-        </w:rPr>
-        <w:t xml:space="preserve">적을 직접 처치하면 </w:t>
-      </w:r>
-      <w:r>
-        <w:rPr>
-          <w:rFonts w:hint="eastAsia"/>
-        </w:rPr>
-        <w:t>체력을 회복합니다.</w:t>
-      </w:r>
-      <w:r>
-        <w:t xml:space="preserve"> </w:t>
-      </w:r>
-      <w:r>
-        <w:rPr>
-          <w:rFonts w:hint="eastAsia"/>
-        </w:rPr>
-        <w:t xml:space="preserve">만약 </w:t>
-      </w:r>
-      <w:r>
-        <w:rPr>
-          <w:rFonts w:hint="eastAsia"/>
-        </w:rPr>
-        <w:t>최대체력을 넘어선 회복을 할 경우,</w:t>
-      </w:r>
-      <w:r>
-        <w:t xml:space="preserve"> </w:t>
-      </w:r>
-      <w:r>
-        <w:rPr>
-          <w:rFonts w:hint="eastAsia"/>
-        </w:rPr>
-        <w:t xml:space="preserve">영구적으로 마왕의 체력을 </w:t>
-      </w:r>
-      <w:r>
-        <w:rPr>
-          <w:rFonts w:hint="eastAsia"/>
-        </w:rPr>
-        <w:t>증가시킵니다.</w:t>
-      </w:r>
-    </w:p>
-    <w:p>
-      <w:pPr>
-        <w:rPr>
-          <w:color w:val="C45911" w:themeColor="accent2" w:themeShade="BF"/>
-        </w:rPr>
-      </w:pPr>
-      <w:r>
-        <w:rPr>
-          <w:rFonts w:hint="eastAsia"/>
-          <w:color w:val="C45911" w:themeColor="accent2" w:themeShade="BF"/>
-        </w:rPr>
-        <w:t>재에서 재로</w:t>
-      </w:r>
-    </w:p>
-    <w:p>
-      <w:r>
-        <w:rPr>
-          <w:rFonts w:hint="eastAsia"/>
-        </w:rPr>
-        <w:t>재에서 재로 스킬을 추가합니다.</w:t>
-      </w:r>
-      <w:r>
-        <w:t xml:space="preserve"> </w:t>
-      </w:r>
-    </w:p>
-    <w:p>
-      <w:r>
-        <w:rPr>
-          <w:rFonts w:hint="eastAsia"/>
-        </w:rPr>
-        <w:t>재에서 재로:</w:t>
-      </w:r>
-      <w:r>
-        <w:t xml:space="preserve"> </w:t>
-      </w:r>
-      <w:r>
-        <w:rPr>
-          <w:rFonts w:hint="eastAsia"/>
-        </w:rPr>
-        <w:t>cooldown</w:t>
-      </w:r>
-      <w:r>
-        <w:t xml:space="preserve"> </w:t>
-      </w:r>
-      <w:r>
-        <w:rPr>
-          <w:rFonts w:hint="eastAsia"/>
-        </w:rPr>
-        <w:t>1s</w:t>
-      </w:r>
-    </w:p>
-    <w:p>
-      <w:r>
-        <w:rPr>
-          <w:rFonts w:hint="eastAsia"/>
-        </w:rPr>
-        <w:t>하수인</w:t>
-      </w:r>
-      <w:r>
-        <w:rPr>
-          <w:rFonts w:hint="eastAsia"/>
-        </w:rPr>
-        <w:t xml:space="preserve"> 하나를 처치하고,</w:t>
-      </w:r>
-      <w:r>
-        <w:t xml:space="preserve"> </w:t>
-      </w:r>
-      <w:r>
-        <w:rPr>
-          <w:rFonts w:hint="eastAsia"/>
-        </w:rPr>
-        <w:t xml:space="preserve">이번 스테이지동안 지속되는 </w:t>
-      </w:r>
-      <w:r>
-        <w:rPr>
-          <w:rFonts w:hint="eastAsia"/>
-        </w:rPr>
-        <w:t>공격력 증가 효과를 얻습니다.</w:t>
-      </w:r>
-      <w:r>
-        <w:t xml:space="preserve"> </w:t>
-      </w:r>
-      <w:r>
-        <w:rPr>
-          <w:rFonts w:hint="eastAsia"/>
-        </w:rPr>
-        <w:t>이 효과는 중첩됩니다.</w:t>
-      </w:r>
-      <w:r>
-        <w:t xml:space="preserve"> </w:t>
-      </w:r>
-    </w:p>
-    <w:p>
-      <w:pPr>
-        <w:rPr>
-          <w:color w:val="C45911" w:themeColor="accent2" w:themeShade="BF"/>
-        </w:rPr>
-      </w:pPr>
-      <w:r>
-        <w:rPr>
-          <w:rFonts w:hint="eastAsia"/>
-          <w:color w:val="C45911" w:themeColor="accent2" w:themeShade="BF"/>
-        </w:rPr>
-        <w:t>강렬한 강타:</w:t>
-      </w:r>
-    </w:p>
-    <w:p>
-      <w:r>
-        <w:rPr>
-          <w:rFonts w:hint="eastAsia"/>
-        </w:rPr>
-        <w:t>대지 강타 스킬에 잠깐의 기절이 추가됩니다.</w:t>
-      </w:r>
-      <w:r>
-        <w:t xml:space="preserve"> </w:t>
-      </w:r>
-    </w:p>
-    <w:p>
-      <w:pPr>
-        <w:rPr>
-          <w:color w:val="C45911" w:themeColor="accent2" w:themeShade="BF"/>
-        </w:rPr>
-      </w:pPr>
-      <w:r>
-        <w:rPr>
-          <w:rFonts w:hint="eastAsia"/>
-          <w:color w:val="C45911" w:themeColor="accent2" w:themeShade="BF"/>
-        </w:rPr>
-        <w:t>광역 강타:</w:t>
-      </w:r>
-    </w:p>
-    <w:p>
-      <w:r>
-        <w:rPr>
-          <w:rFonts w:hint="eastAsia"/>
-        </w:rPr>
         <w:t>대지 강타 스킬의 범위가 증가합니다.</w:t>
       </w:r>
     </w:p>
@@ -8945,447 +9049,1715 @@
         <w:rPr>
           <w:rFonts w:hint="eastAsia"/>
         </w:rPr>
+        <w:t>궁극 특성</w:t>
+      </w:r>
+    </w:p>
+    <w:p>
+      <w:pPr>
+        <w:rPr>
+          <w:color w:val="C45911" w:themeColor="accent2" w:themeShade="BF"/>
+        </w:rPr>
+      </w:pPr>
+      <w:proofErr w:type="spellStart"/>
+      <w:r>
+        <w:rPr>
+          <w:rFonts w:hint="eastAsia"/>
+          <w:color w:val="C45911" w:themeColor="accent2" w:themeShade="BF"/>
+        </w:rPr>
+        <w:t>처형식</w:t>
+      </w:r>
+      <w:proofErr w:type="spellEnd"/>
+      <w:r>
+        <w:rPr>
+          <w:rFonts w:hint="eastAsia"/>
+          <w:color w:val="C45911" w:themeColor="accent2" w:themeShade="BF"/>
+        </w:rPr>
+        <w:t>:</w:t>
+      </w:r>
+      <w:r>
+        <w:rPr>
+          <w:color w:val="C45911" w:themeColor="accent2" w:themeShade="BF"/>
+        </w:rPr>
+        <w:t xml:space="preserve"> </w:t>
+      </w:r>
+    </w:p>
+    <w:p>
+      <w:r>
+        <w:rPr>
+          <w:rFonts w:hint="eastAsia"/>
+        </w:rPr>
+        <w:t>스테이지가 시작</w:t>
+      </w:r>
+      <w:r>
+        <w:rPr>
+          <w:rFonts w:hint="eastAsia"/>
+        </w:rPr>
+        <w:t>하고</w:t>
+      </w:r>
+      <w:r>
+        <w:rPr>
+          <w:rFonts w:hint="eastAsia"/>
+        </w:rPr>
+        <w:t xml:space="preserve"> 첫 기본공격은</w:t>
+      </w:r>
+      <w:r>
+        <w:t xml:space="preserve"> </w:t>
+      </w:r>
+      <w:r>
+        <w:rPr>
+          <w:rFonts w:hint="eastAsia"/>
+        </w:rPr>
+        <w:t>적의</w:t>
+      </w:r>
+      <w:r>
+        <w:t xml:space="preserve"> </w:t>
+      </w:r>
+      <w:r>
+        <w:rPr>
+          <w:rFonts w:hint="eastAsia"/>
+        </w:rPr>
+        <w:t>체력을 무조건 반으로 깎습니다.</w:t>
+      </w:r>
+      <w:r>
+        <w:t xml:space="preserve"> </w:t>
+      </w:r>
+    </w:p>
+    <w:p>
+      <w:r>
+        <w:rPr>
+          <w:rFonts w:hint="eastAsia"/>
+        </w:rPr>
+        <w:t>이는 마왕이 12명의 적을 직접 처치한 뒤 재활성화 됩니다.</w:t>
+      </w:r>
+    </w:p>
+    <w:p>
+      <w:pPr>
+        <w:rPr>
+          <w:color w:val="C45911" w:themeColor="accent2" w:themeShade="BF"/>
+        </w:rPr>
+      </w:pPr>
+      <w:r>
+        <w:rPr>
+          <w:rFonts w:hint="eastAsia"/>
+          <w:color w:val="C45911" w:themeColor="accent2" w:themeShade="BF"/>
+        </w:rPr>
+        <w:t xml:space="preserve">재에서 </w:t>
+      </w:r>
+      <w:r>
+        <w:rPr>
+          <w:rFonts w:hint="eastAsia"/>
+          <w:color w:val="C45911" w:themeColor="accent2" w:themeShade="BF"/>
+        </w:rPr>
+        <w:t>죽음</w:t>
+      </w:r>
+      <w:r>
+        <w:rPr>
+          <w:rFonts w:hint="eastAsia"/>
+          <w:color w:val="C45911" w:themeColor="accent2" w:themeShade="BF"/>
+        </w:rPr>
+        <w:t>으로:</w:t>
+      </w:r>
+      <w:r>
+        <w:rPr>
+          <w:color w:val="C45911" w:themeColor="accent2" w:themeShade="BF"/>
+        </w:rPr>
+        <w:t xml:space="preserve"> </w:t>
+      </w:r>
+      <w:r>
+        <w:rPr>
+          <w:rFonts w:hint="eastAsia"/>
+          <w:color w:val="C45911" w:themeColor="accent2" w:themeShade="BF"/>
+        </w:rPr>
+        <w:t>선행조건:</w:t>
+      </w:r>
+      <w:r>
+        <w:rPr>
+          <w:color w:val="C45911" w:themeColor="accent2" w:themeShade="BF"/>
+        </w:rPr>
+        <w:t xml:space="preserve"> </w:t>
+      </w:r>
+      <w:r>
+        <w:rPr>
+          <w:rFonts w:hint="eastAsia"/>
+          <w:color w:val="C45911" w:themeColor="accent2" w:themeShade="BF"/>
+        </w:rPr>
+        <w:t>재에서 재로</w:t>
+      </w:r>
+    </w:p>
+    <w:p>
+      <w:r>
+        <w:rPr>
+          <w:rFonts w:hint="eastAsia"/>
+        </w:rPr>
+        <w:t>재에서 재로 스킬을 사용할 경우,</w:t>
+      </w:r>
+      <w:r>
+        <w:t xml:space="preserve"> </w:t>
+      </w:r>
+      <w:r>
+        <w:rPr>
+          <w:rFonts w:hint="eastAsia"/>
+        </w:rPr>
+        <w:t xml:space="preserve">하수인 하나를 처치하는 대신 </w:t>
+      </w:r>
+      <w:r>
+        <w:rPr>
+          <w:rFonts w:hint="eastAsia"/>
+        </w:rPr>
+        <w:t>언데드로 되살려냅니다.</w:t>
+      </w:r>
+      <w:r>
+        <w:t xml:space="preserve"> </w:t>
+      </w:r>
+    </w:p>
+    <w:p>
+      <w:r>
+        <w:rPr>
+          <w:rFonts w:hint="eastAsia"/>
+        </w:rPr>
+        <w:t>대신,</w:t>
+      </w:r>
+      <w:r>
+        <w:t xml:space="preserve"> </w:t>
+      </w:r>
+      <w:r>
+        <w:rPr>
+          <w:rFonts w:hint="eastAsia"/>
+        </w:rPr>
+        <w:t>재에서 재로 스킬의</w:t>
+      </w:r>
+      <w:r>
+        <w:t xml:space="preserve"> </w:t>
+      </w:r>
+      <w:r>
+        <w:rPr>
+          <w:rFonts w:hint="eastAsia"/>
+        </w:rPr>
+        <w:t>cooldown이</w:t>
+      </w:r>
+      <w:r>
+        <w:rPr>
+          <w:rFonts w:hint="eastAsia"/>
+        </w:rPr>
+        <w:t xml:space="preserve"> 4s로 </w:t>
+      </w:r>
+      <w:r>
+        <w:t>/</w:t>
+      </w:r>
+      <w:r>
+        <w:rPr>
+          <w:rFonts w:hint="eastAsia"/>
+        </w:rPr>
+        <w:t>증가합니다.</w:t>
+      </w:r>
+    </w:p>
+    <w:p>
+      <w:pPr>
+        <w:rPr>
+          <w:color w:val="C45911" w:themeColor="accent2" w:themeShade="BF"/>
+        </w:rPr>
+      </w:pPr>
+      <w:r>
+        <w:rPr>
+          <w:rFonts w:hint="eastAsia"/>
+          <w:color w:val="C45911" w:themeColor="accent2" w:themeShade="BF"/>
+        </w:rPr>
+        <w:t>끝의 광란:</w:t>
+      </w:r>
+      <w:r>
+        <w:rPr>
+          <w:color w:val="C45911" w:themeColor="accent2" w:themeShade="BF"/>
+        </w:rPr>
+        <w:t xml:space="preserve"> </w:t>
+      </w:r>
+      <w:r>
+        <w:rPr>
+          <w:rFonts w:hint="eastAsia"/>
+          <w:color w:val="C45911" w:themeColor="accent2" w:themeShade="BF"/>
+        </w:rPr>
+        <w:t>선행조건:</w:t>
+      </w:r>
+      <w:r>
+        <w:rPr>
+          <w:color w:val="C45911" w:themeColor="accent2" w:themeShade="BF"/>
+        </w:rPr>
+        <w:t xml:space="preserve"> </w:t>
+      </w:r>
+      <w:r>
+        <w:rPr>
+          <w:rFonts w:hint="eastAsia"/>
+          <w:color w:val="C45911" w:themeColor="accent2" w:themeShade="BF"/>
+        </w:rPr>
+        <w:t>광란</w:t>
+      </w:r>
+    </w:p>
+    <w:p>
+      <w:r>
+        <w:rPr>
+          <w:rFonts w:hint="eastAsia"/>
+        </w:rPr>
+        <w:t>선택 시 스킬 중 2개가 무작위로 사라집니다.</w:t>
+      </w:r>
+    </w:p>
+    <w:p>
+      <w:r>
+        <w:rPr>
+          <w:rFonts w:hint="eastAsia"/>
+        </w:rPr>
+        <w:t>적을 직접 처치하면 모든 스킬의 cooldown이 초기화됩니다.</w:t>
+      </w:r>
+    </w:p>
+    <w:p>
+      <w:pPr>
+        <w:rPr>
+          <w:color w:val="C45911" w:themeColor="accent2" w:themeShade="BF"/>
+        </w:rPr>
+      </w:pPr>
+      <w:r>
+        <w:rPr>
+          <w:rFonts w:hint="eastAsia"/>
+          <w:color w:val="C45911" w:themeColor="accent2" w:themeShade="BF"/>
+        </w:rPr>
+        <w:t>지진</w:t>
+      </w:r>
+    </w:p>
+    <w:p>
+      <w:r>
+        <w:rPr>
+          <w:rFonts w:hint="eastAsia"/>
+        </w:rPr>
+        <w:t>지진 스킬을 추가합니다.</w:t>
+      </w:r>
+      <w:r>
+        <w:t xml:space="preserve"> </w:t>
+      </w:r>
+    </w:p>
+    <w:p>
+      <w:r>
+        <w:rPr>
+          <w:rFonts w:hint="eastAsia"/>
+        </w:rPr>
+        <w:t>지진:</w:t>
+      </w:r>
+      <w:r>
+        <w:t xml:space="preserve"> </w:t>
+      </w:r>
+      <w:r>
+        <w:rPr>
+          <w:rFonts w:hint="eastAsia"/>
+        </w:rPr>
+        <w:t>cooldown</w:t>
+      </w:r>
+      <w:r>
+        <w:t xml:space="preserve"> </w:t>
+      </w:r>
+      <w:r>
+        <w:rPr>
+          <w:rFonts w:hint="eastAsia"/>
+        </w:rPr>
+        <w:t>16s:</w:t>
+      </w:r>
+    </w:p>
+    <w:p>
+      <w:r>
+        <w:rPr>
+          <w:rFonts w:hint="eastAsia"/>
+        </w:rPr>
+        <w:t>맵 전체에 있는 적을</w:t>
+      </w:r>
+      <w:r>
+        <w:rPr>
+          <w:rFonts w:hint="eastAsia"/>
+        </w:rPr>
+        <w:t xml:space="preserve"> 잠시 느리게 만들며,</w:t>
+      </w:r>
+      <w:r>
+        <w:t xml:space="preserve"> </w:t>
+      </w:r>
+      <w:r>
+        <w:rPr>
+          <w:rFonts w:hint="eastAsia"/>
+        </w:rPr>
+        <w:t>모두에게 피해를 가합니다.</w:t>
+      </w:r>
+      <w:r>
+        <w:t xml:space="preserve"> </w:t>
+      </w:r>
+    </w:p>
+    <w:p>
+      <w:pPr>
+        <w:rPr>
+          <w:color w:val="C45911" w:themeColor="accent2" w:themeShade="BF"/>
+        </w:rPr>
+      </w:pPr>
+      <w:r>
+        <w:rPr>
+          <w:rFonts w:hint="eastAsia"/>
+          <w:color w:val="C45911" w:themeColor="accent2" w:themeShade="BF"/>
+        </w:rPr>
+        <w:t>불꽃의 길</w:t>
+      </w:r>
+    </w:p>
+    <w:p>
+      <w:r>
+        <w:rPr>
+          <w:rFonts w:hint="eastAsia"/>
+        </w:rPr>
+        <w:t xml:space="preserve">마왕이 이동하는 길에 </w:t>
+      </w:r>
+      <w:r>
+        <w:rPr>
+          <w:rFonts w:hint="eastAsia"/>
+        </w:rPr>
+        <w:t>불꽃 장판이 남</w:t>
+      </w:r>
+      <w:r>
+        <w:rPr>
+          <w:rFonts w:hint="eastAsia"/>
+        </w:rPr>
+        <w:t>으며,</w:t>
+      </w:r>
+      <w:r>
+        <w:t xml:space="preserve"> </w:t>
+      </w:r>
+      <w:r>
+        <w:rPr>
+          <w:rFonts w:hint="eastAsia"/>
+        </w:rPr>
+        <w:t>지속적으로 피해를 입힙니다.</w:t>
+      </w:r>
+    </w:p>
+    <w:p>
+      <w:r>
+        <w:rPr>
+          <w:rFonts w:hint="eastAsia"/>
+        </w:rPr>
+        <w:t>하지만,</w:t>
+      </w:r>
+      <w:r>
+        <w:t xml:space="preserve"> </w:t>
+      </w:r>
+      <w:r>
+        <w:rPr>
+          <w:rFonts w:hint="eastAsia"/>
+        </w:rPr>
+        <w:t>마왕의 기본 이동속도가 감소합니다.</w:t>
+      </w:r>
+    </w:p>
+    <w:p>
+      <w:pPr>
+        <w:rPr>
+          <w:color w:val="C45911" w:themeColor="accent2" w:themeShade="BF"/>
+        </w:rPr>
+      </w:pPr>
+      <w:r>
+        <w:rPr>
+          <w:rFonts w:hint="eastAsia"/>
+          <w:color w:val="C45911" w:themeColor="accent2" w:themeShade="BF"/>
+        </w:rPr>
+        <w:t>새끼 악마</w:t>
+      </w:r>
+    </w:p>
+    <w:p>
+      <w:r>
+        <w:t xml:space="preserve"> </w:t>
+      </w:r>
+      <w:r>
+        <w:rPr>
+          <w:rFonts w:hint="eastAsia"/>
+        </w:rPr>
+        <w:t>스테이지를 새끼 악마 한 마리와 함께 시작합니다.</w:t>
+      </w:r>
+      <w:r>
+        <w:t xml:space="preserve"> </w:t>
+      </w:r>
+      <w:r>
+        <w:rPr>
+          <w:rFonts w:hint="eastAsia"/>
+        </w:rPr>
+        <w:t xml:space="preserve">이 새끼 악마는 </w:t>
+      </w:r>
+      <w:r>
+        <w:rPr>
+          <w:rFonts w:hint="eastAsia"/>
+        </w:rPr>
+        <w:t>마왕의 공격력을 그대로 따라</w:t>
+      </w:r>
+      <w:r>
+        <w:rPr>
+          <w:rFonts w:hint="eastAsia"/>
+        </w:rPr>
+        <w:t>갑니다</w:t>
+      </w:r>
+      <w:r>
+        <w:rPr>
+          <w:rFonts w:hint="eastAsia"/>
+        </w:rPr>
+        <w:t>.</w:t>
+      </w:r>
+    </w:p>
+    <w:p/>
+    <w:p>
+      <w:r>
+        <w:rPr>
+          <w:rFonts w:hint="eastAsia"/>
+        </w:rPr>
+        <w:t>마법사 빌드:</w:t>
+      </w:r>
+    </w:p>
+    <w:p>
+      <w:r>
+        <w:rPr>
+          <w:rFonts w:hint="eastAsia"/>
+        </w:rPr>
+        <w:t xml:space="preserve">모든 업그레이드는 스킬 </w:t>
+      </w:r>
+      <w:proofErr w:type="spellStart"/>
+      <w:r>
+        <w:rPr>
+          <w:rFonts w:hint="eastAsia"/>
+        </w:rPr>
+        <w:t>피해량</w:t>
+      </w:r>
+      <w:proofErr w:type="spellEnd"/>
+      <w:r>
+        <w:rPr>
+          <w:rFonts w:hint="eastAsia"/>
+        </w:rPr>
+        <w:t xml:space="preserve"> +10%를 포함하고 있습니다.</w:t>
+      </w:r>
+    </w:p>
+    <w:p>
+      <w:r>
+        <w:rPr>
+          <w:rFonts w:hint="eastAsia"/>
+        </w:rPr>
         <w:lastRenderedPageBreak/>
-        <w:t>궁극 특성</w:t>
-      </w:r>
-    </w:p>
-    <w:p>
-      <w:pPr>
-        <w:rPr>
-          <w:color w:val="C45911" w:themeColor="accent2" w:themeShade="BF"/>
-        </w:rPr>
-      </w:pPr>
+        <w:t>플레이어의 스킬을 사용한</w:t>
+      </w:r>
+      <w:r>
+        <w:t xml:space="preserve"> </w:t>
+      </w:r>
+      <w:r>
+        <w:rPr>
+          <w:rFonts w:hint="eastAsia"/>
+        </w:rPr>
+        <w:t>전투에 초점을 맞춘 특성들입니다.</w:t>
+      </w:r>
+    </w:p>
+    <w:p>
+      <w:pPr>
+        <w:rPr>
+          <w:color w:val="4472C4" w:themeColor="accent1"/>
+        </w:rPr>
+      </w:pPr>
+      <w:r>
+        <w:rPr>
+          <w:rFonts w:hint="eastAsia"/>
+          <w:color w:val="4472C4" w:themeColor="accent1"/>
+        </w:rPr>
+        <w:t>대인 지뢰</w:t>
+      </w:r>
+    </w:p>
+    <w:p>
       <w:proofErr w:type="spellStart"/>
       <w:r>
         <w:rPr>
           <w:rFonts w:hint="eastAsia"/>
-          <w:color w:val="C45911" w:themeColor="accent2" w:themeShade="BF"/>
-        </w:rPr>
-        <w:t>처형식</w:t>
+        </w:rPr>
+        <w:t>파이어볼</w:t>
       </w:r>
       <w:proofErr w:type="spellEnd"/>
       <w:r>
-        <w:rPr>
-          <w:rFonts w:hint="eastAsia"/>
-          <w:color w:val="C45911" w:themeColor="accent2" w:themeShade="BF"/>
+        <w:t xml:space="preserve"> </w:t>
+      </w:r>
+      <w:r>
+        <w:rPr>
+          <w:rFonts w:hint="eastAsia"/>
+        </w:rPr>
+        <w:t>스킬에 추가 효과를 부여합니다.</w:t>
+      </w:r>
+    </w:p>
+    <w:p>
+      <w:proofErr w:type="spellStart"/>
+      <w:r>
+        <w:rPr>
+          <w:rFonts w:hint="eastAsia"/>
+        </w:rPr>
+        <w:t>파이어볼</w:t>
+      </w:r>
+      <w:proofErr w:type="spellEnd"/>
+      <w:r>
+        <w:rPr>
+          <w:rFonts w:hint="eastAsia"/>
+        </w:rPr>
+        <w:t xml:space="preserve"> 스킬이 밟으면 터지는 지뢰 여러 개를 대상 지역에 남깁니다.</w:t>
+      </w:r>
+    </w:p>
+    <w:p>
+      <w:pPr>
+        <w:rPr>
+          <w:color w:val="4472C4" w:themeColor="accent1"/>
+        </w:rPr>
+      </w:pPr>
+      <w:r>
+        <w:rPr>
+          <w:rFonts w:hint="eastAsia"/>
+          <w:color w:val="4472C4" w:themeColor="accent1"/>
+        </w:rPr>
+        <w:t>무장해제</w:t>
+      </w:r>
+    </w:p>
+    <w:p>
+      <w:r>
+        <w:rPr>
+          <w:rFonts w:hint="eastAsia"/>
+        </w:rPr>
+        <w:t>스킬이 적에게 적중할 때마다,</w:t>
+      </w:r>
+      <w:r>
+        <w:t xml:space="preserve"> </w:t>
+      </w:r>
+      <w:r>
+        <w:rPr>
+          <w:rFonts w:hint="eastAsia"/>
+        </w:rPr>
+        <w:t>적의 방어력을 낮춥니다.</w:t>
+      </w:r>
+      <w:r>
+        <w:t xml:space="preserve"> </w:t>
+      </w:r>
+      <w:r>
+        <w:rPr>
+          <w:rFonts w:hint="eastAsia"/>
+        </w:rPr>
+        <w:t>중첩됩니다.</w:t>
+      </w:r>
+    </w:p>
+    <w:p>
+      <w:pPr>
+        <w:rPr>
+          <w:color w:val="4472C4" w:themeColor="accent1"/>
+        </w:rPr>
+      </w:pPr>
+      <w:r>
+        <w:rPr>
+          <w:rFonts w:hint="eastAsia"/>
+          <w:color w:val="4472C4" w:themeColor="accent1"/>
+        </w:rPr>
+        <w:t>대지의</w:t>
+      </w:r>
+      <w:r>
+        <w:rPr>
+          <w:color w:val="4472C4" w:themeColor="accent1"/>
+        </w:rPr>
+        <w:t xml:space="preserve"> </w:t>
+      </w:r>
+      <w:r>
+        <w:rPr>
+          <w:rFonts w:hint="eastAsia"/>
+          <w:color w:val="4472C4" w:themeColor="accent1"/>
+        </w:rPr>
+        <w:t>진격</w:t>
+      </w:r>
+    </w:p>
+    <w:p>
+      <w:r>
+        <w:rPr>
+          <w:rFonts w:hint="eastAsia"/>
+        </w:rPr>
+        <w:t>대지 강타 스킬이 앞으로 뻗어 나가며 피해를 줍니다.</w:t>
+      </w:r>
+      <w:r>
+        <w:t xml:space="preserve"> </w:t>
+      </w:r>
+    </w:p>
+    <w:p>
+      <w:pPr>
+        <w:rPr>
+          <w:color w:val="4472C4" w:themeColor="accent1"/>
+        </w:rPr>
+      </w:pPr>
+      <w:r>
+        <w:rPr>
+          <w:rFonts w:hint="eastAsia"/>
+          <w:color w:val="4472C4" w:themeColor="accent1"/>
+        </w:rPr>
+        <w:t xml:space="preserve">불태우기 </w:t>
+      </w:r>
+    </w:p>
+    <w:p>
+      <w:proofErr w:type="spellStart"/>
+      <w:r>
+        <w:rPr>
+          <w:rFonts w:hint="eastAsia"/>
+        </w:rPr>
+        <w:t>파이어볼에</w:t>
+      </w:r>
+      <w:proofErr w:type="spellEnd"/>
+      <w:r>
+        <w:rPr>
+          <w:rFonts w:hint="eastAsia"/>
+        </w:rPr>
+        <w:t xml:space="preserve"> 추가 효과를 부여합니다.</w:t>
+      </w:r>
+      <w:r>
+        <w:t xml:space="preserve"> </w:t>
+      </w:r>
+    </w:p>
+    <w:p>
+      <w:proofErr w:type="spellStart"/>
+      <w:r>
+        <w:rPr>
+          <w:rFonts w:hint="eastAsia"/>
+        </w:rPr>
+        <w:t>파이어볼에</w:t>
+      </w:r>
+      <w:proofErr w:type="spellEnd"/>
+      <w:r>
+        <w:rPr>
+          <w:rFonts w:hint="eastAsia"/>
+        </w:rPr>
+        <w:t xml:space="preserve"> 적중한 적 모두가 일정 시간에 걸쳐 추가 고정피해를 받습니다.</w:t>
+      </w:r>
+    </w:p>
+    <w:p>
+      <w:pPr>
+        <w:rPr>
+          <w:color w:val="4472C4" w:themeColor="accent1"/>
+        </w:rPr>
+      </w:pPr>
+      <w:r>
+        <w:rPr>
+          <w:rFonts w:hint="eastAsia"/>
+          <w:color w:val="4472C4" w:themeColor="accent1"/>
+        </w:rPr>
+        <w:t>기선제압</w:t>
+      </w:r>
+    </w:p>
+    <w:p>
+      <w:r>
+        <w:rPr>
+          <w:rFonts w:hint="eastAsia"/>
+        </w:rPr>
+        <w:t>스테이지 시작 시</w:t>
+      </w:r>
+      <w:r>
+        <w:t xml:space="preserve"> </w:t>
+      </w:r>
+      <w:r>
+        <w:rPr>
+          <w:rFonts w:hint="eastAsia"/>
+        </w:rPr>
+        <w:t>처음 사용하는 스킬의 cooldown을 초기화합니다.</w:t>
+      </w:r>
+    </w:p>
+    <w:p>
+      <w:pPr>
+        <w:rPr>
+          <w:color w:val="4472C4" w:themeColor="accent1"/>
+        </w:rPr>
+      </w:pPr>
+      <w:r>
+        <w:rPr>
+          <w:rFonts w:hint="eastAsia"/>
+          <w:color w:val="4472C4" w:themeColor="accent1"/>
+        </w:rPr>
+        <w:t>번개</w:t>
+      </w:r>
+    </w:p>
+    <w:p>
+      <w:r>
+        <w:rPr>
+          <w:rFonts w:hint="eastAsia"/>
+        </w:rPr>
+        <w:t>번개 스킬을 추가합니다.</w:t>
+      </w:r>
+    </w:p>
+    <w:p>
+      <w:r>
+        <w:rPr>
+          <w:rFonts w:hint="eastAsia"/>
+        </w:rPr>
+        <w:t>번개:</w:t>
+      </w:r>
+      <w:r>
+        <w:t xml:space="preserve"> </w:t>
+      </w:r>
+      <w:r>
+        <w:rPr>
+          <w:rFonts w:hint="eastAsia"/>
+        </w:rPr>
+        <w:t>cooldown</w:t>
+      </w:r>
+      <w:r>
+        <w:t xml:space="preserve"> </w:t>
+      </w:r>
+      <w:r>
+        <w:rPr>
+          <w:rFonts w:hint="eastAsia"/>
+        </w:rPr>
+        <w:t>8s</w:t>
+      </w:r>
+    </w:p>
+    <w:p>
+      <w:r>
+        <w:rPr>
+          <w:rFonts w:hint="eastAsia"/>
+        </w:rPr>
+        <w:t>대상 지역의 적 6명에게 떨어져 감전시키고 피해를 입히는 번개를 소환합니다.</w:t>
+      </w:r>
+    </w:p>
+    <w:p>
+      <w:pPr>
+        <w:rPr>
+          <w:color w:val="4472C4" w:themeColor="accent1"/>
+        </w:rPr>
+      </w:pPr>
+      <w:r>
+        <w:rPr>
+          <w:rFonts w:hint="eastAsia"/>
+          <w:color w:val="4472C4" w:themeColor="accent1"/>
+        </w:rPr>
+        <w:t>무한의 검</w:t>
+      </w:r>
+    </w:p>
+    <w:p>
+      <w:r>
+        <w:rPr>
+          <w:rFonts w:hint="eastAsia"/>
+        </w:rPr>
+        <w:t>무한의 검 스킬을 추가합니다.</w:t>
+      </w:r>
+    </w:p>
+    <w:p>
+      <w:r>
+        <w:rPr>
+          <w:rFonts w:hint="eastAsia"/>
+        </w:rPr>
+        <w:t>무한의 검:</w:t>
+      </w:r>
+      <w:r>
+        <w:t xml:space="preserve"> </w:t>
+      </w:r>
+      <w:r>
+        <w:rPr>
+          <w:rFonts w:hint="eastAsia"/>
+        </w:rPr>
+        <w:t>cooldown</w:t>
+      </w:r>
+      <w:r>
+        <w:t xml:space="preserve"> </w:t>
+      </w:r>
+      <w:r>
+        <w:rPr>
+          <w:rFonts w:hint="eastAsia"/>
+        </w:rPr>
+        <w:t>10s:</w:t>
+      </w:r>
+    </w:p>
+    <w:p>
+      <w:r>
+        <w:rPr>
+          <w:rFonts w:hint="eastAsia"/>
+        </w:rPr>
+        <w:t>대상 적에게 피해를 입힙니다.</w:t>
+      </w:r>
+      <w:r>
+        <w:t xml:space="preserve"> </w:t>
+      </w:r>
+      <w:r>
+        <w:rPr>
+          <w:rFonts w:hint="eastAsia"/>
+        </w:rPr>
+        <w:t>적을 처치하면,</w:t>
+      </w:r>
+      <w:r>
+        <w:t xml:space="preserve"> </w:t>
+      </w:r>
+      <w:r>
+        <w:rPr>
+          <w:rFonts w:hint="eastAsia"/>
+        </w:rPr>
+        <w:t xml:space="preserve">영구적으로 </w:t>
+      </w:r>
+      <w:proofErr w:type="spellStart"/>
+      <w:r>
+        <w:rPr>
+          <w:rFonts w:hint="eastAsia"/>
+        </w:rPr>
+        <w:t>피해량이</w:t>
+      </w:r>
+      <w:proofErr w:type="spellEnd"/>
+      <w:r>
+        <w:rPr>
+          <w:rFonts w:hint="eastAsia"/>
+        </w:rPr>
+        <w:t xml:space="preserve"> 증가합니다.</w:t>
+      </w:r>
+    </w:p>
+    <w:p>
+      <w:pPr>
+        <w:rPr>
+          <w:color w:val="4472C4" w:themeColor="accent1"/>
+        </w:rPr>
+      </w:pPr>
+      <w:r>
+        <w:rPr>
+          <w:rFonts w:hint="eastAsia"/>
+          <w:color w:val="4472C4" w:themeColor="accent1"/>
+        </w:rPr>
+        <w:t>모순의 갑옷</w:t>
+      </w:r>
+    </w:p>
+    <w:p>
+      <w:r>
+        <w:rPr>
+          <w:rFonts w:hint="eastAsia"/>
+        </w:rPr>
+        <w:t>적에게 피해를 받는다면 잠시 이동속도가 증가합니다.</w:t>
+      </w:r>
+    </w:p>
+    <w:p>
+      <w:pPr>
+        <w:rPr>
+          <w:color w:val="4472C4" w:themeColor="accent1"/>
+        </w:rPr>
+      </w:pPr>
+      <w:r>
+        <w:rPr>
+          <w:rFonts w:hint="eastAsia"/>
+          <w:color w:val="4472C4" w:themeColor="accent1"/>
+        </w:rPr>
+        <w:t>불꽃 난사:</w:t>
+      </w:r>
+    </w:p>
+    <w:p>
+      <w:proofErr w:type="spellStart"/>
+      <w:r>
+        <w:rPr>
+          <w:rFonts w:hint="eastAsia"/>
+        </w:rPr>
+        <w:t>파이어볼에</w:t>
+      </w:r>
+      <w:proofErr w:type="spellEnd"/>
+      <w:r>
+        <w:rPr>
+          <w:rFonts w:hint="eastAsia"/>
+        </w:rPr>
+        <w:t xml:space="preserve"> 추가 효과를 부여합니다.</w:t>
+      </w:r>
+    </w:p>
+    <w:p>
+      <w:proofErr w:type="spellStart"/>
+      <w:r>
+        <w:rPr>
+          <w:rFonts w:hint="eastAsia"/>
+        </w:rPr>
+        <w:t>파이어볼을</w:t>
+      </w:r>
+      <w:proofErr w:type="spellEnd"/>
+      <w:r>
+        <w:rPr>
+          <w:rFonts w:hint="eastAsia"/>
+        </w:rPr>
+        <w:t xml:space="preserve"> 날리는 위치를 지정할 수 없는 대신,</w:t>
+      </w:r>
+      <w:r>
+        <w:t xml:space="preserve"> </w:t>
+      </w:r>
+      <w:r>
+        <w:rPr>
+          <w:rFonts w:hint="eastAsia"/>
+        </w:rPr>
+        <w:t>cooldown이 1초로 감소합니다.</w:t>
+      </w:r>
+    </w:p>
+    <w:p>
+      <w:pPr>
+        <w:rPr>
+          <w:color w:val="4472C4" w:themeColor="accent1"/>
+        </w:rPr>
+      </w:pPr>
+      <w:r>
+        <w:rPr>
+          <w:rFonts w:hint="eastAsia"/>
+          <w:color w:val="4472C4" w:themeColor="accent1"/>
+        </w:rPr>
+        <w:lastRenderedPageBreak/>
+        <w:t>기원:</w:t>
+      </w:r>
+    </w:p>
+    <w:p>
+      <w:proofErr w:type="spellStart"/>
+      <w:r>
+        <w:rPr>
+          <w:rFonts w:hint="eastAsia"/>
+        </w:rPr>
+        <w:t>쿨다운에</w:t>
+      </w:r>
+      <w:proofErr w:type="spellEnd"/>
+      <w:r>
+        <w:rPr>
+          <w:rFonts w:hint="eastAsia"/>
+        </w:rPr>
+        <w:t xml:space="preserve"> 들어간 스킬을 사용할 수 있지만,</w:t>
+      </w:r>
+    </w:p>
+    <w:p>
+      <w:r>
+        <w:rPr>
+          <w:rFonts w:hint="eastAsia"/>
+        </w:rPr>
+        <w:t>당겨쓴 시간에 비례해 체력에 피해를 받습니다.</w:t>
+      </w:r>
+    </w:p>
+    <w:p>
+      <w:pPr>
+        <w:rPr>
+          <w:color w:val="4472C4" w:themeColor="accent1"/>
+        </w:rPr>
+      </w:pPr>
+      <w:r>
+        <w:rPr>
+          <w:rFonts w:hint="eastAsia"/>
+          <w:color w:val="4472C4" w:themeColor="accent1"/>
+        </w:rPr>
+        <w:t xml:space="preserve">연쇄번개 </w:t>
+      </w:r>
+    </w:p>
+    <w:p>
+      <w:r>
+        <w:rPr>
+          <w:rFonts w:hint="eastAsia"/>
+        </w:rPr>
+        <w:t>마왕의 모</w:t>
+      </w:r>
+      <w:r>
+        <w:rPr>
+          <w:rFonts w:hint="eastAsia"/>
+        </w:rPr>
+        <w:t>든 기본공격이</w:t>
+      </w:r>
+      <w:r>
+        <w:t xml:space="preserve"> </w:t>
+      </w:r>
+      <w:r>
+        <w:rPr>
+          <w:rFonts w:hint="eastAsia"/>
+        </w:rPr>
+        <w:t>번개를 발생시키며,</w:t>
+      </w:r>
+      <w:r>
+        <w:t xml:space="preserve"> </w:t>
+      </w:r>
+      <w:r>
+        <w:rPr>
+          <w:rFonts w:hint="eastAsia"/>
+        </w:rPr>
+        <w:t xml:space="preserve">이어져 있는 대상(최대 6명)에게 </w:t>
+      </w:r>
+    </w:p>
+    <w:p>
+      <w:r>
+        <w:rPr>
+          <w:rFonts w:hint="eastAsia"/>
+        </w:rPr>
+        <w:t>추가적인 피해를 가합니다.</w:t>
+      </w:r>
+    </w:p>
+    <w:p>
+      <w:pPr>
+        <w:rPr>
+          <w:color w:val="4472C4" w:themeColor="accent1"/>
+        </w:rPr>
+      </w:pPr>
+      <w:proofErr w:type="spellStart"/>
+      <w:r>
+        <w:rPr>
+          <w:rFonts w:hint="eastAsia"/>
+          <w:color w:val="4472C4" w:themeColor="accent1"/>
+        </w:rPr>
+        <w:t>텔레포트</w:t>
+      </w:r>
+      <w:proofErr w:type="spellEnd"/>
+      <w:r>
+        <w:rPr>
+          <w:rFonts w:hint="eastAsia"/>
+          <w:color w:val="4472C4" w:themeColor="accent1"/>
         </w:rPr>
         <w:t>:</w:t>
       </w:r>
-      <w:r>
-        <w:rPr>
-          <w:color w:val="C45911" w:themeColor="accent2" w:themeShade="BF"/>
-        </w:rPr>
-        <w:t xml:space="preserve"> </w:t>
-      </w:r>
-    </w:p>
-    <w:p>
-      <w:r>
-        <w:rPr>
-          <w:rFonts w:hint="eastAsia"/>
-        </w:rPr>
-        <w:t>스테이지가 시작</w:t>
-      </w:r>
-      <w:r>
-        <w:rPr>
-          <w:rFonts w:hint="eastAsia"/>
-        </w:rPr>
-        <w:t>하고</w:t>
-      </w:r>
-      <w:r>
-        <w:rPr>
-          <w:rFonts w:hint="eastAsia"/>
-        </w:rPr>
-        <w:t xml:space="preserve"> 첫 기본공격은</w:t>
-      </w:r>
-      <w:r>
-        <w:t xml:space="preserve"> </w:t>
-      </w:r>
-      <w:r>
-        <w:rPr>
-          <w:rFonts w:hint="eastAsia"/>
-        </w:rPr>
-        <w:t>적의</w:t>
-      </w:r>
-      <w:r>
-        <w:t xml:space="preserve"> </w:t>
-      </w:r>
-      <w:r>
-        <w:rPr>
-          <w:rFonts w:hint="eastAsia"/>
-        </w:rPr>
-        <w:t>체력을 무조건 반으로 깎습니다.</w:t>
-      </w:r>
-      <w:r>
-        <w:t xml:space="preserve"> </w:t>
-      </w:r>
-    </w:p>
-    <w:p>
-      <w:r>
-        <w:rPr>
-          <w:rFonts w:hint="eastAsia"/>
-        </w:rPr>
-        <w:t>이는 마왕이 12명의 적을 직접 처치한 뒤 재활성화 됩니다.</w:t>
-      </w:r>
-    </w:p>
-    <w:p>
-      <w:pPr>
-        <w:rPr>
-          <w:color w:val="C45911" w:themeColor="accent2" w:themeShade="BF"/>
-        </w:rPr>
-      </w:pPr>
-      <w:r>
-        <w:rPr>
-          <w:rFonts w:hint="eastAsia"/>
-          <w:color w:val="C45911" w:themeColor="accent2" w:themeShade="BF"/>
-        </w:rPr>
-        <w:t xml:space="preserve">재에서 </w:t>
-      </w:r>
-      <w:r>
-        <w:rPr>
-          <w:rFonts w:hint="eastAsia"/>
-          <w:color w:val="C45911" w:themeColor="accent2" w:themeShade="BF"/>
-        </w:rPr>
-        <w:t>죽음</w:t>
-      </w:r>
-      <w:r>
-        <w:rPr>
-          <w:rFonts w:hint="eastAsia"/>
-          <w:color w:val="C45911" w:themeColor="accent2" w:themeShade="BF"/>
-        </w:rPr>
-        <w:t>으로:</w:t>
-      </w:r>
-      <w:r>
-        <w:rPr>
-          <w:color w:val="C45911" w:themeColor="accent2" w:themeShade="BF"/>
-        </w:rPr>
-        <w:t xml:space="preserve"> </w:t>
-      </w:r>
-      <w:r>
-        <w:rPr>
-          <w:rFonts w:hint="eastAsia"/>
-          <w:color w:val="C45911" w:themeColor="accent2" w:themeShade="BF"/>
+    </w:p>
+    <w:p>
+      <w:proofErr w:type="spellStart"/>
+      <w:r>
+        <w:rPr>
+          <w:rFonts w:hint="eastAsia"/>
+        </w:rPr>
+        <w:t>텔레포트</w:t>
+      </w:r>
+      <w:proofErr w:type="spellEnd"/>
+      <w:r>
+        <w:rPr>
+          <w:rFonts w:hint="eastAsia"/>
+        </w:rPr>
+        <w:t xml:space="preserve"> 스킬을 추가합니다.</w:t>
+      </w:r>
+    </w:p>
+    <w:p>
+      <w:proofErr w:type="spellStart"/>
+      <w:r>
+        <w:rPr>
+          <w:rFonts w:hint="eastAsia"/>
+        </w:rPr>
+        <w:t>텔레포트</w:t>
+      </w:r>
+      <w:proofErr w:type="spellEnd"/>
+      <w:r>
+        <w:rPr>
+          <w:rFonts w:hint="eastAsia"/>
+        </w:rPr>
+        <w:t>:</w:t>
+      </w:r>
+      <w:r>
+        <w:t xml:space="preserve"> </w:t>
+      </w:r>
+      <w:r>
+        <w:rPr>
+          <w:rFonts w:hint="eastAsia"/>
+        </w:rPr>
+        <w:t>cooldown:</w:t>
+      </w:r>
+      <w:r>
+        <w:t xml:space="preserve"> </w:t>
+      </w:r>
+      <w:r>
+        <w:rPr>
+          <w:rFonts w:hint="eastAsia"/>
+        </w:rPr>
+        <w:t>6s</w:t>
+      </w:r>
+    </w:p>
+    <w:p>
+      <w:r>
+        <w:rPr>
+          <w:rFonts w:hint="eastAsia"/>
+        </w:rPr>
+        <w:t>마왕이 대상 지역으로 순간이동 합니다.</w:t>
+      </w:r>
+    </w:p>
+    <w:p>
+      <w:pPr>
+        <w:rPr>
+          <w:color w:val="4472C4" w:themeColor="accent1"/>
+        </w:rPr>
+      </w:pPr>
+      <w:r>
+        <w:rPr>
+          <w:rFonts w:hint="eastAsia"/>
+          <w:color w:val="4472C4" w:themeColor="accent1"/>
+        </w:rPr>
+        <w:t>소멸의 광선:</w:t>
+      </w:r>
+    </w:p>
+    <w:p>
+      <w:r>
+        <w:rPr>
+          <w:rFonts w:hint="eastAsia"/>
+        </w:rPr>
+        <w:t>소멸의 광선 스킬을 추가합니다.</w:t>
+      </w:r>
+    </w:p>
+    <w:p>
+      <w:r>
+        <w:rPr>
+          <w:rFonts w:hint="eastAsia"/>
+        </w:rPr>
+        <w:t>소멸의 광선:</w:t>
+      </w:r>
+      <w:r>
+        <w:t xml:space="preserve"> </w:t>
+      </w:r>
+      <w:r>
+        <w:rPr>
+          <w:rFonts w:hint="eastAsia"/>
+        </w:rPr>
+        <w:t>cooldown</w:t>
+      </w:r>
+      <w:r>
+        <w:t xml:space="preserve"> </w:t>
+      </w:r>
+      <w:r>
+        <w:rPr>
+          <w:rFonts w:hint="eastAsia"/>
+        </w:rPr>
+        <w:t>10s:</w:t>
+      </w:r>
+    </w:p>
+    <w:p>
+      <w:r>
+        <w:rPr>
+          <w:rFonts w:hint="eastAsia"/>
+        </w:rPr>
+        <w:t>마왕이 직선으로 나아가는 광선을 쏴,</w:t>
+      </w:r>
+      <w:r>
+        <w:t xml:space="preserve"> </w:t>
+      </w:r>
+      <w:r>
+        <w:rPr>
+          <w:rFonts w:hint="eastAsia"/>
+        </w:rPr>
+        <w:t>적중하는 모든 적에게 피해를 줍니다.</w:t>
+      </w:r>
+    </w:p>
+    <w:p>
+      <w:pPr>
+        <w:rPr>
+          <w:color w:val="4472C4" w:themeColor="accent1"/>
+        </w:rPr>
+      </w:pPr>
+      <w:r>
+        <w:rPr>
+          <w:rFonts w:hint="eastAsia"/>
+          <w:color w:val="4472C4" w:themeColor="accent1"/>
+        </w:rPr>
+        <w:t>기본적인 책:</w:t>
+      </w:r>
+    </w:p>
+    <w:p>
+      <w:r>
+        <w:rPr>
+          <w:rFonts w:hint="eastAsia"/>
+        </w:rPr>
+        <w:t>모든 스킬 cooldown</w:t>
+      </w:r>
+      <w:r>
+        <w:t xml:space="preserve"> </w:t>
+      </w:r>
+      <w:r>
+        <w:rPr>
+          <w:rFonts w:hint="eastAsia"/>
+        </w:rPr>
+        <w:t>감소</w:t>
+      </w:r>
+      <w:r>
+        <w:t xml:space="preserve"> </w:t>
+      </w:r>
+      <w:r>
+        <w:rPr>
+          <w:rFonts w:hint="eastAsia"/>
+        </w:rPr>
+        <w:t>+15%</w:t>
+      </w:r>
+    </w:p>
+    <w:p>
+      <w:pPr>
+        <w:rPr>
+          <w:color w:val="4472C4" w:themeColor="accent1"/>
+        </w:rPr>
+      </w:pPr>
+      <w:r>
+        <w:rPr>
+          <w:rFonts w:hint="eastAsia"/>
+          <w:color w:val="4472C4" w:themeColor="accent1"/>
+        </w:rPr>
+        <w:t>약속된 소생:</w:t>
+      </w:r>
+    </w:p>
+    <w:p>
+      <w:r>
+        <w:rPr>
+          <w:rFonts w:hint="eastAsia"/>
+        </w:rPr>
+        <w:t>약속된 소생 스킬을 추가합니다.</w:t>
+      </w:r>
+      <w:r>
+        <w:t xml:space="preserve"> </w:t>
+      </w:r>
+    </w:p>
+    <w:p>
+      <w:r>
+        <w:rPr>
+          <w:rFonts w:hint="eastAsia"/>
+        </w:rPr>
+        <w:t>약속된 소생:</w:t>
+      </w:r>
+      <w:r>
+        <w:t xml:space="preserve"> </w:t>
+      </w:r>
+      <w:r>
+        <w:rPr>
+          <w:rFonts w:hint="eastAsia"/>
+        </w:rPr>
+        <w:t>cooldown</w:t>
+      </w:r>
+      <w:r>
+        <w:t xml:space="preserve"> </w:t>
+      </w:r>
+      <w:r>
+        <w:rPr>
+          <w:rFonts w:hint="eastAsia"/>
+        </w:rPr>
+        <w:t>1s</w:t>
+      </w:r>
+    </w:p>
+    <w:p>
+      <w:r>
+        <w:rPr>
+          <w:rFonts w:hint="eastAsia"/>
+        </w:rPr>
+        <w:t>하수인 하나를 처치하고,</w:t>
+      </w:r>
+      <w:r>
+        <w:t xml:space="preserve"> </w:t>
+      </w:r>
+      <w:r>
+        <w:rPr>
+          <w:rFonts w:hint="eastAsia"/>
+        </w:rPr>
+        <w:t>다음 스테이지에서 사용할 수 있는 자원을 얻습니다.</w:t>
+      </w:r>
+    </w:p>
+    <w:p>
+      <w:pPr>
+        <w:rPr>
+          <w:color w:val="4472C4" w:themeColor="accent1"/>
+        </w:rPr>
+      </w:pPr>
+      <w:r>
+        <w:rPr>
+          <w:rFonts w:hint="eastAsia"/>
+          <w:color w:val="4472C4" w:themeColor="accent1"/>
+        </w:rPr>
+        <w:t>마법사:</w:t>
+      </w:r>
+      <w:r>
+        <w:rPr>
+          <w:color w:val="4472C4" w:themeColor="accent1"/>
+        </w:rPr>
+        <w:t xml:space="preserve"> </w:t>
+      </w:r>
+    </w:p>
+    <w:p>
+      <w:r>
+        <w:rPr>
+          <w:rFonts w:hint="eastAsia"/>
+        </w:rPr>
+        <w:t>광역 공격을 하는 &lt;마법사&gt;</w:t>
+      </w:r>
+      <w:r>
+        <w:t xml:space="preserve"> </w:t>
+      </w:r>
+      <w:r>
+        <w:rPr>
+          <w:rFonts w:hint="eastAsia"/>
+        </w:rPr>
+        <w:t>하수인을 선택 가능.</w:t>
+      </w:r>
+      <w:r>
+        <w:t xml:space="preserve"> </w:t>
+      </w:r>
+    </w:p>
+    <w:p/>
+    <w:p>
+      <w:r>
+        <w:rPr>
+          <w:rFonts w:hint="eastAsia"/>
+        </w:rPr>
+        <w:t>궁극 특성:</w:t>
+      </w:r>
+    </w:p>
+    <w:p>
+      <w:pPr>
+        <w:rPr>
+          <w:color w:val="4472C4" w:themeColor="accent1"/>
+        </w:rPr>
+      </w:pPr>
+      <w:proofErr w:type="spellStart"/>
+      <w:r>
+        <w:rPr>
+          <w:rFonts w:hint="eastAsia"/>
+          <w:color w:val="4472C4" w:themeColor="accent1"/>
+        </w:rPr>
+        <w:t>메테오</w:t>
+      </w:r>
+      <w:proofErr w:type="spellEnd"/>
+      <w:r>
+        <w:rPr>
+          <w:rFonts w:hint="eastAsia"/>
+          <w:color w:val="4472C4" w:themeColor="accent1"/>
+        </w:rPr>
+        <w:t>:</w:t>
+      </w:r>
+    </w:p>
+    <w:p>
+      <w:proofErr w:type="spellStart"/>
+      <w:r>
+        <w:rPr>
+          <w:rFonts w:hint="eastAsia"/>
+        </w:rPr>
+        <w:t>파이어볼</w:t>
+      </w:r>
+      <w:proofErr w:type="spellEnd"/>
+      <w:r>
+        <w:rPr>
+          <w:rFonts w:hint="eastAsia"/>
+        </w:rPr>
+        <w:t>,</w:t>
+      </w:r>
+      <w:r>
+        <w:t xml:space="preserve"> </w:t>
+      </w:r>
+      <w:proofErr w:type="spellStart"/>
+      <w:r>
+        <w:rPr>
+          <w:rFonts w:hint="eastAsia"/>
+        </w:rPr>
+        <w:t>대지강타</w:t>
+      </w:r>
+      <w:proofErr w:type="spellEnd"/>
+      <w:r>
+        <w:rPr>
+          <w:rFonts w:hint="eastAsia"/>
+        </w:rPr>
+        <w:t xml:space="preserve"> 스킬이 사라집니다.</w:t>
+      </w:r>
+    </w:p>
+    <w:p>
+      <w:proofErr w:type="spellStart"/>
+      <w:r>
+        <w:rPr>
+          <w:rFonts w:hint="eastAsia"/>
+        </w:rPr>
+        <w:lastRenderedPageBreak/>
+        <w:t>메테오</w:t>
+      </w:r>
+      <w:proofErr w:type="spellEnd"/>
+      <w:r>
+        <w:rPr>
+          <w:rFonts w:hint="eastAsia"/>
+        </w:rPr>
+        <w:t>:</w:t>
+      </w:r>
+      <w:r>
+        <w:t xml:space="preserve"> </w:t>
+      </w:r>
+      <w:r>
+        <w:rPr>
+          <w:rFonts w:hint="eastAsia"/>
+        </w:rPr>
+        <w:t>16s,</w:t>
+      </w:r>
+    </w:p>
+    <w:p>
+      <w:r>
+        <w:rPr>
+          <w:rFonts w:hint="eastAsia"/>
+        </w:rPr>
+        <w:t xml:space="preserve">대상 지역에 </w:t>
+      </w:r>
+      <w:proofErr w:type="spellStart"/>
+      <w:r>
+        <w:rPr>
+          <w:rFonts w:hint="eastAsia"/>
+        </w:rPr>
+        <w:t>메테오를</w:t>
+      </w:r>
+      <w:proofErr w:type="spellEnd"/>
+      <w:r>
+        <w:rPr>
+          <w:rFonts w:hint="eastAsia"/>
+        </w:rPr>
+        <w:t xml:space="preserve"> 소환해 큰 피해를 줍니다.</w:t>
+      </w:r>
+    </w:p>
+    <w:p>
+      <w:r>
+        <w:rPr>
+          <w:rFonts w:hint="eastAsia"/>
+        </w:rPr>
+        <w:t>중심부의 적은 더 큰 피해를 받습니다.</w:t>
+      </w:r>
+    </w:p>
+    <w:p/>
+    <w:p>
+      <w:pPr>
+        <w:rPr>
+          <w:color w:val="4472C4" w:themeColor="accent1"/>
+        </w:rPr>
+      </w:pPr>
+      <w:r>
+        <w:rPr>
+          <w:rFonts w:hint="eastAsia"/>
+          <w:color w:val="4472C4" w:themeColor="accent1"/>
+        </w:rPr>
+        <w:t>마법 반사갑옷:</w:t>
+      </w:r>
+      <w:r>
+        <w:rPr>
+          <w:color w:val="4472C4" w:themeColor="accent1"/>
+        </w:rPr>
+        <w:t xml:space="preserve"> </w:t>
+      </w:r>
+      <w:r>
+        <w:rPr>
+          <w:rFonts w:hint="eastAsia"/>
+          <w:color w:val="4472C4" w:themeColor="accent1"/>
         </w:rPr>
         <w:t>선행조건:</w:t>
       </w:r>
       <w:r>
         <w:rPr>
-          <w:color w:val="C45911" w:themeColor="accent2" w:themeShade="BF"/>
-        </w:rPr>
-        <w:t xml:space="preserve"> </w:t>
-      </w:r>
-      <w:r>
-        <w:rPr>
-          <w:rFonts w:hint="eastAsia"/>
-          <w:color w:val="C45911" w:themeColor="accent2" w:themeShade="BF"/>
-        </w:rPr>
-        <w:t>재에서 재로</w:t>
-      </w:r>
-    </w:p>
-    <w:p>
-      <w:r>
-        <w:rPr>
-          <w:rFonts w:hint="eastAsia"/>
-        </w:rPr>
-        <w:t>재에서 재로 스킬을 사용할 경우,</w:t>
-      </w:r>
-      <w:r>
-        <w:t xml:space="preserve"> </w:t>
-      </w:r>
-      <w:r>
-        <w:rPr>
-          <w:rFonts w:hint="eastAsia"/>
-        </w:rPr>
-        <w:t xml:space="preserve">하수인 하나를 처치하는 대신 </w:t>
-      </w:r>
-      <w:r>
-        <w:rPr>
-          <w:rFonts w:hint="eastAsia"/>
-        </w:rPr>
-        <w:t>언데드로 되살려냅니다.</w:t>
-      </w:r>
-      <w:r>
-        <w:t xml:space="preserve"> </w:t>
-      </w:r>
-    </w:p>
-    <w:p>
-      <w:r>
-        <w:rPr>
-          <w:rFonts w:hint="eastAsia"/>
-        </w:rPr>
-        <w:t>대신,</w:t>
-      </w:r>
-      <w:r>
-        <w:t xml:space="preserve"> </w:t>
-      </w:r>
-      <w:r>
-        <w:rPr>
-          <w:rFonts w:hint="eastAsia"/>
-        </w:rPr>
-        <w:t>재에서 재로 스킬의</w:t>
-      </w:r>
-      <w:r>
-        <w:t xml:space="preserve"> </w:t>
-      </w:r>
-      <w:r>
-        <w:rPr>
-          <w:rFonts w:hint="eastAsia"/>
-        </w:rPr>
-        <w:t>cooldown이</w:t>
-      </w:r>
-      <w:r>
-        <w:rPr>
-          <w:rFonts w:hint="eastAsia"/>
-        </w:rPr>
-        <w:t xml:space="preserve"> 4s로 </w:t>
-      </w:r>
-      <w:r>
-        <w:t>/</w:t>
-      </w:r>
-      <w:r>
-        <w:rPr>
-          <w:rFonts w:hint="eastAsia"/>
-        </w:rPr>
-        <w:t>증가합니다.</w:t>
-      </w:r>
-    </w:p>
-    <w:p>
-      <w:pPr>
-        <w:rPr>
-          <w:color w:val="C45911" w:themeColor="accent2" w:themeShade="BF"/>
-        </w:rPr>
-      </w:pPr>
-      <w:r>
-        <w:rPr>
-          <w:rFonts w:hint="eastAsia"/>
-          <w:color w:val="C45911" w:themeColor="accent2" w:themeShade="BF"/>
-        </w:rPr>
-        <w:t>끝의 광란:</w:t>
-      </w:r>
-      <w:r>
-        <w:rPr>
-          <w:color w:val="C45911" w:themeColor="accent2" w:themeShade="BF"/>
-        </w:rPr>
-        <w:t xml:space="preserve"> </w:t>
-      </w:r>
-      <w:r>
-        <w:rPr>
-          <w:rFonts w:hint="eastAsia"/>
-          <w:color w:val="C45911" w:themeColor="accent2" w:themeShade="BF"/>
+          <w:color w:val="4472C4" w:themeColor="accent1"/>
+        </w:rPr>
+        <w:t xml:space="preserve"> </w:t>
+      </w:r>
+      <w:r>
+        <w:rPr>
+          <w:rFonts w:hint="eastAsia"/>
+          <w:color w:val="4472C4" w:themeColor="accent1"/>
+        </w:rPr>
+        <w:t>모순의 갑옷</w:t>
+      </w:r>
+    </w:p>
+    <w:p>
+      <w:pPr>
+        <w:rPr>
+          <w:color w:val="4472C4" w:themeColor="accent1"/>
+        </w:rPr>
+      </w:pPr>
+      <w:r>
+        <w:rPr>
+          <w:rFonts w:hint="eastAsia"/>
+        </w:rPr>
+        <w:t>받는 모든 피해의 30%를 되돌려줍니다.</w:t>
+      </w:r>
+    </w:p>
+    <w:p>
+      <w:pPr>
+        <w:rPr>
+          <w:color w:val="4472C4" w:themeColor="accent1"/>
+        </w:rPr>
+      </w:pPr>
+    </w:p>
+    <w:p>
+      <w:pPr>
+        <w:rPr>
+          <w:color w:val="4472C4" w:themeColor="accent1"/>
+        </w:rPr>
+      </w:pPr>
+      <w:r>
+        <w:rPr>
+          <w:rFonts w:hint="eastAsia"/>
+          <w:color w:val="4472C4" w:themeColor="accent1"/>
+        </w:rPr>
+        <w:t>번개의 신:</w:t>
+      </w:r>
+      <w:r>
+        <w:rPr>
+          <w:color w:val="4472C4" w:themeColor="accent1"/>
+        </w:rPr>
+        <w:t xml:space="preserve"> </w:t>
+      </w:r>
+      <w:r>
+        <w:rPr>
+          <w:rFonts w:hint="eastAsia"/>
+          <w:color w:val="4472C4" w:themeColor="accent1"/>
         </w:rPr>
         <w:t>선행조건:</w:t>
       </w:r>
       <w:r>
         <w:rPr>
-          <w:color w:val="C45911" w:themeColor="accent2" w:themeShade="BF"/>
-        </w:rPr>
-        <w:t xml:space="preserve"> </w:t>
-      </w:r>
-      <w:r>
-        <w:rPr>
-          <w:rFonts w:hint="eastAsia"/>
-          <w:color w:val="C45911" w:themeColor="accent2" w:themeShade="BF"/>
-        </w:rPr>
-        <w:t>광란</w:t>
-      </w:r>
-    </w:p>
-    <w:p>
-      <w:r>
-        <w:rPr>
-          <w:rFonts w:hint="eastAsia"/>
-        </w:rPr>
-        <w:t>선택 시 스킬 중 2개가 무작위로 사라집니다.</w:t>
-      </w:r>
-    </w:p>
-    <w:p>
-      <w:r>
-        <w:rPr>
-          <w:rFonts w:hint="eastAsia"/>
-        </w:rPr>
-        <w:t>적을 직접 처치하면 모든 스킬의 cooldown이 초기화됩니다.</w:t>
-      </w:r>
-    </w:p>
-    <w:p>
-      <w:pPr>
-        <w:rPr>
-          <w:color w:val="C45911" w:themeColor="accent2" w:themeShade="BF"/>
-        </w:rPr>
-      </w:pPr>
-      <w:r>
-        <w:rPr>
-          <w:rFonts w:hint="eastAsia"/>
-          <w:color w:val="C45911" w:themeColor="accent2" w:themeShade="BF"/>
-        </w:rPr>
-        <w:t>지진</w:t>
-      </w:r>
-    </w:p>
-    <w:p>
-      <w:r>
-        <w:rPr>
-          <w:rFonts w:hint="eastAsia"/>
-        </w:rPr>
-        <w:t>지진 스킬을 추가합니다.</w:t>
-      </w:r>
-      <w:r>
-        <w:t xml:space="preserve"> </w:t>
-      </w:r>
-    </w:p>
-    <w:p>
-      <w:r>
-        <w:rPr>
-          <w:rFonts w:hint="eastAsia"/>
-        </w:rPr>
-        <w:t>지진:</w:t>
-      </w:r>
-      <w:r>
-        <w:t xml:space="preserve"> </w:t>
-      </w:r>
-      <w:r>
-        <w:rPr>
-          <w:rFonts w:hint="eastAsia"/>
-        </w:rPr>
-        <w:t>cooldown</w:t>
-      </w:r>
-      <w:r>
-        <w:t xml:space="preserve"> </w:t>
-      </w:r>
-      <w:r>
-        <w:rPr>
-          <w:rFonts w:hint="eastAsia"/>
-        </w:rPr>
-        <w:t>16s:</w:t>
-      </w:r>
-    </w:p>
-    <w:p>
-      <w:r>
-        <w:rPr>
-          <w:rFonts w:hint="eastAsia"/>
-        </w:rPr>
-        <w:t>맵 전체에 있는 적을</w:t>
-      </w:r>
-      <w:r>
-        <w:rPr>
-          <w:rFonts w:hint="eastAsia"/>
-        </w:rPr>
-        <w:t xml:space="preserve"> 잠시 느리게 만들며,</w:t>
-      </w:r>
-      <w:r>
-        <w:t xml:space="preserve"> </w:t>
-      </w:r>
-      <w:r>
-        <w:rPr>
-          <w:rFonts w:hint="eastAsia"/>
-        </w:rPr>
-        <w:t>모두에게 피해를 가합니다.</w:t>
-      </w:r>
-      <w:r>
-        <w:t xml:space="preserve"> </w:t>
-      </w:r>
-    </w:p>
-    <w:p>
-      <w:pPr>
-        <w:rPr>
-          <w:color w:val="C45911" w:themeColor="accent2" w:themeShade="BF"/>
-        </w:rPr>
-      </w:pPr>
-      <w:r>
-        <w:rPr>
-          <w:rFonts w:hint="eastAsia"/>
-          <w:color w:val="C45911" w:themeColor="accent2" w:themeShade="BF"/>
-        </w:rPr>
-        <w:t>불꽃의 길</w:t>
-      </w:r>
-    </w:p>
-    <w:p>
-      <w:r>
-        <w:rPr>
-          <w:rFonts w:hint="eastAsia"/>
-        </w:rPr>
-        <w:t xml:space="preserve">마왕이 이동하는 길에 </w:t>
-      </w:r>
-      <w:r>
-        <w:rPr>
-          <w:rFonts w:hint="eastAsia"/>
-        </w:rPr>
-        <w:t>불꽃 장판이 남</w:t>
-      </w:r>
-      <w:r>
-        <w:rPr>
-          <w:rFonts w:hint="eastAsia"/>
-        </w:rPr>
-        <w:t>으며,</w:t>
-      </w:r>
-      <w:r>
-        <w:t xml:space="preserve"> </w:t>
-      </w:r>
-      <w:r>
-        <w:rPr>
-          <w:rFonts w:hint="eastAsia"/>
-        </w:rPr>
-        <w:t>지속적으로 피해를 입힙니다.</w:t>
-      </w:r>
-    </w:p>
-    <w:p>
-      <w:r>
-        <w:rPr>
-          <w:rFonts w:hint="eastAsia"/>
-        </w:rPr>
-        <w:t>하지만,</w:t>
-      </w:r>
-      <w:r>
-        <w:t xml:space="preserve"> </w:t>
-      </w:r>
-      <w:r>
-        <w:rPr>
-          <w:rFonts w:hint="eastAsia"/>
-        </w:rPr>
-        <w:t>마왕의 기본 이동속도가 감소합니다.</w:t>
-      </w:r>
-    </w:p>
-    <w:p>
-      <w:pPr>
-        <w:rPr>
-          <w:color w:val="C45911" w:themeColor="accent2" w:themeShade="BF"/>
-        </w:rPr>
-      </w:pPr>
-      <w:r>
-        <w:rPr>
-          <w:rFonts w:hint="eastAsia"/>
-          <w:color w:val="C45911" w:themeColor="accent2" w:themeShade="BF"/>
-        </w:rPr>
-        <w:t>새끼 악마</w:t>
-      </w:r>
-    </w:p>
-    <w:p>
-      <w:r>
-        <w:t xml:space="preserve"> </w:t>
-      </w:r>
-      <w:r>
-        <w:rPr>
-          <w:rFonts w:hint="eastAsia"/>
-        </w:rPr>
-        <w:t>스테이지를 새끼 악마 한 마리와 함께 시작합니다.</w:t>
-      </w:r>
-      <w:r>
-        <w:t xml:space="preserve"> </w:t>
-      </w:r>
-      <w:r>
-        <w:rPr>
-          <w:rFonts w:hint="eastAsia"/>
-        </w:rPr>
-        <w:t xml:space="preserve">이 새끼 악마는 </w:t>
-      </w:r>
-      <w:r>
-        <w:rPr>
-          <w:rFonts w:hint="eastAsia"/>
-        </w:rPr>
-        <w:t>마왕의 공격력을 그대로 따라</w:t>
-      </w:r>
-      <w:r>
-        <w:rPr>
-          <w:rFonts w:hint="eastAsia"/>
-        </w:rPr>
-        <w:t>갑니다</w:t>
-      </w:r>
+          <w:color w:val="4472C4" w:themeColor="accent1"/>
+        </w:rPr>
+        <w:t xml:space="preserve"> </w:t>
+      </w:r>
+      <w:r>
+        <w:rPr>
+          <w:rFonts w:hint="eastAsia"/>
+          <w:color w:val="4472C4" w:themeColor="accent1"/>
+        </w:rPr>
+        <w:t>연쇄번개</w:t>
+      </w:r>
+    </w:p>
+    <w:p>
+      <w:pPr>
+        <w:rPr>
+          <w:color w:val="4472C4" w:themeColor="accent1"/>
+        </w:rPr>
+      </w:pPr>
+      <w:r>
+        <w:rPr>
+          <w:rFonts w:hint="eastAsia"/>
+        </w:rPr>
+        <w:t>타격하는 적의 수에 제한이 없어집니다.</w:t>
+      </w:r>
+      <w:r>
+        <w:t xml:space="preserve"> </w:t>
+      </w:r>
+      <w:r>
+        <w:rPr>
+          <w:rFonts w:hint="eastAsia"/>
+        </w:rPr>
+        <w:t>또한,</w:t>
+      </w:r>
+      <w:r>
+        <w:t xml:space="preserve"> </w:t>
+      </w:r>
+      <w:proofErr w:type="spellStart"/>
+      <w:r>
+        <w:rPr>
+          <w:rFonts w:hint="eastAsia"/>
+        </w:rPr>
+        <w:t>피해량이</w:t>
+      </w:r>
+      <w:proofErr w:type="spellEnd"/>
+      <w:r>
+        <w:rPr>
+          <w:rFonts w:hint="eastAsia"/>
+        </w:rPr>
+        <w:t xml:space="preserve"> 증가합니다.</w:t>
+      </w:r>
+    </w:p>
+    <w:p>
+      <w:pPr>
+        <w:rPr>
+          <w:color w:val="4472C4" w:themeColor="accent1"/>
+        </w:rPr>
+      </w:pPr>
+    </w:p>
+    <w:p>
+      <w:pPr>
+        <w:rPr>
+          <w:color w:val="4472C4" w:themeColor="accent1"/>
+        </w:rPr>
+      </w:pPr>
+      <w:r>
+        <w:rPr>
+          <w:rFonts w:hint="eastAsia"/>
+          <w:color w:val="4472C4" w:themeColor="accent1"/>
+        </w:rPr>
+        <w:t>봉인 해제: 선행조건:</w:t>
+      </w:r>
+      <w:r>
+        <w:rPr>
+          <w:color w:val="4472C4" w:themeColor="accent1"/>
+        </w:rPr>
+        <w:t xml:space="preserve"> </w:t>
+      </w:r>
+      <w:r>
+        <w:rPr>
+          <w:rFonts w:hint="eastAsia"/>
+          <w:color w:val="4472C4" w:themeColor="accent1"/>
+        </w:rPr>
+        <w:t>보유 스킬 5개 이상</w:t>
+      </w:r>
+    </w:p>
+    <w:p>
+      <w:r>
+        <w:rPr>
+          <w:rFonts w:hint="eastAsia"/>
+        </w:rPr>
+        <w:t>스테이지가 시작하면,</w:t>
+      </w:r>
+      <w:r>
+        <w:t xml:space="preserve"> </w:t>
+      </w:r>
+      <w:r>
+        <w:rPr>
+          <w:rFonts w:hint="eastAsia"/>
+        </w:rPr>
+        <w:t>보유한 모든 스킬이 무작위로 교체됩니다.</w:t>
+      </w:r>
+      <w:r>
+        <w:t xml:space="preserve"> </w:t>
+      </w:r>
+      <w:r>
+        <w:rPr>
+          <w:rFonts w:hint="eastAsia"/>
+        </w:rPr>
+        <w:t>교체되는 스킬은 게임에 존재하는 모든 스킬을 포함합니다.</w:t>
+      </w:r>
+    </w:p>
+    <w:p>
+      <w:pPr>
+        <w:rPr>
+          <w:color w:val="4472C4" w:themeColor="accent1"/>
+        </w:rPr>
+      </w:pPr>
+    </w:p>
+    <w:p>
+      <w:pPr>
+        <w:rPr>
+          <w:color w:val="4472C4" w:themeColor="accent1"/>
+        </w:rPr>
+      </w:pPr>
+      <w:r>
+        <w:rPr>
+          <w:rFonts w:hint="eastAsia"/>
+          <w:color w:val="4472C4" w:themeColor="accent1"/>
+        </w:rPr>
+        <w:t>시간</w:t>
+      </w:r>
+      <w:r>
+        <w:rPr>
+          <w:color w:val="4472C4" w:themeColor="accent1"/>
+        </w:rPr>
+        <w:t xml:space="preserve"> </w:t>
+      </w:r>
+      <w:r>
+        <w:rPr>
+          <w:rFonts w:hint="eastAsia"/>
+          <w:color w:val="4472C4" w:themeColor="accent1"/>
+        </w:rPr>
+        <w:t>정지:</w:t>
+      </w:r>
+    </w:p>
+    <w:p>
+      <w:r>
+        <w:rPr>
+          <w:rFonts w:hint="eastAsia"/>
+        </w:rPr>
+        <w:t>스테이지당 한번 사용 가능한 시간 정지 스킬을 얻습니다.</w:t>
+      </w:r>
+    </w:p>
+    <w:p>
+      <w:r>
+        <w:rPr>
+          <w:rFonts w:hint="eastAsia"/>
+        </w:rPr>
+        <w:t>시간 정지:</w:t>
+      </w:r>
+    </w:p>
+    <w:p>
+      <w:r>
+        <w:rPr>
+          <w:rFonts w:hint="eastAsia"/>
+        </w:rPr>
+        <w:t xml:space="preserve">모든 적을 5초간 </w:t>
+      </w:r>
+      <w:proofErr w:type="gramStart"/>
+      <w:r>
+        <w:rPr>
+          <w:rFonts w:hint="eastAsia"/>
+        </w:rPr>
+        <w:t>기절</w:t>
+      </w:r>
+      <w:r>
+        <w:rPr>
+          <w:rFonts w:hint="eastAsia"/>
+        </w:rPr>
+        <w:t xml:space="preserve"> 시</w:t>
+      </w:r>
+      <w:r>
+        <w:rPr>
+          <w:rFonts w:hint="eastAsia"/>
+        </w:rPr>
+        <w:t>킵니다</w:t>
+      </w:r>
+      <w:proofErr w:type="gramEnd"/>
       <w:r>
         <w:rPr>
           <w:rFonts w:hint="eastAsia"/>
@@ -9395,1407 +10767,140 @@
     </w:p>
     <w:p/>
     <w:p>
-      <w:r>
-        <w:rPr>
-          <w:rFonts w:hint="eastAsia"/>
-        </w:rPr>
-        <w:t>마법사 빌드:</w:t>
-      </w:r>
-    </w:p>
-    <w:p>
-      <w:r>
-        <w:rPr>
-          <w:rFonts w:hint="eastAsia"/>
-        </w:rPr>
-        <w:t xml:space="preserve">모든 업그레이드는 스킬 </w:t>
-      </w:r>
+      <w:pPr>
+        <w:rPr>
+          <w:color w:val="4472C4" w:themeColor="accent1"/>
+        </w:rPr>
+      </w:pPr>
+      <w:r>
+        <w:rPr>
+          <w:rFonts w:hint="eastAsia"/>
+          <w:color w:val="4472C4" w:themeColor="accent1"/>
+        </w:rPr>
+        <w:t>숨겨진 비밀:</w:t>
+      </w:r>
+      <w:r>
+        <w:rPr>
+          <w:color w:val="4472C4" w:themeColor="accent1"/>
+        </w:rPr>
+        <w:t xml:space="preserve"> </w:t>
+      </w:r>
+      <w:r>
+        <w:rPr>
+          <w:rFonts w:hint="eastAsia"/>
+          <w:color w:val="4472C4" w:themeColor="accent1"/>
+        </w:rPr>
+        <w:t>선행조건:</w:t>
+      </w:r>
+      <w:r>
+        <w:rPr>
+          <w:color w:val="4472C4" w:themeColor="accent1"/>
+        </w:rPr>
+        <w:t xml:space="preserve"> </w:t>
+      </w:r>
+      <w:r>
+        <w:rPr>
+          <w:rFonts w:hint="eastAsia"/>
+          <w:color w:val="4472C4" w:themeColor="accent1"/>
+        </w:rPr>
+        <w:t>기본적인 책</w:t>
+      </w:r>
+    </w:p>
+    <w:p>
+      <w:r>
+        <w:rPr>
+          <w:rFonts w:hint="eastAsia"/>
+        </w:rPr>
+        <w:t>스킬을 사용할 때마다,</w:t>
+      </w:r>
+      <w:r>
+        <w:t xml:space="preserve"> </w:t>
+      </w:r>
+      <w:r>
+        <w:rPr>
+          <w:rFonts w:hint="eastAsia"/>
+        </w:rPr>
+        <w:t xml:space="preserve">주변의 무작위 적 </w:t>
+      </w:r>
+      <w:r>
+        <w:rPr>
+          <w:rFonts w:hint="eastAsia"/>
+        </w:rPr>
+        <w:t>5</w:t>
+      </w:r>
+      <w:r>
+        <w:rPr>
+          <w:rFonts w:hint="eastAsia"/>
+        </w:rPr>
+        <w:t>명을 골라 피해를 입힙니다</w:t>
+      </w:r>
+      <w:r>
+        <w:rPr>
+          <w:rFonts w:hint="eastAsia"/>
+        </w:rPr>
+        <w:t>.</w:t>
+      </w:r>
+    </w:p>
+    <w:p>
+      <w:pPr>
+        <w:rPr>
+          <w:color w:val="4472C4" w:themeColor="accent1"/>
+        </w:rPr>
+      </w:pPr>
+    </w:p>
+    <w:p>
+      <w:pPr>
+        <w:rPr>
+          <w:color w:val="4472C4" w:themeColor="accent1"/>
+        </w:rPr>
+      </w:pPr>
+      <w:r>
+        <w:rPr>
+          <w:rFonts w:hint="eastAsia"/>
+          <w:color w:val="4472C4" w:themeColor="accent1"/>
+        </w:rPr>
+        <w:t>필멸의 공포:</w:t>
+      </w:r>
+    </w:p>
+    <w:p>
+      <w:r>
+        <w:rPr>
+          <w:rFonts w:hint="eastAsia"/>
+        </w:rPr>
+        <w:t>스킬에 적중 당한 적이 기절할 확률이 생깁니다.</w:t>
+      </w:r>
+    </w:p>
+    <w:p/>
+    <w:p>
       <w:proofErr w:type="spellStart"/>
       <w:r>
         <w:rPr>
           <w:rFonts w:hint="eastAsia"/>
-        </w:rPr>
-        <w:t>피해량</w:t>
+          <w:color w:val="4472C4" w:themeColor="accent1"/>
+        </w:rPr>
+        <w:t>쇼진의</w:t>
       </w:r>
       <w:proofErr w:type="spellEnd"/>
       <w:r>
         <w:rPr>
           <w:rFonts w:hint="eastAsia"/>
-        </w:rPr>
-        <w:t xml:space="preserve"> +10%를 포함하고 있습니다.</w:t>
-      </w:r>
-    </w:p>
-    <w:p>
-      <w:r>
-        <w:rPr>
-          <w:rFonts w:hint="eastAsia"/>
-        </w:rPr>
-        <w:t>플레이어의 스킬을 사용한</w:t>
-      </w:r>
-      <w:r>
-        <w:t xml:space="preserve"> </w:t>
-      </w:r>
-      <w:r>
-        <w:rPr>
-          <w:rFonts w:hint="eastAsia"/>
-        </w:rPr>
-        <w:t>전투에 초점을 맞춘 특성들입니다.</w:t>
-      </w:r>
-    </w:p>
-    <w:p>
-      <w:pPr>
-        <w:rPr>
           <w:color w:val="4472C4" w:themeColor="accent1"/>
         </w:rPr>
-      </w:pPr>
-      <w:r>
-        <w:rPr>
-          <w:rFonts w:hint="eastAsia"/>
-          <w:color w:val="4472C4" w:themeColor="accent1"/>
-        </w:rPr>
-        <w:t>대인 지뢰</w:t>
-      </w:r>
-    </w:p>
-    <w:p>
-      <w:proofErr w:type="spellStart"/>
-      <w:r>
-        <w:rPr>
-          <w:rFonts w:hint="eastAsia"/>
-        </w:rPr>
-        <w:t>파이어볼</w:t>
-      </w:r>
-      <w:proofErr w:type="spellEnd"/>
-      <w:r>
-        <w:t xml:space="preserve"> </w:t>
-      </w:r>
-      <w:r>
-        <w:rPr>
-          <w:rFonts w:hint="eastAsia"/>
-        </w:rPr>
-        <w:t>스킬에 추가 효과를 부여합니다.</w:t>
-      </w:r>
-    </w:p>
-    <w:p>
-      <w:proofErr w:type="spellStart"/>
+        <w:t xml:space="preserve"> 창</w:t>
+      </w:r>
+      <w:r>
+        <w:rPr>
+          <w:rFonts w:hint="eastAsia"/>
+        </w:rPr>
+        <w:t>:</w:t>
+      </w:r>
+    </w:p>
+    <w:p>
       <w:r>
         <w:rPr>
           <w:rFonts w:hint="eastAsia"/>
         </w:rPr>
         <w:lastRenderedPageBreak/>
-        <w:t>파이어볼</w:t>
-      </w:r>
-      <w:proofErr w:type="spellEnd"/>
-      <w:r>
-        <w:rPr>
-          <w:rFonts w:hint="eastAsia"/>
-        </w:rPr>
-        <w:t xml:space="preserve"> 스킬이 밟으면 터지는 지뢰 여러 개를 대상 지역에 남깁니다.</w:t>
-      </w:r>
-    </w:p>
-    <w:p>
-      <w:pPr>
-        <w:rPr>
-          <w:color w:val="4472C4" w:themeColor="accent1"/>
-        </w:rPr>
-      </w:pPr>
-      <w:r>
-        <w:rPr>
-          <w:rFonts w:hint="eastAsia"/>
-          <w:color w:val="4472C4" w:themeColor="accent1"/>
-        </w:rPr>
-        <w:t>무장해제</w:t>
-      </w:r>
-    </w:p>
-    <w:p>
-      <w:r>
-        <w:rPr>
-          <w:rFonts w:hint="eastAsia"/>
-        </w:rPr>
-        <w:t>스킬이 적에게 적중할 때마다,</w:t>
-      </w:r>
-      <w:r>
-        <w:t xml:space="preserve"> </w:t>
-      </w:r>
-      <w:r>
-        <w:rPr>
-          <w:rFonts w:hint="eastAsia"/>
-        </w:rPr>
-        <w:t>적의 방어력을 낮춥니다.</w:t>
-      </w:r>
-      <w:r>
-        <w:t xml:space="preserve"> </w:t>
-      </w:r>
-      <w:r>
-        <w:rPr>
-          <w:rFonts w:hint="eastAsia"/>
-        </w:rPr>
-        <w:t>중첩됩니다.</w:t>
-      </w:r>
-    </w:p>
-    <w:p>
-      <w:pPr>
-        <w:rPr>
-          <w:color w:val="4472C4" w:themeColor="accent1"/>
-        </w:rPr>
-      </w:pPr>
-      <w:r>
-        <w:rPr>
-          <w:rFonts w:hint="eastAsia"/>
-          <w:color w:val="4472C4" w:themeColor="accent1"/>
-        </w:rPr>
-        <w:t>대지의</w:t>
-      </w:r>
-      <w:r>
-        <w:rPr>
-          <w:color w:val="4472C4" w:themeColor="accent1"/>
-        </w:rPr>
-        <w:t xml:space="preserve"> </w:t>
-      </w:r>
-      <w:r>
-        <w:rPr>
-          <w:rFonts w:hint="eastAsia"/>
-          <w:color w:val="4472C4" w:themeColor="accent1"/>
-        </w:rPr>
-        <w:t>진격</w:t>
-      </w:r>
-    </w:p>
-    <w:p>
-      <w:r>
-        <w:rPr>
-          <w:rFonts w:hint="eastAsia"/>
-        </w:rPr>
-        <w:t>대지 강타 스킬이 앞으로 뻗어 나가며 피해를 줍니다.</w:t>
-      </w:r>
-      <w:r>
-        <w:t xml:space="preserve"> </w:t>
-      </w:r>
-    </w:p>
-    <w:p>
-      <w:pPr>
-        <w:rPr>
-          <w:color w:val="4472C4" w:themeColor="accent1"/>
-        </w:rPr>
-      </w:pPr>
-      <w:r>
-        <w:rPr>
-          <w:rFonts w:hint="eastAsia"/>
-          <w:color w:val="4472C4" w:themeColor="accent1"/>
-        </w:rPr>
-        <w:t xml:space="preserve">불태우기 </w:t>
-      </w:r>
-    </w:p>
-    <w:p>
-      <w:proofErr w:type="spellStart"/>
-      <w:r>
-        <w:rPr>
-          <w:rFonts w:hint="eastAsia"/>
-        </w:rPr>
-        <w:t>파이어볼에</w:t>
-      </w:r>
-      <w:proofErr w:type="spellEnd"/>
-      <w:r>
-        <w:rPr>
-          <w:rFonts w:hint="eastAsia"/>
-        </w:rPr>
-        <w:t xml:space="preserve"> 추가 효과를 부여합니다.</w:t>
-      </w:r>
-      <w:r>
-        <w:t xml:space="preserve"> </w:t>
-      </w:r>
-    </w:p>
-    <w:p>
-      <w:proofErr w:type="spellStart"/>
-      <w:r>
-        <w:rPr>
-          <w:rFonts w:hint="eastAsia"/>
-        </w:rPr>
-        <w:t>파이어볼에</w:t>
-      </w:r>
-      <w:proofErr w:type="spellEnd"/>
-      <w:r>
-        <w:rPr>
-          <w:rFonts w:hint="eastAsia"/>
-        </w:rPr>
-        <w:t xml:space="preserve"> 적중한 적 모두가 일정 시간에 걸쳐 추가 고정피해를 받습니다.</w:t>
-      </w:r>
-    </w:p>
-    <w:p>
-      <w:pPr>
-        <w:rPr>
-          <w:color w:val="4472C4" w:themeColor="accent1"/>
-        </w:rPr>
-      </w:pPr>
-      <w:r>
-        <w:rPr>
-          <w:rFonts w:hint="eastAsia"/>
-          <w:color w:val="4472C4" w:themeColor="accent1"/>
-        </w:rPr>
-        <w:t>기선제압</w:t>
-      </w:r>
-    </w:p>
-    <w:p>
-      <w:r>
-        <w:rPr>
-          <w:rFonts w:hint="eastAsia"/>
-        </w:rPr>
-        <w:t>스테이지 시작 시</w:t>
-      </w:r>
-      <w:r>
-        <w:t xml:space="preserve"> </w:t>
-      </w:r>
-      <w:r>
-        <w:rPr>
-          <w:rFonts w:hint="eastAsia"/>
-        </w:rPr>
-        <w:t>처음 사용하는 스킬의 cooldown을 초기화합니다.</w:t>
-      </w:r>
-    </w:p>
-    <w:p>
-      <w:pPr>
-        <w:rPr>
-          <w:color w:val="4472C4" w:themeColor="accent1"/>
-        </w:rPr>
-      </w:pPr>
-      <w:r>
-        <w:rPr>
-          <w:rFonts w:hint="eastAsia"/>
-          <w:color w:val="4472C4" w:themeColor="accent1"/>
-        </w:rPr>
-        <w:t>번개</w:t>
-      </w:r>
-    </w:p>
-    <w:p>
-      <w:r>
-        <w:rPr>
-          <w:rFonts w:hint="eastAsia"/>
-        </w:rPr>
-        <w:t>번개 스킬을 추가합니다.</w:t>
-      </w:r>
-    </w:p>
-    <w:p>
-      <w:r>
-        <w:rPr>
-          <w:rFonts w:hint="eastAsia"/>
-        </w:rPr>
-        <w:t>번개:</w:t>
-      </w:r>
-      <w:r>
-        <w:t xml:space="preserve"> </w:t>
-      </w:r>
-      <w:r>
-        <w:rPr>
-          <w:rFonts w:hint="eastAsia"/>
-        </w:rPr>
-        <w:t>cooldown</w:t>
-      </w:r>
-      <w:r>
-        <w:t xml:space="preserve"> </w:t>
-      </w:r>
-      <w:r>
-        <w:rPr>
-          <w:rFonts w:hint="eastAsia"/>
-        </w:rPr>
-        <w:t>8s</w:t>
-      </w:r>
-    </w:p>
-    <w:p>
-      <w:r>
-        <w:rPr>
-          <w:rFonts w:hint="eastAsia"/>
-        </w:rPr>
-        <w:t>대상 지역의 적 6명에게 떨어져 감전시키고 피해를 입히는 번개를 소환합니다.</w:t>
-      </w:r>
-    </w:p>
-    <w:p>
-      <w:pPr>
-        <w:rPr>
-          <w:color w:val="4472C4" w:themeColor="accent1"/>
-        </w:rPr>
-      </w:pPr>
-      <w:r>
-        <w:rPr>
-          <w:rFonts w:hint="eastAsia"/>
-          <w:color w:val="4472C4" w:themeColor="accent1"/>
-        </w:rPr>
-        <w:t>무한의 검</w:t>
-      </w:r>
-    </w:p>
-    <w:p>
-      <w:r>
-        <w:rPr>
-          <w:rFonts w:hint="eastAsia"/>
-        </w:rPr>
-        <w:t>무한의 검 스킬을 추가합니다.</w:t>
-      </w:r>
-    </w:p>
-    <w:p>
-      <w:r>
-        <w:rPr>
-          <w:rFonts w:hint="eastAsia"/>
-        </w:rPr>
-        <w:t>무한의 검:</w:t>
-      </w:r>
-      <w:r>
-        <w:t xml:space="preserve"> </w:t>
-      </w:r>
-      <w:r>
-        <w:rPr>
-          <w:rFonts w:hint="eastAsia"/>
-        </w:rPr>
-        <w:t>cooldown</w:t>
-      </w:r>
-      <w:r>
-        <w:t xml:space="preserve"> </w:t>
-      </w:r>
-      <w:r>
-        <w:rPr>
-          <w:rFonts w:hint="eastAsia"/>
-        </w:rPr>
-        <w:t>10s:</w:t>
-      </w:r>
-    </w:p>
-    <w:p>
-      <w:r>
-        <w:rPr>
-          <w:rFonts w:hint="eastAsia"/>
-        </w:rPr>
-        <w:t>대상 적에게 피해를 입힙니다.</w:t>
-      </w:r>
-      <w:r>
-        <w:t xml:space="preserve"> </w:t>
-      </w:r>
-      <w:r>
-        <w:rPr>
-          <w:rFonts w:hint="eastAsia"/>
-        </w:rPr>
-        <w:t>적을 처치하면,</w:t>
-      </w:r>
-      <w:r>
-        <w:t xml:space="preserve"> </w:t>
-      </w:r>
-      <w:r>
-        <w:rPr>
-          <w:rFonts w:hint="eastAsia"/>
-        </w:rPr>
-        <w:t xml:space="preserve">영구적으로 </w:t>
-      </w:r>
-      <w:proofErr w:type="spellStart"/>
-      <w:r>
-        <w:rPr>
-          <w:rFonts w:hint="eastAsia"/>
-        </w:rPr>
-        <w:t>피해량이</w:t>
-      </w:r>
-      <w:proofErr w:type="spellEnd"/>
-      <w:r>
-        <w:rPr>
-          <w:rFonts w:hint="eastAsia"/>
-        </w:rPr>
-        <w:t xml:space="preserve"> 증가합니다.</w:t>
-      </w:r>
-    </w:p>
-    <w:p>
-      <w:pPr>
-        <w:rPr>
-          <w:color w:val="4472C4" w:themeColor="accent1"/>
-        </w:rPr>
-      </w:pPr>
-      <w:r>
-        <w:rPr>
-          <w:rFonts w:hint="eastAsia"/>
-          <w:color w:val="4472C4" w:themeColor="accent1"/>
-        </w:rPr>
-        <w:t>모순의 갑옷</w:t>
-      </w:r>
-    </w:p>
-    <w:p>
-      <w:r>
-        <w:rPr>
-          <w:rFonts w:hint="eastAsia"/>
-        </w:rPr>
-        <w:t>적에게 피해를 받는다면 잠시 이동속도가 증가합니다.</w:t>
-      </w:r>
-    </w:p>
-    <w:p>
-      <w:pPr>
-        <w:rPr>
-          <w:color w:val="4472C4" w:themeColor="accent1"/>
-        </w:rPr>
-      </w:pPr>
-      <w:r>
-        <w:rPr>
-          <w:rFonts w:hint="eastAsia"/>
-          <w:color w:val="4472C4" w:themeColor="accent1"/>
-        </w:rPr>
-        <w:t>불꽃 난사:</w:t>
-      </w:r>
-    </w:p>
-    <w:p>
-      <w:proofErr w:type="spellStart"/>
-      <w:r>
-        <w:rPr>
-          <w:rFonts w:hint="eastAsia"/>
-        </w:rPr>
-        <w:t>파이어볼에</w:t>
-      </w:r>
-      <w:proofErr w:type="spellEnd"/>
-      <w:r>
-        <w:rPr>
-          <w:rFonts w:hint="eastAsia"/>
-        </w:rPr>
-        <w:t xml:space="preserve"> 추가 효과를 부여합니다.</w:t>
-      </w:r>
-    </w:p>
-    <w:p>
-      <w:proofErr w:type="spellStart"/>
-      <w:r>
-        <w:rPr>
-          <w:rFonts w:hint="eastAsia"/>
-        </w:rPr>
-        <w:t>파이어볼을</w:t>
-      </w:r>
-      <w:proofErr w:type="spellEnd"/>
-      <w:r>
-        <w:rPr>
-          <w:rFonts w:hint="eastAsia"/>
-        </w:rPr>
-        <w:t xml:space="preserve"> 날리는 위치를 지정할 수 없는 대신,</w:t>
-      </w:r>
-      <w:r>
-        <w:t xml:space="preserve"> </w:t>
-      </w:r>
-      <w:r>
-        <w:rPr>
-          <w:rFonts w:hint="eastAsia"/>
-        </w:rPr>
-        <w:t>cooldown이 1초로 감소합니다.</w:t>
-      </w:r>
-    </w:p>
-    <w:p>
-      <w:pPr>
-        <w:rPr>
-          <w:color w:val="4472C4" w:themeColor="accent1"/>
-        </w:rPr>
-      </w:pPr>
-      <w:r>
-        <w:rPr>
-          <w:rFonts w:hint="eastAsia"/>
-          <w:color w:val="4472C4" w:themeColor="accent1"/>
-        </w:rPr>
-        <w:t>기원:</w:t>
-      </w:r>
-    </w:p>
-    <w:p>
-      <w:proofErr w:type="spellStart"/>
-      <w:r>
-        <w:rPr>
-          <w:rFonts w:hint="eastAsia"/>
-        </w:rPr>
-        <w:t>쿨다운에</w:t>
-      </w:r>
-      <w:proofErr w:type="spellEnd"/>
-      <w:r>
-        <w:rPr>
-          <w:rFonts w:hint="eastAsia"/>
-        </w:rPr>
-        <w:t xml:space="preserve"> 들어간 스킬을 사용할 수 있지만,</w:t>
-      </w:r>
-    </w:p>
-    <w:p>
-      <w:r>
-        <w:rPr>
-          <w:rFonts w:hint="eastAsia"/>
-        </w:rPr>
-        <w:t>당겨쓴 시간에 비례해 체력에 피해를 받습니다.</w:t>
-      </w:r>
-    </w:p>
-    <w:p>
-      <w:pPr>
-        <w:rPr>
-          <w:color w:val="4472C4" w:themeColor="accent1"/>
-        </w:rPr>
-      </w:pPr>
-      <w:r>
-        <w:rPr>
-          <w:rFonts w:hint="eastAsia"/>
-          <w:color w:val="4472C4" w:themeColor="accent1"/>
-        </w:rPr>
-        <w:lastRenderedPageBreak/>
-        <w:t xml:space="preserve">연쇄번개 </w:t>
-      </w:r>
-    </w:p>
-    <w:p>
-      <w:r>
-        <w:rPr>
-          <w:rFonts w:hint="eastAsia"/>
-        </w:rPr>
-        <w:t>마왕의 모</w:t>
-      </w:r>
-      <w:r>
-        <w:rPr>
-          <w:rFonts w:hint="eastAsia"/>
-        </w:rPr>
-        <w:t>든 기본공격이</w:t>
-      </w:r>
-      <w:r>
-        <w:t xml:space="preserve"> </w:t>
-      </w:r>
-      <w:r>
-        <w:rPr>
-          <w:rFonts w:hint="eastAsia"/>
-        </w:rPr>
-        <w:t>번개를 발생시키며,</w:t>
-      </w:r>
-      <w:r>
-        <w:t xml:space="preserve"> </w:t>
-      </w:r>
-      <w:r>
-        <w:rPr>
-          <w:rFonts w:hint="eastAsia"/>
-        </w:rPr>
-        <w:t xml:space="preserve">이어져 있는 대상(최대 6명)에게 </w:t>
-      </w:r>
-    </w:p>
-    <w:p>
-      <w:r>
-        <w:rPr>
-          <w:rFonts w:hint="eastAsia"/>
-        </w:rPr>
-        <w:t>추가적인 피해를 가합니다.</w:t>
-      </w:r>
-    </w:p>
-    <w:p>
-      <w:pPr>
-        <w:rPr>
-          <w:color w:val="4472C4" w:themeColor="accent1"/>
-        </w:rPr>
-      </w:pPr>
-      <w:proofErr w:type="spellStart"/>
-      <w:r>
-        <w:rPr>
-          <w:rFonts w:hint="eastAsia"/>
-          <w:color w:val="4472C4" w:themeColor="accent1"/>
-        </w:rPr>
-        <w:t>텔레포트</w:t>
-      </w:r>
-      <w:proofErr w:type="spellEnd"/>
-      <w:r>
-        <w:rPr>
-          <w:rFonts w:hint="eastAsia"/>
-          <w:color w:val="4472C4" w:themeColor="accent1"/>
-        </w:rPr>
-        <w:t>:</w:t>
-      </w:r>
-    </w:p>
-    <w:p>
-      <w:proofErr w:type="spellStart"/>
-      <w:r>
-        <w:rPr>
-          <w:rFonts w:hint="eastAsia"/>
-        </w:rPr>
-        <w:t>텔레포트</w:t>
-      </w:r>
-      <w:proofErr w:type="spellEnd"/>
-      <w:r>
-        <w:rPr>
-          <w:rFonts w:hint="eastAsia"/>
-        </w:rPr>
-        <w:t xml:space="preserve"> 스킬을 추가합니다.</w:t>
-      </w:r>
-    </w:p>
-    <w:p>
-      <w:proofErr w:type="spellStart"/>
-      <w:r>
-        <w:rPr>
-          <w:rFonts w:hint="eastAsia"/>
-        </w:rPr>
-        <w:t>텔레포트</w:t>
-      </w:r>
-      <w:proofErr w:type="spellEnd"/>
-      <w:r>
-        <w:rPr>
-          <w:rFonts w:hint="eastAsia"/>
-        </w:rPr>
-        <w:t>:</w:t>
-      </w:r>
-      <w:r>
-        <w:t xml:space="preserve"> </w:t>
-      </w:r>
-      <w:r>
-        <w:rPr>
-          <w:rFonts w:hint="eastAsia"/>
-        </w:rPr>
-        <w:t>cooldown:</w:t>
-      </w:r>
-      <w:r>
-        <w:t xml:space="preserve"> </w:t>
-      </w:r>
-      <w:r>
-        <w:rPr>
-          <w:rFonts w:hint="eastAsia"/>
-        </w:rPr>
-        <w:t>6s</w:t>
-      </w:r>
-    </w:p>
-    <w:p>
-      <w:r>
-        <w:rPr>
-          <w:rFonts w:hint="eastAsia"/>
-        </w:rPr>
-        <w:t>마왕이 대상 지역으로 순간이동 합니다.</w:t>
-      </w:r>
-    </w:p>
-    <w:p>
-      <w:pPr>
-        <w:rPr>
-          <w:color w:val="4472C4" w:themeColor="accent1"/>
-        </w:rPr>
-      </w:pPr>
-      <w:r>
-        <w:rPr>
-          <w:rFonts w:hint="eastAsia"/>
-          <w:color w:val="4472C4" w:themeColor="accent1"/>
-        </w:rPr>
-        <w:t>소멸의 광선:</w:t>
-      </w:r>
-    </w:p>
-    <w:p>
-      <w:r>
-        <w:rPr>
-          <w:rFonts w:hint="eastAsia"/>
-        </w:rPr>
-        <w:t>소멸의 광선 스킬을 추가합니다.</w:t>
-      </w:r>
-    </w:p>
-    <w:p>
-      <w:r>
-        <w:rPr>
-          <w:rFonts w:hint="eastAsia"/>
-        </w:rPr>
-        <w:t>소멸의 광선:</w:t>
-      </w:r>
-      <w:r>
-        <w:t xml:space="preserve"> </w:t>
-      </w:r>
-      <w:r>
-        <w:rPr>
-          <w:rFonts w:hint="eastAsia"/>
-        </w:rPr>
-        <w:t>cooldown</w:t>
-      </w:r>
-      <w:r>
-        <w:t xml:space="preserve"> </w:t>
-      </w:r>
-      <w:r>
-        <w:rPr>
-          <w:rFonts w:hint="eastAsia"/>
-        </w:rPr>
-        <w:t>10s:</w:t>
-      </w:r>
-    </w:p>
-    <w:p>
-      <w:r>
-        <w:rPr>
-          <w:rFonts w:hint="eastAsia"/>
-        </w:rPr>
-        <w:t>마왕이 직선으로 나아가는 광선을 쏴,</w:t>
-      </w:r>
-      <w:r>
-        <w:t xml:space="preserve"> </w:t>
-      </w:r>
-      <w:r>
-        <w:rPr>
-          <w:rFonts w:hint="eastAsia"/>
-        </w:rPr>
-        <w:t>적중하는 모든 적에게 피해를 줍니다.</w:t>
-      </w:r>
-    </w:p>
-    <w:p>
-      <w:pPr>
-        <w:rPr>
-          <w:color w:val="4472C4" w:themeColor="accent1"/>
-        </w:rPr>
-      </w:pPr>
-      <w:r>
-        <w:rPr>
-          <w:rFonts w:hint="eastAsia"/>
-          <w:color w:val="4472C4" w:themeColor="accent1"/>
-        </w:rPr>
-        <w:t>기본적인 책:</w:t>
-      </w:r>
-    </w:p>
-    <w:p>
-      <w:r>
-        <w:rPr>
-          <w:rFonts w:hint="eastAsia"/>
-        </w:rPr>
-        <w:t>모든 스킬 cooldown</w:t>
-      </w:r>
-      <w:r>
-        <w:t xml:space="preserve"> </w:t>
-      </w:r>
-      <w:r>
-        <w:rPr>
-          <w:rFonts w:hint="eastAsia"/>
-        </w:rPr>
-        <w:t>감소</w:t>
-      </w:r>
-      <w:r>
-        <w:t xml:space="preserve"> </w:t>
-      </w:r>
-      <w:r>
-        <w:rPr>
-          <w:rFonts w:hint="eastAsia"/>
-        </w:rPr>
-        <w:t>+15%</w:t>
-      </w:r>
-    </w:p>
-    <w:p>
-      <w:pPr>
-        <w:rPr>
-          <w:color w:val="4472C4" w:themeColor="accent1"/>
-        </w:rPr>
-      </w:pPr>
-      <w:r>
-        <w:rPr>
-          <w:rFonts w:hint="eastAsia"/>
-          <w:color w:val="4472C4" w:themeColor="accent1"/>
-        </w:rPr>
-        <w:t>약속된 소생:</w:t>
-      </w:r>
-    </w:p>
-    <w:p>
-      <w:r>
-        <w:rPr>
-          <w:rFonts w:hint="eastAsia"/>
-        </w:rPr>
-        <w:t>약속된 소생 스킬을 추가합니다.</w:t>
-      </w:r>
-      <w:r>
-        <w:t xml:space="preserve"> </w:t>
-      </w:r>
-    </w:p>
-    <w:p>
-      <w:r>
-        <w:rPr>
-          <w:rFonts w:hint="eastAsia"/>
-        </w:rPr>
-        <w:t>약속된 소생:</w:t>
-      </w:r>
-      <w:r>
-        <w:t xml:space="preserve"> </w:t>
-      </w:r>
-      <w:r>
-        <w:rPr>
-          <w:rFonts w:hint="eastAsia"/>
-        </w:rPr>
-        <w:t>cooldown</w:t>
-      </w:r>
-      <w:r>
-        <w:t xml:space="preserve"> </w:t>
-      </w:r>
-      <w:r>
-        <w:rPr>
-          <w:rFonts w:hint="eastAsia"/>
-        </w:rPr>
-        <w:t>1s</w:t>
-      </w:r>
-    </w:p>
-    <w:p>
-      <w:r>
-        <w:rPr>
-          <w:rFonts w:hint="eastAsia"/>
-        </w:rPr>
-        <w:t>하수인 하나를 처치하고,</w:t>
-      </w:r>
-      <w:r>
-        <w:t xml:space="preserve"> </w:t>
-      </w:r>
-      <w:r>
-        <w:rPr>
-          <w:rFonts w:hint="eastAsia"/>
-        </w:rPr>
-        <w:t>다음 스테이지에서 사용할 수 있는 자원을 얻습니다.</w:t>
-      </w:r>
-    </w:p>
-    <w:p>
-      <w:pPr>
-        <w:rPr>
-          <w:color w:val="4472C4" w:themeColor="accent1"/>
-        </w:rPr>
-      </w:pPr>
-      <w:r>
-        <w:rPr>
-          <w:rFonts w:hint="eastAsia"/>
-          <w:color w:val="4472C4" w:themeColor="accent1"/>
-        </w:rPr>
-        <w:t>마법사:</w:t>
-      </w:r>
-      <w:r>
-        <w:rPr>
-          <w:color w:val="4472C4" w:themeColor="accent1"/>
-        </w:rPr>
-        <w:t xml:space="preserve"> </w:t>
-      </w:r>
-    </w:p>
-    <w:p>
-      <w:r>
-        <w:rPr>
-          <w:rFonts w:hint="eastAsia"/>
-        </w:rPr>
-        <w:t>광역 공격을 하는 &lt;마법사&gt;</w:t>
-      </w:r>
-      <w:r>
-        <w:t xml:space="preserve"> </w:t>
-      </w:r>
-      <w:r>
-        <w:rPr>
-          <w:rFonts w:hint="eastAsia"/>
-        </w:rPr>
-        <w:t>하수인을 선택 가능.</w:t>
-      </w:r>
-      <w:r>
-        <w:t xml:space="preserve"> </w:t>
-      </w:r>
-    </w:p>
-    <w:p/>
-    <w:p>
-      <w:r>
-        <w:rPr>
-          <w:rFonts w:hint="eastAsia"/>
-        </w:rPr>
-        <w:t>궁극 특성:</w:t>
-      </w:r>
-    </w:p>
-    <w:p>
-      <w:pPr>
-        <w:rPr>
-          <w:color w:val="4472C4" w:themeColor="accent1"/>
-        </w:rPr>
-      </w:pPr>
-      <w:proofErr w:type="spellStart"/>
-      <w:r>
-        <w:rPr>
-          <w:rFonts w:hint="eastAsia"/>
-          <w:color w:val="4472C4" w:themeColor="accent1"/>
-        </w:rPr>
-        <w:t>메테오</w:t>
-      </w:r>
-      <w:proofErr w:type="spellEnd"/>
-      <w:r>
-        <w:rPr>
-          <w:rFonts w:hint="eastAsia"/>
-          <w:color w:val="4472C4" w:themeColor="accent1"/>
-        </w:rPr>
-        <w:t>:</w:t>
-      </w:r>
-    </w:p>
-    <w:p>
-      <w:proofErr w:type="spellStart"/>
-      <w:r>
-        <w:rPr>
-          <w:rFonts w:hint="eastAsia"/>
-        </w:rPr>
-        <w:t>파이어볼</w:t>
-      </w:r>
-      <w:proofErr w:type="spellEnd"/>
-      <w:r>
-        <w:rPr>
-          <w:rFonts w:hint="eastAsia"/>
-        </w:rPr>
-        <w:t>,</w:t>
-      </w:r>
-      <w:r>
-        <w:t xml:space="preserve"> </w:t>
-      </w:r>
-      <w:proofErr w:type="spellStart"/>
-      <w:r>
-        <w:rPr>
-          <w:rFonts w:hint="eastAsia"/>
-        </w:rPr>
-        <w:t>대지강타</w:t>
-      </w:r>
-      <w:proofErr w:type="spellEnd"/>
-      <w:r>
-        <w:rPr>
-          <w:rFonts w:hint="eastAsia"/>
-        </w:rPr>
-        <w:t xml:space="preserve"> 스킬이 사라집니다.</w:t>
-      </w:r>
-    </w:p>
-    <w:p>
-      <w:proofErr w:type="spellStart"/>
-      <w:r>
-        <w:rPr>
-          <w:rFonts w:hint="eastAsia"/>
-        </w:rPr>
-        <w:t>메테오</w:t>
-      </w:r>
-      <w:proofErr w:type="spellEnd"/>
-      <w:r>
-        <w:rPr>
-          <w:rFonts w:hint="eastAsia"/>
-        </w:rPr>
-        <w:t>:</w:t>
-      </w:r>
-      <w:r>
-        <w:t xml:space="preserve"> </w:t>
-      </w:r>
-      <w:r>
-        <w:rPr>
-          <w:rFonts w:hint="eastAsia"/>
-        </w:rPr>
-        <w:t>16s,</w:t>
-      </w:r>
-    </w:p>
-    <w:p>
-      <w:r>
-        <w:rPr>
-          <w:rFonts w:hint="eastAsia"/>
-        </w:rPr>
-        <w:t xml:space="preserve">대상 지역에 </w:t>
-      </w:r>
-      <w:proofErr w:type="spellStart"/>
-      <w:r>
-        <w:rPr>
-          <w:rFonts w:hint="eastAsia"/>
-        </w:rPr>
-        <w:t>메테오를</w:t>
-      </w:r>
-      <w:proofErr w:type="spellEnd"/>
-      <w:r>
-        <w:rPr>
-          <w:rFonts w:hint="eastAsia"/>
-        </w:rPr>
-        <w:t xml:space="preserve"> 소환해 큰 피해를 줍니다.</w:t>
-      </w:r>
-    </w:p>
-    <w:p>
-      <w:r>
-        <w:rPr>
-          <w:rFonts w:hint="eastAsia"/>
-        </w:rPr>
-        <w:t>중심부의 적은 더 큰 피해를 받습니다.</w:t>
-      </w:r>
-    </w:p>
-    <w:p/>
-    <w:p>
-      <w:pPr>
-        <w:rPr>
-          <w:color w:val="4472C4" w:themeColor="accent1"/>
-        </w:rPr>
-      </w:pPr>
-      <w:r>
-        <w:rPr>
-          <w:rFonts w:hint="eastAsia"/>
-          <w:color w:val="4472C4" w:themeColor="accent1"/>
-        </w:rPr>
-        <w:t>마법 반사갑옷:</w:t>
-      </w:r>
-      <w:r>
-        <w:rPr>
-          <w:color w:val="4472C4" w:themeColor="accent1"/>
-        </w:rPr>
-        <w:t xml:space="preserve"> </w:t>
-      </w:r>
-      <w:r>
-        <w:rPr>
-          <w:rFonts w:hint="eastAsia"/>
-          <w:color w:val="4472C4" w:themeColor="accent1"/>
-        </w:rPr>
-        <w:t>선행조건:</w:t>
-      </w:r>
-      <w:r>
-        <w:rPr>
-          <w:color w:val="4472C4" w:themeColor="accent1"/>
-        </w:rPr>
-        <w:t xml:space="preserve"> </w:t>
-      </w:r>
-      <w:r>
-        <w:rPr>
-          <w:rFonts w:hint="eastAsia"/>
-          <w:color w:val="4472C4" w:themeColor="accent1"/>
-        </w:rPr>
-        <w:t>모순의 갑옷</w:t>
-      </w:r>
-    </w:p>
-    <w:p>
-      <w:pPr>
-        <w:rPr>
-          <w:color w:val="4472C4" w:themeColor="accent1"/>
-        </w:rPr>
-      </w:pPr>
-      <w:r>
-        <w:rPr>
-          <w:rFonts w:hint="eastAsia"/>
-        </w:rPr>
-        <w:t>받는 모든 피해의 30%를 되돌려줍니다.</w:t>
-      </w:r>
-    </w:p>
-    <w:p>
-      <w:pPr>
-        <w:rPr>
-          <w:color w:val="4472C4" w:themeColor="accent1"/>
-        </w:rPr>
-      </w:pPr>
-    </w:p>
-    <w:p>
-      <w:pPr>
-        <w:rPr>
-          <w:color w:val="4472C4" w:themeColor="accent1"/>
-        </w:rPr>
-      </w:pPr>
-      <w:r>
-        <w:rPr>
-          <w:rFonts w:hint="eastAsia"/>
-          <w:color w:val="4472C4" w:themeColor="accent1"/>
-        </w:rPr>
-        <w:t>번개의 신:</w:t>
-      </w:r>
-      <w:r>
-        <w:rPr>
-          <w:color w:val="4472C4" w:themeColor="accent1"/>
-        </w:rPr>
-        <w:t xml:space="preserve"> </w:t>
-      </w:r>
-      <w:r>
-        <w:rPr>
-          <w:rFonts w:hint="eastAsia"/>
-          <w:color w:val="4472C4" w:themeColor="accent1"/>
-        </w:rPr>
-        <w:t>선행조건:</w:t>
-      </w:r>
-      <w:r>
-        <w:rPr>
-          <w:color w:val="4472C4" w:themeColor="accent1"/>
-        </w:rPr>
-        <w:t xml:space="preserve"> </w:t>
-      </w:r>
-      <w:r>
-        <w:rPr>
-          <w:rFonts w:hint="eastAsia"/>
-          <w:color w:val="4472C4" w:themeColor="accent1"/>
-        </w:rPr>
-        <w:t>연쇄번개</w:t>
-      </w:r>
-    </w:p>
-    <w:p>
-      <w:pPr>
-        <w:rPr>
-          <w:color w:val="4472C4" w:themeColor="accent1"/>
-        </w:rPr>
-      </w:pPr>
-      <w:r>
-        <w:rPr>
-          <w:rFonts w:hint="eastAsia"/>
-        </w:rPr>
-        <w:t>타격하는 적의 수에 제한이 없어집니다.</w:t>
-      </w:r>
-      <w:r>
-        <w:t xml:space="preserve"> </w:t>
-      </w:r>
-      <w:r>
-        <w:rPr>
-          <w:rFonts w:hint="eastAsia"/>
-        </w:rPr>
-        <w:t>또한,</w:t>
-      </w:r>
-      <w:r>
-        <w:t xml:space="preserve"> </w:t>
-      </w:r>
-      <w:proofErr w:type="spellStart"/>
-      <w:r>
-        <w:rPr>
-          <w:rFonts w:hint="eastAsia"/>
-        </w:rPr>
-        <w:t>피해량이</w:t>
-      </w:r>
-      <w:proofErr w:type="spellEnd"/>
-      <w:r>
-        <w:rPr>
-          <w:rFonts w:hint="eastAsia"/>
-        </w:rPr>
-        <w:t xml:space="preserve"> 증가합니다.</w:t>
-      </w:r>
-    </w:p>
-    <w:p>
-      <w:pPr>
-        <w:rPr>
-          <w:color w:val="4472C4" w:themeColor="accent1"/>
-        </w:rPr>
-      </w:pPr>
-    </w:p>
-    <w:p>
-      <w:pPr>
-        <w:rPr>
-          <w:color w:val="4472C4" w:themeColor="accent1"/>
-        </w:rPr>
-      </w:pPr>
-      <w:r>
-        <w:rPr>
-          <w:rFonts w:hint="eastAsia"/>
-          <w:color w:val="4472C4" w:themeColor="accent1"/>
-        </w:rPr>
-        <w:t>봉인 해제: 선행조건:</w:t>
-      </w:r>
-      <w:r>
-        <w:rPr>
-          <w:color w:val="4472C4" w:themeColor="accent1"/>
-        </w:rPr>
-        <w:t xml:space="preserve"> </w:t>
-      </w:r>
-      <w:r>
-        <w:rPr>
-          <w:rFonts w:hint="eastAsia"/>
-          <w:color w:val="4472C4" w:themeColor="accent1"/>
-        </w:rPr>
-        <w:t>보유 스킬 5개 이상</w:t>
-      </w:r>
-    </w:p>
-    <w:p>
-      <w:r>
-        <w:rPr>
-          <w:rFonts w:hint="eastAsia"/>
-        </w:rPr>
-        <w:t>스테이지가 시작하면,</w:t>
-      </w:r>
-      <w:r>
-        <w:t xml:space="preserve"> </w:t>
-      </w:r>
-      <w:r>
-        <w:rPr>
-          <w:rFonts w:hint="eastAsia"/>
-        </w:rPr>
-        <w:t>보유한 모든 스킬이 무작위로 교체됩니다.</w:t>
-      </w:r>
-      <w:r>
-        <w:t xml:space="preserve"> </w:t>
-      </w:r>
-      <w:r>
-        <w:rPr>
-          <w:rFonts w:hint="eastAsia"/>
-        </w:rPr>
-        <w:t>교체되는 스킬은 게임에 존재하는 모든 스킬을 포함합니다.</w:t>
-      </w:r>
-    </w:p>
-    <w:p>
-      <w:pPr>
-        <w:rPr>
-          <w:color w:val="4472C4" w:themeColor="accent1"/>
-        </w:rPr>
-      </w:pPr>
-    </w:p>
-    <w:p>
-      <w:pPr>
-        <w:rPr>
-          <w:color w:val="4472C4" w:themeColor="accent1"/>
-        </w:rPr>
-      </w:pPr>
-      <w:r>
-        <w:rPr>
-          <w:rFonts w:hint="eastAsia"/>
-          <w:color w:val="4472C4" w:themeColor="accent1"/>
-        </w:rPr>
-        <w:t>시간</w:t>
-      </w:r>
-      <w:r>
-        <w:rPr>
-          <w:color w:val="4472C4" w:themeColor="accent1"/>
-        </w:rPr>
-        <w:t xml:space="preserve"> </w:t>
-      </w:r>
-      <w:r>
-        <w:rPr>
-          <w:rFonts w:hint="eastAsia"/>
-          <w:color w:val="4472C4" w:themeColor="accent1"/>
-        </w:rPr>
-        <w:t>정지:</w:t>
-      </w:r>
-    </w:p>
-    <w:p>
-      <w:r>
-        <w:rPr>
-          <w:rFonts w:hint="eastAsia"/>
-        </w:rPr>
-        <w:t>스테이지당 한번 사용 가능한 시간 정지 스킬을 얻습니다.</w:t>
-      </w:r>
-    </w:p>
-    <w:p>
-      <w:r>
-        <w:rPr>
-          <w:rFonts w:hint="eastAsia"/>
-        </w:rPr>
-        <w:t>시간 정지:</w:t>
-      </w:r>
-    </w:p>
-    <w:p>
-      <w:r>
-        <w:rPr>
-          <w:rFonts w:hint="eastAsia"/>
-        </w:rPr>
-        <w:t xml:space="preserve">모든 적을 5초간 </w:t>
-      </w:r>
-      <w:proofErr w:type="gramStart"/>
-      <w:r>
-        <w:rPr>
-          <w:rFonts w:hint="eastAsia"/>
-        </w:rPr>
-        <w:t>기절</w:t>
-      </w:r>
-      <w:r>
-        <w:rPr>
-          <w:rFonts w:hint="eastAsia"/>
-        </w:rPr>
-        <w:t xml:space="preserve"> 시</w:t>
-      </w:r>
-      <w:r>
-        <w:rPr>
-          <w:rFonts w:hint="eastAsia"/>
-        </w:rPr>
-        <w:t>킵니다</w:t>
-      </w:r>
-      <w:proofErr w:type="gramEnd"/>
-      <w:r>
-        <w:rPr>
-          <w:rFonts w:hint="eastAsia"/>
-        </w:rPr>
-        <w:t>.</w:t>
-      </w:r>
-    </w:p>
-    <w:p/>
-    <w:p>
-      <w:pPr>
-        <w:rPr>
-          <w:color w:val="4472C4" w:themeColor="accent1"/>
-        </w:rPr>
-      </w:pPr>
-      <w:r>
-        <w:rPr>
-          <w:rFonts w:hint="eastAsia"/>
-          <w:color w:val="4472C4" w:themeColor="accent1"/>
-        </w:rPr>
-        <w:t>숨겨진 비밀:</w:t>
-      </w:r>
-      <w:r>
-        <w:rPr>
-          <w:color w:val="4472C4" w:themeColor="accent1"/>
-        </w:rPr>
-        <w:t xml:space="preserve"> </w:t>
-      </w:r>
-      <w:r>
-        <w:rPr>
-          <w:rFonts w:hint="eastAsia"/>
-          <w:color w:val="4472C4" w:themeColor="accent1"/>
-        </w:rPr>
-        <w:t>선행조건:</w:t>
-      </w:r>
-      <w:r>
-        <w:rPr>
-          <w:color w:val="4472C4" w:themeColor="accent1"/>
-        </w:rPr>
-        <w:t xml:space="preserve"> </w:t>
-      </w:r>
-      <w:r>
-        <w:rPr>
-          <w:rFonts w:hint="eastAsia"/>
-          <w:color w:val="4472C4" w:themeColor="accent1"/>
-        </w:rPr>
-        <w:t>기본적인 책</w:t>
-      </w:r>
-    </w:p>
-    <w:p>
-      <w:r>
-        <w:rPr>
-          <w:rFonts w:hint="eastAsia"/>
-        </w:rPr>
-        <w:t>스킬을 사용할 때마다,</w:t>
-      </w:r>
-      <w:r>
-        <w:t xml:space="preserve"> </w:t>
-      </w:r>
-      <w:r>
-        <w:rPr>
-          <w:rFonts w:hint="eastAsia"/>
-        </w:rPr>
-        <w:t xml:space="preserve">주변의 무작위 적 </w:t>
-      </w:r>
-      <w:r>
-        <w:rPr>
-          <w:rFonts w:hint="eastAsia"/>
-        </w:rPr>
-        <w:t>5</w:t>
-      </w:r>
-      <w:r>
-        <w:rPr>
-          <w:rFonts w:hint="eastAsia"/>
-        </w:rPr>
-        <w:t>명을 골라 피해를 입힙니다</w:t>
-      </w:r>
-      <w:r>
-        <w:rPr>
-          <w:rFonts w:hint="eastAsia"/>
-        </w:rPr>
-        <w:t>.</w:t>
-      </w:r>
-    </w:p>
-    <w:p>
-      <w:pPr>
-        <w:rPr>
-          <w:color w:val="4472C4" w:themeColor="accent1"/>
-        </w:rPr>
-      </w:pPr>
-    </w:p>
-    <w:p>
-      <w:pPr>
-        <w:rPr>
-          <w:color w:val="4472C4" w:themeColor="accent1"/>
-        </w:rPr>
-      </w:pPr>
-      <w:r>
-        <w:rPr>
-          <w:rFonts w:hint="eastAsia"/>
-          <w:color w:val="4472C4" w:themeColor="accent1"/>
-        </w:rPr>
-        <w:t>필멸의 공포:</w:t>
-      </w:r>
-    </w:p>
-    <w:p>
-      <w:r>
-        <w:rPr>
-          <w:rFonts w:hint="eastAsia"/>
-        </w:rPr>
-        <w:t>스킬에 적중 당한 적이 기절할 확률이 생깁니다.</w:t>
-      </w:r>
-    </w:p>
-    <w:p/>
-    <w:p>
-      <w:proofErr w:type="spellStart"/>
-      <w:r>
-        <w:rPr>
-          <w:rFonts w:hint="eastAsia"/>
-          <w:color w:val="4472C4" w:themeColor="accent1"/>
-        </w:rPr>
-        <w:t>쇼진의</w:t>
-      </w:r>
-      <w:proofErr w:type="spellEnd"/>
-      <w:r>
-        <w:rPr>
-          <w:rFonts w:hint="eastAsia"/>
-          <w:color w:val="4472C4" w:themeColor="accent1"/>
-        </w:rPr>
-        <w:t xml:space="preserve"> 창</w:t>
-      </w:r>
-      <w:r>
-        <w:rPr>
-          <w:rFonts w:hint="eastAsia"/>
-        </w:rPr>
-        <w:t>:</w:t>
-      </w:r>
-    </w:p>
-    <w:p>
-      <w:r>
-        <w:rPr>
-          <w:rFonts w:hint="eastAsia"/>
-        </w:rPr>
         <w:t>기본공격을 할 때마다,</w:t>
       </w:r>
       <w:r>
@@ -11289,6 +11394,7 @@
         <w:rPr>
           <w:rFonts w:hint="eastAsia"/>
         </w:rPr>
+        <w:lastRenderedPageBreak/>
         <w:t>유닛의 종류에 따라 다르다.</w:t>
       </w:r>
     </w:p>
@@ -11373,7 +11479,6 @@
         <w:rPr>
           <w:rFonts w:hint="eastAsia"/>
         </w:rPr>
-        <w:lastRenderedPageBreak/>
         <w:t>적</w:t>
       </w:r>
       <w:r>
@@ -11975,6 +12080,7 @@
         <w:rPr>
           <w:rFonts w:hint="eastAsia"/>
         </w:rPr>
+        <w:lastRenderedPageBreak/>
         <w:t>아군 유닛:</w:t>
       </w:r>
       <w:r>
@@ -12018,7 +12124,6 @@
         <w:autoSpaceDN/>
       </w:pPr>
       <w:r>
-        <w:lastRenderedPageBreak/>
         <w:br w:type="page"/>
       </w:r>
     </w:p>
@@ -14891,18 +14996,18 @@
 </file>
 
 <file path=customXml/item2.xml><?xml version="1.0" encoding="utf-8"?>
-<p:properties xmlns:p="http://schemas.microsoft.com/office/2006/metadata/properties" xmlns:xsi="http://www.w3.org/2001/XMLSchema-instance" xmlns:pc="http://schemas.microsoft.com/office/infopath/2007/PartnerControls">
-  <documentManagement/>
-</p:properties>
-</file>
-
-<file path=customXml/item3.xml><?xml version="1.0" encoding="utf-8"?>
 <?mso-contentType ?>
 <FormTemplates xmlns="http://schemas.microsoft.com/sharepoint/v3/contenttype/forms">
   <Display>DocumentLibraryForm</Display>
   <Edit>DocumentLibraryForm</Edit>
   <New>DocumentLibraryForm</New>
 </FormTemplates>
+</file>
+
+<file path=customXml/item3.xml><?xml version="1.0" encoding="utf-8"?>
+<p:properties xmlns:p="http://schemas.microsoft.com/office/2006/metadata/properties" xmlns:xsi="http://www.w3.org/2001/XMLSchema-instance" xmlns:pc="http://schemas.microsoft.com/office/infopath/2007/PartnerControls">
+  <documentManagement/>
+</p:properties>
 </file>
 
 <file path=customXml/item4.xml><?xml version="1.0" encoding="utf-8"?>
@@ -14928,6 +15033,14 @@
 </file>
 
 <file path=customXml/itemProps2.xml><?xml version="1.0" encoding="utf-8"?>
+<ds:datastoreItem xmlns:ds="http://schemas.openxmlformats.org/officeDocument/2006/customXml" ds:itemID="{2B00FC89-2B69-4D33-8074-DA227531A262}">
+  <ds:schemaRefs>
+    <ds:schemaRef ds:uri="http://schemas.microsoft.com/sharepoint/v3/contenttype/forms"/>
+  </ds:schemaRefs>
+</ds:datastoreItem>
+</file>
+
+<file path=customXml/itemProps3.xml><?xml version="1.0" encoding="utf-8"?>
 <ds:datastoreItem xmlns:ds="http://schemas.openxmlformats.org/officeDocument/2006/customXml" ds:itemID="{9A69BD3E-A0AE-4F54-8A97-4328534A86A5}">
   <ds:schemaRefs>
     <ds:schemaRef ds:uri="http://schemas.microsoft.com/office/2006/metadata/properties"/>
@@ -14936,16 +15049,8 @@
 </ds:datastoreItem>
 </file>
 
-<file path=customXml/itemProps3.xml><?xml version="1.0" encoding="utf-8"?>
-<ds:datastoreItem xmlns:ds="http://schemas.openxmlformats.org/officeDocument/2006/customXml" ds:itemID="{2B00FC89-2B69-4D33-8074-DA227531A262}">
-  <ds:schemaRefs>
-    <ds:schemaRef ds:uri="http://schemas.microsoft.com/sharepoint/v3/contenttype/forms"/>
-  </ds:schemaRefs>
-</ds:datastoreItem>
-</file>
-
 <file path=customXml/itemProps4.xml><?xml version="1.0" encoding="utf-8"?>
-<ds:datastoreItem xmlns:ds="http://schemas.openxmlformats.org/officeDocument/2006/customXml" ds:itemID="{02F0CE92-AB8A-4581-AA37-798F87EE5FA6}">
+<ds:datastoreItem xmlns:ds="http://schemas.openxmlformats.org/officeDocument/2006/customXml" ds:itemID="{CA431C38-57F5-4CB0-AD93-AB033005F777}">
   <ds:schemaRefs>
     <ds:schemaRef ds:uri="http://schemas.openxmlformats.org/officeDocument/2006/bibliography"/>
   </ds:schemaRefs>

--- a/기획서/축소.ver/기획서_ver.축소 real.docx
+++ b/기획서/축소.ver/기획서_ver.축소 real.docx
@@ -6434,16 +6434,7 @@
           <w:rFonts w:hint="eastAsia"/>
           <w:color w:val="000000" w:themeColor="text1"/>
         </w:rPr>
-        <w:t xml:space="preserve">공격력과 </w:t>
-      </w:r>
-      <w:bookmarkStart w:id="0" w:name="_GoBack"/>
-      <w:bookmarkEnd w:id="0"/>
-      <w:r>
-        <w:rPr>
-          <w:rFonts w:hint="eastAsia"/>
-          <w:color w:val="000000" w:themeColor="text1"/>
-        </w:rPr>
-        <w:t>공격속도를 낮춥니다.</w:t>
+        <w:t>공격력과 공격속도를 낮춥니다.</w:t>
       </w:r>
     </w:p>
     <w:p>
@@ -11200,22 +11191,16 @@
         <w:rPr>
           <w:rFonts w:hint="eastAsia"/>
         </w:rPr>
-        <w:t>적의 공격력/해당 유닛의 방어력</w:t>
-      </w:r>
-      <w:r>
-        <w:rPr>
-          <w:rFonts w:hint="eastAsia"/>
-        </w:rPr>
-        <w:t xml:space="preserve"> </w:t>
-      </w:r>
-      <w:r>
-        <w:t>(</w:t>
-      </w:r>
-      <w:r>
-        <w:rPr>
-          <w:rFonts w:hint="eastAsia"/>
-        </w:rPr>
-        <w:t>소수점 아래 버림)</w:t>
+        <w:t>(방어력 %)만큼 경감,</w:t>
+      </w:r>
+      <w:r>
+        <w:t xml:space="preserve"> </w:t>
+      </w:r>
+      <w:r>
+        <w:rPr>
+          <w:rFonts w:hint="eastAsia"/>
+        </w:rPr>
+        <w:t>소수점 버림.</w:t>
       </w:r>
     </w:p>
     <w:p>
@@ -11231,16 +11216,43 @@
         <w:rPr>
           <w:rFonts w:hint="eastAsia"/>
         </w:rPr>
-        <w:t xml:space="preserve">이는 방어력이 공격력보다 클 경우 데미지가 </w:t>
-      </w:r>
-      <w:r>
-        <w:t>0</w:t>
-      </w:r>
-      <w:r>
-        <w:rPr>
-          <w:rFonts w:hint="eastAsia"/>
-        </w:rPr>
-        <w:t>임을 의미한다.</w:t>
+        <w:t>1</w:t>
+      </w:r>
+      <w:r>
+        <w:t xml:space="preserve"> </w:t>
+      </w:r>
+      <w:r>
+        <w:rPr>
+          <w:rFonts w:hint="eastAsia"/>
+        </w:rPr>
+        <w:t>데미지를 받으면 10%</w:t>
+      </w:r>
+      <w:r>
+        <w:t xml:space="preserve"> </w:t>
+      </w:r>
+      <w:r>
+        <w:rPr>
+          <w:rFonts w:hint="eastAsia"/>
+        </w:rPr>
+        <w:t>감소시켜 0.9,</w:t>
+      </w:r>
+      <w:r>
+        <w:t xml:space="preserve"> </w:t>
+      </w:r>
+      <w:r>
+        <w:rPr>
+          <w:rFonts w:hint="eastAsia"/>
+        </w:rPr>
+        <w:t>내려서 0</w:t>
+      </w:r>
+      <w:r>
+        <w:t xml:space="preserve"> </w:t>
+      </w:r>
+      <w:r>
+        <w:rPr>
+          <w:rFonts w:hint="eastAsia"/>
+        </w:rPr>
+        <w:t>데미지를 받음.</w:t>
       </w:r>
     </w:p>
     <w:p>
@@ -11426,6 +11438,40 @@
     <w:p>
       <w:pPr>
         <w:pStyle w:val="ListParagraph"/>
+        <w:ind w:leftChars="0" w:left="1600"/>
+        <w:rPr>
+          <w:rFonts w:hint="eastAsia"/>
+        </w:rPr>
+      </w:pPr>
+      <w:r>
+        <w:rPr>
+          <w:rFonts w:hint="eastAsia"/>
+        </w:rPr>
+        <w:t>-각 유닛마다 다름.</w:t>
+      </w:r>
+    </w:p>
+    <w:p>
+      <w:pPr>
+        <w:pStyle w:val="ListParagraph"/>
+        <w:numPr>
+          <w:ilvl w:val="2"/>
+          <w:numId w:val="1"/>
+        </w:numPr>
+        <w:ind w:leftChars="0"/>
+      </w:pPr>
+      <w:r>
+        <w:rPr>
+          <w:rFonts w:hint="eastAsia"/>
+        </w:rPr>
+        <w:t>사거리</w:t>
+      </w:r>
+      <w:r>
+        <w:t>(range)</w:t>
+      </w:r>
+    </w:p>
+    <w:p>
+      <w:pPr>
+        <w:pStyle w:val="ListParagraph"/>
         <w:numPr>
           <w:ilvl w:val="3"/>
           <w:numId w:val="1"/>
@@ -11436,34 +11482,19 @@
         <w:rPr>
           <w:rFonts w:hint="eastAsia"/>
         </w:rPr>
-        <w:t>아군</w:t>
-      </w:r>
-      <w:r>
-        <w:rPr>
-          <w:rFonts w:hint="eastAsia"/>
-        </w:rPr>
-        <w:t xml:space="preserve"> 유닛</w:t>
-      </w:r>
-      <w:r>
-        <w:rPr>
-          <w:rFonts w:hint="eastAsia"/>
-        </w:rPr>
-        <w:t xml:space="preserve">의 경우 </w:t>
-      </w:r>
-      <w:r>
-        <w:rPr>
-          <w:rFonts w:hint="eastAsia"/>
-        </w:rPr>
-        <w:t xml:space="preserve">플레이어와 동일하게 </w:t>
-      </w:r>
-      <w:r>
-        <w:t>5</w:t>
-      </w:r>
-      <w:r>
-        <w:rPr>
-          <w:rFonts w:hint="eastAsia"/>
-        </w:rPr>
-        <w:t>로 고정.</w:t>
+        <w:t xml:space="preserve">유닛이 공격을 가할 수 있는 </w:t>
+      </w:r>
+      <w:r>
+        <w:rPr>
+          <w:rFonts w:hint="eastAsia"/>
+        </w:rPr>
+        <w:t xml:space="preserve">반경의 </w:t>
+      </w:r>
+      <w:r>
+        <w:rPr>
+          <w:rFonts w:hint="eastAsia"/>
+        </w:rPr>
+        <w:t>최대 거리</w:t>
       </w:r>
     </w:p>
     <w:p>
@@ -11479,28 +11510,23 @@
         <w:rPr>
           <w:rFonts w:hint="eastAsia"/>
         </w:rPr>
-        <w:t>적</w:t>
-      </w:r>
-      <w:r>
-        <w:rPr>
-          <w:rFonts w:hint="eastAsia"/>
-        </w:rPr>
-        <w:t xml:space="preserve"> 유닛</w:t>
-      </w:r>
-      <w:r>
-        <w:rPr>
-          <w:rFonts w:hint="eastAsia"/>
-        </w:rPr>
-        <w:t>의 경우</w:t>
-      </w:r>
-      <w:r>
-        <w:t xml:space="preserve"> 7</w:t>
-      </w:r>
-      <w:r>
-        <w:rPr>
-          <w:rFonts w:hint="eastAsia"/>
-        </w:rPr>
-        <w:t>로 고정.</w:t>
+        <w:t>유닛의 종류에 따라 다르다.</w:t>
+      </w:r>
+    </w:p>
+    <w:p>
+      <w:pPr>
+        <w:pStyle w:val="ListParagraph"/>
+        <w:numPr>
+          <w:ilvl w:val="3"/>
+          <w:numId w:val="1"/>
+        </w:numPr>
+        <w:ind w:leftChars="0"/>
+      </w:pPr>
+      <w:r>
+        <w:rPr>
+          <w:rFonts w:hint="eastAsia"/>
+        </w:rPr>
+        <w:t>기마병과 같은 경우 사정거리는 활을 기준으로 잡으나 상대와의 거리가 일정 이하면 창으로 공격을 전환한다.</w:t>
       </w:r>
     </w:p>
     <w:p>
@@ -11516,10 +11542,22 @@
         <w:rPr>
           <w:rFonts w:hint="eastAsia"/>
         </w:rPr>
-        <w:t>사거리</w:t>
-      </w:r>
-      <w:r>
-        <w:t>(range)</w:t>
+        <w:t>(아군 유닛에 한해)</w:t>
+      </w:r>
+      <w:r>
+        <w:rPr>
+          <w:rFonts w:hint="eastAsia"/>
+        </w:rPr>
+        <w:t>노치</w:t>
+      </w:r>
+      <w:r>
+        <w:rPr>
+          <w:rFonts w:hint="eastAsia"/>
+        </w:rPr>
+        <w:t>(</w:t>
+      </w:r>
+      <w:r>
+        <w:t>notch)</w:t>
       </w:r>
     </w:p>
     <w:p>
@@ -11535,19 +11573,7 @@
         <w:rPr>
           <w:rFonts w:hint="eastAsia"/>
         </w:rPr>
-        <w:t xml:space="preserve">유닛이 공격을 가할 수 있는 </w:t>
-      </w:r>
-      <w:r>
-        <w:rPr>
-          <w:rFonts w:hint="eastAsia"/>
-        </w:rPr>
-        <w:t xml:space="preserve">반경의 </w:t>
-      </w:r>
-      <w:r>
-        <w:rPr>
-          <w:rFonts w:hint="eastAsia"/>
-        </w:rPr>
-        <w:t>최대 거리</w:t>
+        <w:t>상술했듯이 모든 유닛은 일정 값의 노치를 차지한다.</w:t>
       </w:r>
     </w:p>
     <w:p>
@@ -11563,23 +11589,246 @@
         <w:rPr>
           <w:rFonts w:hint="eastAsia"/>
         </w:rPr>
-        <w:t>유닛의 종류에 따라 다르다.</w:t>
+        <w:t>이 값은 유닛의 종류에 따라 다르다.</w:t>
       </w:r>
     </w:p>
     <w:p>
       <w:pPr>
         <w:pStyle w:val="ListParagraph"/>
         <w:numPr>
-          <w:ilvl w:val="3"/>
+          <w:ilvl w:val="1"/>
           <w:numId w:val="1"/>
         </w:numPr>
         <w:ind w:leftChars="0"/>
-      </w:pPr>
-      <w:r>
-        <w:rPr>
-          <w:rFonts w:hint="eastAsia"/>
-        </w:rPr>
-        <w:t>기마병과 같은 경우 사정거리는 활을 기준으로 잡으나 상대와의 거리가 일정 이하면 창으로 공격을 전환한다.</w:t>
+        <w:rPr>
+          <w:rFonts w:hint="eastAsia"/>
+        </w:rPr>
+      </w:pPr>
+      <w:r>
+        <w:rPr>
+          <w:rFonts w:hint="eastAsia"/>
+        </w:rPr>
+        <w:t>포탈 오브젝트:</w:t>
+      </w:r>
+      <w:r>
+        <w:t xml:space="preserve"> </w:t>
+      </w:r>
+      <w:r>
+        <w:rPr>
+          <w:rFonts w:hint="eastAsia"/>
+        </w:rPr>
+        <w:t xml:space="preserve">적 유닛이 </w:t>
+      </w:r>
+      <w:proofErr w:type="spellStart"/>
+      <w:r>
+        <w:rPr>
+          <w:rFonts w:hint="eastAsia"/>
+        </w:rPr>
+        <w:t>스폰되는</w:t>
+      </w:r>
+      <w:proofErr w:type="spellEnd"/>
+      <w:r>
+        <w:rPr>
+          <w:rFonts w:hint="eastAsia"/>
+        </w:rPr>
+        <w:t xml:space="preserve"> 오브젝트로 </w:t>
+      </w:r>
+      <w:r>
+        <w:rPr>
+          <w:rFonts w:hint="eastAsia"/>
+        </w:rPr>
+        <w:t xml:space="preserve">스테이지 준비 </w:t>
+      </w:r>
+      <w:proofErr w:type="spellStart"/>
+      <w:r>
+        <w:rPr>
+          <w:rFonts w:hint="eastAsia"/>
+        </w:rPr>
+        <w:t>단게에서</w:t>
+      </w:r>
+      <w:proofErr w:type="spellEnd"/>
+      <w:r>
+        <w:rPr>
+          <w:rFonts w:hint="eastAsia"/>
+        </w:rPr>
+        <w:t xml:space="preserve"> 각 포탈에서 소환될 적 유닛들을 미리 볼 수 있다.</w:t>
+      </w:r>
+      <w:r>
+        <w:t xml:space="preserve"> </w:t>
+      </w:r>
+    </w:p>
+    <w:p>
+      <w:pPr>
+        <w:pStyle w:val="ListParagraph"/>
+        <w:numPr>
+          <w:ilvl w:val="0"/>
+          <w:numId w:val="1"/>
+        </w:numPr>
+        <w:ind w:leftChars="0"/>
+      </w:pPr>
+      <w:r>
+        <w:rPr>
+          <w:rFonts w:hint="eastAsia"/>
+        </w:rPr>
+        <w:t>유닛</w:t>
+      </w:r>
+    </w:p>
+    <w:p>
+      <w:pPr>
+        <w:pStyle w:val="ListParagraph"/>
+        <w:numPr>
+          <w:ilvl w:val="1"/>
+          <w:numId w:val="1"/>
+        </w:numPr>
+        <w:ind w:leftChars="0"/>
+      </w:pPr>
+      <w:r>
+        <w:rPr>
+          <w:rFonts w:hint="eastAsia"/>
+        </w:rPr>
+        <w:t>적 유닛:</w:t>
+      </w:r>
+      <w:r>
+        <w:t xml:space="preserve"> </w:t>
+      </w:r>
+      <w:r>
+        <w:rPr>
+          <w:rFonts w:hint="eastAsia"/>
+        </w:rPr>
+        <w:t>포탈</w:t>
+      </w:r>
+      <w:r>
+        <w:rPr>
+          <w:rFonts w:hint="eastAsia"/>
+        </w:rPr>
+        <w:t xml:space="preserve">에서 </w:t>
+      </w:r>
+      <w:proofErr w:type="spellStart"/>
+      <w:r>
+        <w:rPr>
+          <w:rFonts w:hint="eastAsia"/>
+        </w:rPr>
+        <w:t>스폰되며</w:t>
+      </w:r>
+      <w:proofErr w:type="spellEnd"/>
+      <w:r>
+        <w:rPr>
+          <w:rFonts w:hint="eastAsia"/>
+        </w:rPr>
+        <w:t xml:space="preserve"> </w:t>
+      </w:r>
+      <w:r>
+        <w:rPr>
+          <w:rFonts w:hint="eastAsia"/>
+        </w:rPr>
+        <w:t>가장 가까운 아군 유닛을</w:t>
+      </w:r>
+      <w:r>
+        <w:t xml:space="preserve"> </w:t>
+      </w:r>
+      <w:r>
+        <w:rPr>
+          <w:rFonts w:hint="eastAsia"/>
+        </w:rPr>
+        <w:t>쫓아가 공격한다.</w:t>
+      </w:r>
+    </w:p>
+    <w:p>
+      <w:pPr>
+        <w:pStyle w:val="ListParagraph"/>
+        <w:numPr>
+          <w:ilvl w:val="1"/>
+          <w:numId w:val="1"/>
+        </w:numPr>
+        <w:ind w:leftChars="0"/>
+      </w:pPr>
+      <w:r>
+        <w:rPr>
+          <w:rFonts w:hint="eastAsia"/>
+        </w:rPr>
+        <w:t>아군 유닛:</w:t>
+      </w:r>
+      <w:r>
+        <w:t xml:space="preserve"> </w:t>
+      </w:r>
+      <w:r>
+        <w:rPr>
+          <w:rFonts w:hint="eastAsia"/>
+        </w:rPr>
+        <w:t xml:space="preserve">스테이지를 시작할 때 플레이어가 데려갈 유닛의 종류와 수를 노치에 맞게 </w:t>
+      </w:r>
+      <w:proofErr w:type="spellStart"/>
+      <w:r>
+        <w:rPr>
+          <w:rFonts w:hint="eastAsia"/>
+        </w:rPr>
+        <w:t>정해놓고</w:t>
+      </w:r>
+      <w:proofErr w:type="spellEnd"/>
+      <w:r>
+        <w:rPr>
+          <w:rFonts w:hint="eastAsia"/>
+        </w:rPr>
+        <w:t xml:space="preserve"> 시작하며 이 유닛들은 플레이어를 중심으로 </w:t>
+      </w:r>
+      <w:r>
+        <w:t>1</w:t>
+      </w:r>
+      <w:r>
+        <w:rPr>
+          <w:rFonts w:hint="eastAsia"/>
+        </w:rPr>
+        <w:t>0</w:t>
+      </w:r>
+      <w:r>
+        <w:rPr>
+          <w:rFonts w:hint="eastAsia"/>
+        </w:rPr>
+        <w:t>만큼의 범위를 벗어나지 않으며 공격이 가능한 최대한 먼 거리에서 공격을 가한다.</w:t>
+      </w:r>
+    </w:p>
+    <w:p>
+      <w:pPr>
+        <w:widowControl/>
+        <w:wordWrap/>
+        <w:autoSpaceDE/>
+        <w:autoSpaceDN/>
+      </w:pPr>
+      <w:r>
+        <w:br w:type="page"/>
+      </w:r>
+    </w:p>
+    <w:p>
+      <w:pPr>
+        <w:pStyle w:val="ListParagraph"/>
+        <w:numPr>
+          <w:ilvl w:val="0"/>
+          <w:numId w:val="1"/>
+        </w:numPr>
+        <w:ind w:leftChars="0"/>
+      </w:pPr>
+      <w:r>
+        <w:rPr>
+          <w:rFonts w:hint="eastAsia"/>
+        </w:rPr>
+        <w:lastRenderedPageBreak/>
+        <w:t>조작</w:t>
+      </w:r>
+    </w:p>
+    <w:p>
+      <w:pPr>
+        <w:pStyle w:val="ListParagraph"/>
+        <w:numPr>
+          <w:ilvl w:val="1"/>
+          <w:numId w:val="1"/>
+        </w:numPr>
+        <w:ind w:leftChars="0"/>
+      </w:pPr>
+      <w:r>
+        <w:rPr>
+          <w:rFonts w:hint="eastAsia"/>
+        </w:rPr>
+        <w:t>이동</w:t>
       </w:r>
     </w:p>
     <w:p>
@@ -11595,54 +11844,24 @@
         <w:rPr>
           <w:rFonts w:hint="eastAsia"/>
         </w:rPr>
-        <w:t>(아군 유닛에 한해)</w:t>
-      </w:r>
-      <w:r>
-        <w:rPr>
-          <w:rFonts w:hint="eastAsia"/>
-        </w:rPr>
-        <w:t>노치</w:t>
-      </w:r>
-      <w:r>
-        <w:rPr>
-          <w:rFonts w:hint="eastAsia"/>
-        </w:rPr>
-        <w:t>(</w:t>
-      </w:r>
-      <w:r>
-        <w:t>notch)</w:t>
-      </w:r>
-    </w:p>
-    <w:p>
-      <w:pPr>
-        <w:pStyle w:val="ListParagraph"/>
-        <w:numPr>
-          <w:ilvl w:val="3"/>
-          <w:numId w:val="1"/>
-        </w:numPr>
-        <w:ind w:leftChars="0"/>
-      </w:pPr>
-      <w:r>
-        <w:rPr>
-          <w:rFonts w:hint="eastAsia"/>
-        </w:rPr>
-        <w:t>상술했듯이 모든 유닛은 일정 값의 노치를 차지한다.</w:t>
-      </w:r>
-    </w:p>
-    <w:p>
-      <w:pPr>
-        <w:pStyle w:val="ListParagraph"/>
-        <w:numPr>
-          <w:ilvl w:val="3"/>
-          <w:numId w:val="1"/>
-        </w:numPr>
-        <w:ind w:leftChars="0"/>
-      </w:pPr>
-      <w:r>
-        <w:rPr>
-          <w:rFonts w:hint="eastAsia"/>
-        </w:rPr>
-        <w:t>이 값은 유닛의 종류에 따라 다르다.</w:t>
+        <w:t>마우스</w:t>
+      </w:r>
+      <w:r>
+        <w:t xml:space="preserve"> </w:t>
+      </w:r>
+      <w:proofErr w:type="spellStart"/>
+      <w:r>
+        <w:rPr>
+          <w:rFonts w:hint="eastAsia"/>
+        </w:rPr>
+        <w:t>우클릭을</w:t>
+      </w:r>
+      <w:proofErr w:type="spellEnd"/>
+      <w:r>
+        <w:rPr>
+          <w:rFonts w:hint="eastAsia"/>
+        </w:rPr>
+        <w:t xml:space="preserve"> 한 지점을 향해 플레이어가 이동한다.</w:t>
       </w:r>
     </w:p>
     <w:p>
@@ -11658,53 +11877,7 @@
         <w:rPr>
           <w:rFonts w:hint="eastAsia"/>
         </w:rPr>
-        <w:t>포탈 오브젝트:</w:t>
-      </w:r>
-      <w:r>
-        <w:t xml:space="preserve"> </w:t>
-      </w:r>
-      <w:r>
-        <w:rPr>
-          <w:rFonts w:hint="eastAsia"/>
-        </w:rPr>
-        <w:t xml:space="preserve">적 유닛이 </w:t>
-      </w:r>
-      <w:proofErr w:type="spellStart"/>
-      <w:r>
-        <w:rPr>
-          <w:rFonts w:hint="eastAsia"/>
-        </w:rPr>
-        <w:t>스폰되는</w:t>
-      </w:r>
-      <w:proofErr w:type="spellEnd"/>
-      <w:r>
-        <w:rPr>
-          <w:rFonts w:hint="eastAsia"/>
-        </w:rPr>
-        <w:t xml:space="preserve"> 오브젝트로 한 오브젝트가 </w:t>
-      </w:r>
-      <w:proofErr w:type="spellStart"/>
-      <w:r>
-        <w:rPr>
-          <w:rFonts w:hint="eastAsia"/>
-        </w:rPr>
-        <w:t>스폰할</w:t>
-      </w:r>
-      <w:proofErr w:type="spellEnd"/>
-      <w:r>
-        <w:rPr>
-          <w:rFonts w:hint="eastAsia"/>
-        </w:rPr>
-        <w:t xml:space="preserve"> 수 있는 유닛의 종류는 한 가지로 파동(w</w:t>
-      </w:r>
-      <w:r>
-        <w:t>ave)</w:t>
-      </w:r>
-      <w:r>
-        <w:rPr>
-          <w:rFonts w:hint="eastAsia"/>
-        </w:rPr>
-        <w:t>에 따라 위치가 다르다.</w:t>
+        <w:t>우선 공격 대상 지정</w:t>
       </w:r>
     </w:p>
     <w:p>
@@ -11716,26 +11889,36 @@
         </w:numPr>
         <w:ind w:leftChars="0"/>
       </w:pPr>
-      <w:proofErr w:type="spellStart"/>
-      <w:r>
-        <w:rPr>
-          <w:rFonts w:hint="eastAsia"/>
-        </w:rPr>
-        <w:t>스폰</w:t>
-      </w:r>
-      <w:proofErr w:type="spellEnd"/>
-      <w:r>
-        <w:rPr>
-          <w:rFonts w:hint="eastAsia"/>
-        </w:rPr>
-        <w:t xml:space="preserve"> 가능한 총 유닛 수</w:t>
+      <w:r>
+        <w:rPr>
+          <w:rFonts w:hint="eastAsia"/>
+        </w:rPr>
+        <w:t>마우스 좌클릭으로 우선 공격할 대상을 지정한다.</w:t>
+      </w:r>
+      <w:r>
+        <w:t xml:space="preserve"> </w:t>
+      </w:r>
+      <w:r>
+        <w:rPr>
+          <w:rFonts w:hint="eastAsia"/>
+        </w:rPr>
+        <w:t>이때 지정한 대상과 같은 종류의 적 유닛 전부가 지정이</w:t>
+      </w:r>
+      <w:r>
+        <w:t xml:space="preserve"> </w:t>
+      </w:r>
+      <w:r>
+        <w:rPr>
+          <w:rFonts w:hint="eastAsia"/>
+        </w:rPr>
+        <w:t>된다.</w:t>
       </w:r>
     </w:p>
     <w:p>
       <w:pPr>
         <w:pStyle w:val="ListParagraph"/>
         <w:numPr>
-          <w:ilvl w:val="3"/>
+          <w:ilvl w:val="1"/>
           <w:numId w:val="1"/>
         </w:numPr>
         <w:ind w:leftChars="0"/>
@@ -11744,42 +11927,7 @@
         <w:rPr>
           <w:rFonts w:hint="eastAsia"/>
         </w:rPr>
-        <w:t xml:space="preserve">해당 구조물에서 </w:t>
-      </w:r>
-      <w:proofErr w:type="spellStart"/>
-      <w:r>
-        <w:rPr>
-          <w:rFonts w:hint="eastAsia"/>
-        </w:rPr>
-        <w:t>스폰될</w:t>
-      </w:r>
-      <w:proofErr w:type="spellEnd"/>
-      <w:r>
-        <w:rPr>
-          <w:rFonts w:hint="eastAsia"/>
-        </w:rPr>
-        <w:t xml:space="preserve"> 수 있는 유닛의 수를 의미하며 이는 곧 </w:t>
-      </w:r>
-      <w:r>
-        <w:rPr>
-          <w:rFonts w:hint="eastAsia"/>
-        </w:rPr>
-        <w:t>오브젝트</w:t>
-      </w:r>
-      <w:r>
-        <w:rPr>
-          <w:rFonts w:hint="eastAsia"/>
-        </w:rPr>
-        <w:t>의 체력과</w:t>
-      </w:r>
-      <w:r>
-        <w:t xml:space="preserve"> </w:t>
-      </w:r>
-      <w:r>
-        <w:rPr>
-          <w:rFonts w:hint="eastAsia"/>
-        </w:rPr>
-        <w:t>동일하다고 봐도 무방하다.</w:t>
+        <w:t>스킬</w:t>
       </w:r>
     </w:p>
     <w:p>
@@ -11791,99 +11939,14 @@
         </w:numPr>
         <w:ind w:leftChars="0"/>
       </w:pPr>
-      <w:proofErr w:type="spellStart"/>
-      <w:r>
-        <w:rPr>
-          <w:rFonts w:hint="eastAsia"/>
-        </w:rPr>
-        <w:t>스폰</w:t>
-      </w:r>
-      <w:proofErr w:type="spellEnd"/>
-      <w:r>
-        <w:rPr>
-          <w:rFonts w:hint="eastAsia"/>
-        </w:rPr>
-        <w:t xml:space="preserve"> 제한 유닛 수</w:t>
-      </w:r>
-    </w:p>
-    <w:p>
-      <w:pPr>
-        <w:pStyle w:val="ListParagraph"/>
-        <w:numPr>
-          <w:ilvl w:val="3"/>
-          <w:numId w:val="1"/>
-        </w:numPr>
-        <w:ind w:leftChars="0"/>
-      </w:pPr>
-      <w:r>
-        <w:rPr>
-          <w:rFonts w:hint="eastAsia"/>
-        </w:rPr>
-        <w:t>오브젝트가</w:t>
-      </w:r>
-      <w:r>
-        <w:rPr>
-          <w:rFonts w:hint="eastAsia"/>
-        </w:rPr>
-        <w:t xml:space="preserve"> </w:t>
-      </w:r>
-      <w:proofErr w:type="spellStart"/>
-      <w:r>
-        <w:rPr>
-          <w:rFonts w:hint="eastAsia"/>
-        </w:rPr>
-        <w:t>스폰하는</w:t>
-      </w:r>
-      <w:proofErr w:type="spellEnd"/>
-      <w:r>
-        <w:rPr>
-          <w:rFonts w:hint="eastAsia"/>
-        </w:rPr>
-        <w:t xml:space="preserve"> 종류의 유닛이 이미 스테이지 상에 일정수가 있을 경우 유닛의 </w:t>
-      </w:r>
-      <w:proofErr w:type="spellStart"/>
-      <w:r>
-        <w:rPr>
-          <w:rFonts w:hint="eastAsia"/>
-        </w:rPr>
-        <w:t>스폰이</w:t>
-      </w:r>
-      <w:proofErr w:type="spellEnd"/>
-      <w:r>
-        <w:rPr>
-          <w:rFonts w:hint="eastAsia"/>
-        </w:rPr>
-        <w:t xml:space="preserve"> 멈춘다.</w:t>
-      </w:r>
-    </w:p>
-    <w:p>
-      <w:pPr>
-        <w:pStyle w:val="ListParagraph"/>
-        <w:numPr>
-          <w:ilvl w:val="3"/>
-          <w:numId w:val="1"/>
-        </w:numPr>
-        <w:ind w:leftChars="0"/>
-      </w:pPr>
-      <w:r>
-        <w:rPr>
-          <w:rFonts w:hint="eastAsia"/>
-        </w:rPr>
-        <w:t xml:space="preserve">이 수는 </w:t>
-      </w:r>
-      <w:proofErr w:type="spellStart"/>
-      <w:r>
-        <w:rPr>
-          <w:rFonts w:hint="eastAsia"/>
-        </w:rPr>
-        <w:t>스폰하는</w:t>
-      </w:r>
-      <w:proofErr w:type="spellEnd"/>
-      <w:r>
-        <w:rPr>
-          <w:rFonts w:hint="eastAsia"/>
-        </w:rPr>
-        <w:t xml:space="preserve"> 유닛의 종류에 따라 다르다.</w:t>
+      <w:r>
+        <w:t>Q, W, E</w:t>
+      </w:r>
+      <w:r>
+        <w:rPr>
+          <w:rFonts w:hint="eastAsia"/>
+        </w:rPr>
+        <w:t>를 눌러 스킬을 발동시킨다.</w:t>
       </w:r>
     </w:p>
     <w:p>
@@ -11895,404 +11958,22 @@
         </w:numPr>
         <w:ind w:leftChars="0"/>
       </w:pPr>
-      <w:proofErr w:type="spellStart"/>
-      <w:r>
-        <w:rPr>
-          <w:rFonts w:hint="eastAsia"/>
-        </w:rPr>
-        <w:t>스폰</w:t>
-      </w:r>
-      <w:proofErr w:type="spellEnd"/>
-      <w:r>
-        <w:rPr>
-          <w:rFonts w:hint="eastAsia"/>
-        </w:rPr>
-        <w:t xml:space="preserve"> 주기</w:t>
-      </w:r>
-    </w:p>
-    <w:p>
-      <w:pPr>
-        <w:pStyle w:val="ListParagraph"/>
-        <w:numPr>
-          <w:ilvl w:val="3"/>
-          <w:numId w:val="1"/>
-        </w:numPr>
-        <w:ind w:leftChars="0"/>
-      </w:pPr>
-      <w:r>
-        <w:rPr>
-          <w:rFonts w:hint="eastAsia"/>
-        </w:rPr>
-        <w:t>오브젝트가</w:t>
-      </w:r>
-      <w:r>
-        <w:rPr>
-          <w:rFonts w:hint="eastAsia"/>
-        </w:rPr>
-        <w:t xml:space="preserve"> 유닛을 </w:t>
-      </w:r>
-      <w:proofErr w:type="spellStart"/>
-      <w:r>
-        <w:rPr>
-          <w:rFonts w:hint="eastAsia"/>
-        </w:rPr>
-        <w:t>스폰</w:t>
-      </w:r>
-      <w:proofErr w:type="spellEnd"/>
-      <w:r>
-        <w:rPr>
-          <w:rFonts w:hint="eastAsia"/>
-        </w:rPr>
-        <w:t xml:space="preserve"> 가능할 상태일 때 유닛을 </w:t>
-      </w:r>
-      <w:proofErr w:type="spellStart"/>
-      <w:r>
-        <w:rPr>
-          <w:rFonts w:hint="eastAsia"/>
-        </w:rPr>
-        <w:t>스폰하는</w:t>
-      </w:r>
-      <w:proofErr w:type="spellEnd"/>
-      <w:r>
-        <w:rPr>
-          <w:rFonts w:hint="eastAsia"/>
-        </w:rPr>
-        <w:t xml:space="preserve"> 주기</w:t>
-      </w:r>
-    </w:p>
-    <w:p>
-      <w:pPr>
-        <w:pStyle w:val="ListParagraph"/>
-        <w:numPr>
-          <w:ilvl w:val="3"/>
-          <w:numId w:val="1"/>
-        </w:numPr>
-        <w:ind w:leftChars="0"/>
-      </w:pPr>
-      <w:r>
-        <w:rPr>
-          <w:rFonts w:hint="eastAsia"/>
-        </w:rPr>
-        <w:t xml:space="preserve">이는 </w:t>
-      </w:r>
-      <w:proofErr w:type="spellStart"/>
-      <w:r>
-        <w:rPr>
-          <w:rFonts w:hint="eastAsia"/>
-        </w:rPr>
-        <w:t>스폰하는</w:t>
-      </w:r>
-      <w:proofErr w:type="spellEnd"/>
-      <w:r>
-        <w:rPr>
-          <w:rFonts w:hint="eastAsia"/>
-        </w:rPr>
-        <w:t xml:space="preserve"> 유닛의 종류에 따라 다르다.</w:t>
-      </w:r>
-    </w:p>
-    <w:p/>
-    <w:p>
-      <w:pPr>
-        <w:pStyle w:val="ListParagraph"/>
-        <w:numPr>
-          <w:ilvl w:val="0"/>
-          <w:numId w:val="1"/>
-        </w:numPr>
-        <w:ind w:leftChars="0"/>
-      </w:pPr>
-      <w:r>
-        <w:rPr>
-          <w:rFonts w:hint="eastAsia"/>
-        </w:rPr>
-        <w:t>유닛</w:t>
-      </w:r>
-    </w:p>
-    <w:p>
-      <w:pPr>
-        <w:pStyle w:val="ListParagraph"/>
-        <w:numPr>
-          <w:ilvl w:val="1"/>
-          <w:numId w:val="1"/>
-        </w:numPr>
-        <w:ind w:leftChars="0"/>
-      </w:pPr>
-      <w:r>
-        <w:rPr>
-          <w:rFonts w:hint="eastAsia"/>
-        </w:rPr>
-        <w:t>적 유닛:</w:t>
-      </w:r>
-      <w:r>
-        <w:t xml:space="preserve"> </w:t>
-      </w:r>
-      <w:r>
-        <w:rPr>
-          <w:rFonts w:hint="eastAsia"/>
-        </w:rPr>
-        <w:t>포탈</w:t>
-      </w:r>
-      <w:r>
-        <w:rPr>
-          <w:rFonts w:hint="eastAsia"/>
-        </w:rPr>
-        <w:t xml:space="preserve">에서 </w:t>
-      </w:r>
-      <w:proofErr w:type="spellStart"/>
-      <w:r>
-        <w:rPr>
-          <w:rFonts w:hint="eastAsia"/>
-        </w:rPr>
-        <w:t>스폰되며</w:t>
-      </w:r>
-      <w:proofErr w:type="spellEnd"/>
-      <w:r>
-        <w:rPr>
-          <w:rFonts w:hint="eastAsia"/>
-        </w:rPr>
-        <w:t xml:space="preserve"> </w:t>
-      </w:r>
-      <w:r>
-        <w:rPr>
-          <w:rFonts w:hint="eastAsia"/>
-        </w:rPr>
-        <w:t>가장 가까운 아군 유닛을</w:t>
-      </w:r>
-      <w:r>
-        <w:t xml:space="preserve"> </w:t>
-      </w:r>
-      <w:r>
-        <w:rPr>
-          <w:rFonts w:hint="eastAsia"/>
-        </w:rPr>
-        <w:t>쫓아가 공격한다.</w:t>
-      </w:r>
-    </w:p>
-    <w:p>
-      <w:pPr>
-        <w:pStyle w:val="ListParagraph"/>
-        <w:numPr>
-          <w:ilvl w:val="1"/>
-          <w:numId w:val="1"/>
-        </w:numPr>
-        <w:ind w:leftChars="0"/>
-      </w:pPr>
-      <w:r>
-        <w:rPr>
-          <w:rFonts w:hint="eastAsia"/>
-        </w:rPr>
-        <w:lastRenderedPageBreak/>
-        <w:t>아군 유닛:</w:t>
-      </w:r>
-      <w:r>
-        <w:t xml:space="preserve"> </w:t>
-      </w:r>
-      <w:r>
-        <w:rPr>
-          <w:rFonts w:hint="eastAsia"/>
-        </w:rPr>
-        <w:t xml:space="preserve">스테이지를 시작할 때 플레이어가 데려갈 유닛의 종류와 수를 노치에 맞게 </w:t>
-      </w:r>
-      <w:proofErr w:type="spellStart"/>
-      <w:r>
-        <w:rPr>
-          <w:rFonts w:hint="eastAsia"/>
-        </w:rPr>
-        <w:t>정해놓고</w:t>
-      </w:r>
-      <w:proofErr w:type="spellEnd"/>
-      <w:r>
-        <w:rPr>
-          <w:rFonts w:hint="eastAsia"/>
-        </w:rPr>
-        <w:t xml:space="preserve"> 시작하며 이 유닛들은 플레이어를 중심으로 </w:t>
-      </w:r>
-      <w:r>
-        <w:t>15</w:t>
-      </w:r>
-      <w:r>
-        <w:rPr>
-          <w:rFonts w:hint="eastAsia"/>
-        </w:rPr>
-        <w:t>만큼의 범위를 벗어나지 않으며 공격이 가능한 최대한 먼 거리에서 공격을 가한다.</w:t>
-      </w:r>
-    </w:p>
-    <w:p>
-      <w:pPr>
-        <w:widowControl/>
-        <w:wordWrap/>
-        <w:autoSpaceDE/>
-        <w:autoSpaceDN/>
-      </w:pPr>
-      <w:r>
-        <w:br w:type="page"/>
-      </w:r>
-    </w:p>
-    <w:p>
-      <w:pPr>
-        <w:pStyle w:val="ListParagraph"/>
-        <w:numPr>
-          <w:ilvl w:val="0"/>
-          <w:numId w:val="1"/>
-        </w:numPr>
-        <w:ind w:leftChars="0"/>
-      </w:pPr>
-      <w:r>
-        <w:rPr>
-          <w:rFonts w:hint="eastAsia"/>
-        </w:rPr>
-        <w:lastRenderedPageBreak/>
-        <w:t>조작</w:t>
-      </w:r>
-    </w:p>
-    <w:p>
-      <w:pPr>
-        <w:pStyle w:val="ListParagraph"/>
-        <w:numPr>
-          <w:ilvl w:val="1"/>
-          <w:numId w:val="1"/>
-        </w:numPr>
-        <w:ind w:leftChars="0"/>
-      </w:pPr>
-      <w:r>
-        <w:rPr>
-          <w:rFonts w:hint="eastAsia"/>
-        </w:rPr>
-        <w:t>이동</w:t>
-      </w:r>
-    </w:p>
-    <w:p>
-      <w:pPr>
-        <w:pStyle w:val="ListParagraph"/>
-        <w:numPr>
-          <w:ilvl w:val="2"/>
-          <w:numId w:val="1"/>
-        </w:numPr>
-        <w:ind w:leftChars="0"/>
-      </w:pPr>
-      <w:r>
-        <w:rPr>
-          <w:rFonts w:hint="eastAsia"/>
-        </w:rPr>
-        <w:t>마우스</w:t>
-      </w:r>
-      <w:r>
-        <w:t xml:space="preserve"> </w:t>
-      </w:r>
-      <w:proofErr w:type="spellStart"/>
-      <w:r>
-        <w:rPr>
-          <w:rFonts w:hint="eastAsia"/>
-        </w:rPr>
-        <w:t>우클릭을</w:t>
-      </w:r>
-      <w:proofErr w:type="spellEnd"/>
-      <w:r>
-        <w:rPr>
-          <w:rFonts w:hint="eastAsia"/>
-        </w:rPr>
-        <w:t xml:space="preserve"> 한 지점을 향해 플레이어가 이동한다.</w:t>
-      </w:r>
-    </w:p>
-    <w:p>
-      <w:pPr>
-        <w:pStyle w:val="ListParagraph"/>
-        <w:numPr>
-          <w:ilvl w:val="1"/>
-          <w:numId w:val="1"/>
-        </w:numPr>
-        <w:ind w:leftChars="0"/>
-      </w:pPr>
-      <w:r>
-        <w:rPr>
-          <w:rFonts w:hint="eastAsia"/>
-        </w:rPr>
-        <w:t>우선 공격 대상 지정</w:t>
-      </w:r>
-    </w:p>
-    <w:p>
-      <w:pPr>
-        <w:pStyle w:val="ListParagraph"/>
-        <w:numPr>
-          <w:ilvl w:val="2"/>
-          <w:numId w:val="1"/>
-        </w:numPr>
-        <w:ind w:leftChars="0"/>
-      </w:pPr>
-      <w:r>
-        <w:rPr>
-          <w:rFonts w:hint="eastAsia"/>
-        </w:rPr>
-        <w:t>마우스 좌클릭으로 우선 공격할 대상을 지정한다.</w:t>
-      </w:r>
-      <w:r>
-        <w:t xml:space="preserve"> </w:t>
-      </w:r>
-      <w:r>
-        <w:rPr>
-          <w:rFonts w:hint="eastAsia"/>
-        </w:rPr>
-        <w:t>이때 지정한 대상과 같은 종류의 적 유닛 전부가 지정이</w:t>
-      </w:r>
-      <w:r>
-        <w:t xml:space="preserve"> </w:t>
-      </w:r>
-      <w:r>
-        <w:rPr>
-          <w:rFonts w:hint="eastAsia"/>
-        </w:rPr>
-        <w:t>된다.</w:t>
-      </w:r>
-    </w:p>
-    <w:p>
-      <w:pPr>
-        <w:pStyle w:val="ListParagraph"/>
-        <w:numPr>
-          <w:ilvl w:val="1"/>
-          <w:numId w:val="1"/>
-        </w:numPr>
-        <w:ind w:leftChars="0"/>
-      </w:pPr>
-      <w:r>
-        <w:rPr>
-          <w:rFonts w:hint="eastAsia"/>
-        </w:rPr>
-        <w:t>스킬</w:t>
-      </w:r>
-    </w:p>
-    <w:p>
-      <w:pPr>
-        <w:pStyle w:val="ListParagraph"/>
-        <w:numPr>
-          <w:ilvl w:val="2"/>
-          <w:numId w:val="1"/>
-        </w:numPr>
-        <w:ind w:leftChars="0"/>
-      </w:pPr>
-      <w:r>
-        <w:t>Q, W, E</w:t>
-      </w:r>
-      <w:r>
-        <w:rPr>
-          <w:rFonts w:hint="eastAsia"/>
-        </w:rPr>
-        <w:t>를 눌러 스킬을 발동시킨다.</w:t>
-      </w:r>
-    </w:p>
-    <w:p>
-      <w:pPr>
-        <w:pStyle w:val="ListParagraph"/>
-        <w:numPr>
-          <w:ilvl w:val="2"/>
-          <w:numId w:val="1"/>
-        </w:numPr>
-        <w:ind w:leftChars="0"/>
-      </w:pPr>
       <w:r>
         <w:rPr>
           <w:rFonts w:hint="eastAsia"/>
         </w:rPr>
         <w:t>가능하다면 사용자지정으로 바꿀 수 있다면 좋을 것 같다.</w:t>
       </w:r>
+    </w:p>
+    <w:p>
+      <w:pPr>
+        <w:ind w:left="1200"/>
+        <w:rPr>
+          <w:rFonts w:hint="eastAsia"/>
+        </w:rPr>
+      </w:pPr>
+      <w:bookmarkStart w:id="0" w:name="_GoBack"/>
+      <w:bookmarkEnd w:id="0"/>
     </w:p>
     <w:p>
       <w:pPr>
@@ -15050,7 +14731,7 @@
 </file>
 
 <file path=customXml/itemProps4.xml><?xml version="1.0" encoding="utf-8"?>
-<ds:datastoreItem xmlns:ds="http://schemas.openxmlformats.org/officeDocument/2006/customXml" ds:itemID="{CA431C38-57F5-4CB0-AD93-AB033005F777}">
+<ds:datastoreItem xmlns:ds="http://schemas.openxmlformats.org/officeDocument/2006/customXml" ds:itemID="{1FE2DE6F-C7CC-405F-A9AD-DDA806A20F90}">
   <ds:schemaRefs>
     <ds:schemaRef ds:uri="http://schemas.openxmlformats.org/officeDocument/2006/bibliography"/>
   </ds:schemaRefs>

--- a/기획서/축소.ver/기획서_ver.축소 real.docx
+++ b/기획서/축소.ver/기획서_ver.축소 real.docx
@@ -3738,6 +3738,3952 @@
       <w:pPr>
         <w:pStyle w:val="ListParagraph"/>
         <w:numPr>
+          <w:ilvl w:val="0"/>
+          <w:numId w:val="1"/>
+        </w:numPr>
+        <w:ind w:leftChars="0"/>
+      </w:pPr>
+      <w:r>
+        <w:rPr>
+          <w:rFonts w:hint="eastAsia"/>
+        </w:rPr>
+        <w:t>난이도</w:t>
+      </w:r>
+    </w:p>
+    <w:p>
+      <w:pPr>
+        <w:pStyle w:val="ListParagraph"/>
+        <w:ind w:leftChars="0" w:left="760"/>
+      </w:pPr>
+      <w:r>
+        <w:rPr>
+          <w:rFonts w:hint="eastAsia"/>
+        </w:rPr>
+        <w:t>-웨이브가 진행됨에 따라 강력한 적 유닛들이 출현하기 시작하며,</w:t>
+      </w:r>
+      <w:r>
+        <w:t xml:space="preserve"> </w:t>
+      </w:r>
+      <w:r>
+        <w:rPr>
+          <w:rFonts w:hint="eastAsia"/>
+        </w:rPr>
+        <w:t>그에 따라 주는 영혼의 양도 증가한다.</w:t>
+      </w:r>
+      <w:r>
+        <w:t xml:space="preserve"> </w:t>
+      </w:r>
+    </w:p>
+    <w:p>
+      <w:pPr>
+        <w:pStyle w:val="ListParagraph"/>
+        <w:ind w:leftChars="0" w:left="760"/>
+      </w:pPr>
+      <w:r>
+        <w:rPr>
+          <w:noProof/>
+        </w:rPr>
+        <w:drawing>
+          <wp:inline distT="0" distB="0" distL="0" distR="0" wp14:anchorId="600495A8" wp14:editId="7514F735">
+            <wp:extent cx="5731510" cy="3372485"/>
+            <wp:effectExtent l="0" t="0" r="2540" b="0"/>
+            <wp:docPr id="85" name="Picture 85"/>
+            <wp:cNvGraphicFramePr>
+              <a:graphicFrameLocks xmlns:a="http://schemas.openxmlformats.org/drawingml/2006/main" noChangeAspect="1"/>
+            </wp:cNvGraphicFramePr>
+            <a:graphic xmlns:a="http://schemas.openxmlformats.org/drawingml/2006/main">
+              <a:graphicData uri="http://schemas.openxmlformats.org/drawingml/2006/picture">
+                <pic:pic xmlns:pic="http://schemas.openxmlformats.org/drawingml/2006/picture">
+                  <pic:nvPicPr>
+                    <pic:cNvPr id="85" name="ㄴㄴㄴㄴㄴㄴㄴㄴㄴㄴㄴ.png"/>
+                    <pic:cNvPicPr/>
+                  </pic:nvPicPr>
+                  <pic:blipFill>
+                    <a:blip r:embed="rId25" cstate="print">
+                      <a:extLst>
+                        <a:ext uri="{28A0092B-C50C-407E-A947-70E740481C1C}">
+                          <a14:useLocalDpi xmlns:a14="http://schemas.microsoft.com/office/drawing/2010/main" val="0"/>
+                        </a:ext>
+                      </a:extLst>
+                    </a:blip>
+                    <a:stretch>
+                      <a:fillRect/>
+                    </a:stretch>
+                  </pic:blipFill>
+                  <pic:spPr>
+                    <a:xfrm>
+                      <a:off x="0" y="0"/>
+                      <a:ext cx="5731510" cy="3372485"/>
+                    </a:xfrm>
+                    <a:prstGeom prst="rect">
+                      <a:avLst/>
+                    </a:prstGeom>
+                  </pic:spPr>
+                </pic:pic>
+              </a:graphicData>
+            </a:graphic>
+          </wp:inline>
+        </w:drawing>
+      </w:r>
+    </w:p>
+    <w:p>
+      <w:pPr>
+        <w:pStyle w:val="ListParagraph"/>
+        <w:ind w:leftChars="0" w:left="760"/>
+      </w:pPr>
+      <w:r>
+        <w:rPr>
+          <w:rFonts w:hint="eastAsia"/>
+        </w:rPr>
+        <w:t>첫번째 웨이브:</w:t>
+      </w:r>
+      <w:r>
+        <w:t xml:space="preserve"> </w:t>
+      </w:r>
+      <w:r>
+        <w:rPr>
+          <w:rFonts w:hint="eastAsia"/>
+        </w:rPr>
+        <w:t>마왕의 영혼 60</w:t>
+      </w:r>
+      <w:r>
+        <w:t xml:space="preserve"> </w:t>
+      </w:r>
+      <w:r>
+        <w:rPr>
+          <w:rFonts w:hint="eastAsia"/>
+        </w:rPr>
+        <w:t>(보병 12기,</w:t>
+      </w:r>
+      <w:r>
+        <w:t xml:space="preserve"> </w:t>
+      </w:r>
+      <w:proofErr w:type="spellStart"/>
+      <w:r>
+        <w:rPr>
+          <w:rFonts w:hint="eastAsia"/>
+        </w:rPr>
+        <w:t>궁병</w:t>
+      </w:r>
+      <w:proofErr w:type="spellEnd"/>
+      <w:r>
+        <w:rPr>
+          <w:rFonts w:hint="eastAsia"/>
+        </w:rPr>
+        <w:t xml:space="preserve"> 9기 가능)</w:t>
+      </w:r>
+      <w:r>
+        <w:t xml:space="preserve"> </w:t>
+      </w:r>
+    </w:p>
+    <w:p>
+      <w:pPr>
+        <w:pStyle w:val="ListParagraph"/>
+        <w:ind w:leftChars="0" w:left="760"/>
+      </w:pPr>
+      <w:r>
+        <w:rPr>
+          <w:rFonts w:hint="eastAsia"/>
+        </w:rPr>
+        <w:t>2번 포탈-</w:t>
+      </w:r>
+      <w:r>
+        <w:t xml:space="preserve"> </w:t>
+      </w:r>
+      <w:r>
+        <w:rPr>
+          <w:rFonts w:hint="eastAsia"/>
+        </w:rPr>
+        <w:t>보병 10</w:t>
+      </w:r>
+      <w:r>
+        <w:t xml:space="preserve"> </w:t>
+      </w:r>
+      <w:proofErr w:type="spellStart"/>
+      <w:r>
+        <w:rPr>
+          <w:rFonts w:hint="eastAsia"/>
+        </w:rPr>
+        <w:t>궁병</w:t>
+      </w:r>
+      <w:proofErr w:type="spellEnd"/>
+      <w:r>
+        <w:rPr>
+          <w:rFonts w:hint="eastAsia"/>
+        </w:rPr>
+        <w:t xml:space="preserve"> 10</w:t>
+      </w:r>
+      <w:r>
+        <w:t xml:space="preserve"> </w:t>
+      </w:r>
+    </w:p>
+    <w:p>
+      <w:pPr>
+        <w:pStyle w:val="ListParagraph"/>
+        <w:ind w:leftChars="0" w:left="760"/>
+      </w:pPr>
+      <w:r>
+        <w:rPr>
+          <w:rFonts w:hint="eastAsia"/>
+        </w:rPr>
+        <w:t>7</w:t>
+      </w:r>
+      <w:r>
+        <w:rPr>
+          <w:rFonts w:hint="eastAsia"/>
+        </w:rPr>
+        <w:t>번 포탈-</w:t>
+      </w:r>
+      <w:r>
+        <w:t xml:space="preserve"> </w:t>
+      </w:r>
+      <w:proofErr w:type="spellStart"/>
+      <w:r>
+        <w:rPr>
+          <w:rFonts w:hint="eastAsia"/>
+        </w:rPr>
+        <w:t>창병</w:t>
+      </w:r>
+      <w:proofErr w:type="spellEnd"/>
+      <w:r>
+        <w:rPr>
+          <w:rFonts w:hint="eastAsia"/>
+        </w:rPr>
+        <w:t xml:space="preserve"> 10</w:t>
+      </w:r>
+    </w:p>
+    <w:p>
+      <w:pPr>
+        <w:pStyle w:val="ListParagraph"/>
+        <w:ind w:leftChars="0" w:left="760"/>
+      </w:pPr>
+      <w:r>
+        <w:rPr>
+          <w:rFonts w:hint="eastAsia"/>
+        </w:rPr>
+        <w:t>(모두 처치 시 영혼 획득:</w:t>
+      </w:r>
+      <w:r>
+        <w:t xml:space="preserve"> </w:t>
+      </w:r>
+      <w:r>
+        <w:rPr>
+          <w:rFonts w:hint="eastAsia"/>
+        </w:rPr>
+        <w:t>90)</w:t>
+      </w:r>
+    </w:p>
+    <w:p>
+      <w:pPr>
+        <w:pStyle w:val="ListParagraph"/>
+        <w:ind w:leftChars="0" w:left="760"/>
+        <w:rPr>
+          <w:rFonts w:hint="eastAsia"/>
+        </w:rPr>
+      </w:pPr>
+    </w:p>
+    <w:p>
+      <w:pPr>
+        <w:pStyle w:val="ListParagraph"/>
+        <w:ind w:leftChars="0" w:left="760"/>
+      </w:pPr>
+      <w:r>
+        <w:rPr>
+          <w:rFonts w:hint="eastAsia"/>
+        </w:rPr>
+        <w:t>두번째 웨이브:</w:t>
+      </w:r>
+      <w:r>
+        <w:t xml:space="preserve"> </w:t>
+      </w:r>
+    </w:p>
+    <w:p>
+      <w:pPr>
+        <w:pStyle w:val="ListParagraph"/>
+        <w:ind w:leftChars="0" w:left="760"/>
+      </w:pPr>
+      <w:r>
+        <w:rPr>
+          <w:rFonts w:hint="eastAsia"/>
+        </w:rPr>
+        <w:t>1번 포탈-</w:t>
+      </w:r>
+      <w:r>
+        <w:t xml:space="preserve"> </w:t>
+      </w:r>
+      <w:r>
+        <w:rPr>
+          <w:rFonts w:hint="eastAsia"/>
+        </w:rPr>
+        <w:t>보병 10</w:t>
+      </w:r>
+      <w:r>
+        <w:t xml:space="preserve"> </w:t>
+      </w:r>
+      <w:proofErr w:type="spellStart"/>
+      <w:r>
+        <w:rPr>
+          <w:rFonts w:hint="eastAsia"/>
+        </w:rPr>
+        <w:t>궁병</w:t>
+      </w:r>
+      <w:proofErr w:type="spellEnd"/>
+      <w:r>
+        <w:rPr>
+          <w:rFonts w:hint="eastAsia"/>
+        </w:rPr>
+        <w:t xml:space="preserve"> 10</w:t>
+      </w:r>
+      <w:r>
+        <w:t xml:space="preserve"> </w:t>
+      </w:r>
+      <w:proofErr w:type="spellStart"/>
+      <w:r>
+        <w:rPr>
+          <w:rFonts w:hint="eastAsia"/>
+        </w:rPr>
+        <w:t>창병</w:t>
+      </w:r>
+      <w:proofErr w:type="spellEnd"/>
+      <w:r>
+        <w:rPr>
+          <w:rFonts w:hint="eastAsia"/>
+        </w:rPr>
+        <w:t xml:space="preserve"> 5</w:t>
+      </w:r>
+    </w:p>
+    <w:p>
+      <w:pPr>
+        <w:pStyle w:val="ListParagraph"/>
+        <w:ind w:leftChars="0" w:left="760"/>
+      </w:pPr>
+      <w:r>
+        <w:rPr>
+          <w:rFonts w:hint="eastAsia"/>
+        </w:rPr>
+        <w:lastRenderedPageBreak/>
+        <w:t>3번 포탈-</w:t>
+      </w:r>
+      <w:r>
+        <w:t xml:space="preserve"> </w:t>
+      </w:r>
+      <w:proofErr w:type="spellStart"/>
+      <w:r>
+        <w:rPr>
+          <w:rFonts w:hint="eastAsia"/>
+        </w:rPr>
+        <w:t>창병</w:t>
+      </w:r>
+      <w:proofErr w:type="spellEnd"/>
+      <w:r>
+        <w:rPr>
+          <w:rFonts w:hint="eastAsia"/>
+        </w:rPr>
+        <w:t xml:space="preserve"> 3</w:t>
+      </w:r>
+      <w:r>
+        <w:t xml:space="preserve"> </w:t>
+      </w:r>
+      <w:r>
+        <w:rPr>
+          <w:rFonts w:hint="eastAsia"/>
+        </w:rPr>
+        <w:t xml:space="preserve">사제 </w:t>
+      </w:r>
+      <w:r>
+        <w:rPr>
+          <w:rFonts w:hint="eastAsia"/>
+        </w:rPr>
+        <w:t>1</w:t>
+      </w:r>
+    </w:p>
+    <w:p>
+      <w:pPr>
+        <w:pStyle w:val="ListParagraph"/>
+        <w:ind w:leftChars="0" w:left="760"/>
+      </w:pPr>
+      <w:r>
+        <w:rPr>
+          <w:rFonts w:hint="eastAsia"/>
+        </w:rPr>
+        <w:t>7번 포탈-</w:t>
+      </w:r>
+      <w:r>
+        <w:t xml:space="preserve"> </w:t>
+      </w:r>
+      <w:r>
+        <w:rPr>
+          <w:rFonts w:hint="eastAsia"/>
+        </w:rPr>
+        <w:t xml:space="preserve">기마병 </w:t>
+      </w:r>
+      <w:r>
+        <w:rPr>
+          <w:rFonts w:hint="eastAsia"/>
+        </w:rPr>
+        <w:t>2</w:t>
+      </w:r>
+      <w:r>
+        <w:t xml:space="preserve"> </w:t>
+      </w:r>
+      <w:r>
+        <w:rPr>
+          <w:rFonts w:hint="eastAsia"/>
+        </w:rPr>
+        <w:t>활 기마병 1</w:t>
+      </w:r>
+    </w:p>
+    <w:p>
+      <w:pPr>
+        <w:pStyle w:val="ListParagraph"/>
+        <w:ind w:leftChars="0" w:left="760"/>
+      </w:pPr>
+      <w:r>
+        <w:rPr>
+          <w:rFonts w:hint="eastAsia"/>
+        </w:rPr>
+        <w:t>(</w:t>
+      </w:r>
+      <w:r>
+        <w:rPr>
+          <w:rFonts w:hint="eastAsia"/>
+        </w:rPr>
+        <w:t>2</w:t>
+      </w:r>
+      <w:r>
+        <w:rPr>
+          <w:rFonts w:hint="eastAsia"/>
+        </w:rPr>
+        <w:t>0초 뒤)</w:t>
+      </w:r>
+    </w:p>
+    <w:p>
+      <w:pPr>
+        <w:pStyle w:val="ListParagraph"/>
+        <w:ind w:leftChars="0" w:left="760"/>
+      </w:pPr>
+      <w:r>
+        <w:rPr>
+          <w:rFonts w:hint="eastAsia"/>
+        </w:rPr>
+        <w:t>6번 포탈-</w:t>
+      </w:r>
+      <w:r>
+        <w:t xml:space="preserve"> </w:t>
+      </w:r>
+      <w:proofErr w:type="spellStart"/>
+      <w:r>
+        <w:rPr>
+          <w:rFonts w:hint="eastAsia"/>
+        </w:rPr>
+        <w:t>궁병</w:t>
+      </w:r>
+      <w:proofErr w:type="spellEnd"/>
+      <w:r>
+        <w:rPr>
+          <w:rFonts w:hint="eastAsia"/>
+        </w:rPr>
+        <w:t xml:space="preserve"> 10</w:t>
+      </w:r>
+      <w:r>
+        <w:t xml:space="preserve"> </w:t>
+      </w:r>
+      <w:r>
+        <w:rPr>
+          <w:rFonts w:hint="eastAsia"/>
+        </w:rPr>
+        <w:t xml:space="preserve">사제 </w:t>
+      </w:r>
+      <w:r>
+        <w:rPr>
+          <w:rFonts w:hint="eastAsia"/>
+        </w:rPr>
+        <w:t>2</w:t>
+      </w:r>
+    </w:p>
+    <w:p>
+      <w:pPr>
+        <w:pStyle w:val="ListParagraph"/>
+        <w:ind w:leftChars="0" w:left="760"/>
+      </w:pPr>
+      <w:r>
+        <w:rPr>
+          <w:rFonts w:hint="eastAsia"/>
+        </w:rPr>
+        <w:t>(모두 처치 시 영혼 획득:</w:t>
+      </w:r>
+      <w:r>
+        <w:t xml:space="preserve"> </w:t>
+      </w:r>
+      <w:r>
+        <w:rPr>
+          <w:rFonts w:hint="eastAsia"/>
+        </w:rPr>
+        <w:t>143)</w:t>
+      </w:r>
+    </w:p>
+    <w:p>
+      <w:pPr>
+        <w:pStyle w:val="ListParagraph"/>
+        <w:ind w:leftChars="0" w:left="760"/>
+      </w:pPr>
+    </w:p>
+    <w:p>
+      <w:pPr>
+        <w:pStyle w:val="ListParagraph"/>
+        <w:ind w:leftChars="0" w:left="760"/>
+      </w:pPr>
+      <w:r>
+        <w:rPr>
+          <w:rFonts w:hint="eastAsia"/>
+        </w:rPr>
+        <w:t>세번째 웨이브:</w:t>
+      </w:r>
+      <w:r>
+        <w:t xml:space="preserve"> </w:t>
+      </w:r>
+    </w:p>
+    <w:p>
+      <w:pPr>
+        <w:pStyle w:val="ListParagraph"/>
+        <w:ind w:leftChars="0" w:left="760"/>
+      </w:pPr>
+      <w:r>
+        <w:rPr>
+          <w:rFonts w:hint="eastAsia"/>
+        </w:rPr>
+        <w:t>3번 포탈-</w:t>
+      </w:r>
+      <w:r>
+        <w:t xml:space="preserve"> </w:t>
+      </w:r>
+      <w:r>
+        <w:rPr>
+          <w:rFonts w:hint="eastAsia"/>
+        </w:rPr>
+        <w:t xml:space="preserve">기마병 </w:t>
+      </w:r>
+      <w:r>
+        <w:rPr>
+          <w:rFonts w:hint="eastAsia"/>
+        </w:rPr>
+        <w:t>2</w:t>
+      </w:r>
+      <w:r>
+        <w:t xml:space="preserve"> </w:t>
+      </w:r>
+      <w:r>
+        <w:rPr>
+          <w:rFonts w:hint="eastAsia"/>
+        </w:rPr>
+        <w:t>활 기마병 1</w:t>
+      </w:r>
+    </w:p>
+    <w:p>
+      <w:pPr>
+        <w:pStyle w:val="ListParagraph"/>
+        <w:ind w:leftChars="0" w:left="760"/>
+      </w:pPr>
+      <w:r>
+        <w:rPr>
+          <w:rFonts w:hint="eastAsia"/>
+        </w:rPr>
+        <w:t>6</w:t>
+      </w:r>
+      <w:r>
+        <w:rPr>
+          <w:rFonts w:hint="eastAsia"/>
+        </w:rPr>
+        <w:t>번 포탈-</w:t>
+      </w:r>
+      <w:r>
+        <w:t xml:space="preserve"> </w:t>
+      </w:r>
+      <w:r>
+        <w:rPr>
+          <w:rFonts w:hint="eastAsia"/>
+        </w:rPr>
+        <w:t xml:space="preserve">기마병 </w:t>
+      </w:r>
+      <w:r>
+        <w:rPr>
+          <w:rFonts w:hint="eastAsia"/>
+        </w:rPr>
+        <w:t>2</w:t>
+      </w:r>
+      <w:r>
+        <w:t xml:space="preserve"> </w:t>
+      </w:r>
+      <w:r>
+        <w:rPr>
+          <w:rFonts w:hint="eastAsia"/>
+        </w:rPr>
+        <w:t>활 기마병 1</w:t>
+      </w:r>
+    </w:p>
+    <w:p>
+      <w:pPr>
+        <w:pStyle w:val="ListParagraph"/>
+        <w:ind w:leftChars="0" w:left="760"/>
+      </w:pPr>
+      <w:r>
+        <w:rPr>
+          <w:rFonts w:hint="eastAsia"/>
+        </w:rPr>
+        <w:t>4</w:t>
+      </w:r>
+      <w:r>
+        <w:rPr>
+          <w:rFonts w:hint="eastAsia"/>
+        </w:rPr>
+        <w:t>번 포탈-</w:t>
+      </w:r>
+      <w:r>
+        <w:t xml:space="preserve"> </w:t>
+      </w:r>
+      <w:r>
+        <w:rPr>
+          <w:rFonts w:hint="eastAsia"/>
+        </w:rPr>
+        <w:t>기사 2</w:t>
+      </w:r>
+      <w:r>
+        <w:t xml:space="preserve"> </w:t>
+      </w:r>
+      <w:proofErr w:type="spellStart"/>
+      <w:r>
+        <w:rPr>
+          <w:rFonts w:hint="eastAsia"/>
+        </w:rPr>
+        <w:t>중보병</w:t>
+      </w:r>
+      <w:proofErr w:type="spellEnd"/>
+      <w:r>
+        <w:rPr>
+          <w:rFonts w:hint="eastAsia"/>
+        </w:rPr>
+        <w:t xml:space="preserve"> 1</w:t>
+      </w:r>
+    </w:p>
+    <w:p>
+      <w:pPr>
+        <w:pStyle w:val="ListParagraph"/>
+        <w:ind w:leftChars="0" w:left="760"/>
+      </w:pPr>
+      <w:r>
+        <w:rPr>
+          <w:rFonts w:hint="eastAsia"/>
+        </w:rPr>
+        <w:t>8</w:t>
+      </w:r>
+      <w:r>
+        <w:rPr>
+          <w:rFonts w:hint="eastAsia"/>
+        </w:rPr>
+        <w:t>번 포탈-</w:t>
+      </w:r>
+      <w:r>
+        <w:t xml:space="preserve"> </w:t>
+      </w:r>
+      <w:r>
+        <w:rPr>
+          <w:rFonts w:hint="eastAsia"/>
+        </w:rPr>
+        <w:t>보병 10</w:t>
+      </w:r>
+      <w:r>
+        <w:t xml:space="preserve"> </w:t>
+      </w:r>
+      <w:proofErr w:type="spellStart"/>
+      <w:r>
+        <w:rPr>
+          <w:rFonts w:hint="eastAsia"/>
+        </w:rPr>
+        <w:t>궁병</w:t>
+      </w:r>
+      <w:proofErr w:type="spellEnd"/>
+      <w:r>
+        <w:rPr>
+          <w:rFonts w:hint="eastAsia"/>
+        </w:rPr>
+        <w:t xml:space="preserve"> 10</w:t>
+      </w:r>
+    </w:p>
+    <w:p>
+      <w:pPr>
+        <w:pStyle w:val="ListParagraph"/>
+        <w:ind w:leftChars="0" w:left="760"/>
+      </w:pPr>
+      <w:r>
+        <w:rPr>
+          <w:rFonts w:hint="eastAsia"/>
+        </w:rPr>
+        <w:t>(</w:t>
+      </w:r>
+      <w:r>
+        <w:rPr>
+          <w:rFonts w:hint="eastAsia"/>
+        </w:rPr>
+        <w:t>20</w:t>
+      </w:r>
+      <w:r>
+        <w:rPr>
+          <w:rFonts w:hint="eastAsia"/>
+        </w:rPr>
+        <w:t>초 뒤)</w:t>
+      </w:r>
+    </w:p>
+    <w:p>
+      <w:pPr>
+        <w:pStyle w:val="ListParagraph"/>
+        <w:ind w:leftChars="0" w:left="760"/>
+      </w:pPr>
+      <w:r>
+        <w:rPr>
+          <w:rFonts w:hint="eastAsia"/>
+        </w:rPr>
+        <w:t>7</w:t>
+      </w:r>
+      <w:r>
+        <w:rPr>
+          <w:rFonts w:hint="eastAsia"/>
+        </w:rPr>
+        <w:t>번 포탈-</w:t>
+      </w:r>
+      <w:r>
+        <w:t xml:space="preserve"> </w:t>
+      </w:r>
+      <w:r>
+        <w:rPr>
+          <w:rFonts w:hint="eastAsia"/>
+        </w:rPr>
+        <w:t>사제 6</w:t>
+      </w:r>
+      <w:r>
+        <w:t xml:space="preserve"> </w:t>
+      </w:r>
+      <w:proofErr w:type="spellStart"/>
+      <w:r>
+        <w:rPr>
+          <w:rFonts w:hint="eastAsia"/>
+        </w:rPr>
+        <w:t>창병</w:t>
+      </w:r>
+      <w:proofErr w:type="spellEnd"/>
+      <w:r>
+        <w:rPr>
+          <w:rFonts w:hint="eastAsia"/>
+        </w:rPr>
+        <w:t xml:space="preserve"> 8</w:t>
+      </w:r>
+    </w:p>
+    <w:p>
+      <w:pPr>
+        <w:pStyle w:val="ListParagraph"/>
+        <w:ind w:leftChars="0" w:left="760"/>
+      </w:pPr>
+      <w:r>
+        <w:rPr>
+          <w:rFonts w:hint="eastAsia"/>
+        </w:rPr>
+        <w:t>2번 포탈-</w:t>
+      </w:r>
+      <w:r>
+        <w:t xml:space="preserve"> </w:t>
+      </w:r>
+      <w:r>
+        <w:rPr>
+          <w:rFonts w:hint="eastAsia"/>
+        </w:rPr>
+        <w:t xml:space="preserve">기마병 </w:t>
+      </w:r>
+      <w:r>
+        <w:rPr>
+          <w:rFonts w:hint="eastAsia"/>
+        </w:rPr>
+        <w:t>2</w:t>
+      </w:r>
+      <w:r>
+        <w:t xml:space="preserve"> </w:t>
+      </w:r>
+      <w:r>
+        <w:rPr>
+          <w:rFonts w:hint="eastAsia"/>
+        </w:rPr>
+        <w:t>활 기마병 1</w:t>
+      </w:r>
+    </w:p>
+    <w:p>
+      <w:pPr>
+        <w:pStyle w:val="ListParagraph"/>
+        <w:ind w:leftChars="0" w:left="760"/>
+      </w:pPr>
+      <w:r>
+        <w:rPr>
+          <w:rFonts w:hint="eastAsia"/>
+        </w:rPr>
+        <w:t>8</w:t>
+      </w:r>
+      <w:r>
+        <w:rPr>
+          <w:rFonts w:hint="eastAsia"/>
+        </w:rPr>
+        <w:t>번 포탈-</w:t>
+      </w:r>
+      <w:r>
+        <w:t xml:space="preserve"> </w:t>
+      </w:r>
+      <w:proofErr w:type="spellStart"/>
+      <w:r>
+        <w:rPr>
+          <w:rFonts w:hint="eastAsia"/>
+        </w:rPr>
+        <w:t>중보병</w:t>
+      </w:r>
+      <w:proofErr w:type="spellEnd"/>
+      <w:r>
+        <w:rPr>
+          <w:rFonts w:hint="eastAsia"/>
+        </w:rPr>
+        <w:t xml:space="preserve"> 1</w:t>
+      </w:r>
+      <w:r>
+        <w:t xml:space="preserve"> </w:t>
+      </w:r>
+      <w:proofErr w:type="spellStart"/>
+      <w:r>
+        <w:rPr>
+          <w:rFonts w:hint="eastAsia"/>
+        </w:rPr>
+        <w:t>궁병</w:t>
+      </w:r>
+      <w:proofErr w:type="spellEnd"/>
+      <w:r>
+        <w:rPr>
+          <w:rFonts w:hint="eastAsia"/>
+        </w:rPr>
+        <w:t xml:space="preserve"> 10</w:t>
+      </w:r>
+    </w:p>
+    <w:p>
+      <w:pPr>
+        <w:pStyle w:val="ListParagraph"/>
+        <w:ind w:leftChars="0" w:left="760"/>
+      </w:pPr>
+      <w:r>
+        <w:rPr>
+          <w:rFonts w:hint="eastAsia"/>
+        </w:rPr>
+        <w:t>(모두 처치 시 영혼 획득:</w:t>
+      </w:r>
+      <w:r>
+        <w:t xml:space="preserve"> </w:t>
+      </w:r>
+      <w:r>
+        <w:rPr>
+          <w:rFonts w:hint="eastAsia"/>
+        </w:rPr>
+        <w:t>209)</w:t>
+      </w:r>
+    </w:p>
+    <w:p>
+      <w:pPr>
+        <w:pStyle w:val="ListParagraph"/>
+        <w:ind w:leftChars="0" w:left="760"/>
+      </w:pPr>
+    </w:p>
+    <w:p>
+      <w:pPr>
+        <w:pStyle w:val="ListParagraph"/>
+        <w:ind w:leftChars="0" w:left="760"/>
+      </w:pPr>
+      <w:r>
+        <w:rPr>
+          <w:rFonts w:hint="eastAsia"/>
+        </w:rPr>
+        <w:t>네번째 웨이브:</w:t>
+      </w:r>
+    </w:p>
+    <w:p>
+      <w:pPr>
+        <w:pStyle w:val="ListParagraph"/>
+        <w:ind w:leftChars="0" w:left="760"/>
+      </w:pPr>
+      <w:r>
+        <w:rPr>
+          <w:rFonts w:hint="eastAsia"/>
+        </w:rPr>
+        <w:t>1,</w:t>
+      </w:r>
+      <w:r>
+        <w:t xml:space="preserve"> </w:t>
+      </w:r>
+      <w:r>
+        <w:rPr>
+          <w:rFonts w:hint="eastAsia"/>
+        </w:rPr>
+        <w:t>3,</w:t>
+      </w:r>
+      <w:r>
+        <w:t xml:space="preserve"> </w:t>
+      </w:r>
+      <w:r>
+        <w:rPr>
+          <w:rFonts w:hint="eastAsia"/>
+        </w:rPr>
+        <w:t>6</w:t>
+      </w:r>
+      <w:r>
+        <w:rPr>
+          <w:rFonts w:hint="eastAsia"/>
+        </w:rPr>
+        <w:t>,</w:t>
+      </w:r>
+      <w:r>
+        <w:t xml:space="preserve"> </w:t>
+      </w:r>
+      <w:r>
+        <w:rPr>
+          <w:rFonts w:hint="eastAsia"/>
+        </w:rPr>
+        <w:t>8</w:t>
+      </w:r>
+      <w:r>
+        <w:t xml:space="preserve"> </w:t>
+      </w:r>
+      <w:r>
+        <w:rPr>
+          <w:rFonts w:hint="eastAsia"/>
+        </w:rPr>
+        <w:t>번 포탈-</w:t>
+      </w:r>
+      <w:r>
+        <w:t xml:space="preserve"> </w:t>
+      </w:r>
+      <w:r>
+        <w:rPr>
+          <w:rFonts w:hint="eastAsia"/>
+        </w:rPr>
+        <w:t>각각 보병 10</w:t>
+      </w:r>
+      <w:r>
+        <w:t xml:space="preserve"> </w:t>
+      </w:r>
+      <w:proofErr w:type="spellStart"/>
+      <w:r>
+        <w:rPr>
+          <w:rFonts w:hint="eastAsia"/>
+        </w:rPr>
+        <w:t>창병</w:t>
+      </w:r>
+      <w:proofErr w:type="spellEnd"/>
+      <w:r>
+        <w:rPr>
+          <w:rFonts w:hint="eastAsia"/>
+        </w:rPr>
+        <w:t xml:space="preserve"> 5</w:t>
+      </w:r>
+      <w:r>
+        <w:t xml:space="preserve"> </w:t>
+      </w:r>
+      <w:proofErr w:type="spellStart"/>
+      <w:r>
+        <w:rPr>
+          <w:rFonts w:hint="eastAsia"/>
+        </w:rPr>
+        <w:t>궁병</w:t>
+      </w:r>
+      <w:proofErr w:type="spellEnd"/>
+      <w:r>
+        <w:rPr>
+          <w:rFonts w:hint="eastAsia"/>
+        </w:rPr>
+        <w:t xml:space="preserve"> 5</w:t>
+      </w:r>
+    </w:p>
+    <w:p>
+      <w:pPr>
+        <w:pStyle w:val="ListParagraph"/>
+        <w:ind w:leftChars="0" w:left="760"/>
+        <w:rPr>
+          <w:rFonts w:hint="eastAsia"/>
+        </w:rPr>
+      </w:pPr>
+      <w:r>
+        <w:rPr>
+          <w:rFonts w:hint="eastAsia"/>
+        </w:rPr>
+        <w:t>4</w:t>
+      </w:r>
+      <w:r>
+        <w:rPr>
+          <w:rFonts w:hint="eastAsia"/>
+        </w:rPr>
+        <w:t>,5번 포탈-</w:t>
+      </w:r>
+      <w:r>
+        <w:t xml:space="preserve"> </w:t>
+      </w:r>
+      <w:r>
+        <w:rPr>
+          <w:rFonts w:hint="eastAsia"/>
+        </w:rPr>
+        <w:t xml:space="preserve">각각 </w:t>
+      </w:r>
+      <w:proofErr w:type="spellStart"/>
+      <w:r>
+        <w:rPr>
+          <w:rFonts w:hint="eastAsia"/>
+        </w:rPr>
+        <w:t>중보병</w:t>
+      </w:r>
+      <w:proofErr w:type="spellEnd"/>
+      <w:r>
+        <w:rPr>
+          <w:rFonts w:hint="eastAsia"/>
+        </w:rPr>
+        <w:t xml:space="preserve"> 1</w:t>
+      </w:r>
+      <w:r>
+        <w:t xml:space="preserve"> </w:t>
+      </w:r>
+      <w:r>
+        <w:rPr>
+          <w:rFonts w:hint="eastAsia"/>
+        </w:rPr>
+        <w:t xml:space="preserve">기마병 </w:t>
+      </w:r>
+      <w:r>
+        <w:rPr>
+          <w:rFonts w:hint="eastAsia"/>
+        </w:rPr>
+        <w:t>1</w:t>
+      </w:r>
+      <w:r>
+        <w:t xml:space="preserve"> </w:t>
+      </w:r>
+      <w:r>
+        <w:rPr>
+          <w:rFonts w:hint="eastAsia"/>
+        </w:rPr>
+        <w:t>활 기마병 1</w:t>
+      </w:r>
+      <w:r>
+        <w:t xml:space="preserve"> </w:t>
+      </w:r>
+    </w:p>
+    <w:p>
+      <w:pPr>
+        <w:pStyle w:val="ListParagraph"/>
+        <w:ind w:leftChars="0" w:left="760"/>
+      </w:pPr>
+      <w:r>
+        <w:rPr>
+          <w:rFonts w:hint="eastAsia"/>
+        </w:rPr>
+        <w:t>20초 뒤:</w:t>
+      </w:r>
+      <w:r>
+        <w:t xml:space="preserve"> </w:t>
+      </w:r>
+    </w:p>
+    <w:p>
+      <w:pPr>
+        <w:pStyle w:val="ListParagraph"/>
+        <w:ind w:leftChars="0" w:left="760"/>
+      </w:pPr>
+      <w:r>
+        <w:rPr>
+          <w:rFonts w:hint="eastAsia"/>
+        </w:rPr>
+        <w:t>2번 포탈에서 기마대장 등장,</w:t>
+      </w:r>
+      <w:r>
+        <w:t xml:space="preserve"> </w:t>
+      </w:r>
+    </w:p>
+    <w:p>
+      <w:pPr>
+        <w:pStyle w:val="ListParagraph"/>
+        <w:ind w:leftChars="0" w:left="760"/>
+      </w:pPr>
+      <w:r>
+        <w:rPr>
+          <w:rFonts w:hint="eastAsia"/>
+        </w:rPr>
+        <w:t>동시에 1번,</w:t>
+      </w:r>
+      <w:r>
+        <w:t xml:space="preserve"> </w:t>
+      </w:r>
+      <w:r>
+        <w:rPr>
+          <w:rFonts w:hint="eastAsia"/>
+        </w:rPr>
+        <w:t>3번 포탈-</w:t>
+      </w:r>
+      <w:r>
+        <w:t xml:space="preserve"> </w:t>
+      </w:r>
+      <w:r>
+        <w:rPr>
+          <w:rFonts w:hint="eastAsia"/>
+        </w:rPr>
+        <w:t xml:space="preserve">각각 기마병 </w:t>
+      </w:r>
+      <w:r>
+        <w:rPr>
+          <w:rFonts w:hint="eastAsia"/>
+        </w:rPr>
+        <w:t>2</w:t>
+      </w:r>
+      <w:r>
+        <w:t xml:space="preserve"> </w:t>
+      </w:r>
+      <w:r>
+        <w:rPr>
+          <w:rFonts w:hint="eastAsia"/>
+        </w:rPr>
+        <w:t>활 기마병 1</w:t>
+      </w:r>
+    </w:p>
+    <w:p>
+      <w:pPr>
+        <w:pStyle w:val="ListParagraph"/>
+        <w:ind w:leftChars="0" w:left="760"/>
+      </w:pPr>
+      <w:r>
+        <w:rPr>
+          <w:rFonts w:hint="eastAsia"/>
+        </w:rPr>
+        <w:t>20초 뒤:</w:t>
+      </w:r>
+    </w:p>
+    <w:p>
+      <w:pPr>
+        <w:pStyle w:val="ListParagraph"/>
+        <w:ind w:leftChars="0" w:left="760"/>
+        <w:rPr>
+          <w:rFonts w:hint="eastAsia"/>
+        </w:rPr>
+      </w:pPr>
+      <w:r>
+        <w:rPr>
+          <w:rFonts w:hint="eastAsia"/>
+        </w:rPr>
+        <w:t>1,</w:t>
+      </w:r>
+      <w:r>
+        <w:t xml:space="preserve"> </w:t>
+      </w:r>
+      <w:r>
+        <w:rPr>
+          <w:rFonts w:hint="eastAsia"/>
+        </w:rPr>
+        <w:t>3번 포탈-</w:t>
+      </w:r>
+      <w:r>
+        <w:t xml:space="preserve"> </w:t>
+      </w:r>
+      <w:r>
+        <w:rPr>
+          <w:rFonts w:hint="eastAsia"/>
+        </w:rPr>
+        <w:t xml:space="preserve">기마병 </w:t>
+      </w:r>
+      <w:r>
+        <w:rPr>
+          <w:rFonts w:hint="eastAsia"/>
+        </w:rPr>
+        <w:t>3</w:t>
+      </w:r>
+    </w:p>
+    <w:p>
+      <w:pPr>
+        <w:pStyle w:val="ListParagraph"/>
+        <w:ind w:leftChars="0" w:left="760"/>
+      </w:pPr>
+      <w:r>
+        <w:rPr>
+          <w:rFonts w:hint="eastAsia"/>
+        </w:rPr>
+        <w:t>2번 포탈-</w:t>
+      </w:r>
+      <w:r>
+        <w:t xml:space="preserve"> </w:t>
+      </w:r>
+      <w:r>
+        <w:rPr>
+          <w:rFonts w:hint="eastAsia"/>
+        </w:rPr>
+        <w:t xml:space="preserve">기사 </w:t>
+      </w:r>
+      <w:r>
+        <w:rPr>
+          <w:rFonts w:hint="eastAsia"/>
+        </w:rPr>
+        <w:t>2</w:t>
+      </w:r>
+      <w:r>
+        <w:t xml:space="preserve"> </w:t>
+      </w:r>
+      <w:r>
+        <w:rPr>
+          <w:rFonts w:hint="eastAsia"/>
+        </w:rPr>
+        <w:t xml:space="preserve">사제 </w:t>
+      </w:r>
+      <w:r>
+        <w:rPr>
+          <w:rFonts w:hint="eastAsia"/>
+        </w:rPr>
+        <w:t>1</w:t>
+      </w:r>
+    </w:p>
+    <w:p>
+      <w:pPr>
+        <w:pStyle w:val="ListParagraph"/>
+        <w:ind w:leftChars="0" w:left="760"/>
+        <w:rPr>
+          <w:rFonts w:hint="eastAsia"/>
+        </w:rPr>
+      </w:pPr>
+      <w:r>
+        <w:rPr>
+          <w:rFonts w:hint="eastAsia"/>
+        </w:rPr>
+        <w:lastRenderedPageBreak/>
+        <w:t>7번 포탈-</w:t>
+      </w:r>
+      <w:r>
+        <w:t xml:space="preserve"> </w:t>
+      </w:r>
+      <w:r>
+        <w:rPr>
+          <w:rFonts w:hint="eastAsia"/>
+        </w:rPr>
+        <w:t>활 기마병 3</w:t>
+      </w:r>
+      <w:r>
+        <w:t xml:space="preserve"> </w:t>
+      </w:r>
+    </w:p>
+    <w:p>
+      <w:pPr>
+        <w:pStyle w:val="ListParagraph"/>
+        <w:ind w:leftChars="0" w:left="760"/>
+      </w:pPr>
+      <w:r>
+        <w:rPr>
+          <w:rFonts w:hint="eastAsia"/>
+        </w:rPr>
+        <w:t>(모두 처치 시 380</w:t>
+      </w:r>
+      <w:r>
+        <w:t xml:space="preserve"> </w:t>
+      </w:r>
+      <w:r>
+        <w:rPr>
+          <w:rFonts w:hint="eastAsia"/>
+        </w:rPr>
+        <w:t>획득)</w:t>
+      </w:r>
+    </w:p>
+    <w:p>
+      <w:pPr>
+        <w:pStyle w:val="ListParagraph"/>
+        <w:ind w:leftChars="0" w:left="760"/>
+      </w:pPr>
+      <w:r>
+        <w:rPr>
+          <w:rFonts w:hint="eastAsia"/>
+        </w:rPr>
+        <w:t>다섯 번째 웨이브</w:t>
+      </w:r>
+    </w:p>
+    <w:p>
+      <w:pPr>
+        <w:pStyle w:val="ListParagraph"/>
+        <w:ind w:leftChars="0" w:left="760"/>
+      </w:pPr>
+      <w:r>
+        <w:rPr>
+          <w:rFonts w:hint="eastAsia"/>
+        </w:rPr>
+        <w:t>2번 포탈,</w:t>
+      </w:r>
+      <w:r>
+        <w:t xml:space="preserve"> </w:t>
+      </w:r>
+      <w:r>
+        <w:rPr>
+          <w:rFonts w:hint="eastAsia"/>
+        </w:rPr>
+        <w:t>3번 포탈-</w:t>
+      </w:r>
+      <w:r>
+        <w:t xml:space="preserve"> </w:t>
+      </w:r>
+      <w:r>
+        <w:rPr>
+          <w:rFonts w:hint="eastAsia"/>
+        </w:rPr>
+        <w:t>보병 15</w:t>
+      </w:r>
+      <w:r>
+        <w:t xml:space="preserve"> </w:t>
+      </w:r>
+      <w:proofErr w:type="spellStart"/>
+      <w:r>
+        <w:rPr>
+          <w:rFonts w:hint="eastAsia"/>
+        </w:rPr>
+        <w:t>궁병</w:t>
+      </w:r>
+      <w:proofErr w:type="spellEnd"/>
+      <w:r>
+        <w:rPr>
+          <w:rFonts w:hint="eastAsia"/>
+        </w:rPr>
+        <w:t xml:space="preserve"> 10</w:t>
+      </w:r>
+      <w:r>
+        <w:t xml:space="preserve"> </w:t>
+      </w:r>
+      <w:r>
+        <w:rPr>
+          <w:rFonts w:hint="eastAsia"/>
+        </w:rPr>
+        <w:t>사제 1</w:t>
+      </w:r>
+    </w:p>
+    <w:p>
+      <w:pPr>
+        <w:pStyle w:val="ListParagraph"/>
+        <w:ind w:leftChars="0" w:left="760"/>
+        <w:rPr>
+          <w:rFonts w:hint="eastAsia"/>
+        </w:rPr>
+      </w:pPr>
+      <w:r>
+        <w:rPr>
+          <w:rFonts w:hint="eastAsia"/>
+        </w:rPr>
+        <w:t>1번 포탈-</w:t>
+      </w:r>
+      <w:r>
+        <w:t xml:space="preserve"> </w:t>
+      </w:r>
+      <w:proofErr w:type="spellStart"/>
+      <w:r>
+        <w:rPr>
+          <w:rFonts w:hint="eastAsia"/>
+        </w:rPr>
+        <w:t>중보병</w:t>
+      </w:r>
+      <w:proofErr w:type="spellEnd"/>
+      <w:r>
+        <w:rPr>
+          <w:rFonts w:hint="eastAsia"/>
+        </w:rPr>
+        <w:t xml:space="preserve"> 1</w:t>
+      </w:r>
+      <w:r>
+        <w:t xml:space="preserve"> </w:t>
+      </w:r>
+      <w:r>
+        <w:rPr>
+          <w:rFonts w:hint="eastAsia"/>
+        </w:rPr>
+        <w:t>기사 2</w:t>
+      </w:r>
+    </w:p>
+    <w:p>
+      <w:pPr>
+        <w:pStyle w:val="ListParagraph"/>
+        <w:ind w:leftChars="0" w:left="760"/>
+      </w:pPr>
+      <w:r>
+        <w:rPr>
+          <w:rFonts w:hint="eastAsia"/>
+        </w:rPr>
+        <w:t>6</w:t>
+      </w:r>
+      <w:r>
+        <w:rPr>
+          <w:rFonts w:hint="eastAsia"/>
+        </w:rPr>
+        <w:t>,</w:t>
+      </w:r>
+      <w:r>
+        <w:t xml:space="preserve"> </w:t>
+      </w:r>
+      <w:r>
+        <w:rPr>
+          <w:rFonts w:hint="eastAsia"/>
+        </w:rPr>
+        <w:t>7</w:t>
+      </w:r>
+      <w:r>
+        <w:rPr>
+          <w:rFonts w:hint="eastAsia"/>
+        </w:rPr>
+        <w:t>,</w:t>
+      </w:r>
+      <w:r>
+        <w:t xml:space="preserve"> </w:t>
+      </w:r>
+      <w:r>
+        <w:rPr>
+          <w:rFonts w:hint="eastAsia"/>
+        </w:rPr>
+        <w:t>8</w:t>
+      </w:r>
+      <w:r>
+        <w:rPr>
+          <w:rFonts w:hint="eastAsia"/>
+        </w:rPr>
+        <w:t>번</w:t>
+      </w:r>
+      <w:r>
+        <w:t xml:space="preserve"> </w:t>
+      </w:r>
+      <w:r>
+        <w:rPr>
+          <w:rFonts w:hint="eastAsia"/>
+        </w:rPr>
+        <w:t>포탈-</w:t>
+      </w:r>
+      <w:r>
+        <w:t xml:space="preserve"> </w:t>
+      </w:r>
+      <w:r>
+        <w:rPr>
+          <w:rFonts w:hint="eastAsia"/>
+        </w:rPr>
+        <w:t>각각 저격수 1</w:t>
+      </w:r>
+    </w:p>
+    <w:p>
+      <w:pPr>
+        <w:pStyle w:val="ListParagraph"/>
+        <w:ind w:leftChars="0" w:left="760"/>
+      </w:pPr>
+      <w:r>
+        <w:rPr>
+          <w:rFonts w:hint="eastAsia"/>
+        </w:rPr>
+        <w:t>(20초 뒤)</w:t>
+      </w:r>
+    </w:p>
+    <w:p>
+      <w:pPr>
+        <w:pStyle w:val="ListParagraph"/>
+        <w:ind w:leftChars="0" w:left="760"/>
+      </w:pPr>
+      <w:r>
+        <w:rPr>
+          <w:rFonts w:hint="eastAsia"/>
+        </w:rPr>
+        <w:t>4</w:t>
+      </w:r>
+      <w:r>
+        <w:rPr>
+          <w:rFonts w:hint="eastAsia"/>
+        </w:rPr>
+        <w:t>,</w:t>
+      </w:r>
+      <w:r>
+        <w:t xml:space="preserve"> </w:t>
+      </w:r>
+      <w:r>
+        <w:rPr>
+          <w:rFonts w:hint="eastAsia"/>
+        </w:rPr>
+        <w:t>5</w:t>
+      </w:r>
+      <w:r>
+        <w:rPr>
+          <w:rFonts w:hint="eastAsia"/>
+        </w:rPr>
+        <w:t>번 포탈-</w:t>
+      </w:r>
+      <w:r>
+        <w:t xml:space="preserve"> </w:t>
+      </w:r>
+      <w:r>
+        <w:rPr>
+          <w:rFonts w:hint="eastAsia"/>
+        </w:rPr>
+        <w:t>각각 저격수 2</w:t>
+      </w:r>
+      <w:r>
+        <w:rPr>
+          <w:rFonts w:hint="eastAsia"/>
+        </w:rPr>
+        <w:t>,</w:t>
+      </w:r>
+      <w:r>
+        <w:t xml:space="preserve"> </w:t>
+      </w:r>
+      <w:r>
+        <w:rPr>
+          <w:rFonts w:hint="eastAsia"/>
+        </w:rPr>
+        <w:t>활 기마병 2</w:t>
+      </w:r>
+    </w:p>
+    <w:p>
+      <w:pPr>
+        <w:pStyle w:val="ListParagraph"/>
+        <w:ind w:leftChars="0" w:left="760"/>
+      </w:pPr>
+      <w:r>
+        <w:rPr>
+          <w:rFonts w:hint="eastAsia"/>
+        </w:rPr>
+        <w:t>1,</w:t>
+      </w:r>
+      <w:r>
+        <w:t xml:space="preserve"> </w:t>
+      </w:r>
+      <w:r>
+        <w:rPr>
+          <w:rFonts w:hint="eastAsia"/>
+        </w:rPr>
+        <w:t>2,</w:t>
+      </w:r>
+      <w:r>
+        <w:t xml:space="preserve"> </w:t>
+      </w:r>
+      <w:r>
+        <w:rPr>
+          <w:rFonts w:hint="eastAsia"/>
+        </w:rPr>
+        <w:t>3번 포탈-</w:t>
+      </w:r>
+      <w:r>
+        <w:t xml:space="preserve"> </w:t>
+      </w:r>
+      <w:r>
+        <w:rPr>
+          <w:rFonts w:hint="eastAsia"/>
+        </w:rPr>
+        <w:t>기마병 1</w:t>
+      </w:r>
+      <w:r>
+        <w:rPr>
+          <w:rFonts w:hint="eastAsia"/>
+        </w:rPr>
+        <w:t>,</w:t>
+      </w:r>
+      <w:r>
+        <w:t xml:space="preserve"> </w:t>
+      </w:r>
+      <w:r>
+        <w:rPr>
+          <w:rFonts w:hint="eastAsia"/>
+        </w:rPr>
+        <w:t>보병 5,</w:t>
+      </w:r>
+      <w:r>
+        <w:t xml:space="preserve"> </w:t>
+      </w:r>
+      <w:proofErr w:type="spellStart"/>
+      <w:r>
+        <w:rPr>
+          <w:rFonts w:hint="eastAsia"/>
+        </w:rPr>
+        <w:t>궁병</w:t>
+      </w:r>
+      <w:proofErr w:type="spellEnd"/>
+      <w:r>
+        <w:rPr>
+          <w:rFonts w:hint="eastAsia"/>
+        </w:rPr>
+        <w:t xml:space="preserve"> 5</w:t>
+      </w:r>
+      <w:r>
+        <w:t xml:space="preserve"> </w:t>
+      </w:r>
+    </w:p>
+    <w:p>
+      <w:pPr>
+        <w:pStyle w:val="ListParagraph"/>
+        <w:ind w:leftChars="0" w:left="760"/>
+        <w:rPr>
+          <w:rFonts w:hint="eastAsia"/>
+        </w:rPr>
+      </w:pPr>
+      <w:r>
+        <w:rPr>
+          <w:rFonts w:hint="eastAsia"/>
+        </w:rPr>
+        <w:t>4</w:t>
+      </w:r>
+      <w:r>
+        <w:rPr>
+          <w:rFonts w:hint="eastAsia"/>
+        </w:rPr>
+        <w:t>번 포탈-</w:t>
+      </w:r>
+      <w:r>
+        <w:t xml:space="preserve"> </w:t>
+      </w:r>
+      <w:r>
+        <w:rPr>
+          <w:rFonts w:hint="eastAsia"/>
+        </w:rPr>
+        <w:t>(사제 2)</w:t>
+      </w:r>
+      <w:r>
+        <w:t xml:space="preserve"> </w:t>
+      </w:r>
+      <w:r>
+        <w:rPr>
+          <w:rFonts w:hint="eastAsia"/>
+        </w:rPr>
+        <w:t>2</w:t>
+      </w:r>
+      <w:r>
+        <w:t xml:space="preserve"> </w:t>
+      </w:r>
+      <w:r>
+        <w:rPr>
+          <w:rFonts w:hint="eastAsia"/>
+        </w:rPr>
+        <w:t>(사제)</w:t>
+      </w:r>
+      <w:r>
+        <w:t xml:space="preserve"> </w:t>
+      </w:r>
+      <w:r>
+        <w:rPr>
+          <w:rFonts w:hint="eastAsia"/>
+        </w:rPr>
+        <w:t>2</w:t>
+      </w:r>
+      <w:r>
+        <w:t xml:space="preserve"> </w:t>
+      </w:r>
+    </w:p>
+    <w:p>
+      <w:pPr>
+        <w:pStyle w:val="ListParagraph"/>
+        <w:ind w:leftChars="0" w:left="760"/>
+      </w:pPr>
+      <w:r>
+        <w:rPr>
+          <w:rFonts w:hint="eastAsia"/>
+        </w:rPr>
+        <w:t xml:space="preserve">(모두 처치 시 </w:t>
+      </w:r>
+      <w:r>
+        <w:rPr>
+          <w:rFonts w:hint="eastAsia"/>
+        </w:rPr>
+        <w:t>영혼 획득:</w:t>
+      </w:r>
+      <w:r>
+        <w:t xml:space="preserve"> </w:t>
+      </w:r>
+      <w:r>
+        <w:rPr>
+          <w:rFonts w:hint="eastAsia"/>
+        </w:rPr>
+        <w:t>335)</w:t>
+      </w:r>
+    </w:p>
+    <w:p>
+      <w:pPr>
+        <w:pStyle w:val="ListParagraph"/>
+        <w:ind w:leftChars="0" w:left="760"/>
+      </w:pPr>
+    </w:p>
+    <w:p>
+      <w:pPr>
+        <w:pStyle w:val="ListParagraph"/>
+        <w:ind w:leftChars="0" w:left="760"/>
+      </w:pPr>
+      <w:r>
+        <w:rPr>
+          <w:rFonts w:hint="eastAsia"/>
+        </w:rPr>
+        <w:t>여섯 번째 웨이브</w:t>
+      </w:r>
+    </w:p>
+    <w:p>
+      <w:pPr>
+        <w:pStyle w:val="ListParagraph"/>
+        <w:ind w:leftChars="0" w:left="760"/>
+      </w:pPr>
+      <w:r>
+        <w:rPr>
+          <w:rFonts w:hint="eastAsia"/>
+        </w:rPr>
+        <w:t>1,3,6,8번</w:t>
+      </w:r>
+      <w:r>
+        <w:t xml:space="preserve"> </w:t>
+      </w:r>
+      <w:r>
+        <w:rPr>
+          <w:rFonts w:hint="eastAsia"/>
+        </w:rPr>
+        <w:t>포탈:</w:t>
+      </w:r>
+      <w:r>
+        <w:t xml:space="preserve"> </w:t>
+      </w:r>
+      <w:proofErr w:type="spellStart"/>
+      <w:r>
+        <w:rPr>
+          <w:rFonts w:hint="eastAsia"/>
+        </w:rPr>
+        <w:t>창병</w:t>
+      </w:r>
+      <w:proofErr w:type="spellEnd"/>
+      <w:r>
+        <w:rPr>
+          <w:rFonts w:hint="eastAsia"/>
+        </w:rPr>
+        <w:t xml:space="preserve"> 10</w:t>
+      </w:r>
+      <w:r>
+        <w:t xml:space="preserve"> </w:t>
+      </w:r>
+      <w:r>
+        <w:rPr>
+          <w:rFonts w:hint="eastAsia"/>
+        </w:rPr>
+        <w:t>기사 2</w:t>
+      </w:r>
+      <w:r>
+        <w:t xml:space="preserve"> </w:t>
+      </w:r>
+      <w:r>
+        <w:rPr>
+          <w:rFonts w:hint="eastAsia"/>
+        </w:rPr>
+        <w:t>활 기마병 1</w:t>
+      </w:r>
+      <w:r>
+        <w:t xml:space="preserve"> </w:t>
+      </w:r>
+      <w:r>
+        <w:rPr>
+          <w:rFonts w:hint="eastAsia"/>
+        </w:rPr>
+        <w:t>사제 1</w:t>
+      </w:r>
+      <w:r>
+        <w:t xml:space="preserve"> </w:t>
+      </w:r>
+      <w:r>
+        <w:t>(</w:t>
+      </w:r>
+      <w:r>
+        <w:rPr>
+          <w:rFonts w:hint="eastAsia"/>
+        </w:rPr>
+        <w:t xml:space="preserve">사제 </w:t>
+      </w:r>
+      <w:r>
+        <w:t>2) 1</w:t>
+      </w:r>
+    </w:p>
+    <w:p>
+      <w:pPr>
+        <w:pStyle w:val="ListParagraph"/>
+        <w:ind w:leftChars="0" w:left="760"/>
+      </w:pPr>
+      <w:r>
+        <w:rPr>
+          <w:rFonts w:hint="eastAsia"/>
+        </w:rPr>
+        <w:t>(</w:t>
+      </w:r>
+      <w:r>
+        <w:t>2</w:t>
+      </w:r>
+      <w:r>
+        <w:rPr>
+          <w:rFonts w:hint="eastAsia"/>
+        </w:rPr>
+        <w:t>0초 뒤)</w:t>
+      </w:r>
+    </w:p>
+    <w:p>
+      <w:pPr>
+        <w:pStyle w:val="ListParagraph"/>
+        <w:ind w:leftChars="0" w:left="760"/>
+      </w:pPr>
+      <w:r>
+        <w:rPr>
+          <w:rFonts w:hint="eastAsia"/>
+        </w:rPr>
+        <w:t>1,2,3,4,5,6,7,8번 포탈:</w:t>
+      </w:r>
+      <w:r>
+        <w:t xml:space="preserve"> </w:t>
+      </w:r>
+      <w:r>
+        <w:rPr>
+          <w:rFonts w:hint="eastAsia"/>
+        </w:rPr>
+        <w:t>저격수 1</w:t>
+      </w:r>
+      <w:r>
+        <w:t xml:space="preserve"> </w:t>
+      </w:r>
+    </w:p>
+    <w:p>
+      <w:pPr>
+        <w:pStyle w:val="ListParagraph"/>
+        <w:ind w:leftChars="0" w:left="760"/>
+      </w:pPr>
+      <w:r>
+        <w:rPr>
+          <w:rFonts w:hint="eastAsia"/>
+        </w:rPr>
+        <w:t>(10초 뒤)</w:t>
+      </w:r>
+    </w:p>
+    <w:p>
+      <w:pPr>
+        <w:pStyle w:val="ListParagraph"/>
+        <w:ind w:leftChars="0" w:left="760"/>
+      </w:pPr>
+      <w:r>
+        <w:rPr>
+          <w:rFonts w:hint="eastAsia"/>
+        </w:rPr>
+        <w:t>4</w:t>
+      </w:r>
+      <w:r>
+        <w:t>, 5</w:t>
+      </w:r>
+      <w:r>
+        <w:rPr>
+          <w:rFonts w:hint="eastAsia"/>
+        </w:rPr>
+        <w:t>번 포탈:</w:t>
+      </w:r>
+      <w:r>
+        <w:t xml:space="preserve"> </w:t>
+      </w:r>
+      <w:r>
+        <w:rPr>
+          <w:rFonts w:hint="eastAsia"/>
+        </w:rPr>
+        <w:t xml:space="preserve">기마병 </w:t>
+      </w:r>
+      <w:r>
+        <w:t xml:space="preserve">3 </w:t>
+      </w:r>
+      <w:proofErr w:type="spellStart"/>
+      <w:r>
+        <w:rPr>
+          <w:rFonts w:hint="eastAsia"/>
+        </w:rPr>
+        <w:t>궁병</w:t>
+      </w:r>
+      <w:proofErr w:type="spellEnd"/>
+      <w:r>
+        <w:rPr>
+          <w:rFonts w:hint="eastAsia"/>
+        </w:rPr>
+        <w:t xml:space="preserve"> </w:t>
+      </w:r>
+      <w:r>
+        <w:t xml:space="preserve">10 </w:t>
+      </w:r>
+      <w:r>
+        <w:rPr>
+          <w:rFonts w:hint="eastAsia"/>
+        </w:rPr>
+        <w:t xml:space="preserve">사제 </w:t>
+      </w:r>
+      <w:r>
+        <w:t>3</w:t>
+      </w:r>
+    </w:p>
+    <w:p>
+      <w:pPr>
+        <w:pStyle w:val="ListParagraph"/>
+        <w:ind w:leftChars="0" w:left="760"/>
+      </w:pPr>
+      <w:r>
+        <w:rPr>
+          <w:rFonts w:hint="eastAsia"/>
+        </w:rPr>
+        <w:t>7번 포탈:</w:t>
+      </w:r>
+      <w:r>
+        <w:t xml:space="preserve"> </w:t>
+      </w:r>
+      <w:proofErr w:type="spellStart"/>
+      <w:r>
+        <w:rPr>
+          <w:rFonts w:hint="eastAsia"/>
+        </w:rPr>
+        <w:t>중보병</w:t>
+      </w:r>
+      <w:proofErr w:type="spellEnd"/>
+      <w:r>
+        <w:rPr>
+          <w:rFonts w:hint="eastAsia"/>
+        </w:rPr>
+        <w:t xml:space="preserve"> </w:t>
+      </w:r>
+      <w:r>
+        <w:t>3</w:t>
+      </w:r>
+    </w:p>
+    <w:p>
+      <w:pPr>
+        <w:pStyle w:val="ListParagraph"/>
+        <w:ind w:leftChars="0" w:left="760"/>
+      </w:pPr>
+      <w:r>
+        <w:t>(10</w:t>
+      </w:r>
+      <w:r>
+        <w:rPr>
+          <w:rFonts w:hint="eastAsia"/>
+        </w:rPr>
+        <w:t>초 뒤)</w:t>
+      </w:r>
+    </w:p>
+    <w:p>
+      <w:pPr>
+        <w:pStyle w:val="ListParagraph"/>
+        <w:ind w:leftChars="0" w:left="760"/>
+        <w:rPr>
+          <w:rFonts w:hint="eastAsia"/>
+        </w:rPr>
+      </w:pPr>
+      <w:r>
+        <w:t>2</w:t>
+      </w:r>
+      <w:r>
+        <w:rPr>
+          <w:rFonts w:hint="eastAsia"/>
+        </w:rPr>
+        <w:t>,</w:t>
+      </w:r>
+      <w:r>
+        <w:t xml:space="preserve"> 7</w:t>
+      </w:r>
+      <w:r>
+        <w:rPr>
+          <w:rFonts w:hint="eastAsia"/>
+        </w:rPr>
+        <w:t>번 포탈:</w:t>
+      </w:r>
+      <w:r>
+        <w:t xml:space="preserve"> </w:t>
+      </w:r>
+      <w:r>
+        <w:rPr>
+          <w:rFonts w:hint="eastAsia"/>
+        </w:rPr>
+        <w:t xml:space="preserve">사제 </w:t>
+      </w:r>
+      <w:r>
+        <w:t xml:space="preserve">3 </w:t>
+      </w:r>
+    </w:p>
+    <w:p>
+      <w:pPr>
+        <w:pStyle w:val="ListParagraph"/>
+        <w:ind w:leftChars="0" w:left="760"/>
+      </w:pPr>
+      <w:r>
+        <w:t>(</w:t>
+      </w:r>
+      <w:r>
+        <w:rPr>
+          <w:rFonts w:hint="eastAsia"/>
+        </w:rPr>
+        <w:t xml:space="preserve">모두 처치 시 </w:t>
+      </w:r>
+      <w:r>
+        <w:rPr>
+          <w:rFonts w:hint="eastAsia"/>
+        </w:rPr>
+        <w:t>영혼 획득:</w:t>
+      </w:r>
+      <w:r>
+        <w:t xml:space="preserve"> </w:t>
+      </w:r>
+      <w:r>
+        <w:t>425</w:t>
+      </w:r>
+      <w:r>
+        <w:t>)</w:t>
+      </w:r>
+    </w:p>
+    <w:p>
+      <w:pPr>
+        <w:pStyle w:val="ListParagraph"/>
+        <w:ind w:leftChars="0" w:left="760"/>
+        <w:rPr>
+          <w:rFonts w:hint="eastAsia"/>
+        </w:rPr>
+      </w:pPr>
+    </w:p>
+    <w:p>
+      <w:pPr>
+        <w:pStyle w:val="ListParagraph"/>
+        <w:ind w:leftChars="0" w:left="760"/>
+      </w:pPr>
+      <w:r>
+        <w:rPr>
+          <w:rFonts w:hint="eastAsia"/>
+        </w:rPr>
+        <w:t>일곱 번째 웨이브:</w:t>
+      </w:r>
+    </w:p>
+    <w:p>
+      <w:pPr>
+        <w:pStyle w:val="ListParagraph"/>
+        <w:ind w:leftChars="0" w:left="760"/>
+      </w:pPr>
+      <w:r>
+        <w:t>1, 3,</w:t>
+      </w:r>
+      <w:r>
+        <w:rPr>
+          <w:rFonts w:hint="eastAsia"/>
+        </w:rPr>
+        <w:t>번 포탈:</w:t>
+      </w:r>
+      <w:r>
+        <w:t xml:space="preserve"> </w:t>
+      </w:r>
+      <w:r>
+        <w:rPr>
+          <w:rFonts w:hint="eastAsia"/>
+        </w:rPr>
+        <w:t xml:space="preserve">보병 </w:t>
+      </w:r>
+      <w:r>
+        <w:t xml:space="preserve">20 </w:t>
+      </w:r>
+      <w:r>
+        <w:rPr>
+          <w:rFonts w:hint="eastAsia"/>
+        </w:rPr>
+        <w:t xml:space="preserve">기사 </w:t>
+      </w:r>
+      <w:r>
+        <w:t>10</w:t>
+      </w:r>
+    </w:p>
+    <w:p>
+      <w:pPr>
+        <w:pStyle w:val="ListParagraph"/>
+        <w:ind w:leftChars="0" w:left="760"/>
+      </w:pPr>
+      <w:r>
+        <w:rPr>
+          <w:rFonts w:hint="eastAsia"/>
+        </w:rPr>
+        <w:t>2번 포탈:</w:t>
+      </w:r>
+      <w:r>
+        <w:t xml:space="preserve"> </w:t>
+      </w:r>
+      <w:r>
+        <w:rPr>
+          <w:rFonts w:hint="eastAsia"/>
+        </w:rPr>
+        <w:t xml:space="preserve">저격수 </w:t>
+      </w:r>
+      <w:r>
+        <w:t xml:space="preserve">5 </w:t>
+      </w:r>
+    </w:p>
+    <w:p>
+      <w:pPr>
+        <w:pStyle w:val="ListParagraph"/>
+        <w:ind w:leftChars="0" w:left="760"/>
+      </w:pPr>
+      <w:r>
+        <w:rPr>
+          <w:rFonts w:hint="eastAsia"/>
+        </w:rPr>
+        <w:lastRenderedPageBreak/>
+        <w:t>7번 포탈:</w:t>
+      </w:r>
+      <w:r>
+        <w:t xml:space="preserve"> </w:t>
+      </w:r>
+      <w:r>
+        <w:rPr>
+          <w:rFonts w:hint="eastAsia"/>
+        </w:rPr>
+        <w:t xml:space="preserve">기마병 </w:t>
+      </w:r>
+      <w:r>
+        <w:t xml:space="preserve">5 </w:t>
+      </w:r>
+      <w:r>
+        <w:rPr>
+          <w:rFonts w:hint="eastAsia"/>
+        </w:rPr>
+        <w:t xml:space="preserve">활 기마병 </w:t>
+      </w:r>
+      <w:r>
+        <w:t>5</w:t>
+      </w:r>
+    </w:p>
+    <w:p>
+      <w:pPr>
+        <w:pStyle w:val="ListParagraph"/>
+        <w:ind w:leftChars="0" w:left="760"/>
+      </w:pPr>
+      <w:r>
+        <w:t>(20</w:t>
+      </w:r>
+      <w:r>
+        <w:rPr>
+          <w:rFonts w:hint="eastAsia"/>
+        </w:rPr>
+        <w:t>초 뒤)</w:t>
+      </w:r>
+    </w:p>
+    <w:p>
+      <w:pPr>
+        <w:pStyle w:val="ListParagraph"/>
+        <w:ind w:leftChars="0" w:left="760"/>
+      </w:pPr>
+      <w:r>
+        <w:t>4</w:t>
+      </w:r>
+      <w:r>
+        <w:rPr>
+          <w:rFonts w:hint="eastAsia"/>
+        </w:rPr>
+        <w:t>번 포탈:</w:t>
+      </w:r>
+      <w:r>
+        <w:t xml:space="preserve"> </w:t>
+      </w:r>
+      <w:proofErr w:type="spellStart"/>
+      <w:r>
+        <w:rPr>
+          <w:rFonts w:hint="eastAsia"/>
+        </w:rPr>
+        <w:t>창병</w:t>
+      </w:r>
+      <w:proofErr w:type="spellEnd"/>
+      <w:r>
+        <w:rPr>
+          <w:rFonts w:hint="eastAsia"/>
+        </w:rPr>
+        <w:t xml:space="preserve"> </w:t>
+      </w:r>
+      <w:r>
+        <w:t xml:space="preserve">10 </w:t>
+      </w:r>
+      <w:proofErr w:type="spellStart"/>
+      <w:r>
+        <w:rPr>
+          <w:rFonts w:hint="eastAsia"/>
+        </w:rPr>
+        <w:t>중보병</w:t>
+      </w:r>
+      <w:proofErr w:type="spellEnd"/>
+      <w:r>
+        <w:rPr>
+          <w:rFonts w:hint="eastAsia"/>
+        </w:rPr>
+        <w:t xml:space="preserve"> </w:t>
+      </w:r>
+      <w:r>
+        <w:t>4</w:t>
+      </w:r>
+    </w:p>
+    <w:p>
+      <w:pPr>
+        <w:pStyle w:val="ListParagraph"/>
+        <w:ind w:leftChars="0" w:left="760"/>
+      </w:pPr>
+      <w:r>
+        <w:t>5</w:t>
+      </w:r>
+      <w:r>
+        <w:rPr>
+          <w:rFonts w:hint="eastAsia"/>
+        </w:rPr>
+        <w:t>번 포탈:</w:t>
+      </w:r>
+      <w:r>
+        <w:t xml:space="preserve"> (</w:t>
+      </w:r>
+      <w:r>
+        <w:rPr>
+          <w:rFonts w:hint="eastAsia"/>
+        </w:rPr>
+        <w:t xml:space="preserve">사제 </w:t>
+      </w:r>
+      <w:r>
+        <w:t xml:space="preserve">2) 5 </w:t>
+      </w:r>
+      <w:proofErr w:type="spellStart"/>
+      <w:r>
+        <w:rPr>
+          <w:rFonts w:hint="eastAsia"/>
+        </w:rPr>
+        <w:t>궁병</w:t>
+      </w:r>
+      <w:proofErr w:type="spellEnd"/>
+      <w:r>
+        <w:rPr>
+          <w:rFonts w:hint="eastAsia"/>
+        </w:rPr>
+        <w:t xml:space="preserve"> </w:t>
+      </w:r>
+      <w:r>
+        <w:t>15</w:t>
+      </w:r>
+    </w:p>
+    <w:p>
+      <w:pPr>
+        <w:pStyle w:val="ListParagraph"/>
+        <w:ind w:leftChars="0" w:left="760"/>
+      </w:pPr>
+      <w:r>
+        <w:t>(10</w:t>
+      </w:r>
+      <w:r>
+        <w:rPr>
+          <w:rFonts w:hint="eastAsia"/>
+        </w:rPr>
+        <w:t>초 뒤)</w:t>
+      </w:r>
+    </w:p>
+    <w:p>
+      <w:pPr>
+        <w:pStyle w:val="ListParagraph"/>
+        <w:ind w:leftChars="0" w:left="760"/>
+      </w:pPr>
+      <w:r>
+        <w:t>1, 4, 6</w:t>
+      </w:r>
+      <w:r>
+        <w:rPr>
+          <w:rFonts w:hint="eastAsia"/>
+        </w:rPr>
+        <w:t>번 포탈:</w:t>
+      </w:r>
+      <w:r>
+        <w:t xml:space="preserve"> </w:t>
+      </w:r>
+      <w:r>
+        <w:rPr>
+          <w:rFonts w:hint="eastAsia"/>
+        </w:rPr>
+        <w:t xml:space="preserve">저격수 </w:t>
+      </w:r>
+      <w:r>
+        <w:t xml:space="preserve">3 </w:t>
+      </w:r>
+      <w:r>
+        <w:rPr>
+          <w:rFonts w:hint="eastAsia"/>
+        </w:rPr>
+        <w:t xml:space="preserve">사제 </w:t>
+      </w:r>
+      <w:r>
+        <w:t>1</w:t>
+      </w:r>
+    </w:p>
+    <w:p>
+      <w:pPr>
+        <w:pStyle w:val="ListParagraph"/>
+        <w:ind w:leftChars="0" w:left="760"/>
+      </w:pPr>
+      <w:r>
+        <w:t>2</w:t>
+      </w:r>
+      <w:r>
+        <w:rPr>
+          <w:rFonts w:hint="eastAsia"/>
+        </w:rPr>
+        <w:t>번 포탈</w:t>
+      </w:r>
+      <w:r>
+        <w:t xml:space="preserve">: </w:t>
+      </w:r>
+      <w:r>
+        <w:rPr>
+          <w:rFonts w:hint="eastAsia"/>
+        </w:rPr>
+        <w:t xml:space="preserve">보병 </w:t>
+      </w:r>
+      <w:r>
+        <w:t xml:space="preserve">20 </w:t>
+      </w:r>
+      <w:proofErr w:type="spellStart"/>
+      <w:r>
+        <w:rPr>
+          <w:rFonts w:hint="eastAsia"/>
+        </w:rPr>
+        <w:t>궁병</w:t>
+      </w:r>
+      <w:proofErr w:type="spellEnd"/>
+      <w:r>
+        <w:rPr>
+          <w:rFonts w:hint="eastAsia"/>
+        </w:rPr>
+        <w:t xml:space="preserve"> </w:t>
+      </w:r>
+      <w:r>
+        <w:t xml:space="preserve">15 </w:t>
+      </w:r>
+    </w:p>
+    <w:p>
+      <w:pPr>
+        <w:pStyle w:val="ListParagraph"/>
+        <w:ind w:leftChars="0" w:left="760"/>
+      </w:pPr>
+      <w:r>
+        <w:t>(10</w:t>
+      </w:r>
+      <w:r>
+        <w:rPr>
+          <w:rFonts w:hint="eastAsia"/>
+        </w:rPr>
+        <w:t>초 뒤)</w:t>
+      </w:r>
+    </w:p>
+    <w:p>
+      <w:pPr>
+        <w:pStyle w:val="ListParagraph"/>
+        <w:ind w:leftChars="0" w:left="760"/>
+      </w:pPr>
+      <w:r>
+        <w:t>7</w:t>
+      </w:r>
+      <w:r>
+        <w:rPr>
+          <w:rFonts w:hint="eastAsia"/>
+        </w:rPr>
+        <w:t>번 포탈:</w:t>
+      </w:r>
+      <w:r>
+        <w:t xml:space="preserve"> </w:t>
+      </w:r>
+      <w:proofErr w:type="spellStart"/>
+      <w:r>
+        <w:rPr>
+          <w:rFonts w:hint="eastAsia"/>
+        </w:rPr>
+        <w:t>중보병</w:t>
+      </w:r>
+      <w:proofErr w:type="spellEnd"/>
+      <w:r>
+        <w:rPr>
+          <w:rFonts w:hint="eastAsia"/>
+        </w:rPr>
+        <w:t xml:space="preserve"> </w:t>
+      </w:r>
+      <w:r>
+        <w:t xml:space="preserve">5 </w:t>
+      </w:r>
+      <w:proofErr w:type="spellStart"/>
+      <w:r>
+        <w:rPr>
+          <w:rFonts w:hint="eastAsia"/>
+        </w:rPr>
+        <w:t>창병</w:t>
+      </w:r>
+      <w:proofErr w:type="spellEnd"/>
+      <w:r>
+        <w:rPr>
+          <w:rFonts w:hint="eastAsia"/>
+        </w:rPr>
+        <w:t xml:space="preserve"> </w:t>
+      </w:r>
+      <w:r>
+        <w:t>10</w:t>
+      </w:r>
+    </w:p>
+    <w:p>
+      <w:pPr>
+        <w:pStyle w:val="ListParagraph"/>
+        <w:ind w:leftChars="0" w:left="760"/>
+      </w:pPr>
+    </w:p>
+    <w:p>
+      <w:pPr>
+        <w:pStyle w:val="ListParagraph"/>
+        <w:ind w:leftChars="0" w:left="760"/>
+      </w:pPr>
+      <w:r>
+        <w:rPr>
+          <w:rFonts w:hint="eastAsia"/>
+        </w:rPr>
+        <w:t>(모두 처치 시 영혼 획득:</w:t>
+      </w:r>
+      <w:r>
+        <w:t xml:space="preserve"> 635)</w:t>
+      </w:r>
+      <w:r>
+        <w:t xml:space="preserve"> </w:t>
+      </w:r>
+    </w:p>
+    <w:p>
+      <w:pPr>
+        <w:pStyle w:val="ListParagraph"/>
+        <w:ind w:leftChars="0" w:left="760"/>
+      </w:pPr>
+    </w:p>
+    <w:p>
+      <w:pPr>
+        <w:pStyle w:val="ListParagraph"/>
+        <w:ind w:leftChars="0" w:left="760"/>
+      </w:pPr>
+      <w:r>
+        <w:rPr>
+          <w:rFonts w:hint="eastAsia"/>
+        </w:rPr>
+        <w:t>여덟 번째 웨이브</w:t>
+      </w:r>
+    </w:p>
+    <w:p>
+      <w:pPr>
+        <w:pStyle w:val="ListParagraph"/>
+        <w:ind w:leftChars="0" w:left="760"/>
+      </w:pPr>
+      <w:r>
+        <w:rPr>
+          <w:rFonts w:hint="eastAsia"/>
+        </w:rPr>
+        <w:t>2번 포탈:</w:t>
+      </w:r>
+      <w:r>
+        <w:t xml:space="preserve"> </w:t>
+      </w:r>
+      <w:r>
+        <w:rPr>
+          <w:rFonts w:hint="eastAsia"/>
+        </w:rPr>
+        <w:t xml:space="preserve">기사 </w:t>
+      </w:r>
+      <w:r>
+        <w:t xml:space="preserve">10 </w:t>
+      </w:r>
+      <w:proofErr w:type="spellStart"/>
+      <w:r>
+        <w:rPr>
+          <w:rFonts w:hint="eastAsia"/>
+        </w:rPr>
+        <w:t>중보병</w:t>
+      </w:r>
+      <w:proofErr w:type="spellEnd"/>
+      <w:r>
+        <w:rPr>
+          <w:rFonts w:hint="eastAsia"/>
+        </w:rPr>
+        <w:t xml:space="preserve"> </w:t>
+      </w:r>
+      <w:r>
+        <w:t xml:space="preserve">4 </w:t>
+      </w:r>
+      <w:proofErr w:type="spellStart"/>
+      <w:r>
+        <w:rPr>
+          <w:rFonts w:hint="eastAsia"/>
+        </w:rPr>
+        <w:t>창병</w:t>
+      </w:r>
+      <w:proofErr w:type="spellEnd"/>
+      <w:r>
+        <w:rPr>
+          <w:rFonts w:hint="eastAsia"/>
+        </w:rPr>
+        <w:t xml:space="preserve"> </w:t>
+      </w:r>
+      <w:r>
+        <w:t xml:space="preserve">10 </w:t>
+      </w:r>
+      <w:r>
+        <w:rPr>
+          <w:rFonts w:hint="eastAsia"/>
+        </w:rPr>
+        <w:t xml:space="preserve">사제 </w:t>
+      </w:r>
+      <w:r>
+        <w:t xml:space="preserve">3 </w:t>
+      </w:r>
+      <w:proofErr w:type="spellStart"/>
+      <w:r>
+        <w:rPr>
+          <w:rFonts w:hint="eastAsia"/>
+        </w:rPr>
+        <w:t>궁병</w:t>
+      </w:r>
+      <w:proofErr w:type="spellEnd"/>
+      <w:r>
+        <w:t xml:space="preserve"> 10</w:t>
+      </w:r>
+      <w:r>
+        <w:t xml:space="preserve"> (145)</w:t>
+      </w:r>
+      <w:r>
+        <w:t xml:space="preserve"> </w:t>
+      </w:r>
+    </w:p>
+    <w:p>
+      <w:pPr>
+        <w:pStyle w:val="ListParagraph"/>
+        <w:ind w:leftChars="0" w:left="760"/>
+      </w:pPr>
+      <w:r>
+        <w:rPr>
+          <w:rFonts w:hint="eastAsia"/>
+        </w:rPr>
+        <w:t>(</w:t>
+      </w:r>
+      <w:r>
+        <w:t>10</w:t>
+      </w:r>
+      <w:r>
+        <w:rPr>
+          <w:rFonts w:hint="eastAsia"/>
+        </w:rPr>
+        <w:t>초 뒤)</w:t>
+      </w:r>
+      <w:r>
+        <w:t xml:space="preserve">: </w:t>
+      </w:r>
+    </w:p>
+    <w:p>
+      <w:pPr>
+        <w:pStyle w:val="ListParagraph"/>
+        <w:ind w:leftChars="0" w:left="760"/>
+      </w:pPr>
+      <w:r>
+        <w:rPr>
+          <w:rFonts w:hint="eastAsia"/>
+        </w:rPr>
+        <w:t>2번 포탈:</w:t>
+      </w:r>
+      <w:r>
+        <w:t xml:space="preserve"> </w:t>
+      </w:r>
+      <w:r>
+        <w:rPr>
+          <w:rFonts w:hint="eastAsia"/>
+        </w:rPr>
+        <w:t>전설적인 저격수 등장</w:t>
+      </w:r>
+    </w:p>
+    <w:p>
+      <w:pPr>
+        <w:pStyle w:val="ListParagraph"/>
+        <w:ind w:leftChars="0" w:left="760"/>
+      </w:pPr>
+      <w:r>
+        <w:rPr>
+          <w:rFonts w:hint="eastAsia"/>
+        </w:rPr>
+        <w:t>(전설적인 저격수 체력:</w:t>
+      </w:r>
+      <w:r>
+        <w:t xml:space="preserve"> 75%)</w:t>
+      </w:r>
+    </w:p>
+    <w:p>
+      <w:pPr>
+        <w:pStyle w:val="ListParagraph"/>
+        <w:ind w:leftChars="0" w:left="760"/>
+      </w:pPr>
+      <w:r>
+        <w:t>2, 4, 5, 7</w:t>
+      </w:r>
+      <w:r>
+        <w:rPr>
+          <w:rFonts w:hint="eastAsia"/>
+        </w:rPr>
+        <w:t>번 포탈:</w:t>
+      </w:r>
+      <w:r>
+        <w:t xml:space="preserve"> </w:t>
+      </w:r>
+      <w:r>
+        <w:rPr>
+          <w:rFonts w:hint="eastAsia"/>
+        </w:rPr>
+        <w:t>보병</w:t>
+      </w:r>
+      <w:r>
+        <w:t xml:space="preserve"> 20 </w:t>
+      </w:r>
+      <w:proofErr w:type="spellStart"/>
+      <w:r>
+        <w:rPr>
+          <w:rFonts w:hint="eastAsia"/>
+        </w:rPr>
+        <w:t>궁병</w:t>
+      </w:r>
+      <w:proofErr w:type="spellEnd"/>
+      <w:r>
+        <w:rPr>
+          <w:rFonts w:hint="eastAsia"/>
+        </w:rPr>
+        <w:t xml:space="preserve"> </w:t>
+      </w:r>
+      <w:r>
+        <w:t xml:space="preserve">10 </w:t>
+      </w:r>
+      <w:r>
+        <w:rPr>
+          <w:rFonts w:hint="eastAsia"/>
+        </w:rPr>
+        <w:t xml:space="preserve">사제 </w:t>
+      </w:r>
+      <w:r>
+        <w:t xml:space="preserve">2 </w:t>
+      </w:r>
+      <w:r>
+        <w:t>(400)</w:t>
+      </w:r>
+    </w:p>
+    <w:p>
+      <w:pPr>
+        <w:pStyle w:val="ListParagraph"/>
+        <w:ind w:leftChars="0" w:left="760"/>
+      </w:pPr>
+      <w:r>
+        <w:rPr>
+          <w:rFonts w:hint="eastAsia"/>
+        </w:rPr>
+        <w:t>(전설적인 저격수 체력:</w:t>
+      </w:r>
+      <w:r>
+        <w:t xml:space="preserve"> 50%)</w:t>
+      </w:r>
+    </w:p>
+    <w:p>
+      <w:pPr>
+        <w:pStyle w:val="ListParagraph"/>
+        <w:ind w:leftChars="0" w:left="760"/>
+      </w:pPr>
+      <w:r>
+        <w:t>1, 3, 6, 8</w:t>
+      </w:r>
+      <w:r>
+        <w:rPr>
+          <w:rFonts w:hint="eastAsia"/>
+        </w:rPr>
+        <w:t>번 포탈:</w:t>
+      </w:r>
+      <w:r>
+        <w:t xml:space="preserve"> </w:t>
+      </w:r>
+      <w:r>
+        <w:rPr>
+          <w:rFonts w:hint="eastAsia"/>
+        </w:rPr>
+        <w:t xml:space="preserve">기사 </w:t>
+      </w:r>
+      <w:r>
+        <w:t xml:space="preserve">5 </w:t>
+      </w:r>
+      <w:r>
+        <w:rPr>
+          <w:rFonts w:hint="eastAsia"/>
+        </w:rPr>
+        <w:t xml:space="preserve">보병 </w:t>
+      </w:r>
+      <w:r>
+        <w:t xml:space="preserve">10 </w:t>
+      </w:r>
+      <w:r>
+        <w:rPr>
+          <w:rFonts w:hint="eastAsia"/>
+        </w:rPr>
+        <w:t xml:space="preserve">사제 </w:t>
+      </w:r>
+      <w:r>
+        <w:t xml:space="preserve">1 </w:t>
+      </w:r>
+      <w:r>
+        <w:rPr>
+          <w:rFonts w:hint="eastAsia"/>
+        </w:rPr>
+        <w:t xml:space="preserve">활 기마병 </w:t>
+      </w:r>
+      <w:r>
+        <w:t xml:space="preserve">3 (300) </w:t>
+      </w:r>
+    </w:p>
+    <w:p>
+      <w:pPr>
+        <w:pStyle w:val="ListParagraph"/>
+        <w:ind w:leftChars="0" w:left="760"/>
+      </w:pPr>
+      <w:r>
+        <w:rPr>
+          <w:rFonts w:hint="eastAsia"/>
+        </w:rPr>
+        <w:t>(전설적인 저격수 체력:</w:t>
+      </w:r>
+      <w:r>
+        <w:t xml:space="preserve"> 25%)</w:t>
+      </w:r>
+    </w:p>
+    <w:p>
+      <w:pPr>
+        <w:pStyle w:val="ListParagraph"/>
+        <w:ind w:leftChars="0" w:left="760"/>
+      </w:pPr>
+      <w:r>
+        <w:rPr>
+          <w:rFonts w:hint="eastAsia"/>
+        </w:rPr>
+        <w:t>1</w:t>
+      </w:r>
+      <w:r>
+        <w:t>, 2, 3, 4, 5, 6, 7, 8</w:t>
+      </w:r>
+      <w:r>
+        <w:rPr>
+          <w:rFonts w:hint="eastAsia"/>
+        </w:rPr>
+        <w:t>번 포탈:</w:t>
+      </w:r>
+      <w:r>
+        <w:t xml:space="preserve"> </w:t>
+      </w:r>
+      <w:proofErr w:type="spellStart"/>
+      <w:r>
+        <w:rPr>
+          <w:rFonts w:hint="eastAsia"/>
+        </w:rPr>
+        <w:t>중보병</w:t>
+      </w:r>
+      <w:proofErr w:type="spellEnd"/>
+      <w:r>
+        <w:rPr>
+          <w:rFonts w:hint="eastAsia"/>
+        </w:rPr>
+        <w:t xml:space="preserve"> </w:t>
+      </w:r>
+      <w:r>
+        <w:t xml:space="preserve">1 </w:t>
+      </w:r>
+      <w:proofErr w:type="spellStart"/>
+      <w:r>
+        <w:rPr>
+          <w:rFonts w:hint="eastAsia"/>
+        </w:rPr>
+        <w:t>창병</w:t>
+      </w:r>
+      <w:proofErr w:type="spellEnd"/>
+      <w:r>
+        <w:rPr>
+          <w:rFonts w:hint="eastAsia"/>
+        </w:rPr>
+        <w:t xml:space="preserve"> </w:t>
+      </w:r>
+      <w:r>
+        <w:t xml:space="preserve">5 </w:t>
+      </w:r>
+      <w:r>
+        <w:rPr>
+          <w:rFonts w:hint="eastAsia"/>
+        </w:rPr>
+        <w:t xml:space="preserve">기마병 </w:t>
+      </w:r>
+      <w:r>
+        <w:t>2 (240)</w:t>
+      </w:r>
+    </w:p>
+    <w:p>
+      <w:pPr>
+        <w:pStyle w:val="ListParagraph"/>
+        <w:ind w:leftChars="0" w:left="760"/>
+      </w:pPr>
+      <w:r>
+        <w:rPr>
+          <w:rFonts w:hint="eastAsia"/>
+        </w:rPr>
+        <w:t>(모두 처치 시 영혼</w:t>
+      </w:r>
+      <w:r>
+        <w:t xml:space="preserve"> </w:t>
+      </w:r>
+      <w:r>
+        <w:rPr>
+          <w:rFonts w:hint="eastAsia"/>
+        </w:rPr>
+        <w:t>획득:</w:t>
+      </w:r>
+      <w:r>
+        <w:t xml:space="preserve"> 1105) </w:t>
+      </w:r>
+    </w:p>
+    <w:p>
+      <w:pPr>
+        <w:pStyle w:val="ListParagraph"/>
+        <w:ind w:leftChars="0" w:left="760"/>
+        <w:rPr>
+          <w:rFonts w:hint="eastAsia"/>
+        </w:rPr>
+      </w:pPr>
+    </w:p>
+    <w:p>
+      <w:pPr>
+        <w:pStyle w:val="ListParagraph"/>
+        <w:ind w:leftChars="0" w:left="760"/>
+      </w:pPr>
+      <w:r>
+        <w:rPr>
+          <w:rFonts w:hint="eastAsia"/>
+        </w:rPr>
+        <w:t>아홉 번째 웨이브</w:t>
+      </w:r>
+      <w:r>
+        <w:t>:</w:t>
+      </w:r>
+    </w:p>
+    <w:p>
+      <w:pPr>
+        <w:pStyle w:val="ListParagraph"/>
+        <w:ind w:leftChars="0" w:left="760"/>
+      </w:pPr>
+      <w:r>
+        <w:t>1, 2, 3</w:t>
+      </w:r>
+      <w:r>
+        <w:rPr>
+          <w:rFonts w:hint="eastAsia"/>
+        </w:rPr>
+        <w:t>번 포탈:</w:t>
+      </w:r>
+      <w:r>
+        <w:t xml:space="preserve"> </w:t>
+      </w:r>
+      <w:r>
+        <w:rPr>
+          <w:rFonts w:hint="eastAsia"/>
+        </w:rPr>
+        <w:t xml:space="preserve">기사 </w:t>
+      </w:r>
+      <w:r>
+        <w:t xml:space="preserve">12 </w:t>
+      </w:r>
+      <w:r>
+        <w:rPr>
+          <w:rFonts w:hint="eastAsia"/>
+        </w:rPr>
+        <w:t xml:space="preserve">보병 </w:t>
+      </w:r>
+      <w:r>
+        <w:t>20</w:t>
+      </w:r>
+    </w:p>
+    <w:p>
+      <w:pPr>
+        <w:pStyle w:val="ListParagraph"/>
+        <w:ind w:leftChars="0" w:left="760"/>
+      </w:pPr>
+      <w:r>
+        <w:rPr>
+          <w:rFonts w:hint="eastAsia"/>
+        </w:rPr>
+        <w:lastRenderedPageBreak/>
+        <w:t>4번 포탈:</w:t>
+      </w:r>
+      <w:r>
+        <w:t xml:space="preserve"> </w:t>
+      </w:r>
+      <w:proofErr w:type="spellStart"/>
+      <w:r>
+        <w:rPr>
+          <w:rFonts w:hint="eastAsia"/>
+        </w:rPr>
+        <w:t>중보병</w:t>
+      </w:r>
+      <w:proofErr w:type="spellEnd"/>
+      <w:r>
+        <w:rPr>
+          <w:rFonts w:hint="eastAsia"/>
+        </w:rPr>
+        <w:t xml:space="preserve"> </w:t>
+      </w:r>
+      <w:r>
+        <w:t>4</w:t>
+      </w:r>
+    </w:p>
+    <w:p>
+      <w:pPr>
+        <w:pStyle w:val="ListParagraph"/>
+        <w:ind w:leftChars="0" w:left="760"/>
+      </w:pPr>
+      <w:r>
+        <w:t>(10</w:t>
+      </w:r>
+      <w:r>
+        <w:rPr>
+          <w:rFonts w:hint="eastAsia"/>
+        </w:rPr>
+        <w:t>초 뒤)</w:t>
+      </w:r>
+      <w:r>
+        <w:t xml:space="preserve">: </w:t>
+      </w:r>
+    </w:p>
+    <w:p>
+      <w:pPr>
+        <w:pStyle w:val="ListParagraph"/>
+        <w:ind w:leftChars="0" w:left="760"/>
+        <w:rPr>
+          <w:rFonts w:hint="eastAsia"/>
+        </w:rPr>
+      </w:pPr>
+      <w:r>
+        <w:t>4</w:t>
+      </w:r>
+      <w:r>
+        <w:rPr>
+          <w:rFonts w:hint="eastAsia"/>
+        </w:rPr>
+        <w:t>번 포탈:</w:t>
+      </w:r>
+      <w:r>
+        <w:t xml:space="preserve"> </w:t>
+      </w:r>
+      <w:r>
+        <w:rPr>
+          <w:rFonts w:hint="eastAsia"/>
+        </w:rPr>
+        <w:t xml:space="preserve">사제 </w:t>
+      </w:r>
+      <w:r>
+        <w:t xml:space="preserve">4 </w:t>
+      </w:r>
+      <w:r>
+        <w:rPr>
+          <w:rFonts w:hint="eastAsia"/>
+        </w:rPr>
+        <w:t xml:space="preserve">기사 </w:t>
+      </w:r>
+      <w:r>
+        <w:t>4</w:t>
+      </w:r>
+    </w:p>
+    <w:p>
+      <w:pPr>
+        <w:pStyle w:val="ListParagraph"/>
+        <w:ind w:leftChars="0" w:left="760"/>
+        <w:rPr>
+          <w:rFonts w:hint="eastAsia"/>
+        </w:rPr>
+      </w:pPr>
+      <w:r>
+        <w:t>7</w:t>
+      </w:r>
+      <w:r>
+        <w:rPr>
+          <w:rFonts w:hint="eastAsia"/>
+        </w:rPr>
+        <w:t>번 포탈:</w:t>
+      </w:r>
+      <w:r>
+        <w:t xml:space="preserve"> </w:t>
+      </w:r>
+      <w:r>
+        <w:rPr>
+          <w:rFonts w:hint="eastAsia"/>
+        </w:rPr>
+        <w:t xml:space="preserve">기마병 </w:t>
+      </w:r>
+      <w:r>
+        <w:t xml:space="preserve">5 </w:t>
+      </w:r>
+      <w:r>
+        <w:rPr>
+          <w:rFonts w:hint="eastAsia"/>
+        </w:rPr>
+        <w:t xml:space="preserve">보병 </w:t>
+      </w:r>
+      <w:r>
+        <w:t xml:space="preserve">15 </w:t>
+      </w:r>
+    </w:p>
+    <w:p>
+      <w:pPr>
+        <w:pStyle w:val="ListParagraph"/>
+        <w:ind w:leftChars="0" w:left="760"/>
+      </w:pPr>
+      <w:r>
+        <w:rPr>
+          <w:rFonts w:hint="eastAsia"/>
+        </w:rPr>
+        <w:t>8번 포탈:</w:t>
+      </w:r>
+      <w:r>
+        <w:t xml:space="preserve"> </w:t>
+      </w:r>
+      <w:r>
+        <w:rPr>
+          <w:rFonts w:hint="eastAsia"/>
+        </w:rPr>
+        <w:t xml:space="preserve">활 기마병 </w:t>
+      </w:r>
+      <w:r>
+        <w:t xml:space="preserve">10 </w:t>
+      </w:r>
+      <w:proofErr w:type="spellStart"/>
+      <w:r>
+        <w:rPr>
+          <w:rFonts w:hint="eastAsia"/>
+        </w:rPr>
+        <w:t>궁병</w:t>
+      </w:r>
+      <w:proofErr w:type="spellEnd"/>
+      <w:r>
+        <w:rPr>
+          <w:rFonts w:hint="eastAsia"/>
+        </w:rPr>
+        <w:t xml:space="preserve"> </w:t>
+      </w:r>
+      <w:r>
+        <w:t>15</w:t>
+      </w:r>
+    </w:p>
+    <w:p>
+      <w:pPr>
+        <w:pStyle w:val="ListParagraph"/>
+        <w:ind w:leftChars="0" w:left="760"/>
+      </w:pPr>
+      <w:r>
+        <w:rPr>
+          <w:rFonts w:hint="eastAsia"/>
+        </w:rPr>
+        <w:t>(</w:t>
+      </w:r>
+      <w:r>
+        <w:t>10</w:t>
+      </w:r>
+      <w:r>
+        <w:rPr>
+          <w:rFonts w:hint="eastAsia"/>
+        </w:rPr>
+        <w:t>초 뒤)</w:t>
+      </w:r>
+      <w:r>
+        <w:t>:</w:t>
+      </w:r>
+    </w:p>
+    <w:p>
+      <w:pPr>
+        <w:pStyle w:val="ListParagraph"/>
+        <w:ind w:leftChars="0" w:left="760"/>
+      </w:pPr>
+      <w:r>
+        <w:rPr>
+          <w:rFonts w:hint="eastAsia"/>
+        </w:rPr>
+        <w:t>2번 포탈:</w:t>
+      </w:r>
+      <w:r>
+        <w:t xml:space="preserve"> </w:t>
+      </w:r>
+      <w:r>
+        <w:rPr>
+          <w:rFonts w:hint="eastAsia"/>
+        </w:rPr>
+        <w:t xml:space="preserve">(사제 </w:t>
+      </w:r>
+      <w:r>
+        <w:t xml:space="preserve">2) 5 </w:t>
+      </w:r>
+      <w:r>
+        <w:rPr>
+          <w:rFonts w:hint="eastAsia"/>
+        </w:rPr>
+        <w:t xml:space="preserve">보병 </w:t>
+      </w:r>
+      <w:r>
+        <w:t>10</w:t>
+      </w:r>
+    </w:p>
+    <w:p>
+      <w:pPr>
+        <w:pStyle w:val="ListParagraph"/>
+        <w:ind w:leftChars="0" w:left="760"/>
+      </w:pPr>
+      <w:r>
+        <w:t>3</w:t>
+      </w:r>
+      <w:r>
+        <w:rPr>
+          <w:rFonts w:hint="eastAsia"/>
+        </w:rPr>
+        <w:t>번 포탈</w:t>
+      </w:r>
+      <w:r>
+        <w:t xml:space="preserve"> </w:t>
+      </w:r>
+      <w:r>
+        <w:rPr>
+          <w:rFonts w:hint="eastAsia"/>
+        </w:rPr>
+        <w:t xml:space="preserve">사제 </w:t>
+      </w:r>
+      <w:r>
+        <w:t xml:space="preserve">5 </w:t>
+      </w:r>
+      <w:r>
+        <w:rPr>
+          <w:rFonts w:hint="eastAsia"/>
+        </w:rPr>
+        <w:t xml:space="preserve">보병 </w:t>
+      </w:r>
+      <w:r>
+        <w:t>10</w:t>
+      </w:r>
+    </w:p>
+    <w:p>
+      <w:pPr>
+        <w:pStyle w:val="ListParagraph"/>
+        <w:ind w:leftChars="0" w:left="760"/>
+      </w:pPr>
+      <w:r>
+        <w:t>5</w:t>
+      </w:r>
+      <w:r>
+        <w:rPr>
+          <w:rFonts w:hint="eastAsia"/>
+        </w:rPr>
+        <w:t>번 포탈:</w:t>
+      </w:r>
+      <w:r>
+        <w:t xml:space="preserve"> </w:t>
+      </w:r>
+      <w:r>
+        <w:rPr>
+          <w:rFonts w:hint="eastAsia"/>
+        </w:rPr>
+        <w:t xml:space="preserve">기사 </w:t>
+      </w:r>
+      <w:r>
+        <w:t xml:space="preserve">8 </w:t>
+      </w:r>
+      <w:r>
+        <w:rPr>
+          <w:rFonts w:hint="eastAsia"/>
+        </w:rPr>
+        <w:t xml:space="preserve">저격수 </w:t>
+      </w:r>
+      <w:r>
+        <w:t xml:space="preserve">2 </w:t>
+      </w:r>
+      <w:r>
+        <w:rPr>
+          <w:rFonts w:hint="eastAsia"/>
+        </w:rPr>
+        <w:t xml:space="preserve">사제 </w:t>
+      </w:r>
+      <w:r>
+        <w:t>6</w:t>
+      </w:r>
+    </w:p>
+    <w:p>
+      <w:pPr>
+        <w:pStyle w:val="ListParagraph"/>
+        <w:ind w:leftChars="0" w:left="760"/>
+      </w:pPr>
+      <w:r>
+        <w:rPr>
+          <w:rFonts w:hint="eastAsia"/>
+        </w:rPr>
+        <w:t>(</w:t>
+      </w:r>
+      <w:r>
+        <w:t>20</w:t>
+      </w:r>
+      <w:r>
+        <w:rPr>
+          <w:rFonts w:hint="eastAsia"/>
+        </w:rPr>
+        <w:t>초 뒤)</w:t>
+      </w:r>
+      <w:r>
+        <w:t>:</w:t>
+      </w:r>
+    </w:p>
+    <w:p>
+      <w:pPr>
+        <w:pStyle w:val="ListParagraph"/>
+        <w:ind w:leftChars="0" w:left="760"/>
+      </w:pPr>
+      <w:r>
+        <w:rPr>
+          <w:rFonts w:hint="eastAsia"/>
+        </w:rPr>
+        <w:t>1</w:t>
+      </w:r>
+      <w:r>
+        <w:t xml:space="preserve">, 2, 3, 4 </w:t>
+      </w:r>
+      <w:r>
+        <w:rPr>
+          <w:rFonts w:hint="eastAsia"/>
+        </w:rPr>
+        <w:t>번 포탈:</w:t>
+      </w:r>
+      <w:r>
+        <w:t xml:space="preserve"> </w:t>
+      </w:r>
+      <w:r>
+        <w:rPr>
+          <w:rFonts w:hint="eastAsia"/>
+        </w:rPr>
+        <w:t xml:space="preserve">저격수 </w:t>
+      </w:r>
+      <w:r>
+        <w:t xml:space="preserve">2 </w:t>
+      </w:r>
+    </w:p>
+    <w:p>
+      <w:pPr>
+        <w:pStyle w:val="ListParagraph"/>
+        <w:ind w:leftChars="0" w:left="760"/>
+        <w:rPr>
+          <w:rFonts w:hint="eastAsia"/>
+        </w:rPr>
+      </w:pPr>
+      <w:r>
+        <w:rPr>
+          <w:rFonts w:hint="eastAsia"/>
+        </w:rPr>
+        <w:t>7번 포탈:</w:t>
+      </w:r>
+      <w:r>
+        <w:t xml:space="preserve"> </w:t>
+      </w:r>
+      <w:proofErr w:type="spellStart"/>
+      <w:r>
+        <w:rPr>
+          <w:rFonts w:hint="eastAsia"/>
+        </w:rPr>
+        <w:t>중보병</w:t>
+      </w:r>
+      <w:proofErr w:type="spellEnd"/>
+      <w:r>
+        <w:rPr>
+          <w:rFonts w:hint="eastAsia"/>
+        </w:rPr>
+        <w:t xml:space="preserve"> </w:t>
+      </w:r>
+      <w:r>
+        <w:t xml:space="preserve">5 </w:t>
+      </w:r>
+      <w:r>
+        <w:rPr>
+          <w:rFonts w:hint="eastAsia"/>
+        </w:rPr>
+        <w:t xml:space="preserve">사제 </w:t>
+      </w:r>
+      <w:r>
+        <w:t xml:space="preserve">1 </w:t>
+      </w:r>
+      <w:proofErr w:type="spellStart"/>
+      <w:r>
+        <w:rPr>
+          <w:rFonts w:hint="eastAsia"/>
+        </w:rPr>
+        <w:t>창병</w:t>
+      </w:r>
+      <w:proofErr w:type="spellEnd"/>
+      <w:r>
+        <w:rPr>
+          <w:rFonts w:hint="eastAsia"/>
+        </w:rPr>
+        <w:t xml:space="preserve"> </w:t>
+      </w:r>
+      <w:r>
+        <w:t xml:space="preserve">8 </w:t>
+      </w:r>
+    </w:p>
+    <w:p>
+      <w:pPr>
+        <w:pStyle w:val="ListParagraph"/>
+        <w:ind w:leftChars="0" w:left="760"/>
+      </w:pPr>
+      <w:r>
+        <w:t>5</w:t>
+      </w:r>
+      <w:r>
+        <w:rPr>
+          <w:rFonts w:hint="eastAsia"/>
+        </w:rPr>
+        <w:t>번 포탈:</w:t>
+      </w:r>
+      <w:r>
+        <w:t xml:space="preserve"> </w:t>
+      </w:r>
+      <w:r>
+        <w:rPr>
+          <w:rFonts w:hint="eastAsia"/>
+        </w:rPr>
+        <w:t xml:space="preserve">보병 </w:t>
+      </w:r>
+      <w:r>
+        <w:t xml:space="preserve">30 </w:t>
+      </w:r>
+      <w:proofErr w:type="spellStart"/>
+      <w:r>
+        <w:rPr>
+          <w:rFonts w:hint="eastAsia"/>
+        </w:rPr>
+        <w:t>궁병</w:t>
+      </w:r>
+      <w:proofErr w:type="spellEnd"/>
+      <w:r>
+        <w:rPr>
+          <w:rFonts w:hint="eastAsia"/>
+        </w:rPr>
+        <w:t xml:space="preserve"> </w:t>
+      </w:r>
+      <w:r>
+        <w:t>20</w:t>
+      </w:r>
+    </w:p>
+    <w:p>
+      <w:pPr>
+        <w:pStyle w:val="ListParagraph"/>
+        <w:ind w:leftChars="0" w:left="760"/>
+      </w:pPr>
+      <w:r>
+        <w:rPr>
+          <w:rFonts w:hint="eastAsia"/>
+        </w:rPr>
+        <w:t xml:space="preserve">(대략 </w:t>
+      </w:r>
+      <w:r>
+        <w:t xml:space="preserve">1000~1100 </w:t>
+      </w:r>
+      <w:r>
+        <w:rPr>
+          <w:rFonts w:hint="eastAsia"/>
+        </w:rPr>
+        <w:t>획득)</w:t>
+      </w:r>
+    </w:p>
+    <w:p>
+      <w:pPr>
+        <w:pStyle w:val="ListParagraph"/>
+        <w:ind w:leftChars="0" w:left="760"/>
+      </w:pPr>
+    </w:p>
+    <w:p>
+      <w:pPr>
+        <w:pStyle w:val="ListParagraph"/>
+        <w:ind w:leftChars="0" w:left="760"/>
+      </w:pPr>
+      <w:r>
+        <w:rPr>
+          <w:rFonts w:hint="eastAsia"/>
+        </w:rPr>
+        <w:t>열 번째 웨이브</w:t>
+      </w:r>
+    </w:p>
+    <w:p>
+      <w:pPr>
+        <w:pStyle w:val="ListParagraph"/>
+        <w:ind w:leftChars="0" w:left="760"/>
+      </w:pPr>
+      <w:r>
+        <w:rPr>
+          <w:rFonts w:hint="eastAsia"/>
+        </w:rPr>
+        <w:t>1</w:t>
+      </w:r>
+      <w:r>
+        <w:t>, 2,, 3, 4, 5</w:t>
+      </w:r>
+      <w:r>
+        <w:rPr>
+          <w:rFonts w:hint="eastAsia"/>
+        </w:rPr>
+        <w:t>번째 포탈:</w:t>
+      </w:r>
+      <w:r>
+        <w:t xml:space="preserve"> </w:t>
+      </w:r>
+      <w:r>
+        <w:rPr>
+          <w:rFonts w:hint="eastAsia"/>
+        </w:rPr>
+        <w:t xml:space="preserve">보병 </w:t>
+      </w:r>
+      <w:r>
+        <w:t xml:space="preserve">30 </w:t>
+      </w:r>
+      <w:proofErr w:type="spellStart"/>
+      <w:r>
+        <w:rPr>
+          <w:rFonts w:hint="eastAsia"/>
+        </w:rPr>
+        <w:t>궁병</w:t>
+      </w:r>
+      <w:proofErr w:type="spellEnd"/>
+      <w:r>
+        <w:rPr>
+          <w:rFonts w:hint="eastAsia"/>
+        </w:rPr>
+        <w:t xml:space="preserve"> </w:t>
+      </w:r>
+      <w:r>
+        <w:t xml:space="preserve">20 </w:t>
+      </w:r>
+      <w:r>
+        <w:rPr>
+          <w:rFonts w:hint="eastAsia"/>
+        </w:rPr>
+        <w:t xml:space="preserve">사제 </w:t>
+      </w:r>
+      <w:r>
+        <w:t>5</w:t>
+      </w:r>
+    </w:p>
+    <w:p>
+      <w:pPr>
+        <w:pStyle w:val="ListParagraph"/>
+        <w:ind w:leftChars="0" w:left="760"/>
+        <w:rPr>
+          <w:rFonts w:hint="eastAsia"/>
+        </w:rPr>
+      </w:pPr>
+      <w:r>
+        <w:rPr>
+          <w:rFonts w:hint="eastAsia"/>
+        </w:rPr>
+        <w:t>(</w:t>
+      </w:r>
+      <w:r>
+        <w:t>10</w:t>
+      </w:r>
+      <w:r>
+        <w:rPr>
+          <w:rFonts w:hint="eastAsia"/>
+        </w:rPr>
+        <w:t>초 뒤)</w:t>
+      </w:r>
+    </w:p>
+    <w:p>
+      <w:pPr>
+        <w:pStyle w:val="ListParagraph"/>
+        <w:ind w:leftChars="0" w:left="760"/>
+      </w:pPr>
+      <w:r>
+        <w:t>1, 2, 3, 4, 5</w:t>
+      </w:r>
+      <w:r>
+        <w:rPr>
+          <w:rFonts w:hint="eastAsia"/>
+        </w:rPr>
+        <w:t>번째 포탈:</w:t>
+      </w:r>
+      <w:r>
+        <w:t xml:space="preserve"> </w:t>
+      </w:r>
+      <w:r>
+        <w:rPr>
+          <w:rFonts w:hint="eastAsia"/>
+        </w:rPr>
+        <w:t xml:space="preserve">활 기마병 </w:t>
+      </w:r>
+      <w:r>
+        <w:t>3</w:t>
+      </w:r>
+    </w:p>
+    <w:p>
+      <w:pPr>
+        <w:pStyle w:val="ListParagraph"/>
+        <w:ind w:leftChars="0" w:left="760"/>
+      </w:pPr>
+      <w:r>
+        <w:rPr>
+          <w:rFonts w:hint="eastAsia"/>
+        </w:rPr>
+        <w:t>(</w:t>
+      </w:r>
+      <w:r>
+        <w:t>10</w:t>
+      </w:r>
+      <w:r>
+        <w:rPr>
+          <w:rFonts w:hint="eastAsia"/>
+        </w:rPr>
+        <w:t>초 뒤)</w:t>
+      </w:r>
+    </w:p>
+    <w:p>
+      <w:pPr>
+        <w:pStyle w:val="ListParagraph"/>
+        <w:ind w:leftChars="0" w:left="760"/>
+      </w:pPr>
+      <w:r>
+        <w:t>7</w:t>
+      </w:r>
+      <w:r>
+        <w:rPr>
+          <w:rFonts w:hint="eastAsia"/>
+        </w:rPr>
+        <w:t>번째 포탈:</w:t>
+      </w:r>
+      <w:r>
+        <w:t xml:space="preserve"> </w:t>
+      </w:r>
+      <w:proofErr w:type="spellStart"/>
+      <w:r>
+        <w:rPr>
+          <w:rFonts w:hint="eastAsia"/>
+        </w:rPr>
+        <w:t>중보병</w:t>
+      </w:r>
+      <w:proofErr w:type="spellEnd"/>
+      <w:r>
+        <w:rPr>
+          <w:rFonts w:hint="eastAsia"/>
+        </w:rPr>
+        <w:t xml:space="preserve"> </w:t>
+      </w:r>
+      <w:r>
+        <w:t xml:space="preserve">10 </w:t>
+      </w:r>
+      <w:proofErr w:type="spellStart"/>
+      <w:r>
+        <w:rPr>
+          <w:rFonts w:hint="eastAsia"/>
+        </w:rPr>
+        <w:t>창병</w:t>
+      </w:r>
+      <w:proofErr w:type="spellEnd"/>
+      <w:r>
+        <w:rPr>
+          <w:rFonts w:hint="eastAsia"/>
+        </w:rPr>
+        <w:t xml:space="preserve"> </w:t>
+      </w:r>
+      <w:r>
+        <w:t>20</w:t>
+      </w:r>
+    </w:p>
+    <w:p>
+      <w:pPr>
+        <w:pStyle w:val="ListParagraph"/>
+        <w:ind w:leftChars="0" w:left="760"/>
+      </w:pPr>
+      <w:r>
+        <w:t>4, 5</w:t>
+      </w:r>
+      <w:r>
+        <w:rPr>
+          <w:rFonts w:hint="eastAsia"/>
+        </w:rPr>
+        <w:t>번째 포탈:</w:t>
+      </w:r>
+      <w:r>
+        <w:t xml:space="preserve"> </w:t>
+      </w:r>
+      <w:r>
+        <w:rPr>
+          <w:rFonts w:hint="eastAsia"/>
+        </w:rPr>
+        <w:t xml:space="preserve">저격수 </w:t>
+      </w:r>
+      <w:r>
+        <w:t>4</w:t>
+      </w:r>
+    </w:p>
+    <w:p>
+      <w:pPr>
+        <w:pStyle w:val="ListParagraph"/>
+        <w:ind w:leftChars="0" w:left="760"/>
+      </w:pPr>
+      <w:r>
+        <w:t>(10</w:t>
+      </w:r>
+      <w:r>
+        <w:rPr>
+          <w:rFonts w:hint="eastAsia"/>
+        </w:rPr>
+        <w:t>초 뒤)</w:t>
+      </w:r>
+    </w:p>
+    <w:p>
+      <w:pPr>
+        <w:pStyle w:val="ListParagraph"/>
+        <w:ind w:leftChars="0" w:left="760"/>
+      </w:pPr>
+      <w:r>
+        <w:t>1, 3</w:t>
+      </w:r>
+      <w:r>
+        <w:rPr>
+          <w:rFonts w:hint="eastAsia"/>
+        </w:rPr>
+        <w:t>번째 포탈:</w:t>
+      </w:r>
+      <w:r>
+        <w:t xml:space="preserve"> </w:t>
+      </w:r>
+      <w:r>
+        <w:rPr>
+          <w:rFonts w:hint="eastAsia"/>
+        </w:rPr>
+        <w:t xml:space="preserve">기마병 </w:t>
+      </w:r>
+      <w:r>
+        <w:t>3</w:t>
+      </w:r>
+    </w:p>
+    <w:p>
+      <w:pPr>
+        <w:pStyle w:val="ListParagraph"/>
+        <w:ind w:leftChars="0" w:left="760"/>
+        <w:rPr>
+          <w:rFonts w:hint="eastAsia"/>
+        </w:rPr>
+      </w:pPr>
+      <w:r>
+        <w:t>6,8</w:t>
+      </w:r>
+      <w:r>
+        <w:rPr>
+          <w:rFonts w:hint="eastAsia"/>
+        </w:rPr>
+        <w:t>번째 포탈:</w:t>
+      </w:r>
+      <w:r>
+        <w:t xml:space="preserve"> </w:t>
+      </w:r>
+      <w:r>
+        <w:rPr>
+          <w:rFonts w:hint="eastAsia"/>
+        </w:rPr>
+        <w:t xml:space="preserve">활 기마병 </w:t>
+      </w:r>
+      <w:r>
+        <w:t xml:space="preserve">8 </w:t>
+      </w:r>
+      <w:r>
+        <w:t xml:space="preserve"> </w:t>
+      </w:r>
+    </w:p>
+    <w:p>
+      <w:pPr>
+        <w:pStyle w:val="ListParagraph"/>
+        <w:ind w:leftChars="0" w:left="760"/>
+        <w:rPr>
+          <w:rFonts w:hint="eastAsia"/>
+        </w:rPr>
+      </w:pPr>
+      <w:r>
+        <w:rPr>
+          <w:rFonts w:hint="eastAsia"/>
+        </w:rPr>
+        <w:t>(</w:t>
+      </w:r>
+      <w:r>
+        <w:t>10</w:t>
+      </w:r>
+      <w:r>
+        <w:rPr>
+          <w:rFonts w:hint="eastAsia"/>
+        </w:rPr>
+        <w:t>초 뒤)</w:t>
+      </w:r>
+      <w:r>
+        <w:t>:</w:t>
+      </w:r>
+    </w:p>
+    <w:p>
+      <w:pPr>
+        <w:pStyle w:val="ListParagraph"/>
+        <w:ind w:leftChars="0" w:left="760"/>
+      </w:pPr>
+      <w:r>
+        <w:rPr>
+          <w:rFonts w:hint="eastAsia"/>
+        </w:rPr>
+        <w:lastRenderedPageBreak/>
+        <w:t>1</w:t>
+      </w:r>
+      <w:r>
+        <w:t>, 2</w:t>
+      </w:r>
+      <w:r>
+        <w:rPr>
+          <w:rFonts w:hint="eastAsia"/>
+        </w:rPr>
+        <w:t>번째 포탈:</w:t>
+      </w:r>
+      <w:r>
+        <w:t xml:space="preserve"> (</w:t>
+      </w:r>
+      <w:r>
+        <w:rPr>
+          <w:rFonts w:hint="eastAsia"/>
+        </w:rPr>
+        <w:t xml:space="preserve">사제 </w:t>
+      </w:r>
+      <w:r>
+        <w:t xml:space="preserve">2) 4 </w:t>
+      </w:r>
+      <w:r>
+        <w:rPr>
+          <w:rFonts w:hint="eastAsia"/>
+        </w:rPr>
+        <w:t xml:space="preserve">사제 </w:t>
+      </w:r>
+      <w:r>
+        <w:t xml:space="preserve">2 </w:t>
+      </w:r>
+      <w:r>
+        <w:rPr>
+          <w:rFonts w:hint="eastAsia"/>
+        </w:rPr>
+        <w:t xml:space="preserve">기사 </w:t>
+      </w:r>
+      <w:r>
+        <w:t>8</w:t>
+      </w:r>
+    </w:p>
+    <w:p>
+      <w:pPr>
+        <w:pStyle w:val="ListParagraph"/>
+        <w:ind w:leftChars="0" w:left="760"/>
+      </w:pPr>
+      <w:r>
+        <w:t>5</w:t>
+      </w:r>
+      <w:r>
+        <w:rPr>
+          <w:rFonts w:hint="eastAsia"/>
+        </w:rPr>
+        <w:t>번째 포탈</w:t>
+      </w:r>
+      <w:r>
+        <w:t xml:space="preserve">: </w:t>
+      </w:r>
+      <w:proofErr w:type="spellStart"/>
+      <w:r>
+        <w:rPr>
+          <w:rFonts w:hint="eastAsia"/>
+        </w:rPr>
+        <w:t>중보병</w:t>
+      </w:r>
+      <w:proofErr w:type="spellEnd"/>
+      <w:r>
+        <w:t xml:space="preserve"> 6</w:t>
+      </w:r>
+    </w:p>
+    <w:p>
+      <w:pPr>
+        <w:pStyle w:val="ListParagraph"/>
+        <w:ind w:leftChars="0" w:left="760"/>
+      </w:pPr>
+      <w:r>
+        <w:t>6,7,8</w:t>
+      </w:r>
+      <w:r>
+        <w:rPr>
+          <w:rFonts w:hint="eastAsia"/>
+        </w:rPr>
+        <w:t>번째 포탈</w:t>
+      </w:r>
+      <w:r>
+        <w:t xml:space="preserve">: </w:t>
+      </w:r>
+      <w:r>
+        <w:rPr>
+          <w:rFonts w:hint="eastAsia"/>
+        </w:rPr>
+        <w:t>기마병</w:t>
+      </w:r>
+      <w:r>
+        <w:t xml:space="preserve"> 2</w:t>
+      </w:r>
+    </w:p>
+    <w:p>
+      <w:pPr>
+        <w:pStyle w:val="ListParagraph"/>
+        <w:ind w:leftChars="0" w:left="760"/>
+      </w:pPr>
+    </w:p>
+    <w:p>
+      <w:pPr>
+        <w:pStyle w:val="ListParagraph"/>
+        <w:ind w:leftChars="0" w:left="760"/>
+      </w:pPr>
+      <w:proofErr w:type="spellStart"/>
+      <w:r>
+        <w:rPr>
+          <w:rFonts w:hint="eastAsia"/>
+        </w:rPr>
+        <w:t>열한번째</w:t>
+      </w:r>
+      <w:proofErr w:type="spellEnd"/>
+      <w:r>
+        <w:rPr>
+          <w:rFonts w:hint="eastAsia"/>
+        </w:rPr>
+        <w:t xml:space="preserve"> 웨이브:</w:t>
+      </w:r>
+      <w:r>
+        <w:t xml:space="preserve"> </w:t>
+      </w:r>
+    </w:p>
+    <w:p>
+      <w:pPr>
+        <w:pStyle w:val="ListParagraph"/>
+        <w:ind w:leftChars="0" w:left="760"/>
+      </w:pPr>
+      <w:r>
+        <w:rPr>
+          <w:rFonts w:hint="eastAsia"/>
+        </w:rPr>
+        <w:t>기병대장,</w:t>
+      </w:r>
+      <w:r>
+        <w:t xml:space="preserve"> </w:t>
+      </w:r>
+      <w:r>
+        <w:rPr>
+          <w:rFonts w:hint="eastAsia"/>
+        </w:rPr>
+        <w:t>전설적인 저격수 등</w:t>
+      </w:r>
+      <w:r>
+        <w:rPr>
+          <w:rFonts w:hint="eastAsia"/>
+        </w:rPr>
+        <w:t>장,</w:t>
+      </w:r>
+      <w:r>
+        <w:t xml:space="preserve"> </w:t>
+      </w:r>
+      <w:r>
+        <w:rPr>
+          <w:rFonts w:hint="eastAsia"/>
+        </w:rPr>
+        <w:t>적 등장 패턴을 합치기</w:t>
+      </w:r>
+    </w:p>
+    <w:p>
+      <w:pPr>
+        <w:pStyle w:val="ListParagraph"/>
+        <w:ind w:leftChars="0" w:left="760"/>
+      </w:pPr>
+      <w:proofErr w:type="spellStart"/>
+      <w:r>
+        <w:rPr>
+          <w:rFonts w:hint="eastAsia"/>
+        </w:rPr>
+        <w:t>열두번째</w:t>
+      </w:r>
+      <w:proofErr w:type="spellEnd"/>
+      <w:r>
+        <w:rPr>
+          <w:rFonts w:hint="eastAsia"/>
+        </w:rPr>
+        <w:t xml:space="preserve"> 웨이브:</w:t>
+      </w:r>
+    </w:p>
+    <w:p>
+      <w:pPr>
+        <w:pStyle w:val="ListParagraph"/>
+        <w:ind w:leftChars="0" w:left="760"/>
+      </w:pPr>
+      <w:r>
+        <w:rPr>
+          <w:rFonts w:hint="eastAsia"/>
+        </w:rPr>
+        <w:t>최종보스 용사 홀로 등장.</w:t>
+      </w:r>
+    </w:p>
+    <w:p>
+      <w:pPr>
+        <w:pStyle w:val="ListParagraph"/>
+        <w:ind w:leftChars="0" w:left="760"/>
+        <w:rPr>
+          <w:rFonts w:hint="eastAsia"/>
+        </w:rPr>
+      </w:pPr>
+      <w:r>
+        <w:rPr>
+          <w:rFonts w:hint="eastAsia"/>
+        </w:rPr>
+        <w:t>용사 패턴 중</w:t>
+      </w:r>
+      <w:r>
+        <w:t xml:space="preserve"> </w:t>
+      </w:r>
+      <w:r>
+        <w:rPr>
+          <w:rFonts w:hint="eastAsia"/>
+        </w:rPr>
+        <w:t>적 소환 패턴이 있을 듯.</w:t>
+      </w:r>
+      <w:r>
+        <w:t xml:space="preserve"> </w:t>
+      </w:r>
+      <w:bookmarkStart w:id="0" w:name="_GoBack"/>
+      <w:bookmarkEnd w:id="0"/>
+    </w:p>
+    <w:p>
+      <w:pPr>
+        <w:pStyle w:val="ListParagraph"/>
+        <w:ind w:leftChars="0" w:left="760"/>
+        <w:rPr>
+          <w:rFonts w:hint="eastAsia"/>
+        </w:rPr>
+      </w:pPr>
+    </w:p>
+    <w:p>
+      <w:pPr>
+        <w:pStyle w:val="ListParagraph"/>
+        <w:ind w:leftChars="0" w:left="760"/>
+        <w:rPr>
+          <w:rFonts w:hint="eastAsia"/>
+        </w:rPr>
+      </w:pPr>
+    </w:p>
+    <w:p>
+      <w:pPr>
+        <w:pStyle w:val="ListParagraph"/>
+        <w:ind w:leftChars="0" w:left="760"/>
+        <w:rPr>
+          <w:rFonts w:hint="eastAsia"/>
+        </w:rPr>
+      </w:pPr>
+    </w:p>
+    <w:p>
+      <w:pPr>
+        <w:pStyle w:val="ListParagraph"/>
+        <w:ind w:leftChars="0" w:left="760"/>
+        <w:rPr>
+          <w:rFonts w:hint="eastAsia"/>
+        </w:rPr>
+      </w:pPr>
+    </w:p>
+    <w:p>
+      <w:pPr>
+        <w:pStyle w:val="ListParagraph"/>
+        <w:numPr>
           <w:ilvl w:val="1"/>
           <w:numId w:val="1"/>
         </w:numPr>
@@ -3954,7 +7900,14 @@
         <w:rPr>
           <w:rFonts w:hint="eastAsia"/>
         </w:rPr>
-        <w:t>죽은 것으로 간주하며 게임 오버가 된다.</w:t>
+        <w:t xml:space="preserve">죽은 것으로 간주하며 게임 </w:t>
+      </w:r>
+      <w:r>
+        <w:rPr>
+          <w:rFonts w:hint="eastAsia"/>
+        </w:rPr>
+        <w:lastRenderedPageBreak/>
+        <w:t>오버가 된다.</w:t>
       </w:r>
     </w:p>
     <w:p>
@@ -3985,22 +7938,13 @@
         <w:t>:</w:t>
       </w:r>
       <w:r>
-        <w:t xml:space="preserve"> 300(업그레이드에</w:t>
-      </w:r>
-      <w:r>
-        <w:rPr>
-          <w:rFonts w:hint="eastAsia"/>
-        </w:rPr>
-        <w:t xml:space="preserve"> </w:t>
-      </w:r>
-      <w:r>
-        <w:t>의해 변함</w:t>
-      </w:r>
-      <w:r>
-        <w:rPr>
-          <w:rFonts w:hint="eastAsia"/>
-        </w:rPr>
-        <w:t>)</w:t>
+        <w:t xml:space="preserve"> 30</w:t>
+      </w:r>
+      <w:r>
+        <w:rPr>
+          <w:rFonts w:hint="eastAsia"/>
+        </w:rPr>
+        <w:t>0+(클리어 한 웨이브 당 40)</w:t>
       </w:r>
     </w:p>
     <w:p>
@@ -4029,62 +7973,30 @@
         <w:ind w:leftChars="0"/>
       </w:pPr>
       <w:r>
-        <w:t>마왕의</w:t>
-      </w:r>
-      <w:r>
-        <w:rPr>
-          <w:rFonts w:hint="eastAsia"/>
-        </w:rPr>
-        <w:t xml:space="preserve"> </w:t>
-      </w:r>
-      <w:r>
-        <w:t>체력은</w:t>
-      </w:r>
-      <w:r>
-        <w:rPr>
-          <w:rFonts w:hint="eastAsia"/>
-        </w:rPr>
-        <w:t xml:space="preserve"> </w:t>
-      </w:r>
-      <w:r>
-        <w:t>스테이지</w:t>
-      </w:r>
-      <w:r>
-        <w:rPr>
-          <w:rFonts w:hint="eastAsia"/>
-        </w:rPr>
-        <w:t xml:space="preserve"> </w:t>
-      </w:r>
-      <w:r>
-        <w:t>시작</w:t>
-      </w:r>
-      <w:r>
-        <w:rPr>
-          <w:rFonts w:hint="eastAsia"/>
-        </w:rPr>
-        <w:t xml:space="preserve"> </w:t>
-      </w:r>
-      <w:r>
-        <w:t>시에</w:t>
-      </w:r>
-      <w:r>
-        <w:rPr>
-          <w:rFonts w:hint="eastAsia"/>
-        </w:rPr>
-        <w:t xml:space="preserve"> </w:t>
-      </w:r>
-      <w:r>
-        <w:t>자동으로</w:t>
-      </w:r>
-      <w:r>
-        <w:rPr>
-          <w:rFonts w:hint="eastAsia"/>
-        </w:rPr>
-        <w:t xml:space="preserve"> </w:t>
-      </w:r>
-      <w:r>
-        <w:t>회복된다</w:t>
-      </w:r>
+        <w:rPr>
+          <w:rFonts w:hint="eastAsia"/>
+        </w:rPr>
+        <w:t>체력회복:</w:t>
+      </w:r>
+      <w:r>
+        <w:t xml:space="preserve"> </w:t>
+      </w:r>
+      <w:r>
+        <w:rPr>
+          <w:rFonts w:hint="eastAsia"/>
+        </w:rPr>
+        <w:t>초당 5%</w:t>
+      </w:r>
+    </w:p>
+    <w:p>
+      <w:pPr>
+        <w:pStyle w:val="ListParagraph"/>
+        <w:numPr>
+          <w:ilvl w:val="3"/>
+          <w:numId w:val="1"/>
+        </w:numPr>
+        <w:ind w:leftChars="0"/>
+      </w:pPr>
       <w:r>
         <w:rPr>
           <w:rFonts w:hint="eastAsia"/>
@@ -4105,7 +8017,13 @@
         <w:rPr>
           <w:rFonts w:hint="eastAsia"/>
         </w:rPr>
-        <w:t>공격력(</w:t>
+        <w:t>공</w:t>
+      </w:r>
+      <w:r>
+        <w:rPr>
+          <w:rFonts w:hint="eastAsia"/>
+        </w:rPr>
+        <w:t>격력(</w:t>
       </w:r>
       <w:r>
         <w:t>attack damage)</w:t>
@@ -4295,7 +8213,6 @@
         <w:ind w:leftChars="0"/>
       </w:pPr>
       <w:r>
-        <w:lastRenderedPageBreak/>
         <w:t>공격속도</w:t>
       </w:r>
       <w:r>
@@ -4536,21 +8453,10 @@
         <w:rPr>
           <w:rFonts w:hint="eastAsia"/>
         </w:rPr>
-        <w:t xml:space="preserve"> </w:t>
-      </w:r>
-      <w:proofErr w:type="gramStart"/>
-      <w:r>
-        <w:rPr>
-          <w:rFonts w:hint="eastAsia"/>
-        </w:rPr>
-        <w:t xml:space="preserve">유닛이 </w:t>
-      </w:r>
-      <w:r>
-        <w:t xml:space="preserve"> 1</w:t>
-      </w:r>
-      <w:proofErr w:type="gramEnd"/>
-      <w:r>
-        <w:t>의</w:t>
+        <w:t xml:space="preserve"> 유닛이 </w:t>
+      </w:r>
+      <w:r>
+        <w:t xml:space="preserve"> 1의</w:t>
       </w:r>
       <w:r>
         <w:rPr>
@@ -4887,6 +8793,7 @@
         <w:rPr>
           <w:noProof/>
         </w:rPr>
+        <w:lastRenderedPageBreak/>
         <w:drawing>
           <wp:inline distT="0" distB="0" distL="0" distR="0" wp14:anchorId="01DCE1E8" wp14:editId="11D33DFA">
             <wp:extent cx="3596952" cy="2217612"/>
@@ -4903,7 +8810,7 @@
                     <pic:cNvPicPr/>
                   </pic:nvPicPr>
                   <pic:blipFill>
-                    <a:blip r:embed="rId25"/>
+                    <a:blip r:embed="rId26"/>
                     <a:stretch>
                       <a:fillRect/>
                     </a:stretch>
@@ -5043,14 +8950,7 @@
         <w:rPr>
           <w:rFonts w:hint="eastAsia"/>
         </w:rPr>
-        <w:t xml:space="preserve">플레이어는 적의 수와 종류를 판단해 적절히 영혼을 </w:t>
-      </w:r>
-      <w:r>
-        <w:rPr>
-          <w:rFonts w:hint="eastAsia"/>
-        </w:rPr>
-        <w:lastRenderedPageBreak/>
-        <w:t>사용해 군대를 구성해야 하며,</w:t>
+        <w:t>플레이어는 적의 수와 종류를 판단해 적절히 영혼을 사용해 군대를 구성해야 하며,</w:t>
       </w:r>
       <w:r>
         <w:t xml:space="preserve"> </w:t>
@@ -5261,9 +9161,6 @@
           <w:numId w:val="1"/>
         </w:numPr>
         <w:ind w:leftChars="0"/>
-        <w:rPr>
-          <w:rFonts w:hint="eastAsia"/>
-        </w:rPr>
       </w:pPr>
       <w:r>
         <w:rPr>
@@ -5300,6 +9197,34 @@
       </w:r>
       <w:r>
         <w:t xml:space="preserve"> </w:t>
+      </w:r>
+    </w:p>
+    <w:p>
+      <w:pPr>
+        <w:pStyle w:val="ListParagraph"/>
+        <w:numPr>
+          <w:ilvl w:val="3"/>
+          <w:numId w:val="1"/>
+        </w:numPr>
+        <w:ind w:leftChars="0"/>
+        <w:rPr>
+          <w:rFonts w:hint="eastAsia"/>
+        </w:rPr>
+      </w:pPr>
+      <w:r>
+        <w:rPr>
+          <w:rFonts w:hint="eastAsia"/>
+        </w:rPr>
+        <w:t>시작 영혼:</w:t>
+      </w:r>
+      <w:r>
+        <w:t xml:space="preserve"> </w:t>
+      </w:r>
+      <w:r>
+        <w:rPr>
+          <w:rFonts w:hint="eastAsia"/>
+        </w:rPr>
+        <w:t>60</w:t>
       </w:r>
     </w:p>
     <w:p>
@@ -5420,6 +9345,7 @@
         <w:rPr>
           <w:rFonts w:hint="eastAsia"/>
         </w:rPr>
+        <w:lastRenderedPageBreak/>
         <w:t>공격력</w:t>
       </w:r>
       <w:r>
@@ -5691,7 +9617,6 @@
         <w:rPr>
           <w:rFonts w:hint="eastAsia"/>
         </w:rPr>
-        <w:lastRenderedPageBreak/>
         <w:t>일부 유닛은 이 값이 변하기도 한다.</w:t>
       </w:r>
       <w:r>
@@ -5967,6 +9892,7 @@
         <w:rPr>
           <w:rFonts w:hint="eastAsia"/>
         </w:rPr>
+        <w:lastRenderedPageBreak/>
         <w:t>유닛들을 소환하기 위해서는 일정 영혼을 지불해야 하며,</w:t>
       </w:r>
       <w:r>
@@ -6356,7 +10282,7 @@
                     <pic:cNvPicPr/>
                   </pic:nvPicPr>
                   <pic:blipFill>
-                    <a:blip r:embed="rId26" cstate="print">
+                    <a:blip r:embed="rId27" cstate="print">
                       <a:extLst>
                         <a:ext uri="{28A0092B-C50C-407E-A947-70E740481C1C}">
                           <a14:useLocalDpi xmlns:a14="http://schemas.microsoft.com/office/drawing/2010/main" val="0"/>
@@ -6711,7 +10637,36 @@
         <w:rPr>
           <w:rFonts w:hint="eastAsia"/>
         </w:rPr>
-        <w:t>20의 데미지를 광역으로 입힘.</w:t>
+        <w:t>20의 데미지를 광역으로 입</w:t>
+      </w:r>
+      <w:r>
+        <w:rPr>
+          <w:rFonts w:hint="eastAsia"/>
+        </w:rPr>
+        <w:t>힘,</w:t>
+      </w:r>
+      <w:r>
+        <w:t xml:space="preserve"> </w:t>
+      </w:r>
+      <w:r>
+        <w:rPr>
+          <w:rFonts w:hint="eastAsia"/>
+        </w:rPr>
+        <w:t xml:space="preserve">맞은 적을 </w:t>
+      </w:r>
+      <w:proofErr w:type="spellStart"/>
+      <w:r>
+        <w:rPr>
+          <w:rFonts w:hint="eastAsia"/>
+        </w:rPr>
+        <w:t>기절시킨다</w:t>
+      </w:r>
+      <w:proofErr w:type="spellEnd"/>
+      <w:r>
+        <w:rPr>
+          <w:rFonts w:hint="eastAsia"/>
+        </w:rPr>
+        <w:t>.</w:t>
       </w:r>
     </w:p>
     <w:p>
@@ -6738,8 +10693,6 @@
         </w:rPr>
         <w:t>3s:</w:t>
       </w:r>
-      <w:bookmarkStart w:id="0" w:name="_GoBack"/>
-      <w:bookmarkEnd w:id="0"/>
     </w:p>
     <w:p>
       <w:pPr>
@@ -6770,6 +10723,57 @@
           <w:rFonts w:hint="eastAsia"/>
         </w:rPr>
         <w:t>아군 구출하기 등 다양한 곳에 쓰일 수 있는 주문.</w:t>
+      </w:r>
+    </w:p>
+    <w:p>
+      <w:pPr>
+        <w:ind w:left="800"/>
+      </w:pPr>
+      <w:r>
+        <w:rPr>
+          <w:rFonts w:hint="eastAsia"/>
+        </w:rPr>
+        <w:t>영혼 0</w:t>
+      </w:r>
+      <w:r>
+        <w:t xml:space="preserve"> </w:t>
+      </w:r>
+      <w:r>
+        <w:rPr>
+          <w:rFonts w:hint="eastAsia"/>
+        </w:rPr>
+        <w:t>소모</w:t>
+      </w:r>
+    </w:p>
+    <w:p>
+      <w:pPr>
+        <w:ind w:left="800"/>
+        <w:rPr>
+          <w:rFonts w:hint="eastAsia"/>
+        </w:rPr>
+      </w:pPr>
+      <w:proofErr w:type="spellStart"/>
+      <w:r>
+        <w:rPr>
+          <w:rFonts w:hint="eastAsia"/>
+        </w:rPr>
+        <w:t>잠금해제에</w:t>
+      </w:r>
+      <w:proofErr w:type="spellEnd"/>
+      <w:r>
+        <w:rPr>
+          <w:rFonts w:hint="eastAsia"/>
+        </w:rPr>
+        <w:t xml:space="preserve"> 영혼 40</w:t>
+      </w:r>
+      <w:r>
+        <w:t xml:space="preserve"> </w:t>
+      </w:r>
+      <w:r>
+        <w:rPr>
+          <w:rFonts w:hint="eastAsia"/>
+        </w:rPr>
+        <w:t>소모</w:t>
       </w:r>
     </w:p>
     <w:p>
@@ -6785,7 +10789,7 @@
         <w:rPr>
           <w:rFonts w:hint="eastAsia"/>
         </w:rPr>
-        <w:t>포효</w:t>
+        <w:t>깃발</w:t>
       </w:r>
       <w:r>
         <w:t xml:space="preserve"> </w:t>
@@ -6803,65 +10807,121 @@
         <w:rPr>
           <w:rFonts w:hint="eastAsia"/>
         </w:rPr>
-        <w:t>8s:</w:t>
+        <w:t>12</w:t>
+      </w:r>
+      <w:r>
+        <w:rPr>
+          <w:rFonts w:hint="eastAsia"/>
+        </w:rPr>
+        <w:t>s:</w:t>
       </w:r>
     </w:p>
     <w:p>
       <w:pPr>
         <w:ind w:left="800"/>
-        <w:rPr>
-          <w:rFonts w:hint="eastAsia"/>
-        </w:rPr>
-      </w:pPr>
-      <w:r>
-        <w:rPr>
-          <w:rFonts w:hint="eastAsia"/>
-        </w:rPr>
-        <w:t xml:space="preserve">대상 적을 2초간 </w:t>
-      </w:r>
-      <w:proofErr w:type="gramStart"/>
-      <w:r>
-        <w:rPr>
-          <w:rFonts w:hint="eastAsia"/>
-        </w:rPr>
-        <w:t>기절 시키며</w:t>
-      </w:r>
-      <w:proofErr w:type="gramEnd"/>
-      <w:r>
-        <w:rPr>
-          <w:rFonts w:hint="eastAsia"/>
-        </w:rPr>
-        <w:t>,</w:t>
-      </w:r>
-      <w:r>
-        <w:t xml:space="preserve"> </w:t>
-      </w:r>
-      <w:r>
-        <w:rPr>
-          <w:rFonts w:hint="eastAsia"/>
-        </w:rPr>
-        <w:t>방어력을 절반으로 낮춥니다.</w:t>
-      </w:r>
-      <w:r>
-        <w:t xml:space="preserve"> </w:t>
-      </w:r>
-      <w:r>
-        <w:rPr>
-          <w:rFonts w:hint="eastAsia"/>
-        </w:rPr>
-        <w:t xml:space="preserve"> </w:t>
+      </w:pPr>
+      <w:r>
+        <w:rPr>
+          <w:rFonts w:hint="eastAsia"/>
+        </w:rPr>
+        <w:t>주변 적의 방어력을 절반으로 낮추는 깃발을 대상 지역에 설치함.</w:t>
       </w:r>
     </w:p>
     <w:p>
       <w:pPr>
         <w:ind w:left="800"/>
-        <w:rPr>
-          <w:rFonts w:hint="eastAsia"/>
-        </w:rPr>
-      </w:pPr>
-      <w:r>
-        <w:t xml:space="preserve"> </w:t>
-      </w:r>
+      </w:pPr>
+      <w:r>
+        <w:rPr>
+          <w:rFonts w:hint="eastAsia"/>
+        </w:rPr>
+        <w:t>깃발 체력:</w:t>
+      </w:r>
+      <w:r>
+        <w:t xml:space="preserve"> </w:t>
+      </w:r>
+      <w:r>
+        <w:rPr>
+          <w:rFonts w:hint="eastAsia"/>
+        </w:rPr>
+        <w:t>80.</w:t>
+      </w:r>
+    </w:p>
+    <w:p>
+      <w:pPr>
+        <w:ind w:left="800"/>
+      </w:pPr>
+      <w:r>
+        <w:rPr>
+          <w:rFonts w:hint="eastAsia"/>
+        </w:rPr>
+        <w:t xml:space="preserve">초당 8의 체력을 잃으며 유닛과 똑같이 동작함. </w:t>
+      </w:r>
+    </w:p>
+    <w:p>
+      <w:pPr>
+        <w:ind w:left="800"/>
+      </w:pPr>
+      <w:proofErr w:type="spellStart"/>
+      <w:r>
+        <w:rPr>
+          <w:rFonts w:hint="eastAsia"/>
+        </w:rPr>
+        <w:t>잠금해제에</w:t>
+      </w:r>
+      <w:proofErr w:type="spellEnd"/>
+      <w:r>
+        <w:rPr>
+          <w:rFonts w:hint="eastAsia"/>
+        </w:rPr>
+        <w:t xml:space="preserve"> 영혼</w:t>
+      </w:r>
+      <w:r>
+        <w:t xml:space="preserve"> </w:t>
+      </w:r>
+      <w:r>
+        <w:rPr>
+          <w:rFonts w:hint="eastAsia"/>
+        </w:rPr>
+        <w:t>40</w:t>
+      </w:r>
+      <w:r>
+        <w:t xml:space="preserve"> </w:t>
+      </w:r>
+      <w:r>
+        <w:rPr>
+          <w:rFonts w:hint="eastAsia"/>
+        </w:rPr>
+        <w:t>소모</w:t>
+      </w:r>
+    </w:p>
+    <w:p>
+      <w:pPr>
+        <w:ind w:left="800"/>
+      </w:pPr>
+      <w:r>
+        <w:rPr>
+          <w:rFonts w:hint="eastAsia"/>
+        </w:rPr>
+        <w:t>사용시에 영혼 5</w:t>
+      </w:r>
+      <w:r>
+        <w:t xml:space="preserve"> </w:t>
+      </w:r>
+      <w:r>
+        <w:rPr>
+          <w:rFonts w:hint="eastAsia"/>
+        </w:rPr>
+        <w:t>소모</w:t>
+      </w:r>
+    </w:p>
+    <w:p>
+      <w:pPr>
+        <w:ind w:left="800"/>
+        <w:rPr>
+          <w:rFonts w:hint="eastAsia"/>
+        </w:rPr>
+      </w:pPr>
     </w:p>
     <w:p>
       <w:pPr>
@@ -6973,7 +11033,7 @@
       <w:r>
         <w:t xml:space="preserve"> </w:t>
       </w:r>
-      <w:hyperlink r:id="rId27" w:history="1">
+      <w:hyperlink r:id="rId28" w:history="1">
         <w:r>
           <w:rPr>
             <w:rStyle w:val="Hyperlink"/>
@@ -7047,7 +11107,7 @@
       <w:r>
         <w:t xml:space="preserve"> </w:t>
       </w:r>
-      <w:hyperlink r:id="rId28" w:history="1">
+      <w:hyperlink r:id="rId29" w:history="1">
         <w:r>
           <w:rPr>
             <w:rStyle w:val="Hyperlink"/>
@@ -7156,127 +11216,6 @@
           <w:rFonts w:hint="eastAsia"/>
         </w:rPr>
         <w:t>(참고:</w:t>
-      </w:r>
-      <w:r>
-        <w:t xml:space="preserve"> </w:t>
-      </w:r>
-      <w:hyperlink r:id="rId29" w:history="1">
-        <w:r>
-          <w:rPr>
-            <w:rStyle w:val="Hyperlink"/>
-          </w:rPr>
-          <w:t>https://www.youtube.com/watch?v=b3ttpyZPo7k&amp;list=PLwnXMtw0uXKK6jhjGRL3kvc8zJKgKVhIs&amp;index=13</w:t>
-        </w:r>
-      </w:hyperlink>
-      <w:r>
-        <w:rPr>
-          <w:b/>
-          <w:bCs/>
-        </w:rPr>
-        <w:t xml:space="preserve"> </w:t>
-      </w:r>
-      <w:r>
-        <w:t>0:39~1:38</w:t>
-      </w:r>
-      <w:r>
-        <w:t xml:space="preserve">. </w:t>
-      </w:r>
-      <w:r>
-        <w:rPr>
-          <w:rFonts w:hint="eastAsia"/>
-        </w:rPr>
-        <w:t>본 B</w:t>
-      </w:r>
-      <w:r>
-        <w:t>GM</w:t>
-      </w:r>
-      <w:r>
-        <w:rPr>
-          <w:rFonts w:hint="eastAsia"/>
-        </w:rPr>
-        <w:t xml:space="preserve"> 특유의 사이렌 소리를 표현한 듯한 부분이 빠진다면 적절할 듯함.</w:t>
-      </w:r>
-      <w:r>
-        <w:t>)</w:t>
-      </w:r>
-    </w:p>
-    <w:p>
-      <w:pPr>
-        <w:pStyle w:val="ListParagraph"/>
-        <w:numPr>
-          <w:ilvl w:val="2"/>
-          <w:numId w:val="1"/>
-        </w:numPr>
-        <w:ind w:leftChars="0"/>
-      </w:pPr>
-      <w:r>
-        <w:rPr>
-          <w:rFonts w:hint="eastAsia"/>
-        </w:rPr>
-        <w:t>파동(</w:t>
-      </w:r>
-      <w:r>
-        <w:t xml:space="preserve">wave) </w:t>
-      </w:r>
-      <w:r>
-        <w:rPr>
-          <w:rFonts w:hint="eastAsia"/>
-        </w:rPr>
-        <w:t>전후</w:t>
-      </w:r>
-      <w:r>
-        <w:t xml:space="preserve">: </w:t>
-      </w:r>
-      <w:r>
-        <w:rPr>
-          <w:rFonts w:hint="eastAsia"/>
-        </w:rPr>
-        <w:t xml:space="preserve">앞선 </w:t>
-      </w:r>
-      <w:r>
-        <w:t>BGM</w:t>
-      </w:r>
-      <w:r>
-        <w:rPr>
-          <w:rFonts w:hint="eastAsia"/>
-        </w:rPr>
-        <w:t>들</w:t>
-      </w:r>
-      <w:r>
-        <w:rPr>
-          <w:rFonts w:hint="eastAsia"/>
-        </w:rPr>
-        <w:t>보다는 고요하고 편안하되 그래도 무거운</w:t>
-      </w:r>
-      <w:r>
-        <w:rPr>
-          <w:rFonts w:hint="eastAsia"/>
-        </w:rPr>
-        <w:t xml:space="preserve"> 분위기.</w:t>
-      </w:r>
-      <w:r>
-        <w:t xml:space="preserve"> </w:t>
-      </w:r>
-      <w:r>
-        <w:rPr>
-          <w:rFonts w:hint="eastAsia"/>
-        </w:rPr>
-        <w:t>어렵다면 편안한 부분은 부족해도 관계없음.</w:t>
-      </w:r>
-    </w:p>
-    <w:p>
-      <w:pPr>
-        <w:pStyle w:val="ListParagraph"/>
-        <w:ind w:leftChars="0" w:left="1600"/>
-      </w:pPr>
-      <w:r>
-        <w:t>(</w:t>
-      </w:r>
-      <w:r>
-        <w:rPr>
-          <w:rFonts w:hint="eastAsia"/>
-        </w:rPr>
-        <w:t>참고:</w:t>
       </w:r>
       <w:r>
         <w:t xml:space="preserve"> </w:t>
@@ -7290,6 +11229,134 @@
         </w:r>
       </w:hyperlink>
       <w:r>
+        <w:rPr>
+          <w:b/>
+          <w:bCs/>
+        </w:rPr>
+        <w:t xml:space="preserve"> </w:t>
+      </w:r>
+      <w:r>
+        <w:t>0:39~1:38</w:t>
+      </w:r>
+      <w:r>
+        <w:t xml:space="preserve">. </w:t>
+      </w:r>
+      <w:r>
+        <w:rPr>
+          <w:rFonts w:hint="eastAsia"/>
+        </w:rPr>
+        <w:t>본 B</w:t>
+      </w:r>
+      <w:r>
+        <w:t>GM</w:t>
+      </w:r>
+      <w:r>
+        <w:rPr>
+          <w:rFonts w:hint="eastAsia"/>
+        </w:rPr>
+        <w:t xml:space="preserve"> 특유의 사이렌 소리를 표현한 듯한 </w:t>
+      </w:r>
+      <w:r>
+        <w:rPr>
+          <w:rFonts w:hint="eastAsia"/>
+        </w:rPr>
+        <w:lastRenderedPageBreak/>
+        <w:t>부분이 빠진다면 적절할 듯함.</w:t>
+      </w:r>
+      <w:r>
+        <w:t>)</w:t>
+      </w:r>
+    </w:p>
+    <w:p>
+      <w:pPr>
+        <w:pStyle w:val="ListParagraph"/>
+        <w:numPr>
+          <w:ilvl w:val="2"/>
+          <w:numId w:val="1"/>
+        </w:numPr>
+        <w:ind w:leftChars="0"/>
+      </w:pPr>
+      <w:r>
+        <w:rPr>
+          <w:rFonts w:hint="eastAsia"/>
+        </w:rPr>
+        <w:t>파동(</w:t>
+      </w:r>
+      <w:r>
+        <w:t xml:space="preserve">wave) </w:t>
+      </w:r>
+      <w:r>
+        <w:rPr>
+          <w:rFonts w:hint="eastAsia"/>
+        </w:rPr>
+        <w:t>전후</w:t>
+      </w:r>
+      <w:r>
+        <w:t xml:space="preserve">: </w:t>
+      </w:r>
+      <w:r>
+        <w:rPr>
+          <w:rFonts w:hint="eastAsia"/>
+        </w:rPr>
+        <w:t xml:space="preserve">앞선 </w:t>
+      </w:r>
+      <w:r>
+        <w:t>BGM</w:t>
+      </w:r>
+      <w:r>
+        <w:rPr>
+          <w:rFonts w:hint="eastAsia"/>
+        </w:rPr>
+        <w:t>들</w:t>
+      </w:r>
+      <w:r>
+        <w:rPr>
+          <w:rFonts w:hint="eastAsia"/>
+        </w:rPr>
+        <w:t>보다는 고요하고 편안하되 그래도 무거운</w:t>
+      </w:r>
+      <w:r>
+        <w:rPr>
+          <w:rFonts w:hint="eastAsia"/>
+        </w:rPr>
+        <w:t xml:space="preserve"> 분위기.</w:t>
+      </w:r>
+      <w:r>
+        <w:t xml:space="preserve"> </w:t>
+      </w:r>
+      <w:r>
+        <w:rPr>
+          <w:rFonts w:hint="eastAsia"/>
+        </w:rPr>
+        <w:t>어렵다면 편안한 부분은 부족해도 관계없음.</w:t>
+      </w:r>
+    </w:p>
+    <w:p>
+      <w:pPr>
+        <w:pStyle w:val="ListParagraph"/>
+        <w:ind w:leftChars="0" w:left="1600"/>
+      </w:pPr>
+      <w:r>
+        <w:t>(</w:t>
+      </w:r>
+      <w:r>
+        <w:rPr>
+          <w:rFonts w:hint="eastAsia"/>
+        </w:rPr>
+        <w:t>참고:</w:t>
+      </w:r>
+      <w:r>
+        <w:t xml:space="preserve"> </w:t>
+      </w:r>
+      <w:hyperlink r:id="rId31" w:history="1">
+        <w:r>
+          <w:rPr>
+            <w:rStyle w:val="Hyperlink"/>
+          </w:rPr>
+          <w:t>https://www.youtube.com/watch?v=b3ttpyZPo7k&amp;list=PLwnXMtw0uXKK6jhjGRL3kvc8zJKgKVhIs&amp;index=13</w:t>
+        </w:r>
+      </w:hyperlink>
+      <w:r>
         <w:t>)</w:t>
       </w:r>
     </w:p>
@@ -7322,7 +11389,6 @@
         <w:rPr>
           <w:rFonts w:hint="eastAsia"/>
         </w:rPr>
-        <w:lastRenderedPageBreak/>
         <w:t>(</w:t>
       </w:r>
       <w:proofErr w:type="spellStart"/>
@@ -7447,23 +11513,7 @@
         <w:rPr>
           <w:rFonts w:hint="eastAsia"/>
         </w:rPr>
-        <w:t>프로토스 건물이 생성될 때 나오는 효과음과 비슷한 분위기</w:t>
-      </w:r>
-    </w:p>
-    <w:p>
-      <w:pPr>
-        <w:pStyle w:val="ListParagraph"/>
-        <w:numPr>
-          <w:ilvl w:val="2"/>
-          <w:numId w:val="1"/>
-        </w:numPr>
-        <w:ind w:leftChars="0"/>
-      </w:pPr>
-      <w:r>
-        <w:rPr>
-          <w:rFonts w:hint="eastAsia"/>
-        </w:rPr>
-        <w:t>어느 유닛과 스킬이 구현될 지 확정이 되지 않아 추후 추가하겠습니다.</w:t>
+        <w:t>프로토스 건물이 생성될 때 나오는 효과음</w:t>
       </w:r>
     </w:p>
     <w:sectPr>
@@ -9352,7 +13402,7 @@
 </file>
 
 <file path=customXml/itemProps4.xml><?xml version="1.0" encoding="utf-8"?>
-<ds:datastoreItem xmlns:ds="http://schemas.openxmlformats.org/officeDocument/2006/customXml" ds:itemID="{CA9C5934-F4D7-4C87-A41F-DCB1E23FED76}">
+<ds:datastoreItem xmlns:ds="http://schemas.openxmlformats.org/officeDocument/2006/customXml" ds:itemID="{86353ADE-0345-49FC-8363-16AD6A607308}">
   <ds:schemaRefs>
     <ds:schemaRef ds:uri="http://schemas.openxmlformats.org/officeDocument/2006/bibliography"/>
   </ds:schemaRefs>
